--- a/report_document/report.docx
+++ b/report_document/report.docx
@@ -8,13 +8,29 @@
         <w:spacing w:before="5pt" w:beforeAutospacing="1" w:after="5pt" w:afterAutospacing="1"/>
         <w:rPr>
           <w:kern w:val="48"/>
+          <w:lang w:val="en-GB"/>
         </w:rPr>
       </w:pPr>
       <w:r>
         <w:rPr>
           <w:kern w:val="48"/>
-        </w:rPr>
-        <w:t>Arxiv Classifier [Title Name?]</w:t>
+          <w:lang w:val="en-GB"/>
+        </w:rPr>
+        <w:t>Ar</w:t>
+      </w:r>
+      <w:r>
+        <w:rPr>
+          <w:kern w:val="48"/>
+          <w:lang w:val="en-GB"/>
+        </w:rPr>
+        <w:t>X</w:t>
+      </w:r>
+      <w:r>
+        <w:rPr>
+          <w:kern w:val="48"/>
+          <w:lang w:val="en-GB"/>
+        </w:rPr>
+        <w:t>iv Classifier [Title Name?]</w:t>
       </w:r>
     </w:p>
     <w:p>
@@ -24,12 +40,14 @@
         <w:rPr>
           <w:sz w:val="16"/>
           <w:szCs w:val="16"/>
+          <w:lang w:val="en-GB"/>
         </w:rPr>
       </w:pPr>
       <w:r>
         <w:rPr>
           <w:sz w:val="16"/>
           <w:szCs w:val="16"/>
+          <w:lang w:val="en-GB"/>
         </w:rPr>
         <w:t>[Subtitle / Tagline]</w:t>
       </w:r>
@@ -41,6 +59,7 @@
         <w:rPr>
           <w:sz w:val="16"/>
           <w:szCs w:val="16"/>
+          <w:lang w:val="en-GB"/>
         </w:rPr>
       </w:pPr>
     </w:p>
@@ -51,13 +70,15 @@
         <w:rPr>
           <w:sz w:val="16"/>
           <w:szCs w:val="16"/>
+          <w:lang w:val="en-GB"/>
         </w:rPr>
         <w:sectPr>
-          <w:footerReference w:type="first" r:id="rId8"/>
+          <w:footerReference w:type="even" r:id="rId8"/>
+          <w:footerReference w:type="default" r:id="rId9"/>
+          <w:footerReference w:type="first" r:id="rId10"/>
           <w:pgSz w:w="595.30pt" w:h="841.90pt" w:code="9"/>
           <w:pgMar w:top="27pt" w:right="44.65pt" w:bottom="72pt" w:left="44.65pt" w:header="36pt" w:footer="36pt" w:gutter="0pt"/>
           <w:cols w:space="36pt"/>
-          <w:titlePg/>
           <w:docGrid w:linePitch="360"/>
         </w:sectPr>
       </w:pPr>
@@ -189,6 +210,9 @@
         <w:t>Brandon Gay</w:t>
       </w:r>
       <w:r>
+        <w:rPr>
+          <w:lang w:val="en-GB"/>
+        </w:rPr>
         <w:br/>
       </w:r>
       <w:r>
@@ -211,6 +235,9 @@
         <w:t xml:space="preserve"> </w:t>
       </w:r>
       <w:r>
+        <w:rPr>
+          <w:lang w:val="en-GB"/>
+        </w:rPr>
         <w:br/>
       </w:r>
       <w:r>
@@ -224,6 +251,9 @@
         <w:t>Singapore</w:t>
       </w:r>
       <w:r>
+        <w:rPr>
+          <w:lang w:val="en-GB"/>
+        </w:rPr>
         <w:br/>
       </w:r>
       <w:r>
@@ -247,6 +277,9 @@
         <w:t xml:space="preserve"> </w:t>
       </w:r>
       <w:r>
+        <w:rPr>
+          <w:lang w:val="en-GB"/>
+        </w:rPr>
         <w:br/>
       </w:r>
       <w:r>
@@ -385,6 +418,9 @@
     </w:p>
     <w:p>
       <w:pPr>
+        <w:rPr>
+          <w:lang w:val="en-GB"/>
+        </w:rPr>
         <w:sectPr>
           <w:type w:val="continuous"/>
           <w:pgSz w:w="595.30pt" w:h="841.90pt" w:code="9"/>
@@ -394,543 +430,1583 @@
         </w:sectPr>
       </w:pPr>
       <w:r>
+        <w:rPr>
+          <w:lang w:val="en-GB"/>
+        </w:rPr>
         <w:br w:type="column"/>
       </w:r>
     </w:p>
     <w:p>
       <w:pPr>
         <w:pStyle w:val="Abstract"/>
+        <w:rPr>
+          <w:lang w:val="en-GB"/>
+        </w:rPr>
+      </w:pPr>
+      <w:r>
         <w:rPr>
           <w:i/>
           <w:iCs/>
-        </w:rPr>
-      </w:pPr>
-      <w:r>
-        <w:rPr>
-          <w:i/>
-          <w:iCs/>
+          <w:lang w:val="en-GB"/>
         </w:rPr>
         <w:t>Abstract</w:t>
       </w:r>
       <w:r>
+        <w:rPr>
+          <w:lang w:val="en-GB"/>
+        </w:rPr>
         <w:t>—</w:t>
       </w:r>
       <w:r>
-        <w:t xml:space="preserve">This electronic document is a “live” template and already defines the components of your paper [title, text, heads, etc.] in its style sheet. </w:t>
-      </w:r>
-      <w:r>
+        <w:rPr>
+          <w:lang w:val="en-GB"/>
+        </w:rPr>
+        <w:t>This study investigates the effectiveness of various neural network architectures for automatically classifying scientific papers from arXiv into their respective research domains. We evaluate eight models ranging from simple logistic regression to complex BERT-based networks on a dataset of over 100,000 papers across eight major research categories. Our experiments demonstrate that moderate complexity architectures</w:t>
+      </w:r>
+      <w:r>
+        <w:rPr>
+          <w:lang w:val="en-GB"/>
+        </w:rPr>
+        <w:t xml:space="preserve">, particularly </w:t>
+      </w:r>
+      <w:r>
+        <w:rPr>
+          <w:lang w:val="en-GB"/>
+        </w:rPr>
+        <w:t>shallow neural networks</w:t>
+      </w:r>
+      <w:r>
+        <w:rPr>
+          <w:lang w:val="en-GB"/>
+        </w:rPr>
+        <w:t>,</w:t>
+      </w:r>
+      <w:r>
+        <w:rPr>
+          <w:lang w:val="en-GB"/>
+        </w:rPr>
+        <w:t xml:space="preserve"> achieve the best balance of accuracy (72%) and computational efficiency. More sophisticated models like BERT and RNNs showed poor generali</w:t>
+      </w:r>
+      <w:r>
+        <w:rPr>
+          <w:lang w:val="en-GB"/>
+        </w:rPr>
+        <w:t>s</w:t>
+      </w:r>
+      <w:r>
+        <w:rPr>
+          <w:lang w:val="en-GB"/>
+        </w:rPr>
+        <w:t xml:space="preserve">ation despite higher computational costs. The results provide practical insights for implementing automated paper classification systems while highlighting </w:t>
+      </w:r>
+      <w:r>
+        <w:rPr>
+          <w:lang w:val="en-GB"/>
+        </w:rPr>
+        <w:t>signific</w:t>
+      </w:r>
+      <w:r>
+        <w:rPr>
+          <w:lang w:val="en-GB"/>
+        </w:rPr>
+        <w:t xml:space="preserve">ant trade-offs between model complexity and performance. We identify </w:t>
+      </w:r>
+      <w:r>
+        <w:rPr>
+          <w:lang w:val="en-GB"/>
+        </w:rPr>
+        <w:t>critical</w:t>
+      </w:r>
+      <w:r>
+        <w:rPr>
+          <w:lang w:val="en-GB"/>
+        </w:rPr>
+        <w:t xml:space="preserve"> challenges around class imbalance and training stability and propose directions for future improvements. This work contributes to the growing body of research on automated document classification while offering concrete recommendations for practical implementations in academic and research contexts.</w:t>
+      </w:r>
+    </w:p>
+    <w:p>
+      <w:pPr>
+        <w:pStyle w:val="Heading1"/>
+        <w:rPr>
+          <w:lang w:val="en-GB"/>
+        </w:rPr>
+      </w:pPr>
+      <w:r>
+        <w:rPr>
+          <w:lang w:val="en-GB"/>
+        </w:rPr>
+        <w:t>Introduction</w:t>
+      </w:r>
+    </w:p>
+    <w:p>
+      <w:pPr>
+        <w:pStyle w:val="BodyText"/>
+        <w:rPr>
+          <w:lang w:val="en-GB"/>
+        </w:rPr>
+      </w:pPr>
+      <w:r>
+        <w:rPr>
+          <w:lang w:val="en-GB"/>
+        </w:rPr>
+        <w:t xml:space="preserve">This report </w:t>
+      </w:r>
+      <w:r>
+        <w:rPr>
+          <w:lang w:val="en-GB"/>
+        </w:rPr>
+        <w:t>comprehensively analyses</w:t>
+      </w:r>
+      <w:r>
+        <w:rPr>
+          <w:lang w:val="en-GB"/>
+        </w:rPr>
+        <w:t xml:space="preserve"> machine learning approaches for automatically classifying scientific papers from arXiv into their respective research domains. The study evaluates eight neural network architectures, ranging from simple logistic regression to complex BERT-based models, to determine the most effective approach for this multi-class text classification task.</w:t>
+      </w:r>
+    </w:p>
+    <w:p>
+      <w:pPr>
+        <w:pStyle w:val="BodyText"/>
+        <w:rPr>
+          <w:lang w:val="en-GB"/>
+        </w:rPr>
+      </w:pPr>
+      <w:r>
+        <w:rPr>
+          <w:lang w:val="en-GB"/>
+        </w:rPr>
+        <w:t>The key objectives of this research are:</w:t>
+      </w:r>
+    </w:p>
+    <w:p>
+      <w:pPr>
+        <w:pStyle w:val="BodyText"/>
+        <w:numPr>
+          <w:ilvl w:val="0"/>
+          <w:numId w:val="26"/>
+        </w:numPr>
+        <w:rPr>
+          <w:lang w:val="en-GB"/>
+        </w:rPr>
+      </w:pPr>
+      <w:r>
+        <w:rPr>
+          <w:lang w:val="en-GB"/>
+        </w:rPr>
+        <w:t>Evaluate different neural network architectures for scientific paper classification</w:t>
+      </w:r>
+      <w:r>
+        <w:rPr>
+          <w:lang w:val="en-GB"/>
+        </w:rPr>
+        <w:t>.</w:t>
+      </w:r>
+    </w:p>
+    <w:p>
+      <w:pPr>
+        <w:pStyle w:val="BodyText"/>
+        <w:numPr>
+          <w:ilvl w:val="0"/>
+          <w:numId w:val="26"/>
+        </w:numPr>
+        <w:rPr>
+          <w:lang w:val="en-GB"/>
+        </w:rPr>
+      </w:pPr>
+      <w:r>
+        <w:rPr>
+          <w:lang w:val="en-GB"/>
+        </w:rPr>
+        <w:t>Compare model performance across varying levels of complexity</w:t>
+      </w:r>
+      <w:r>
+        <w:rPr>
+          <w:lang w:val="en-GB"/>
+        </w:rPr>
+        <w:t>.</w:t>
+      </w:r>
+    </w:p>
+    <w:p>
+      <w:pPr>
+        <w:pStyle w:val="BodyText"/>
+        <w:numPr>
+          <w:ilvl w:val="0"/>
+          <w:numId w:val="26"/>
+        </w:numPr>
+        <w:rPr>
+          <w:lang w:val="en-GB"/>
+        </w:rPr>
+      </w:pPr>
+      <w:r>
+        <w:rPr>
+          <w:lang w:val="en-GB"/>
+        </w:rPr>
+        <w:t xml:space="preserve">Identify the most </w:t>
+      </w:r>
+      <w:r>
+        <w:rPr>
+          <w:lang w:val="en-GB"/>
+        </w:rPr>
+        <w:t>effective</w:t>
+      </w:r>
+      <w:r>
+        <w:rPr>
+          <w:lang w:val="en-GB"/>
+        </w:rPr>
+        <w:t xml:space="preserve"> architecture for practical implementation</w:t>
+      </w:r>
+      <w:r>
+        <w:rPr>
+          <w:lang w:val="en-GB"/>
+        </w:rPr>
+        <w:t>.</w:t>
+      </w:r>
+    </w:p>
+    <w:p>
+      <w:pPr>
+        <w:pStyle w:val="BodyText"/>
+        <w:numPr>
+          <w:ilvl w:val="0"/>
+          <w:numId w:val="26"/>
+        </w:numPr>
+        <w:rPr>
+          <w:lang w:val="en-GB"/>
+        </w:rPr>
+      </w:pPr>
+      <w:r>
+        <w:rPr>
+          <w:lang w:val="en-GB"/>
+        </w:rPr>
+        <w:t>Analy</w:t>
+      </w:r>
+      <w:r>
+        <w:rPr>
+          <w:lang w:val="en-GB"/>
+        </w:rPr>
+        <w:t>s</w:t>
+      </w:r>
+      <w:r>
+        <w:rPr>
+          <w:lang w:val="en-GB"/>
+        </w:rPr>
+        <w:t>e the trade-offs between model sophistication and performance</w:t>
+      </w:r>
+      <w:r>
+        <w:rPr>
+          <w:lang w:val="en-GB"/>
+        </w:rPr>
+        <w:t>.</w:t>
+      </w:r>
+    </w:p>
+    <w:p>
+      <w:pPr>
+        <w:pStyle w:val="BodyText"/>
+        <w:rPr>
+          <w:lang w:val="en-GB"/>
+        </w:rPr>
+      </w:pPr>
+      <w:r>
+        <w:rPr>
+          <w:lang w:val="en-GB"/>
+        </w:rPr>
+        <w:t>Our experiments demonstrate that moderate</w:t>
+      </w:r>
+      <w:r>
+        <w:rPr>
+          <w:lang w:val="en-GB"/>
+        </w:rPr>
+        <w:t>-</w:t>
+      </w:r>
+      <w:r>
+        <w:rPr>
+          <w:lang w:val="en-GB"/>
+        </w:rPr>
+        <w:t xml:space="preserve">complexity models, particularly shallow neural networks, achieve the best </w:t>
+      </w:r>
+      <w:r>
+        <w:rPr>
+          <w:lang w:val="en-GB"/>
+        </w:rPr>
+        <w:t xml:space="preserve">balance between </w:t>
+      </w:r>
+      <w:r>
+        <w:rPr>
+          <w:lang w:val="en-GB"/>
+        </w:rPr>
+        <w:t>accuracy and computational efficiency. The findings provide practical insights for implementing automated paper classification systems while highlighting important considerations around model selection and training.</w:t>
+      </w:r>
+    </w:p>
+    <w:p>
+      <w:pPr>
+        <w:pStyle w:val="BodyText"/>
+        <w:rPr>
+          <w:lang w:val="en-GB"/>
+        </w:rPr>
+      </w:pPr>
+      <w:r>
+        <w:rPr>
+          <w:lang w:val="en-GB"/>
+        </w:rPr>
+        <w:t>The report is structured as follows:</w:t>
+      </w:r>
+    </w:p>
+    <w:p>
+      <w:pPr>
+        <w:pStyle w:val="BodyText"/>
+        <w:numPr>
+          <w:ilvl w:val="0"/>
+          <w:numId w:val="27"/>
+        </w:numPr>
+        <w:rPr>
+          <w:lang w:val="en-GB"/>
+        </w:rPr>
+      </w:pPr>
+      <w:r>
+        <w:rPr>
+          <w:lang w:val="en-GB"/>
+        </w:rPr>
+        <w:t>Data collection and preprocessing methodology</w:t>
+      </w:r>
+    </w:p>
+    <w:p>
+      <w:pPr>
+        <w:pStyle w:val="BodyText"/>
+        <w:numPr>
+          <w:ilvl w:val="0"/>
+          <w:numId w:val="27"/>
+        </w:numPr>
+        <w:rPr>
+          <w:lang w:val="en-GB"/>
+        </w:rPr>
+      </w:pPr>
+      <w:r>
+        <w:rPr>
+          <w:lang w:val="en-GB"/>
+        </w:rPr>
+        <w:t>Feature engineering approaches</w:t>
+      </w:r>
+    </w:p>
+    <w:p>
+      <w:pPr>
+        <w:pStyle w:val="BodyText"/>
+        <w:numPr>
+          <w:ilvl w:val="0"/>
+          <w:numId w:val="27"/>
+        </w:numPr>
+        <w:rPr>
+          <w:lang w:val="en-GB"/>
+        </w:rPr>
+      </w:pPr>
+      <w:r>
+        <w:rPr>
+          <w:lang w:val="en-GB"/>
+        </w:rPr>
+        <w:t>Detailed analysis of eight model architectures</w:t>
+      </w:r>
+    </w:p>
+    <w:p>
+      <w:pPr>
+        <w:pStyle w:val="BodyText"/>
+        <w:numPr>
+          <w:ilvl w:val="0"/>
+          <w:numId w:val="27"/>
+        </w:numPr>
+        <w:rPr>
+          <w:lang w:val="en-GB"/>
+        </w:rPr>
+      </w:pPr>
+      <w:r>
+        <w:rPr>
+          <w:lang w:val="en-GB"/>
+        </w:rPr>
+        <w:t>Comparative evaluation of model performance</w:t>
+      </w:r>
+    </w:p>
+    <w:p>
+      <w:pPr>
+        <w:pStyle w:val="BodyText"/>
+        <w:numPr>
+          <w:ilvl w:val="0"/>
+          <w:numId w:val="27"/>
+        </w:numPr>
+        <w:rPr>
+          <w:lang w:val="en-GB"/>
+        </w:rPr>
+      </w:pPr>
+      <w:r>
+        <w:rPr>
+          <w:lang w:val="en-GB"/>
+        </w:rPr>
+        <w:t>Discussion of key findings and trade-offs</w:t>
+      </w:r>
+    </w:p>
+    <w:p>
+      <w:pPr>
+        <w:pStyle w:val="BodyText"/>
+        <w:numPr>
+          <w:ilvl w:val="0"/>
+          <w:numId w:val="27"/>
+        </w:numPr>
+        <w:rPr>
+          <w:lang w:val="en-GB"/>
+        </w:rPr>
+      </w:pPr>
+      <w:r>
+        <w:rPr>
+          <w:lang w:val="en-GB"/>
+        </w:rPr>
+        <w:t>Recommendations for practical implementation</w:t>
+      </w:r>
+    </w:p>
+    <w:p>
+      <w:pPr>
+        <w:pStyle w:val="BodyText"/>
+        <w:numPr>
+          <w:ilvl w:val="0"/>
+          <w:numId w:val="27"/>
+        </w:numPr>
+        <w:rPr>
+          <w:lang w:val="en-GB"/>
+        </w:rPr>
+      </w:pPr>
+      <w:r>
+        <w:rPr>
+          <w:lang w:val="en-GB"/>
+        </w:rPr>
+        <w:t>Future research directions</w:t>
+      </w:r>
+    </w:p>
+    <w:p>
+      <w:pPr>
+        <w:pStyle w:val="BodyText"/>
+        <w:rPr>
+          <w:lang w:val="en-GB"/>
+        </w:rPr>
+      </w:pPr>
+      <w:r>
+        <w:rPr>
+          <w:lang w:val="en-GB"/>
+        </w:rPr>
+        <w:t>This work contributes to the growing body of research on automated document classification while providing practical guidance for implementing similar systems in academic and research contexts.</w:t>
+      </w:r>
+    </w:p>
+    <w:p>
+      <w:pPr>
+        <w:pStyle w:val="Heading1"/>
+        <w:rPr>
+          <w:lang w:val="en-GB"/>
+        </w:rPr>
+      </w:pPr>
+      <w:r>
+        <w:rPr>
+          <w:lang w:val="en-GB"/>
+        </w:rPr>
+        <w:t>Data Scraping</w:t>
+      </w:r>
+    </w:p>
+    <w:p>
+      <w:pPr>
+        <w:pStyle w:val="BodyText"/>
+        <w:rPr>
+          <w:lang w:val="en-GB"/>
+        </w:rPr>
+      </w:pPr>
+      <w:r>
+        <w:rPr>
+          <w:lang w:val="en-GB"/>
+        </w:rPr>
+        <w:t>The data scraping process involved collecting metadata from the arXiv repository, focusing on eight primary research categories. 863,251 paper details were initially scraped and stored in a file named `arxiv_large.csv`. Due to the large size of this dataset, two smaller subsets were created for different purposes:</w:t>
+      </w:r>
+    </w:p>
+    <w:p>
+      <w:pPr>
+        <w:pStyle w:val="BodyText"/>
+        <w:numPr>
+          <w:ilvl w:val="0"/>
+          <w:numId w:val="28"/>
+        </w:numPr>
+        <w:rPr>
+          <w:lang w:val="en-GB"/>
+        </w:rPr>
+      </w:pPr>
+      <w:r>
+        <w:rPr>
+          <w:lang w:val="en-GB"/>
+        </w:rPr>
+        <w:t>`arxiv_lite.csv`: A sample of 2,000 papers used for code experimentation and initial testing.</w:t>
+      </w:r>
+    </w:p>
+    <w:p>
+      <w:pPr>
+        <w:pStyle w:val="BodyText"/>
+        <w:numPr>
+          <w:ilvl w:val="0"/>
+          <w:numId w:val="28"/>
+        </w:numPr>
+        <w:rPr>
+          <w:lang w:val="en-GB"/>
+        </w:rPr>
+      </w:pPr>
+      <w:r>
+        <w:rPr>
+          <w:lang w:val="en-GB"/>
+        </w:rPr>
+        <w:t>`arxiv.csv`: A more extensive sample of 107,944 papers used for the actual implementation and model training.</w:t>
+      </w:r>
+    </w:p>
+    <w:p>
+      <w:pPr>
+        <w:pStyle w:val="BodyText"/>
+        <w:rPr>
+          <w:lang w:val="en-GB"/>
+        </w:rPr>
+      </w:pPr>
+      <w:r>
+        <w:rPr>
+          <w:lang w:val="en-GB"/>
+        </w:rPr>
+        <w:t xml:space="preserve">The data scraping was </w:t>
+      </w:r>
+      <w:r>
+        <w:rPr>
+          <w:lang w:val="en-GB"/>
+        </w:rPr>
+        <w:t>done</w:t>
+      </w:r>
+      <w:r>
+        <w:rPr>
+          <w:lang w:val="en-GB"/>
+        </w:rPr>
+        <w:t xml:space="preserve"> using a Python script (`data_scraping.py`)</w:t>
+      </w:r>
+      <w:r>
+        <w:rPr>
+          <w:lang w:val="en-GB"/>
+        </w:rPr>
+        <w:t>,</w:t>
+      </w:r>
+      <w:r>
+        <w:rPr>
+          <w:lang w:val="en-GB"/>
+        </w:rPr>
         <w:t xml:space="preserve"> </w:t>
       </w:r>
       <w:r>
         <w:rPr>
-          <w:i/>
-        </w:rPr>
-        <w:t>*</w:t>
-      </w:r>
-      <w:r>
-        <w:rPr>
-          <w:i/>
-        </w:rPr>
-        <w:t>CRITICAL:  Do</w:t>
-      </w:r>
-      <w:r>
-        <w:rPr>
-          <w:rFonts w:eastAsia="Times New Roman"/>
-          <w:i/>
-        </w:rPr>
-        <w:t xml:space="preserve"> </w:t>
-      </w:r>
-      <w:r>
-        <w:rPr>
-          <w:i/>
-        </w:rPr>
-        <w:t>Not</w:t>
-      </w:r>
-      <w:r>
-        <w:rPr>
-          <w:rFonts w:eastAsia="Times New Roman"/>
-          <w:i/>
-        </w:rPr>
-        <w:t xml:space="preserve"> </w:t>
-      </w:r>
-      <w:r>
-        <w:rPr>
-          <w:i/>
-        </w:rPr>
-        <w:t>Use</w:t>
-      </w:r>
-      <w:r>
-        <w:rPr>
-          <w:rFonts w:eastAsia="Times New Roman"/>
-          <w:i/>
-        </w:rPr>
-        <w:t xml:space="preserve"> </w:t>
-      </w:r>
-      <w:r>
-        <w:rPr>
-          <w:i/>
-        </w:rPr>
-        <w:t>Symbols,</w:t>
-      </w:r>
-      <w:r>
-        <w:rPr>
-          <w:rFonts w:eastAsia="Times New Roman"/>
-          <w:i/>
-        </w:rPr>
-        <w:t xml:space="preserve"> </w:t>
-      </w:r>
-      <w:r>
-        <w:rPr>
-          <w:i/>
-        </w:rPr>
-        <w:t>Special</w:t>
-      </w:r>
-      <w:r>
-        <w:rPr>
-          <w:rFonts w:eastAsia="Times New Roman"/>
-          <w:i/>
-        </w:rPr>
-        <w:t xml:space="preserve"> </w:t>
-      </w:r>
-      <w:r>
-        <w:rPr>
-          <w:i/>
-        </w:rPr>
-        <w:t>Characters,</w:t>
-      </w:r>
-      <w:r>
-        <w:rPr>
-          <w:rFonts w:eastAsia="Times New Roman"/>
-          <w:i/>
-        </w:rPr>
-        <w:t xml:space="preserve"> </w:t>
-      </w:r>
-      <w:r>
-        <w:rPr>
-          <w:rFonts w:eastAsia="Times New Roman"/>
-          <w:i/>
-        </w:rPr>
-        <w:t xml:space="preserve">Footnotes, </w:t>
-      </w:r>
-      <w:r>
-        <w:rPr>
-          <w:i/>
-        </w:rPr>
-        <w:t>or</w:t>
-      </w:r>
-      <w:r>
-        <w:rPr>
-          <w:rFonts w:eastAsia="Times New Roman"/>
-          <w:i/>
-        </w:rPr>
-        <w:t xml:space="preserve"> </w:t>
-      </w:r>
-      <w:r>
-        <w:rPr>
-          <w:i/>
-        </w:rPr>
-        <w:t>Math</w:t>
-      </w:r>
-      <w:r>
-        <w:rPr>
-          <w:rFonts w:eastAsia="Times New Roman"/>
-          <w:i/>
-        </w:rPr>
-        <w:t xml:space="preserve"> </w:t>
-      </w:r>
-      <w:r>
-        <w:rPr>
-          <w:i/>
-        </w:rPr>
-        <w:t>in</w:t>
-      </w:r>
-      <w:r>
-        <w:rPr>
-          <w:rFonts w:eastAsia="Times New Roman"/>
-          <w:i/>
-        </w:rPr>
-        <w:t xml:space="preserve"> Paper </w:t>
-      </w:r>
-      <w:r>
-        <w:rPr>
-          <w:i/>
+          <w:lang w:val="en-GB"/>
+        </w:rPr>
+        <w:t>including</w:t>
+      </w:r>
+      <w:r>
+        <w:rPr>
+          <w:lang w:val="en-GB"/>
+        </w:rPr>
+        <w:t xml:space="preserve"> the following key components</w:t>
+      </w:r>
+      <w:r>
+        <w:rPr>
+          <w:lang w:val="en-GB"/>
+        </w:rPr>
+        <w:t>.</w:t>
+      </w:r>
+    </w:p>
+    <w:p>
+      <w:pPr>
+        <w:pStyle w:val="Heading2"/>
+        <w:rPr>
+          <w:lang w:val="en-GB"/>
+        </w:rPr>
+      </w:pPr>
+      <w:r>
+        <w:rPr>
+          <w:lang w:val="en-GB"/>
+        </w:rPr>
+        <w:t>Data Collection</w:t>
+      </w:r>
+    </w:p>
+    <w:p>
+      <w:pPr>
+        <w:pStyle w:val="BodyText"/>
+        <w:rPr>
+          <w:lang w:val="en-GB"/>
+        </w:rPr>
+      </w:pPr>
+      <w:r>
+        <w:rPr>
+          <w:lang w:val="en-GB"/>
+        </w:rPr>
+        <w:t xml:space="preserve">The data collection process </w:t>
+      </w:r>
+      <w:r>
+        <w:rPr>
+          <w:lang w:val="en-GB"/>
+        </w:rPr>
+        <w:t>used</w:t>
+      </w:r>
+      <w:r>
+        <w:rPr>
+          <w:lang w:val="en-GB"/>
+        </w:rPr>
+        <w:t xml:space="preserve"> the `arxiv` Python package to interface with the arXiv API. We focused on scraping papers from the following eight primary research categories:</w:t>
+      </w:r>
+    </w:p>
+    <w:p>
+      <w:pPr>
+        <w:pStyle w:val="BodyText"/>
+        <w:numPr>
+          <w:ilvl w:val="0"/>
+          <w:numId w:val="29"/>
+        </w:numPr>
+        <w:rPr>
+          <w:lang w:val="en-GB"/>
+        </w:rPr>
+      </w:pPr>
+      <w:r>
+        <w:rPr>
+          <w:lang w:val="en-GB"/>
+        </w:rPr>
+        <w:t>Physics</w:t>
+      </w:r>
+    </w:p>
+    <w:p>
+      <w:pPr>
+        <w:pStyle w:val="BodyText"/>
+        <w:numPr>
+          <w:ilvl w:val="0"/>
+          <w:numId w:val="29"/>
+        </w:numPr>
+        <w:rPr>
+          <w:lang w:val="en-GB"/>
+        </w:rPr>
+      </w:pPr>
+      <w:r>
+        <w:rPr>
+          <w:lang w:val="en-GB"/>
+        </w:rPr>
+        <w:t>Mathematics</w:t>
+      </w:r>
+    </w:p>
+    <w:p>
+      <w:pPr>
+        <w:pStyle w:val="BodyText"/>
+        <w:numPr>
+          <w:ilvl w:val="0"/>
+          <w:numId w:val="29"/>
+        </w:numPr>
+        <w:rPr>
+          <w:lang w:val="en-GB"/>
+        </w:rPr>
+      </w:pPr>
+      <w:r>
+        <w:rPr>
+          <w:lang w:val="en-GB"/>
+        </w:rPr>
+        <w:t>Computer Science</w:t>
+      </w:r>
+    </w:p>
+    <w:p>
+      <w:pPr>
+        <w:pStyle w:val="BodyText"/>
+        <w:numPr>
+          <w:ilvl w:val="0"/>
+          <w:numId w:val="29"/>
+        </w:numPr>
+        <w:rPr>
+          <w:lang w:val="en-GB"/>
+        </w:rPr>
+      </w:pPr>
+      <w:r>
+        <w:rPr>
+          <w:lang w:val="en-GB"/>
+        </w:rPr>
+        <w:t>Quantitative Biology</w:t>
+      </w:r>
+    </w:p>
+    <w:p>
+      <w:pPr>
+        <w:pStyle w:val="BodyText"/>
+        <w:numPr>
+          <w:ilvl w:val="0"/>
+          <w:numId w:val="29"/>
+        </w:numPr>
+        <w:rPr>
+          <w:lang w:val="en-GB"/>
+        </w:rPr>
+      </w:pPr>
+      <w:r>
+        <w:rPr>
+          <w:lang w:val="en-GB"/>
+        </w:rPr>
+        <w:t>Quantitative Finance</w:t>
+      </w:r>
+    </w:p>
+    <w:p>
+      <w:pPr>
+        <w:pStyle w:val="BodyText"/>
+        <w:numPr>
+          <w:ilvl w:val="0"/>
+          <w:numId w:val="29"/>
+        </w:numPr>
+        <w:rPr>
+          <w:lang w:val="en-GB"/>
+        </w:rPr>
+      </w:pPr>
+      <w:r>
+        <w:rPr>
+          <w:lang w:val="en-GB"/>
+        </w:rPr>
+        <w:t>Statistics</w:t>
+      </w:r>
+    </w:p>
+    <w:p>
+      <w:pPr>
+        <w:pStyle w:val="BodyText"/>
+        <w:numPr>
+          <w:ilvl w:val="0"/>
+          <w:numId w:val="29"/>
+        </w:numPr>
+        <w:rPr>
+          <w:lang w:val="en-GB"/>
+        </w:rPr>
+      </w:pPr>
+      <w:r>
+        <w:rPr>
+          <w:lang w:val="en-GB"/>
+        </w:rPr>
+        <w:t>Electrical Engineering and Systems Science</w:t>
+      </w:r>
+    </w:p>
+    <w:p>
+      <w:pPr>
+        <w:pStyle w:val="BodyText"/>
+        <w:numPr>
+          <w:ilvl w:val="0"/>
+          <w:numId w:val="29"/>
+        </w:numPr>
+        <w:rPr>
+          <w:lang w:val="en-GB"/>
+        </w:rPr>
+      </w:pPr>
+      <w:r>
+        <w:rPr>
+          <w:lang w:val="en-GB"/>
+        </w:rPr>
+        <w:t>Economics</w:t>
+      </w:r>
+    </w:p>
+    <w:p>
+      <w:pPr>
+        <w:pStyle w:val="BodyText"/>
+        <w:rPr>
+          <w:lang w:val="en-GB"/>
+        </w:rPr>
+      </w:pPr>
+      <w:r>
+        <w:rPr>
+          <w:lang w:val="en-GB"/>
+        </w:rPr>
+        <w:t>Each category was carefully selected to ensure a diverse and representative sample of scientific research papers.</w:t>
+      </w:r>
+    </w:p>
+    <w:p>
+      <w:pPr>
+        <w:pStyle w:val="Heading2"/>
+        <w:rPr>
+          <w:lang w:val="en-GB"/>
+        </w:rPr>
+      </w:pPr>
+      <w:r>
+        <w:rPr>
+          <w:lang w:val="en-GB"/>
+        </w:rPr>
+        <w:t>Data Processing</w:t>
+      </w:r>
+    </w:p>
+    <w:p>
+      <w:pPr>
+        <w:pStyle w:val="BodyText"/>
+        <w:rPr>
+          <w:lang w:val="en-GB"/>
+        </w:rPr>
+      </w:pPr>
+      <w:r>
+        <w:rPr>
+          <w:lang w:val="en-GB"/>
+        </w:rPr>
+        <w:t>The metadata for each paper was meticulously extracted, including the following fields:</w:t>
+      </w:r>
+    </w:p>
+    <w:p>
+      <w:pPr>
+        <w:pStyle w:val="BodyText"/>
+        <w:numPr>
+          <w:ilvl w:val="0"/>
+          <w:numId w:val="30"/>
+        </w:numPr>
+        <w:rPr>
+          <w:lang w:val="en-GB"/>
+        </w:rPr>
+      </w:pPr>
+      <w:r>
+        <w:rPr>
+          <w:lang w:val="en-GB"/>
         </w:rPr>
         <w:t>Title</w:t>
       </w:r>
-      <w:r>
-        <w:rPr>
-          <w:rFonts w:eastAsia="Times New Roman"/>
-          <w:i/>
-        </w:rPr>
-        <w:t xml:space="preserve"> o</w:t>
-      </w:r>
-      <w:r>
-        <w:rPr>
-          <w:i/>
-        </w:rPr>
-        <w:t>r</w:t>
-      </w:r>
-      <w:r>
-        <w:rPr>
-          <w:rFonts w:eastAsia="Times New Roman"/>
-          <w:i/>
-        </w:rPr>
-        <w:t xml:space="preserve"> </w:t>
-      </w:r>
-      <w:r>
-        <w:rPr>
-          <w:i/>
-        </w:rPr>
-        <w:t>Abstract</w:t>
-      </w:r>
-      <w:r>
-        <w:t xml:space="preserve">. </w:t>
-      </w:r>
-      <w:r>
-        <w:rPr>
-          <w:iCs/>
-        </w:rPr>
-        <w:t>(</w:t>
-      </w:r>
-      <w:r>
-        <w:rPr>
-          <w:b w:val="0"/>
-          <w:i/>
-          <w:iCs/>
-        </w:rPr>
-        <w:t>Abstract</w:t>
-      </w:r>
-      <w:r>
-        <w:rPr>
-          <w:iCs/>
-        </w:rPr>
-        <w:t>)</w:t>
-      </w:r>
-    </w:p>
-    <w:p>
-      <w:pPr>
-        <w:pStyle w:val="Keywords"/>
-      </w:pPr>
-      <w:r>
-        <w:t>Keywords—</w:t>
-      </w:r>
-      <w:r>
-        <w:t>component</w:t>
-      </w:r>
-      <w:r>
-        <w:t>,</w:t>
-      </w:r>
-      <w:r>
-        <w:t xml:space="preserve"> formatting</w:t>
-      </w:r>
-      <w:r>
-        <w:t>,</w:t>
-      </w:r>
-      <w:r>
-        <w:t xml:space="preserve"> style</w:t>
-      </w:r>
-      <w:r>
-        <w:t>,</w:t>
-      </w:r>
-      <w:r>
-        <w:t xml:space="preserve"> styling</w:t>
-      </w:r>
-      <w:r>
-        <w:t>,</w:t>
-      </w:r>
-      <w:r>
-        <w:t xml:space="preserve"> insert (</w:t>
-      </w:r>
-      <w:r>
-        <w:rPr>
-          <w:b w:val="0"/>
-        </w:rPr>
-        <w:t>key words</w:t>
-      </w:r>
-      <w:r>
-        <w:t>)</w:t>
-      </w:r>
+    </w:p>
+    <w:p>
+      <w:pPr>
+        <w:pStyle w:val="BodyText"/>
+        <w:numPr>
+          <w:ilvl w:val="0"/>
+          <w:numId w:val="30"/>
+        </w:numPr>
+        <w:rPr>
+          <w:lang w:val="en-GB"/>
+        </w:rPr>
+      </w:pPr>
+      <w:r>
+        <w:rPr>
+          <w:lang w:val="en-GB"/>
+        </w:rPr>
+        <w:t>Summary/Abstract</w:t>
+      </w:r>
+    </w:p>
+    <w:p>
+      <w:pPr>
+        <w:pStyle w:val="BodyText"/>
+        <w:numPr>
+          <w:ilvl w:val="0"/>
+          <w:numId w:val="30"/>
+        </w:numPr>
+        <w:rPr>
+          <w:lang w:val="en-GB"/>
+        </w:rPr>
+      </w:pPr>
+      <w:r>
+        <w:rPr>
+          <w:lang w:val="en-GB"/>
+        </w:rPr>
+        <w:lastRenderedPageBreak/>
+        <w:t>Authors</w:t>
+      </w:r>
+    </w:p>
+    <w:p>
+      <w:pPr>
+        <w:pStyle w:val="BodyText"/>
+        <w:numPr>
+          <w:ilvl w:val="0"/>
+          <w:numId w:val="30"/>
+        </w:numPr>
+        <w:rPr>
+          <w:lang w:val="en-GB"/>
+        </w:rPr>
+      </w:pPr>
+      <w:r>
+        <w:rPr>
+          <w:lang w:val="en-GB"/>
+        </w:rPr>
+        <w:t>Category</w:t>
+      </w:r>
+    </w:p>
+    <w:p>
+      <w:pPr>
+        <w:pStyle w:val="BodyText"/>
+        <w:numPr>
+          <w:ilvl w:val="0"/>
+          <w:numId w:val="30"/>
+        </w:numPr>
+        <w:rPr>
+          <w:lang w:val="en-GB"/>
+        </w:rPr>
+      </w:pPr>
+      <w:r>
+        <w:rPr>
+          <w:lang w:val="en-GB"/>
+        </w:rPr>
+        <w:t>Comments</w:t>
+      </w:r>
+    </w:p>
+    <w:p>
+      <w:pPr>
+        <w:pStyle w:val="BodyText"/>
+        <w:numPr>
+          <w:ilvl w:val="0"/>
+          <w:numId w:val="30"/>
+        </w:numPr>
+        <w:rPr>
+          <w:lang w:val="en-GB"/>
+        </w:rPr>
+      </w:pPr>
+      <w:r>
+        <w:rPr>
+          <w:lang w:val="en-GB"/>
+        </w:rPr>
+        <w:t>Publication Date</w:t>
+      </w:r>
+    </w:p>
+    <w:p>
+      <w:pPr>
+        <w:pStyle w:val="BodyText"/>
+        <w:rPr>
+          <w:lang w:val="en-GB"/>
+        </w:rPr>
+      </w:pPr>
+      <w:r>
+        <w:rPr>
+          <w:lang w:val="en-GB"/>
+        </w:rPr>
+        <w:t>Subsequently, the text data underwent a thorough cleaning process:</w:t>
+      </w:r>
+    </w:p>
+    <w:p>
+      <w:pPr>
+        <w:pStyle w:val="BodyText"/>
+        <w:numPr>
+          <w:ilvl w:val="0"/>
+          <w:numId w:val="31"/>
+        </w:numPr>
+        <w:rPr>
+          <w:lang w:val="en-GB"/>
+        </w:rPr>
+      </w:pPr>
+      <w:r>
+        <w:rPr>
+          <w:lang w:val="en-GB"/>
+        </w:rPr>
+        <w:t>Resolved encoding issues by standardi</w:t>
+      </w:r>
+      <w:r>
+        <w:rPr>
+          <w:lang w:val="en-GB"/>
+        </w:rPr>
+        <w:t>s</w:t>
+      </w:r>
+      <w:r>
+        <w:rPr>
+          <w:lang w:val="en-GB"/>
+        </w:rPr>
+        <w:t>ing to UTF-8 and Windows-1252 encodings</w:t>
+      </w:r>
+      <w:r>
+        <w:rPr>
+          <w:lang w:val="en-GB"/>
+        </w:rPr>
+        <w:t>.</w:t>
+      </w:r>
+    </w:p>
+    <w:p>
+      <w:pPr>
+        <w:pStyle w:val="BodyText"/>
+        <w:numPr>
+          <w:ilvl w:val="0"/>
+          <w:numId w:val="31"/>
+        </w:numPr>
+        <w:rPr>
+          <w:lang w:val="en-GB"/>
+        </w:rPr>
+      </w:pPr>
+      <w:r>
+        <w:rPr>
+          <w:lang w:val="en-GB"/>
+        </w:rPr>
+        <w:t>Eliminated line breaks within summaries to ensure consistency</w:t>
+      </w:r>
+      <w:r>
+        <w:rPr>
+          <w:lang w:val="en-GB"/>
+        </w:rPr>
+        <w:t>.</w:t>
+      </w:r>
+    </w:p>
+    <w:p>
+      <w:pPr>
+        <w:pStyle w:val="BodyText"/>
+        <w:numPr>
+          <w:ilvl w:val="0"/>
+          <w:numId w:val="31"/>
+        </w:numPr>
+        <w:rPr>
+          <w:lang w:val="en-GB"/>
+        </w:rPr>
+      </w:pPr>
+      <w:r>
+        <w:rPr>
+          <w:lang w:val="en-GB"/>
+        </w:rPr>
+        <w:t>Consolidated author names into a single string, separated by commas</w:t>
+      </w:r>
+      <w:r>
+        <w:rPr>
+          <w:lang w:val="en-GB"/>
+        </w:rPr>
+        <w:t>.</w:t>
+      </w:r>
+    </w:p>
+    <w:p>
+      <w:pPr>
+        <w:pStyle w:val="BodyText"/>
+        <w:rPr>
+          <w:lang w:val="en-GB"/>
+        </w:rPr>
+      </w:pPr>
+      <w:r>
+        <w:rPr>
+          <w:lang w:val="en-GB"/>
+        </w:rPr>
+        <w:t>To facilitate analysis, categories were systematically mapped to their broader parent categories (e.g., cs.AI was mapped to computer science).</w:t>
+      </w:r>
+    </w:p>
+    <w:p>
+      <w:pPr>
+        <w:pStyle w:val="Heading2"/>
+        <w:rPr>
+          <w:lang w:val="en-GB"/>
+        </w:rPr>
+      </w:pPr>
+      <w:r>
+        <w:rPr>
+          <w:lang w:val="en-GB"/>
+        </w:rPr>
+        <w:t>Dataset Creation</w:t>
+      </w:r>
+    </w:p>
+    <w:p>
+      <w:pPr>
+        <w:pStyle w:val="BodyText"/>
+        <w:rPr>
+          <w:lang w:val="en-GB"/>
+        </w:rPr>
+      </w:pPr>
+      <w:r>
+        <w:rPr>
+          <w:lang w:val="en-GB"/>
+        </w:rPr>
+        <w:t>The dataset creation process involved several critical steps to ensure the quality and usability of the data for machine learning tasks:</w:t>
+      </w:r>
+    </w:p>
+    <w:p>
+      <w:pPr>
+        <w:pStyle w:val="BodyText"/>
+        <w:numPr>
+          <w:ilvl w:val="0"/>
+          <w:numId w:val="32"/>
+        </w:numPr>
+        <w:rPr>
+          <w:lang w:val="en-GB"/>
+        </w:rPr>
+      </w:pPr>
+      <w:r>
+        <w:rPr>
+          <w:lang w:val="en-GB"/>
+        </w:rPr>
+        <w:t>Deduplication: Papers were deduplicated based on their unique arXiv ID to remove redundant entries.</w:t>
+      </w:r>
+    </w:p>
+    <w:p>
+      <w:pPr>
+        <w:pStyle w:val="BodyText"/>
+        <w:numPr>
+          <w:ilvl w:val="0"/>
+          <w:numId w:val="32"/>
+        </w:numPr>
+        <w:rPr>
+          <w:lang w:val="en-GB"/>
+        </w:rPr>
+      </w:pPr>
+      <w:r>
+        <w:rPr>
+          <w:lang w:val="en-GB"/>
+        </w:rPr>
+        <w:t>Data Splitting: The dataset was divided into three subsets:</w:t>
+      </w:r>
+    </w:p>
+    <w:p>
+      <w:pPr>
+        <w:pStyle w:val="BodyText"/>
+        <w:numPr>
+          <w:ilvl w:val="1"/>
+          <w:numId w:val="32"/>
+        </w:numPr>
+        <w:rPr>
+          <w:lang w:val="en-GB"/>
+        </w:rPr>
+      </w:pPr>
+      <w:r>
+        <w:rPr>
+          <w:lang w:val="en-GB"/>
+        </w:rPr>
+        <w:t>Training Set: 63% of the data, used to train the models.</w:t>
+      </w:r>
+    </w:p>
+    <w:p>
+      <w:pPr>
+        <w:pStyle w:val="BodyText"/>
+        <w:numPr>
+          <w:ilvl w:val="1"/>
+          <w:numId w:val="32"/>
+        </w:numPr>
+        <w:rPr>
+          <w:lang w:val="en-GB"/>
+        </w:rPr>
+      </w:pPr>
+      <w:r>
+        <w:rPr>
+          <w:lang w:val="en-GB"/>
+        </w:rPr>
+        <w:t>Validation Set: 27% of the data, used to tune model parameters and prevent overfitting.</w:t>
+      </w:r>
+    </w:p>
+    <w:p>
+      <w:pPr>
+        <w:pStyle w:val="BodyText"/>
+        <w:numPr>
+          <w:ilvl w:val="1"/>
+          <w:numId w:val="32"/>
+        </w:numPr>
+        <w:rPr>
+          <w:lang w:val="en-GB"/>
+        </w:rPr>
+      </w:pPr>
+      <w:r>
+        <w:rPr>
+          <w:lang w:val="en-GB"/>
+        </w:rPr>
+        <w:t>Test Set: 10% of the data, used to evaluate the final model performance.</w:t>
+      </w:r>
+    </w:p>
+    <w:p>
+      <w:pPr>
+        <w:pStyle w:val="BodyText"/>
+        <w:numPr>
+          <w:ilvl w:val="0"/>
+          <w:numId w:val="32"/>
+        </w:numPr>
+        <w:rPr>
+          <w:lang w:val="en-GB"/>
+        </w:rPr>
+      </w:pPr>
+      <w:r>
+        <w:rPr>
+          <w:lang w:val="en-GB"/>
+        </w:rPr>
+        <w:t>Stratification: The splits were stratified by category to ensure that the class distribution was maintained across all subsets.</w:t>
+      </w:r>
+    </w:p>
+    <w:p>
+      <w:pPr>
+        <w:pStyle w:val="BodyText"/>
+        <w:numPr>
+          <w:ilvl w:val="0"/>
+          <w:numId w:val="32"/>
+        </w:numPr>
+        <w:rPr>
+          <w:lang w:val="en-GB"/>
+        </w:rPr>
+      </w:pPr>
+      <w:r>
+        <w:rPr>
+          <w:lang w:val="en-GB"/>
+        </w:rPr>
+        <w:t>Saving Datasets: The final datasets were saved in CSV format for easy access and further processing:</w:t>
+      </w:r>
+    </w:p>
+    <w:p>
+      <w:pPr>
+        <w:pStyle w:val="BodyText"/>
+        <w:rPr>
+          <w:lang w:val="en-GB"/>
+        </w:rPr>
+      </w:pPr>
+      <w:r>
+        <w:rPr>
+          <w:lang w:val="en-GB"/>
+        </w:rPr>
+        <w:t xml:space="preserve">   - `arxiv_lite.csv`: Contains 2,000 papers, used for initial testing and code experimentation.</w:t>
+      </w:r>
+    </w:p>
+    <w:p>
+      <w:pPr>
+        <w:pStyle w:val="BodyText"/>
+        <w:rPr>
+          <w:lang w:val="en-GB"/>
+        </w:rPr>
+      </w:pPr>
+      <w:r>
+        <w:rPr>
+          <w:lang w:val="en-GB"/>
+        </w:rPr>
+        <w:t xml:space="preserve">   - `arxiv.csv`: Contains 107,944 papers, used for the main implementation and model training.</w:t>
+      </w:r>
+    </w:p>
+    <w:p>
+      <w:pPr>
+        <w:pStyle w:val="BodyText"/>
+        <w:rPr>
+          <w:lang w:val="en-GB"/>
+        </w:rPr>
+      </w:pPr>
+      <w:r>
+        <w:rPr>
+          <w:lang w:val="en-GB"/>
+        </w:rPr>
+        <w:t xml:space="preserve">   - `arxiv_large.csv`: Contains 863,251 papers, representing the full dataset.</w:t>
+      </w:r>
+    </w:p>
+    <w:p>
+      <w:pPr>
+        <w:pStyle w:val="BodyText"/>
+        <w:rPr>
+          <w:lang w:val="en-GB"/>
+        </w:rPr>
+      </w:pPr>
+    </w:p>
+    <w:p>
+      <w:pPr>
+        <w:pStyle w:val="BodyText"/>
+        <w:rPr>
+          <w:lang w:val="en-GB"/>
+        </w:rPr>
+      </w:pPr>
+      <w:r>
+        <w:rPr>
+          <w:lang w:val="en-GB"/>
+        </w:rPr>
+        <w:t>These steps ensured that the datasets were well-prepared for subsequent analysis and model development.</w:t>
+      </w:r>
+    </w:p>
+    <w:p>
+      <w:pPr>
+        <w:pStyle w:val="BodyText"/>
+        <w:rPr>
+          <w:lang w:val="en-GB"/>
+        </w:rPr>
+      </w:pPr>
+      <w:r>
+        <w:rPr>
+          <w:lang w:val="en-GB"/>
+        </w:rPr>
+        <w:t>Lorem ipsum</w:t>
+      </w:r>
+      <w:r>
+        <w:rPr>
+          <w:lang w:val="en-GB"/>
+        </w:rPr>
+        <w:t>.</w:t>
+      </w:r>
+    </w:p>
+    <w:p>
+      <w:pPr>
+        <w:rPr>
+          <w:lang w:val="en-GB"/>
+        </w:rPr>
+      </w:pPr>
     </w:p>
     <w:p>
       <w:pPr>
         <w:pStyle w:val="Heading1"/>
-      </w:pPr>
-      <w:r>
-        <w:t>Introduction (</w:t>
-      </w:r>
-      <w:r>
-        <w:rPr>
-          <w:rFonts w:eastAsia="MS Mincho"/>
-          <w:i/>
-        </w:rPr>
-        <w:t>Heading 1</w:t>
-      </w:r>
-      <w:r>
-        <w:t>)</w:t>
-      </w:r>
-    </w:p>
-    <w:p>
-      <w:pPr>
-        <w:pStyle w:val="BodyText"/>
-      </w:pPr>
-      <w:r>
-        <w:t xml:space="preserve">This template, </w:t>
-      </w:r>
-      <w:r>
-        <w:t>modified</w:t>
-      </w:r>
-      <w:r>
-        <w:t xml:space="preserve"> in MS Word 200</w:t>
-      </w:r>
-      <w:r>
-        <w:rPr>
-          <w:lang w:val="en-US"/>
-        </w:rPr>
-        <w:t>7</w:t>
-      </w:r>
-      <w:r>
-        <w:t xml:space="preserve"> and saved as </w:t>
-      </w:r>
-      <w:r>
-        <w:rPr>
-          <w:lang w:val="en-US"/>
-        </w:rPr>
-        <w:t xml:space="preserve">a </w:t>
-      </w:r>
-      <w:r>
-        <w:t>“Word 97-200</w:t>
-      </w:r>
-      <w:r>
-        <w:t>3</w:t>
-      </w:r>
-      <w:r>
-        <w:t xml:space="preserve"> </w:t>
-      </w:r>
-      <w:r>
-        <w:rPr>
-          <w:lang w:val="en-US"/>
-        </w:rPr>
-        <w:t>Document</w:t>
-      </w:r>
-      <w:r>
-        <w:t>” for the PC, provides authors with most of the formatting specifications needed for preparing electronic versions of their papers. All standard paper components have been specified for three reasons: (1) ease of use when formatting individual papers, (2) automatic compliance to electronic requirements that facilitate the concurrent or later production of electronic products, and (3) conformity of style throughout a conference proceedings. Margins, column widths, line spacing, and type styles are built-in; examples of the type styles are provided throughout this document and are identified in italic type, within parentheses, following the example. Some components, such as multi-leveled equations, graphics, and tables are not prescribed, although the various table text styles are provided. The formatter will need to create these components, incorporating the applicable criteria that follow.</w:t>
+        <w:rPr>
+          <w:lang w:val="en-GB"/>
+        </w:rPr>
+      </w:pPr>
+      <w:r>
+        <w:rPr>
+          <w:lang w:val="en-GB"/>
+        </w:rPr>
+        <w:t>Ease of Use</w:t>
+      </w:r>
+    </w:p>
+    <w:p>
+      <w:pPr>
+        <w:pStyle w:val="Heading2"/>
+        <w:rPr>
+          <w:lang w:val="en-GB"/>
+        </w:rPr>
+      </w:pPr>
+      <w:r>
+        <w:rPr>
+          <w:lang w:val="en-GB"/>
+        </w:rPr>
+        <w:t>Selecting a Template (Heading 2)</w:t>
+      </w:r>
+    </w:p>
+    <w:p>
+      <w:pPr>
+        <w:pStyle w:val="BodyText"/>
+        <w:rPr>
+          <w:lang w:val="en-GB"/>
+        </w:rPr>
+      </w:pPr>
+      <w:r>
+        <w:rPr>
+          <w:lang w:val="en-GB"/>
+        </w:rPr>
+        <w:t xml:space="preserve">First, confirm that you have the correct template for your paper size. This template has been tailored for output on the </w:t>
+      </w:r>
+      <w:r>
+        <w:rPr>
+          <w:lang w:val="en-GB"/>
+        </w:rPr>
+        <w:t>A4</w:t>
+      </w:r>
+      <w:r>
+        <w:rPr>
+          <w:lang w:val="en-GB"/>
+        </w:rPr>
+        <w:t xml:space="preserve"> paper size. If you are using </w:t>
+      </w:r>
+      <w:r>
+        <w:rPr>
+          <w:lang w:val="en-GB"/>
+        </w:rPr>
+        <w:t>US letter</w:t>
+      </w:r>
+      <w:r>
+        <w:rPr>
+          <w:lang w:val="en-GB"/>
+        </w:rPr>
+        <w:t>-sized paper, please close this</w:t>
+      </w:r>
+      <w:r>
+        <w:rPr>
+          <w:lang w:val="en-GB"/>
+        </w:rPr>
+        <w:t xml:space="preserve"> file and download the Microsoft Word, Letter file</w:t>
+      </w:r>
+      <w:r>
+        <w:rPr>
+          <w:lang w:val="en-GB"/>
+        </w:rPr>
+        <w:t>.</w:t>
+      </w:r>
+    </w:p>
+    <w:p>
+      <w:pPr>
+        <w:pStyle w:val="Heading2"/>
+        <w:rPr>
+          <w:lang w:val="en-GB"/>
+        </w:rPr>
+      </w:pPr>
+      <w:r>
+        <w:rPr>
+          <w:lang w:val="en-GB"/>
+        </w:rPr>
+        <w:t>Maintaining the Integrity of the Specifications</w:t>
+      </w:r>
+    </w:p>
+    <w:p>
+      <w:pPr>
+        <w:pStyle w:val="BodyText"/>
+        <w:rPr>
+          <w:lang w:val="en-GB"/>
+        </w:rPr>
+      </w:pPr>
+      <w:r>
+        <w:rPr>
+          <w:lang w:val="en-GB"/>
+        </w:rPr>
+        <w:t>The template is used to format your paper and style the text. All margins, column widths, line spaces, and text fonts are prescribed; please do not alter them. You may note peculiarities. For example, the head margin in this template measures proportionately more than is customary. This measurement and others are deliberate, using specifications that anticipate your paper as one part of the entire proceedings, and not as an independent document. Please do not revise any of the current designations.</w:t>
       </w:r>
     </w:p>
     <w:p>
       <w:pPr>
         <w:pStyle w:val="Heading1"/>
-      </w:pPr>
-      <w:r>
-        <w:t>Ease of Use</w:t>
+        <w:rPr>
+          <w:lang w:val="en-GB"/>
+        </w:rPr>
+      </w:pPr>
+      <w:r>
+        <w:rPr>
+          <w:lang w:val="en-GB"/>
+        </w:rPr>
+        <w:t>Prepare Your Paper Before Styling</w:t>
+      </w:r>
+    </w:p>
+    <w:p>
+      <w:pPr>
+        <w:pStyle w:val="BodyText"/>
+        <w:rPr>
+          <w:lang w:val="en-GB"/>
+        </w:rPr>
+      </w:pPr>
+      <w:r>
+        <w:rPr>
+          <w:lang w:val="en-GB"/>
+        </w:rPr>
+        <w:t xml:space="preserve">Before you begin to format your paper, first write and save the content as a separate text file. </w:t>
+      </w:r>
+      <w:r>
+        <w:rPr>
+          <w:lang w:val="en-GB"/>
+        </w:rPr>
+        <w:t>Complete all content and organizational editing before formatting. Please note sections A-D below for more information on proofreading, spelling and grammar.</w:t>
+      </w:r>
+    </w:p>
+    <w:p>
+      <w:pPr>
+        <w:pStyle w:val="BodyText"/>
+        <w:rPr>
+          <w:lang w:val="en-GB"/>
+        </w:rPr>
+      </w:pPr>
+      <w:r>
+        <w:rPr>
+          <w:lang w:val="en-GB"/>
+        </w:rPr>
+        <w:t>Keep your text and graphic files separate until after the text has been formatted and styled. Do not use hard tabs, and limit use of hard returns to only one return at the end of a paragraph. Do not add any kind of pagination anywhere in the paper. Do not number text heads-the template will do that for you.</w:t>
       </w:r>
     </w:p>
     <w:p>
       <w:pPr>
         <w:pStyle w:val="Heading2"/>
-      </w:pPr>
-      <w:r>
-        <w:t xml:space="preserve">Selecting a </w:t>
-      </w:r>
-      <w:r>
-        <w:t>Template</w:t>
-      </w:r>
-      <w:r>
-        <w:t xml:space="preserve"> (Heading 2)</w:t>
-      </w:r>
-    </w:p>
-    <w:p>
-      <w:pPr>
-        <w:pStyle w:val="BodyText"/>
-      </w:pPr>
-      <w:r>
-        <w:t xml:space="preserve">First, confirm that you have the correct template for your paper size. This template has been tailored for output on the </w:t>
-      </w:r>
-      <w:r>
-        <w:rPr>
-          <w:lang w:val="en-US"/>
-        </w:rPr>
-        <w:t>A4</w:t>
-      </w:r>
-      <w:r>
-        <w:t xml:space="preserve"> paper size. If you are using </w:t>
-      </w:r>
-      <w:r>
-        <w:rPr>
-          <w:lang w:val="en-US"/>
-        </w:rPr>
-        <w:t>US letter</w:t>
-      </w:r>
-      <w:r>
-        <w:t>-sized paper, please close this</w:t>
-      </w:r>
-      <w:r>
-        <w:t xml:space="preserve"> file and download the </w:t>
-      </w:r>
-      <w:r>
-        <w:rPr>
-          <w:lang w:val="en-US"/>
-        </w:rPr>
-        <w:t xml:space="preserve">Microsoft Word, Letter </w:t>
-      </w:r>
-      <w:r>
-        <w:t>file</w:t>
-      </w:r>
-      <w:r>
-        <w:t>.</w:t>
+        <w:rPr>
+          <w:lang w:val="en-GB"/>
+        </w:rPr>
+      </w:pPr>
+      <w:r>
+        <w:rPr>
+          <w:lang w:val="en-GB"/>
+        </w:rPr>
+        <w:t>Abbreviations and Acronyms</w:t>
+      </w:r>
+    </w:p>
+    <w:p>
+      <w:pPr>
+        <w:pStyle w:val="BodyText"/>
+        <w:rPr>
+          <w:lang w:val="en-GB"/>
+        </w:rPr>
+      </w:pPr>
+      <w:r>
+        <w:rPr>
+          <w:lang w:val="en-GB"/>
+        </w:rPr>
+        <w:t xml:space="preserve">Define abbreviations and acronyms the first time they are used in the text, even after they have been defined in the abstract. Abbreviations such as IEEE, SI, MKS, CGS, </w:t>
+      </w:r>
+      <w:proofErr w:type="spellStart"/>
+      <w:r>
+        <w:rPr>
+          <w:lang w:val="en-GB"/>
+        </w:rPr>
+        <w:t>sc</w:t>
+      </w:r>
+      <w:proofErr w:type="spellEnd"/>
+      <w:r>
+        <w:rPr>
+          <w:lang w:val="en-GB"/>
+        </w:rPr>
+        <w:t>, dc, and rms do not have to be defined. Do not use abbreviations in the title or heads unless they are unavoidable.</w:t>
       </w:r>
     </w:p>
     <w:p>
       <w:pPr>
         <w:pStyle w:val="Heading2"/>
-      </w:pPr>
-      <w:r>
-        <w:t>Maintaining the Integrity of the Specifications</w:t>
-      </w:r>
-    </w:p>
-    <w:p>
-      <w:pPr>
-        <w:pStyle w:val="BodyText"/>
-      </w:pPr>
-      <w:r>
-        <w:t>The template is used to format your paper and style the text. All margins, column widths, line spaces, and text fonts are prescribed; please do not alter them. You may note peculiarities. For example, the head margin in this template measures proportionately more than is customary. This measurement and others are deliberate, using specifications that anticipate your paper as one part of the entire proceedings, and not as an independent document. Please do not revise any of the current designations.</w:t>
-      </w:r>
-    </w:p>
-    <w:p>
-      <w:pPr>
-        <w:pStyle w:val="Heading1"/>
-      </w:pPr>
-      <w:r>
-        <w:t xml:space="preserve">Prepare Your Paper </w:t>
-      </w:r>
-      <w:r>
-        <w:t>Before</w:t>
-      </w:r>
-      <w:r>
-        <w:t xml:space="preserve"> Styling</w:t>
-      </w:r>
-    </w:p>
-    <w:p>
-      <w:pPr>
-        <w:pStyle w:val="BodyText"/>
-        <w:rPr>
-          <w:lang w:val="en-US"/>
-        </w:rPr>
-      </w:pPr>
-      <w:r>
-        <w:t>Before</w:t>
-      </w:r>
-      <w:r>
-        <w:t xml:space="preserve"> you begin to format your paper, first write and save the content as a separate text file. </w:t>
-      </w:r>
-      <w:r>
-        <w:rPr>
-          <w:lang w:val="en-US"/>
-        </w:rPr>
-        <w:t>Complete all content and organizational editing before formatting. Please note sections A-D below for more information on proofreading, spelling and grammar.</w:t>
-      </w:r>
-    </w:p>
-    <w:p>
-      <w:pPr>
-        <w:pStyle w:val="BodyText"/>
-      </w:pPr>
-      <w:r>
-        <w:t>Keep your text and graphic files separate until after the text has been formatted and styled. Do not use hard tabs, and limit use of hard returns to only one return at the end of a paragraph. Do not add any kind of pagination anywhere in the paper. Do not number text heads-the template will do that for you.</w:t>
-      </w:r>
-    </w:p>
-    <w:p>
-      <w:pPr>
-        <w:pStyle w:val="Heading2"/>
-      </w:pPr>
-      <w:r>
-        <w:t>Abbreviations</w:t>
-      </w:r>
-      <w:r>
-        <w:t xml:space="preserve"> and Acronyms</w:t>
-      </w:r>
-    </w:p>
-    <w:p>
-      <w:pPr>
-        <w:pStyle w:val="BodyText"/>
-      </w:pPr>
-      <w:r>
-        <w:t xml:space="preserve">Define abbreviations and acronyms the first time they are used in the text, even after they have been defined in the abstract. Abbreviations such as IEEE, SI, MKS, CGS, </w:t>
+        <w:rPr>
+          <w:lang w:val="en-GB"/>
+        </w:rPr>
+      </w:pPr>
+      <w:r>
+        <w:rPr>
+          <w:lang w:val="en-GB"/>
+        </w:rPr>
+        <w:t>Units</w:t>
+      </w:r>
+    </w:p>
+    <w:p>
+      <w:pPr>
+        <w:pStyle w:val="bulletlist"/>
+        <w:rPr>
+          <w:lang w:val="en-GB"/>
+        </w:rPr>
+      </w:pPr>
+      <w:r>
+        <w:rPr>
+          <w:lang w:val="en-GB"/>
+        </w:rPr>
+        <w:t>Use either SI (MKS) or CGS as primary units. (SI units are encouraged.) English units may be used as secondary units (in parentheses). An exception would be the use of English units as identifiers in trade, such as “3.5-inch disk drive”.</w:t>
+      </w:r>
+    </w:p>
+    <w:p>
+      <w:pPr>
+        <w:pStyle w:val="bulletlist"/>
+        <w:rPr>
+          <w:lang w:val="en-GB"/>
+        </w:rPr>
+      </w:pPr>
+      <w:r>
+        <w:rPr>
+          <w:lang w:val="en-GB"/>
+        </w:rPr>
+        <w:t xml:space="preserve">Avoid combining SI and CGS units, such as current in amperes and magnetic field in </w:t>
       </w:r>
       <w:proofErr w:type="spellStart"/>
       <w:r>
-        <w:t>sc</w:t>
+        <w:rPr>
+          <w:lang w:val="en-GB"/>
+        </w:rPr>
+        <w:t>oersteds</w:t>
       </w:r>
       <w:proofErr w:type="spellEnd"/>
       <w:r>
-        <w:t>, dc, and rms do not have to be defined. Do not use abbreviations in the title or heads unless they are unavoidable.</w:t>
-      </w:r>
-    </w:p>
-    <w:p>
-      <w:pPr>
-        <w:pStyle w:val="Heading2"/>
-      </w:pPr>
-      <w:r>
-        <w:t>Units</w:t>
+        <w:rPr>
+          <w:lang w:val="en-GB"/>
+        </w:rPr>
+        <w:t>. This often leads to confusion because equations do not balance dimensionally. If you must use mixed units, clearly state the units for each quantity that you use in an equation.</w:t>
       </w:r>
     </w:p>
     <w:p>
       <w:pPr>
         <w:pStyle w:val="bulletlist"/>
-      </w:pPr>
-      <w:r>
-        <w:t xml:space="preserve">Use </w:t>
-      </w:r>
-      <w:r>
-        <w:t>either</w:t>
-      </w:r>
-      <w:r>
-        <w:t xml:space="preserve"> SI (MKS) or CGS as primary units. (SI units are encouraged.) English units may be used as secondary units (in parentheses). An exception would be the use of English units as identifiers in trade, such as “3.5-inch disk drive”.</w:t>
-      </w:r>
-    </w:p>
-    <w:p>
-      <w:pPr>
-        <w:pStyle w:val="bulletlist"/>
-      </w:pPr>
-      <w:r>
-        <w:t xml:space="preserve">Avoid combining SI and CGS units, such as current in amperes and magnetic field in </w:t>
+        <w:rPr>
+          <w:lang w:val="en-GB"/>
+        </w:rPr>
+      </w:pPr>
+      <w:r>
+        <w:rPr>
+          <w:lang w:val="en-GB"/>
+        </w:rPr>
+        <w:t>Do not mix complete spellings and abbreviations of units: “Wb/m2” or “</w:t>
       </w:r>
       <w:proofErr w:type="spellStart"/>
       <w:r>
-        <w:t>oersteds</w:t>
+        <w:rPr>
+          <w:lang w:val="en-GB"/>
+        </w:rPr>
+        <w:t>webers</w:t>
       </w:r>
       <w:proofErr w:type="spellEnd"/>
       <w:r>
-        <w:t>. This often leads to confusion because equations do not balance dimensionally. If you must use mixed units, clearly state the units for each quantity that you use in an equation.</w:t>
-      </w:r>
-    </w:p>
-    <w:p>
-      <w:pPr>
-        <w:pStyle w:val="bulletlist"/>
-      </w:pPr>
-      <w:r>
-        <w:t>Do not mix complete spellings and abbreviations of units: “Wb/m2” or “</w:t>
+        <w:rPr>
+          <w:lang w:val="en-GB"/>
+        </w:rPr>
+        <w:t xml:space="preserve"> per square meter”, not “</w:t>
       </w:r>
       <w:proofErr w:type="spellStart"/>
       <w:r>
+        <w:rPr>
+          <w:lang w:val="en-GB"/>
+        </w:rPr>
         <w:t>webers</w:t>
       </w:r>
       <w:proofErr w:type="spellEnd"/>
       <w:r>
-        <w:t xml:space="preserve"> per square meter”, not “</w:t>
+        <w:rPr>
+          <w:lang w:val="en-GB"/>
+        </w:rPr>
+        <w:t xml:space="preserve">/m2”.  Spell out units when they appear in text: “. . . a few </w:t>
       </w:r>
       <w:proofErr w:type="spellStart"/>
       <w:r>
-        <w:t>webers</w:t>
+        <w:rPr>
+          <w:lang w:val="en-GB"/>
+        </w:rPr>
+        <w:t>henries</w:t>
       </w:r>
       <w:proofErr w:type="spellEnd"/>
       <w:r>
-        <w:t xml:space="preserve">/m2”.  Spell out units when they appear in text: “. . . a few </w:t>
-      </w:r>
-      <w:proofErr w:type="spellStart"/>
-      <w:r>
-        <w:t>henries</w:t>
-      </w:r>
-      <w:proofErr w:type="spellEnd"/>
-      <w:r>
+        <w:rPr>
+          <w:lang w:val="en-GB"/>
+        </w:rPr>
         <w:t>”, not “. . . a few H”.</w:t>
       </w:r>
     </w:p>
@@ -939,82 +2015,103 @@
         <w:pStyle w:val="sponsors"/>
         <w:framePr w:wrap="auto" w:vAnchor="page" w:hAnchor="page" w:x="45.90pt" w:y="756.05pt"/>
         <w:ind w:firstLine="14.45pt"/>
-      </w:pPr>
-      <w:r>
-        <w:t>Identif</w:t>
-      </w:r>
-      <w:r>
-        <w:t xml:space="preserve">y applicable </w:t>
-      </w:r>
-      <w:r>
-        <w:t>funding agency</w:t>
-      </w:r>
-      <w:r>
-        <w:t xml:space="preserve"> here. </w:t>
+        <w:rPr>
+          <w:lang w:val="en-GB"/>
+        </w:rPr>
+      </w:pPr>
+      <w:r>
+        <w:rPr>
+          <w:lang w:val="en-GB"/>
+        </w:rPr>
+        <w:t xml:space="preserve">Identify applicable funding agency here. </w:t>
       </w:r>
       <w:r>
         <w:rPr>
           <w:iCs/>
-        </w:rPr>
-        <w:t>If none, delete this text box</w:t>
-      </w:r>
-      <w:r>
-        <w:rPr>
-          <w:iCs/>
-        </w:rPr>
-        <w:t>.</w:t>
+          <w:lang w:val="en-GB"/>
+        </w:rPr>
+        <w:t>If none, delete this text box.</w:t>
       </w:r>
     </w:p>
     <w:p>
       <w:pPr>
         <w:pStyle w:val="bulletlist"/>
-      </w:pPr>
-      <w:r>
-        <w:t xml:space="preserve">Use a zero before decimal points: “0.25”, not “.25”. Use “cm3”, not “cc”. </w:t>
-      </w:r>
-      <w:r>
-        <w:t>(</w:t>
+        <w:rPr>
+          <w:lang w:val="en-GB"/>
+        </w:rPr>
+      </w:pPr>
+      <w:r>
+        <w:rPr>
+          <w:lang w:val="en-GB"/>
+        </w:rPr>
+        <w:t>Use a zero before decimal points: “0.25”, not “.25”. Use “cm3”, not “cc”. (</w:t>
       </w:r>
       <w:r>
         <w:rPr>
           <w:i/>
           <w:iCs/>
+          <w:lang w:val="en-GB"/>
         </w:rPr>
         <w:t>bullet list</w:t>
       </w:r>
       <w:r>
+        <w:rPr>
+          <w:lang w:val="en-GB"/>
+        </w:rPr>
         <w:t>)</w:t>
       </w:r>
     </w:p>
     <w:p>
       <w:pPr>
         <w:pStyle w:val="Heading2"/>
-      </w:pPr>
-      <w:r>
+        <w:rPr>
+          <w:lang w:val="en-GB"/>
+        </w:rPr>
+      </w:pPr>
+      <w:r>
+        <w:rPr>
+          <w:lang w:val="en-GB"/>
+        </w:rPr>
         <w:t>Equations</w:t>
       </w:r>
     </w:p>
     <w:p>
       <w:pPr>
         <w:pStyle w:val="BodyText"/>
-      </w:pPr>
-      <w:r>
-        <w:t>The equations are an exception to the prescribed specifications of this template. You will need to determine whether or not your equation should be typed using either the Times New Roman or the Symbol font (please no other font). To create multileveled equations, it may be necessary to treat the equation as a graphic and insert it into the text after your paper is styled.</w:t>
-      </w:r>
-    </w:p>
-    <w:p>
-      <w:pPr>
-        <w:pStyle w:val="BodyText"/>
-        <w:rPr>
-          <w:lang w:val="en-US"/>
-        </w:rPr>
-      </w:pPr>
-      <w:r>
+        <w:rPr>
+          <w:lang w:val="en-GB"/>
+        </w:rPr>
+      </w:pPr>
+      <w:r>
+        <w:rPr>
+          <w:lang w:val="en-GB"/>
+        </w:rPr>
+        <w:t xml:space="preserve">The equations are an exception to the prescribed specifications of this template. You will need to determine whether or not your equation should be typed using either the Times New Roman or the Symbol font (please no other font). To create multileveled equations, it may be necessary to treat </w:t>
+      </w:r>
+      <w:r>
+        <w:rPr>
+          <w:lang w:val="en-GB"/>
+        </w:rPr>
+        <w:lastRenderedPageBreak/>
+        <w:t>the equation as a graphic and insert it into the text after your paper is styled.</w:t>
+      </w:r>
+    </w:p>
+    <w:p>
+      <w:pPr>
+        <w:pStyle w:val="BodyText"/>
+        <w:rPr>
+          <w:lang w:val="en-GB"/>
+        </w:rPr>
+      </w:pPr>
+      <w:r>
+        <w:rPr>
+          <w:lang w:val="en-GB"/>
+        </w:rPr>
         <w:t>Number equations consecutively. Equation numbers, within parentheses, are to position flush right, as in (1), using a right tab stop. To make your equations more compact, you may use the solidus ( / ), the exp function, or appropriate exponents. Italicize Roman symbols for quantities and variables, but not Greek symbols. Use a long dash rather than a hyphen for a minus sign. Punctuate equations with commas or periods when they are part of a sentence, as in</w:t>
       </w:r>
       <w:r>
         <w:rPr>
-          <w:lang w:val="en-US"/>
+          <w:lang w:val="en-GB"/>
         </w:rPr>
         <w:t>:</w:t>
       </w:r>
@@ -1023,93 +2120,185 @@
       <w:pPr>
         <w:pStyle w:val="equation"/>
         <w:rPr>
-          <w:rFonts w:hint="eastAsia"/>
-        </w:rPr>
-      </w:pPr>
-      <w:r>
+          <w:lang w:val="en-GB"/>
+        </w:rPr>
+      </w:pPr>
+      <w:r>
+        <w:rPr>
+          <w:lang w:val="en-GB"/>
+        </w:rPr>
         <w:tab/>
       </w:r>
       <w:r>
         <w:rPr>
           <w:rFonts w:ascii="Times New Roman" w:hAnsi="Times New Roman" w:cs="Times New Roman"/>
           <w:i/>
+          <w:lang w:val="en-GB"/>
         </w:rPr>
         <w:t>a</w:t>
       </w:r>
       <w:r>
+        <w:rPr>
+          <w:lang w:val="en-GB"/>
+        </w:rPr>
         <w:t></w:t>
       </w:r>
       <w:r>
+        <w:rPr>
+          <w:lang w:val="en-GB"/>
+        </w:rPr>
         <w:t></w:t>
       </w:r>
       <w:r>
+        <w:rPr>
+          <w:lang w:val="en-GB"/>
+        </w:rPr>
         <w:t></w:t>
       </w:r>
       <w:r>
         <w:rPr>
           <w:rFonts w:ascii="Times New Roman" w:hAnsi="Times New Roman" w:cs="Times New Roman"/>
           <w:i/>
+          <w:lang w:val="en-GB"/>
         </w:rPr>
         <w:t>b</w:t>
       </w:r>
       <w:r>
+        <w:rPr>
+          <w:lang w:val="en-GB"/>
+        </w:rPr>
         <w:t></w:t>
       </w:r>
       <w:r>
+        <w:rPr>
+          <w:lang w:val="en-GB"/>
+        </w:rPr>
         <w:t></w:t>
       </w:r>
       <w:r>
+        <w:rPr>
+          <w:lang w:val="en-GB"/>
+        </w:rPr>
         <w:t></w:t>
       </w:r>
       <w:r>
+        <w:rPr>
+          <w:lang w:val="en-GB"/>
+        </w:rPr>
         <w:t></w:t>
       </w:r>
       <w:r>
+        <w:rPr>
+          <w:lang w:val="en-GB"/>
+        </w:rPr>
         <w:t></w:t>
       </w:r>
       <w:r>
+        <w:rPr>
+          <w:lang w:val="en-GB"/>
+        </w:rPr>
         <w:tab/>
       </w:r>
       <w:r>
+        <w:rPr>
+          <w:lang w:val="en-GB"/>
+        </w:rPr>
         <w:t></w:t>
       </w:r>
       <w:r>
+        <w:rPr>
+          <w:lang w:val="en-GB"/>
+        </w:rPr>
         <w:t></w:t>
       </w:r>
       <w:r>
+        <w:rPr>
+          <w:lang w:val="en-GB"/>
+        </w:rPr>
         <w:t></w:t>
       </w:r>
     </w:p>
     <w:p>
       <w:pPr>
         <w:pStyle w:val="BodyText"/>
-      </w:pPr>
-      <w:r>
-        <w:lastRenderedPageBreak/>
-        <w:t>Note that the equation is centered using a center tab stop. Be sure that the symbols in your equation have been defined before or immediately following the equation. Use “(1)”, not “Eq. (1)” or “equation (1)”, except at the beginning of a sentence: “Equation (1) is . . .”</w:t>
+        <w:rPr>
+          <w:lang w:val="en-GB"/>
+        </w:rPr>
+      </w:pPr>
+      <w:r>
+        <w:rPr>
+          <w:lang w:val="en-GB"/>
+        </w:rPr>
+        <w:t xml:space="preserve">Note that the equation is </w:t>
+      </w:r>
+      <w:proofErr w:type="spellStart"/>
+      <w:r>
+        <w:rPr>
+          <w:lang w:val="en-GB"/>
+        </w:rPr>
+        <w:t>centered</w:t>
+      </w:r>
+      <w:proofErr w:type="spellEnd"/>
+      <w:r>
+        <w:rPr>
+          <w:lang w:val="en-GB"/>
+        </w:rPr>
+        <w:t xml:space="preserve"> using a </w:t>
+      </w:r>
+      <w:proofErr w:type="spellStart"/>
+      <w:r>
+        <w:rPr>
+          <w:lang w:val="en-GB"/>
+        </w:rPr>
+        <w:t>center</w:t>
+      </w:r>
+      <w:proofErr w:type="spellEnd"/>
+      <w:r>
+        <w:rPr>
+          <w:lang w:val="en-GB"/>
+        </w:rPr>
+        <w:t xml:space="preserve"> tab stop. Be sure that the symbols in your equation have been defined before or immediately following the equation. Use “(1)”, not “Eq. (1)” or “equation (1)”, except at the beginning of a sentence: “Equation (1) is . . .”</w:t>
       </w:r>
     </w:p>
     <w:p>
       <w:pPr>
         <w:pStyle w:val="Heading2"/>
-      </w:pPr>
-      <w:r>
+        <w:rPr>
+          <w:lang w:val="en-GB"/>
+        </w:rPr>
+      </w:pPr>
+      <w:r>
+        <w:rPr>
+          <w:lang w:val="en-GB"/>
+        </w:rPr>
         <w:t>Some Common Mistakes</w:t>
       </w:r>
     </w:p>
     <w:p>
       <w:pPr>
         <w:pStyle w:val="bulletlist"/>
-      </w:pPr>
-      <w:r>
+        <w:rPr>
+          <w:lang w:val="en-GB"/>
+        </w:rPr>
+      </w:pPr>
+      <w:r>
+        <w:rPr>
+          <w:lang w:val="en-GB"/>
+        </w:rPr>
         <w:t>The word “data” is plural, not singular.</w:t>
       </w:r>
     </w:p>
     <w:p>
       <w:pPr>
         <w:pStyle w:val="bulletlist"/>
-      </w:pPr>
-      <w:r>
+        <w:rPr>
+          <w:lang w:val="en-GB"/>
+        </w:rPr>
+      </w:pPr>
+      <w:r>
+        <w:rPr>
+          <w:lang w:val="en-GB"/>
+        </w:rPr>
         <w:t xml:space="preserve">The subscript for the permeability of vacuum </w:t>
       </w:r>
       <w:r>
@@ -1118,236 +2307,329 @@
           <w:i/>
           <w:iCs/>
           <w:snapToGrid w:val="0"/>
+          <w:lang w:val="en-GB"/>
         </w:rPr>
         <w:t></w:t>
       </w:r>
       <w:r>
         <w:rPr>
           <w:vertAlign w:val="subscript"/>
+          <w:lang w:val="en-GB"/>
         </w:rPr>
         <w:t>0</w:t>
       </w:r>
       <w:r>
+        <w:rPr>
+          <w:lang w:val="en-GB"/>
+        </w:rPr>
         <w:t>, and other common scientific constants, is zero with subscript formatting, not a lowercase letter “o”.</w:t>
       </w:r>
     </w:p>
     <w:p>
       <w:pPr>
         <w:pStyle w:val="bulletlist"/>
-      </w:pPr>
-      <w:r>
+        <w:rPr>
+          <w:lang w:val="en-GB"/>
+        </w:rPr>
+      </w:pPr>
+      <w:r>
+        <w:rPr>
+          <w:lang w:val="en-GB"/>
+        </w:rPr>
         <w:t xml:space="preserve">In American </w:t>
       </w:r>
       <w:r>
+        <w:rPr>
+          <w:lang w:val="en-GB"/>
+        </w:rPr>
         <w:t>English, commas, semi</w:t>
       </w:r>
       <w:r>
+        <w:rPr>
+          <w:lang w:val="en-GB"/>
+        </w:rPr>
         <w:t>colons, periods, question and exclamation marks are located within quotation marks only when a complete thought or name is cited, such as a title or full quotation. When quotation marks are used, instead of a bold or italic typeface, to highlight a word or phrase, punctuation should appear outside of the quotation marks. A parenthetical phrase or statement at the end of a sentence is punctuated outside of the closing parenthesis (like this). (A parenthetical sentence is punctuated within the parentheses.)</w:t>
       </w:r>
     </w:p>
     <w:p>
       <w:pPr>
         <w:pStyle w:val="bulletlist"/>
-      </w:pPr>
-      <w:r>
+        <w:rPr>
+          <w:lang w:val="en-GB"/>
+        </w:rPr>
+      </w:pPr>
+      <w:r>
+        <w:rPr>
+          <w:lang w:val="en-GB"/>
+        </w:rPr>
         <w:t>A graph within a graph is an “inset”, not an “insert”. The word alternatively is preferred to the word “alternately” (unless you really mean something that alternates).</w:t>
       </w:r>
     </w:p>
     <w:p>
       <w:pPr>
         <w:pStyle w:val="bulletlist"/>
-      </w:pPr>
-      <w:r>
+        <w:rPr>
+          <w:lang w:val="en-GB"/>
+        </w:rPr>
+      </w:pPr>
+      <w:r>
+        <w:rPr>
+          <w:lang w:val="en-GB"/>
+        </w:rPr>
         <w:t>Do not use the word “essentially” to mean “approximately” or “effectively”.</w:t>
       </w:r>
     </w:p>
     <w:p>
       <w:pPr>
         <w:pStyle w:val="bulletlist"/>
-      </w:pPr>
-      <w:r>
+        <w:rPr>
+          <w:lang w:val="en-GB"/>
+        </w:rPr>
+      </w:pPr>
+      <w:r>
+        <w:rPr>
+          <w:lang w:val="en-GB"/>
+        </w:rPr>
         <w:t>In your paper title, if the words “that uses” can accurately replace the word “using”, capitalize the “u”; if not, keep using lower-cased.</w:t>
       </w:r>
     </w:p>
     <w:p>
       <w:pPr>
         <w:pStyle w:val="bulletlist"/>
-      </w:pPr>
-      <w:r>
+        <w:rPr>
+          <w:lang w:val="en-GB"/>
+        </w:rPr>
+      </w:pPr>
+      <w:r>
+        <w:rPr>
+          <w:lang w:val="en-GB"/>
+        </w:rPr>
         <w:t>Be aware of the different meanings of the homophones “affect” and “effect”, “complement” and “compliment”, “discreet” and “discrete”, “principal” and “principle”.</w:t>
       </w:r>
     </w:p>
     <w:p>
       <w:pPr>
         <w:pStyle w:val="bulletlist"/>
-      </w:pPr>
-      <w:r>
+        <w:rPr>
+          <w:lang w:val="en-GB"/>
+        </w:rPr>
+      </w:pPr>
+      <w:r>
+        <w:rPr>
+          <w:lang w:val="en-GB"/>
+        </w:rPr>
         <w:t>Do not confuse “imply” and “infer”.</w:t>
       </w:r>
     </w:p>
     <w:p>
       <w:pPr>
         <w:pStyle w:val="bulletlist"/>
-      </w:pPr>
-      <w:r>
+        <w:rPr>
+          <w:lang w:val="en-GB"/>
+        </w:rPr>
+      </w:pPr>
+      <w:r>
+        <w:rPr>
+          <w:lang w:val="en-GB"/>
+        </w:rPr>
         <w:t>The prefix “non” is not a word; it should be joined to the word it modifies, usually without a hyphen.</w:t>
       </w:r>
     </w:p>
     <w:p>
       <w:pPr>
         <w:pStyle w:val="bulletlist"/>
-      </w:pPr>
-      <w:r>
+        <w:rPr>
+          <w:lang w:val="en-GB"/>
+        </w:rPr>
+      </w:pPr>
+      <w:r>
+        <w:rPr>
+          <w:lang w:val="en-GB"/>
+        </w:rPr>
         <w:t>There is no period after the “et” in the Latin abbreviation “et al.”.</w:t>
       </w:r>
     </w:p>
     <w:p>
       <w:pPr>
         <w:pStyle w:val="bulletlist"/>
-      </w:pPr>
-      <w:r>
+        <w:rPr>
+          <w:lang w:val="en-GB"/>
+        </w:rPr>
+      </w:pPr>
+      <w:r>
+        <w:rPr>
+          <w:lang w:val="en-GB"/>
+        </w:rPr>
         <w:t>The abbreviation “i.e.” means “that is”, and the abbreviation “e.g.” means “for example”.</w:t>
       </w:r>
     </w:p>
     <w:p>
       <w:pPr>
         <w:pStyle w:val="BodyText"/>
-      </w:pPr>
-      <w:r>
+        <w:rPr>
+          <w:lang w:val="en-GB"/>
+        </w:rPr>
+      </w:pPr>
+      <w:r>
+        <w:rPr>
+          <w:lang w:val="en-GB"/>
+        </w:rPr>
         <w:t>An excellent style manual for science writers is [7].</w:t>
       </w:r>
     </w:p>
     <w:p>
       <w:pPr>
         <w:pStyle w:val="Heading1"/>
-      </w:pPr>
-      <w:r>
-        <w:t xml:space="preserve">Using the </w:t>
-      </w:r>
-      <w:r>
-        <w:t>Template</w:t>
-      </w:r>
-    </w:p>
-    <w:p>
-      <w:pPr>
-        <w:pStyle w:val="BodyText"/>
-      </w:pPr>
-      <w:r>
+        <w:rPr>
+          <w:lang w:val="en-GB"/>
+        </w:rPr>
+      </w:pPr>
+      <w:r>
+        <w:rPr>
+          <w:lang w:val="en-GB"/>
+        </w:rPr>
+        <w:t>Using the Template</w:t>
+      </w:r>
+    </w:p>
+    <w:p>
+      <w:pPr>
+        <w:pStyle w:val="BodyText"/>
+        <w:rPr>
+          <w:lang w:val="en-GB"/>
+        </w:rPr>
+      </w:pPr>
+      <w:r>
+        <w:rPr>
+          <w:lang w:val="en-GB"/>
+        </w:rPr>
         <w:t>After the text edit has been completed, the paper is ready for the template. Duplicate the template file by using the Save As command, and use the naming convention prescribed by your conference for the name of your paper. In this newly created file, highlight all of the contents and import your prepared text file. You are now ready to style your paper; use the scroll down window on the left of the MS Word Formatting toolbar.</w:t>
       </w:r>
     </w:p>
     <w:p>
       <w:pPr>
         <w:pStyle w:val="Heading2"/>
-      </w:pPr>
-      <w:r>
-        <w:t>Authors</w:t>
-      </w:r>
-      <w:r>
-        <w:t xml:space="preserve"> and Affiliations</w:t>
-      </w:r>
-    </w:p>
-    <w:p>
-      <w:pPr>
-        <w:pStyle w:val="BodyText"/>
+        <w:rPr>
+          <w:lang w:val="en-GB"/>
+        </w:rPr>
+      </w:pPr>
+      <w:r>
+        <w:rPr>
+          <w:lang w:val="en-GB"/>
+        </w:rPr>
+        <w:t>Authors and Affiliations</w:t>
+      </w:r>
+    </w:p>
+    <w:p>
+      <w:pPr>
+        <w:pStyle w:val="BodyText"/>
+        <w:rPr>
+          <w:lang w:val="en-GB"/>
+        </w:rPr>
       </w:pPr>
       <w:r>
         <w:rPr>
           <w:b/>
+          <w:lang w:val="en-GB"/>
         </w:rPr>
         <w:t xml:space="preserve">The template is </w:t>
       </w:r>
       <w:r>
         <w:rPr>
           <w:b/>
+          <w:lang w:val="en-GB"/>
         </w:rPr>
         <w:t>designed</w:t>
       </w:r>
       <w:r>
         <w:rPr>
           <w:b/>
-          <w:lang w:val="en-US"/>
+          <w:lang w:val="en-GB"/>
         </w:rPr>
         <w:t xml:space="preserve"> for,</w:t>
       </w:r>
       <w:r>
         <w:rPr>
           <w:b/>
+          <w:lang w:val="en-GB"/>
         </w:rPr>
         <w:t xml:space="preserve"> but not limited to</w:t>
       </w:r>
       <w:r>
         <w:rPr>
           <w:b/>
-          <w:lang w:val="en-US"/>
+          <w:lang w:val="en-GB"/>
         </w:rPr>
         <w:t>,</w:t>
       </w:r>
       <w:r>
         <w:rPr>
           <w:b/>
-          <w:lang w:val="en-US"/>
+          <w:lang w:val="en-GB"/>
         </w:rPr>
         <w:t xml:space="preserve"> </w:t>
       </w:r>
       <w:r>
         <w:rPr>
           <w:b/>
-          <w:lang w:val="en-US"/>
+          <w:lang w:val="en-GB"/>
         </w:rPr>
         <w:t>six</w:t>
       </w:r>
       <w:r>
         <w:rPr>
           <w:b/>
-          <w:lang w:val="en-US"/>
+          <w:lang w:val="en-GB"/>
         </w:rPr>
         <w:t xml:space="preserve"> authors.</w:t>
       </w:r>
       <w:r>
         <w:rPr>
-          <w:lang w:val="en-US"/>
+          <w:lang w:val="en-GB"/>
         </w:rPr>
         <w:t xml:space="preserve"> </w:t>
       </w:r>
       <w:r>
         <w:rPr>
-          <w:lang w:val="en-US"/>
+          <w:lang w:val="en-GB"/>
         </w:rPr>
         <w:t xml:space="preserve">A minimum of one author is required for all conference articles. </w:t>
       </w:r>
       <w:r>
-        <w:t xml:space="preserve">Author names should be listed starting </w:t>
-      </w:r>
-      <w:r>
-        <w:t>from left to right and then moving down to the next line. This is the author sequence that will be used in future citations and by indexing services.</w:t>
-      </w:r>
-      <w:r>
+        <w:rPr>
+          <w:lang w:val="en-GB"/>
+        </w:rPr>
+        <w:t>Author names should be listed starting from left to right and then moving down to the next line. This is the author sequence that will be used in future citations and by indexing services. Names should not be listed in columns nor group by affiliation.</w:t>
+      </w:r>
+      <w:r>
+        <w:rPr>
+          <w:lang w:val="en-GB"/>
+        </w:rPr>
         <w:t xml:space="preserve"> </w:t>
       </w:r>
       <w:r>
-        <w:t>Names should not be listed in columns nor group by affiliation.</w:t>
-      </w:r>
-      <w:r>
-        <w:rPr>
-          <w:lang w:val="en-US"/>
-        </w:rPr>
-        <w:t xml:space="preserve"> </w:t>
-      </w:r>
-      <w:r>
+        <w:rPr>
+          <w:lang w:val="en-GB"/>
+        </w:rPr>
         <w:t>Please keep your affiliations as succinct as possible (for example, do not differentiate among departments of the same organization).</w:t>
       </w:r>
     </w:p>
     <w:p>
       <w:pPr>
         <w:pStyle w:val="Heading3"/>
-      </w:pPr>
-      <w:r>
+        <w:rPr>
+          <w:lang w:val="en-GB"/>
+        </w:rPr>
+      </w:pPr>
+      <w:r>
+        <w:rPr>
+          <w:lang w:val="en-GB"/>
+        </w:rPr>
         <w:t xml:space="preserve">For papers with more than six authors: </w:t>
       </w:r>
       <w:r>
         <w:rPr>
           <w:i w:val="0"/>
+          <w:lang w:val="en-GB"/>
         </w:rPr>
         <w:t>Add author names horizontally, moving to a third row if needed for more than 8 authors.</w:t>
       </w:r>
@@ -1355,25 +2637,44 @@
     <w:p>
       <w:pPr>
         <w:pStyle w:val="Heading3"/>
-      </w:pPr>
-      <w:r>
+        <w:rPr>
+          <w:lang w:val="en-GB"/>
+        </w:rPr>
+      </w:pPr>
+      <w:r>
+        <w:rPr>
+          <w:lang w:val="en-GB"/>
+        </w:rPr>
         <w:t xml:space="preserve">For </w:t>
       </w:r>
       <w:r>
+        <w:rPr>
+          <w:lang w:val="en-GB"/>
+        </w:rPr>
         <w:t xml:space="preserve">papers with less than </w:t>
       </w:r>
       <w:r>
+        <w:rPr>
+          <w:lang w:val="en-GB"/>
+        </w:rPr>
         <w:t>six</w:t>
       </w:r>
       <w:r>
+        <w:rPr>
+          <w:lang w:val="en-GB"/>
+        </w:rPr>
         <w:t xml:space="preserve"> authors</w:t>
       </w:r>
       <w:r>
+        <w:rPr>
+          <w:lang w:val="en-GB"/>
+        </w:rPr>
         <w:t xml:space="preserve">: </w:t>
       </w:r>
       <w:r>
         <w:rPr>
           <w:i w:val="0"/>
+          <w:lang w:val="en-GB"/>
         </w:rPr>
         <w:t>To change the default, adjust the template as follows.</w:t>
       </w:r>
@@ -1381,16 +2682,20 @@
     <w:p>
       <w:pPr>
         <w:pStyle w:val="Heading4"/>
-      </w:pPr>
-      <w:r>
-        <w:t>Selection</w:t>
-      </w:r>
-      <w:r>
-        <w:t xml:space="preserve">: </w:t>
+        <w:rPr>
+          <w:lang w:val="en-GB"/>
+        </w:rPr>
+      </w:pPr>
+      <w:r>
+        <w:rPr>
+          <w:lang w:val="en-GB"/>
+        </w:rPr>
+        <w:t xml:space="preserve">Selection: </w:t>
       </w:r>
       <w:r>
         <w:rPr>
           <w:i w:val="0"/>
+          <w:lang w:val="en-GB"/>
         </w:rPr>
         <w:t>Highlight all author and affiliation lines.</w:t>
       </w:r>
@@ -1398,28 +2703,34 @@
     <w:p>
       <w:pPr>
         <w:pStyle w:val="Heading4"/>
-      </w:pPr>
-      <w:r>
-        <w:t>Change number of columns:</w:t>
-      </w:r>
-      <w:r>
-        <w:t xml:space="preserve"> </w:t>
+        <w:rPr>
+          <w:lang w:val="en-GB"/>
+        </w:rPr>
+      </w:pPr>
+      <w:r>
+        <w:rPr>
+          <w:lang w:val="en-GB"/>
+        </w:rPr>
+        <w:t xml:space="preserve">Change number of columns: </w:t>
       </w:r>
       <w:r>
         <w:rPr>
           <w:i w:val="0"/>
+          <w:lang w:val="en-GB"/>
         </w:rPr>
         <w:t xml:space="preserve">Select the Columns icon from the MS Word Standard toolbar and then select </w:t>
       </w:r>
       <w:r>
         <w:rPr>
           <w:i w:val="0"/>
+          <w:lang w:val="en-GB"/>
         </w:rPr>
         <w:t>the correct number of columns</w:t>
       </w:r>
       <w:r>
         <w:rPr>
           <w:i w:val="0"/>
+          <w:lang w:val="en-GB"/>
         </w:rPr>
         <w:t xml:space="preserve"> from the selection palette.</w:t>
       </w:r>
@@ -1429,20 +2740,26 @@
         <w:pStyle w:val="Heading4"/>
         <w:rPr>
           <w:i w:val="0"/>
-        </w:rPr>
-      </w:pPr>
-      <w:r>
+          <w:lang w:val="en-GB"/>
+        </w:rPr>
+      </w:pPr>
+      <w:r>
+        <w:rPr>
+          <w:lang w:val="en-GB"/>
+        </w:rPr>
         <w:t xml:space="preserve">Deletion: </w:t>
       </w:r>
       <w:r>
         <w:rPr>
           <w:i w:val="0"/>
+          <w:lang w:val="en-GB"/>
         </w:rPr>
         <w:t xml:space="preserve">Delete the author and affiliation lines for the </w:t>
       </w:r>
       <w:r>
         <w:rPr>
           <w:i w:val="0"/>
+          <w:lang w:val="en-GB"/>
         </w:rPr>
         <w:t>extra authors.</w:t>
       </w:r>
@@ -1454,74 +2771,126 @@
           <w:i/>
           <w:iCs/>
           <w:noProof/>
+          <w:lang w:val="en-GB"/>
         </w:rPr>
       </w:pPr>
     </w:p>
     <w:p>
       <w:pPr>
         <w:pStyle w:val="Heading2"/>
-      </w:pPr>
-      <w:r>
-        <w:t>Identify</w:t>
-      </w:r>
-      <w:r>
-        <w:t xml:space="preserve"> the Headings</w:t>
-      </w:r>
-    </w:p>
-    <w:p>
-      <w:pPr>
-        <w:pStyle w:val="BodyText"/>
-      </w:pPr>
-      <w:r>
+        <w:rPr>
+          <w:lang w:val="en-GB"/>
+        </w:rPr>
+      </w:pPr>
+      <w:r>
+        <w:rPr>
+          <w:lang w:val="en-GB"/>
+        </w:rPr>
+        <w:t>Identify the Headings</w:t>
+      </w:r>
+    </w:p>
+    <w:p>
+      <w:pPr>
+        <w:pStyle w:val="BodyText"/>
+        <w:rPr>
+          <w:lang w:val="en-GB"/>
+        </w:rPr>
+      </w:pPr>
+      <w:r>
+        <w:rPr>
+          <w:lang w:val="en-GB"/>
+        </w:rPr>
         <w:t>Headings, or heads, are organizational devices that guide the reader through your paper. There are two types: component heads and text heads.</w:t>
       </w:r>
     </w:p>
     <w:p>
       <w:pPr>
         <w:pStyle w:val="BodyText"/>
-      </w:pPr>
-      <w:r>
+        <w:rPr>
+          <w:lang w:val="en-GB"/>
+        </w:rPr>
+      </w:pPr>
+      <w:r>
+        <w:rPr>
+          <w:lang w:val="en-GB"/>
+        </w:rPr>
         <w:t>Component heads identify the different components of your paper and are not topically subordinate to each other. Examples include Acknowledgments and References and, for these, the correct style to use is “Heading 5”. Use “figure caption” for your Figure captions, and “table head” for your table title. Run-in heads, such as “Abstract”, will require you to apply a style (in this case, italic) in addition to the style provided by the drop down menu to differentiate the head from the text.</w:t>
       </w:r>
     </w:p>
     <w:p>
       <w:pPr>
         <w:pStyle w:val="BodyText"/>
-      </w:pPr>
-      <w:r>
+        <w:rPr>
+          <w:lang w:val="en-GB"/>
+        </w:rPr>
+      </w:pPr>
+      <w:r>
+        <w:rPr>
+          <w:lang w:val="en-GB"/>
+        </w:rPr>
         <w:t>Text heads organize the topics on a relational, hierarchical basis. For example, the paper title is the primary text head because all subsequent material relates and elaborates on this one topic. If there are two or more sub-topics, the next level head (uppercase Roman numerals) should be used and, conversely, if there are not at least two sub-topics, then no subheads should be introduced. Styles named “Heading 1”, “Heading 2”, “Heading 3”, and “Heading 4” are prescribed.</w:t>
       </w:r>
     </w:p>
     <w:p>
       <w:pPr>
         <w:pStyle w:val="Heading2"/>
-      </w:pPr>
-      <w:r>
+        <w:rPr>
+          <w:lang w:val="en-GB"/>
+        </w:rPr>
+      </w:pPr>
+      <w:r>
+        <w:rPr>
+          <w:lang w:val="en-GB"/>
+        </w:rPr>
         <w:t>Figures and Tables</w:t>
       </w:r>
     </w:p>
     <w:p>
       <w:pPr>
         <w:pStyle w:val="Heading4"/>
-      </w:pPr>
-      <w:r>
+        <w:rPr>
+          <w:lang w:val="en-GB"/>
+        </w:rPr>
+      </w:pPr>
+      <w:r>
+        <w:rPr>
+          <w:lang w:val="en-GB"/>
+        </w:rPr>
         <w:t xml:space="preserve"> </w:t>
       </w:r>
       <w:r>
+        <w:rPr>
+          <w:lang w:val="en-GB"/>
+        </w:rPr>
         <w:t xml:space="preserve">Positioning Figures and Tables: </w:t>
       </w:r>
       <w:r>
         <w:rPr>
           <w:i w:val="0"/>
-        </w:rPr>
-        <w:t>Place figures and tables at the top and bottom of columns. Avoid placing them in the middle of columns. Large figures and tables may span across both columns. Figure captions should be below the figures; table heads should appear above the tables. Insert figures and tables after they are cited in the text. Use the abbreviation “Fig. 1”, even at the beginning of a sentence.</w:t>
+          <w:lang w:val="en-GB"/>
+        </w:rPr>
+        <w:t xml:space="preserve">Place figures and tables at the top and bottom of columns. Avoid placing them in the middle of columns. Large figures and tables may span across both columns. Figure captions should be below the figures; table heads should appear above the tables. Insert </w:t>
+      </w:r>
+      <w:r>
+        <w:rPr>
+          <w:i w:val="0"/>
+          <w:lang w:val="en-GB"/>
+        </w:rPr>
+        <w:lastRenderedPageBreak/>
+        <w:t>figures and tables after they are cited in the text. Use the abbreviation “Fig. 1”, even at the beginning of a sentence.</w:t>
       </w:r>
     </w:p>
     <w:p>
       <w:pPr>
         <w:pStyle w:val="tablehead"/>
-      </w:pPr>
-      <w:r>
+        <w:rPr>
+          <w:lang w:val="en-GB"/>
+        </w:rPr>
+      </w:pPr>
+      <w:r>
+        <w:rPr>
+          <w:lang w:val="en-GB"/>
+        </w:rPr>
         <w:t>Table Type Styles</w:t>
       </w:r>
     </w:p>
@@ -1562,8 +2931,14 @@
           <w:p>
             <w:pPr>
               <w:pStyle w:val="tablecolhead"/>
+              <w:rPr>
+                <w:lang w:val="en-GB"/>
+              </w:rPr>
             </w:pPr>
             <w:r>
+              <w:rPr>
+                <w:lang w:val="en-GB"/>
+              </w:rPr>
               <w:t>Table Head</w:t>
             </w:r>
           </w:p>
@@ -1577,8 +2952,14 @@
           <w:p>
             <w:pPr>
               <w:pStyle w:val="tablecolhead"/>
+              <w:rPr>
+                <w:lang w:val="en-GB"/>
+              </w:rPr>
             </w:pPr>
             <w:r>
+              <w:rPr>
+                <w:lang w:val="en-GB"/>
+              </w:rPr>
               <w:t>Table Column Head</w:t>
             </w:r>
           </w:p>
@@ -1601,6 +2982,7 @@
               <w:rPr>
                 <w:sz w:val="16"/>
                 <w:szCs w:val="16"/>
+                <w:lang w:val="en-GB"/>
               </w:rPr>
             </w:pPr>
           </w:p>
@@ -1613,8 +2995,14 @@
           <w:p>
             <w:pPr>
               <w:pStyle w:val="tablecolsubhead"/>
+              <w:rPr>
+                <w:lang w:val="en-GB"/>
+              </w:rPr>
             </w:pPr>
             <w:r>
+              <w:rPr>
+                <w:lang w:val="en-GB"/>
+              </w:rPr>
               <w:t>Table column subhead</w:t>
             </w:r>
           </w:p>
@@ -1627,8 +3015,14 @@
           <w:p>
             <w:pPr>
               <w:pStyle w:val="tablecolsubhead"/>
+              <w:rPr>
+                <w:lang w:val="en-GB"/>
+              </w:rPr>
             </w:pPr>
             <w:r>
+              <w:rPr>
+                <w:lang w:val="en-GB"/>
+              </w:rPr>
               <w:t>Subhead</w:t>
             </w:r>
           </w:p>
@@ -1641,8 +3035,14 @@
           <w:p>
             <w:pPr>
               <w:pStyle w:val="tablecolsubhead"/>
+              <w:rPr>
+                <w:lang w:val="en-GB"/>
+              </w:rPr>
             </w:pPr>
             <w:r>
+              <w:rPr>
+                <w:lang w:val="en-GB"/>
+              </w:rPr>
               <w:t>Subhead</w:t>
             </w:r>
           </w:p>
@@ -1664,9 +3064,13 @@
               <w:rPr>
                 <w:sz w:val="8"/>
                 <w:szCs w:val="8"/>
+                <w:lang w:val="en-GB"/>
               </w:rPr>
             </w:pPr>
             <w:r>
+              <w:rPr>
+                <w:lang w:val="en-GB"/>
+              </w:rPr>
               <w:t>copy</w:t>
             </w:r>
           </w:p>
@@ -1679,13 +3083,20 @@
           <w:p>
             <w:pPr>
               <w:pStyle w:val="tablecopy"/>
+              <w:rPr>
+                <w:lang w:val="en-GB"/>
+              </w:rPr>
             </w:pPr>
             <w:r>
+              <w:rPr>
+                <w:lang w:val="en-GB"/>
+              </w:rPr>
               <w:t>More table copy</w:t>
             </w:r>
             <w:r>
               <w:rPr>
                 <w:vertAlign w:val="superscript"/>
+                <w:lang w:val="en-GB"/>
               </w:rPr>
               <w:t>a</w:t>
             </w:r>
@@ -1701,6 +3112,7 @@
               <w:rPr>
                 <w:sz w:val="16"/>
                 <w:szCs w:val="16"/>
+                <w:lang w:val="en-GB"/>
               </w:rPr>
             </w:pPr>
           </w:p>
@@ -1715,6 +3127,7 @@
               <w:rPr>
                 <w:sz w:val="16"/>
                 <w:szCs w:val="16"/>
+                <w:lang w:val="en-GB"/>
               </w:rPr>
             </w:pPr>
           </w:p>
@@ -1724,57 +3137,47 @@
     <w:p>
       <w:pPr>
         <w:pStyle w:val="tablefootnote"/>
-      </w:pPr>
-      <w:r>
-        <w:t xml:space="preserve">Sample </w:t>
-      </w:r>
-      <w:r>
-        <w:t>of</w:t>
-      </w:r>
-      <w:r>
-        <w:t xml:space="preserve"> a </w:t>
-      </w:r>
-      <w:r>
-        <w:t>Table</w:t>
-      </w:r>
-      <w:r>
-        <w:t xml:space="preserve"> </w:t>
-      </w:r>
-      <w:r>
-        <w:t>footnote</w:t>
-      </w:r>
-      <w:r>
-        <w:t xml:space="preserve">. </w:t>
-      </w:r>
-      <w:r>
-        <w:t>(</w:t>
+        <w:rPr>
+          <w:lang w:val="en-GB"/>
+        </w:rPr>
+      </w:pPr>
+      <w:r>
+        <w:rPr>
+          <w:lang w:val="en-GB"/>
+        </w:rPr>
+        <w:t>Sample of a Table footnote. (</w:t>
       </w:r>
       <w:r>
         <w:rPr>
           <w:i/>
+          <w:lang w:val="en-GB"/>
         </w:rPr>
         <w:t>Table footnote</w:t>
       </w:r>
       <w:r>
+        <w:rPr>
+          <w:lang w:val="en-GB"/>
+        </w:rPr>
         <w:t>)</w:t>
       </w:r>
     </w:p>
     <w:p>
       <w:pPr>
         <w:pStyle w:val="figurecaption"/>
-      </w:pPr>
-      <w:r>
-        <w:t xml:space="preserve">Example of a figure </w:t>
-      </w:r>
-      <w:r>
-        <w:t>caption</w:t>
-      </w:r>
-      <w:r>
-        <w:t xml:space="preserve">. </w:t>
+        <w:rPr>
+          <w:lang w:val="en-GB"/>
+        </w:rPr>
+      </w:pPr>
+      <w:r>
+        <w:rPr>
+          <w:lang w:val="en-GB"/>
+        </w:rPr>
+        <w:t xml:space="preserve">Example of a figure caption. </w:t>
       </w:r>
       <w:r>
         <w:rPr>
           <w:iCs/>
+          <w:lang w:val="en-GB"/>
         </w:rPr>
         <w:t>(</w:t>
       </w:r>
@@ -1782,12 +3185,14 @@
         <w:rPr>
           <w:i/>
           <w:iCs/>
+          <w:lang w:val="en-GB"/>
         </w:rPr>
         <w:t>figure caption</w:t>
       </w:r>
       <w:r>
         <w:rPr>
           <w:iCs/>
+          <w:lang w:val="en-GB"/>
         </w:rPr>
         <w:t>)</w:t>
       </w:r>
@@ -1795,35 +3200,41 @@
     <w:p>
       <w:pPr>
         <w:pStyle w:val="BodyText"/>
-      </w:pPr>
-      <w:r>
-        <w:t xml:space="preserve">Figure Labels: Use 8 point Times New Roman for Figure labels. Use words rather than symbols or abbreviations when writing Figure axis labels to avoid confusing the reader. As an </w:t>
-      </w:r>
-      <w:r>
-        <w:lastRenderedPageBreak/>
-        <w:t>example, write the quantity “Magnetization”, or “Magnetization, M”, not just “M”. If including units in the label, present them within parentheses. Do not label axes only with units. In the example, write “Magnetization (A/m)” or “Magnetization {A[m(1)]}”, not just “A/m”. Do not label axes</w:t>
-      </w:r>
-      <w:r>
-        <w:t xml:space="preserve"> </w:t>
-      </w:r>
-      <w:r>
-        <w:t>with a ratio of quantities and units. For example, write “Temperature (K)”, not “Temperature/K”.</w:t>
+        <w:rPr>
+          <w:lang w:val="en-GB"/>
+        </w:rPr>
+      </w:pPr>
+      <w:r>
+        <w:rPr>
+          <w:lang w:val="en-GB"/>
+        </w:rPr>
+        <w:t>Figure Labels: Use 8 point Times New Roman for Figure labels. Use words rather than symbols or abbreviations when writing Figure axis labels to avoid confusing the reader. As an example, write the quantity “Magnetization”, or “Magnetization, M”, not just “M”. If including units in the label, present them within parentheses. Do not label axes only with units. In the example, write “Magnetization (A/m)” or “Magnetization {A[m(1)]}”, not just “A/m”. Do not label axes</w:t>
+      </w:r>
+      <w:r>
+        <w:rPr>
+          <w:lang w:val="en-GB"/>
+        </w:rPr>
+        <w:t xml:space="preserve"> with a ratio of quantities and units. For example, write “Temperature (K)”, not “Temperature/K”.</w:t>
       </w:r>
     </w:p>
     <w:p>
       <w:pPr>
         <w:pStyle w:val="Heading5"/>
-      </w:pPr>
-      <w:r>
-        <w:t>Acknowledgment</w:t>
-      </w:r>
-      <w:r>
-        <w:t xml:space="preserve"> </w:t>
+        <w:rPr>
+          <w:lang w:val="en-GB"/>
+        </w:rPr>
+      </w:pPr>
+      <w:r>
+        <w:rPr>
+          <w:lang w:val="en-GB"/>
+        </w:rPr>
+        <w:t xml:space="preserve">Acknowledgment </w:t>
       </w:r>
       <w:r>
         <w:rPr>
           <w:i/>
           <w:iCs/>
+          <w:lang w:val="en-GB"/>
         </w:rPr>
         <w:t>(</w:t>
       </w:r>
@@ -1832,6 +3243,7 @@
           <w:i/>
           <w:iCs/>
           <w:smallCaps w:val="0"/>
+          <w:lang w:val="en-GB"/>
         </w:rPr>
         <w:t>Heading 5</w:t>
       </w:r>
@@ -1839,6 +3251,7 @@
         <w:rPr>
           <w:i/>
           <w:iCs/>
+          <w:lang w:val="en-GB"/>
         </w:rPr>
         <w:t>)</w:t>
       </w:r>
@@ -1846,156 +3259,215 @@
     <w:p>
       <w:pPr>
         <w:pStyle w:val="BodyText"/>
-      </w:pPr>
-      <w:r>
+        <w:rPr>
+          <w:lang w:val="en-GB"/>
+        </w:rPr>
+      </w:pPr>
+      <w:r>
+        <w:rPr>
+          <w:lang w:val="en-GB"/>
+        </w:rPr>
         <w:t>The preferred spelling of the word “acknowledgment” in America is without an “e” after the “g</w:t>
       </w:r>
       <w:r>
-        <w:t>”. Avoid the stilted expression “</w:t>
-      </w:r>
-      <w:proofErr w:type="spellStart"/>
-      <w:r>
-        <w:rPr>
-          <w:lang w:val="en-US"/>
-        </w:rPr>
-        <w:t>o</w:t>
-      </w:r>
-      <w:r>
-        <w:t>ne</w:t>
-      </w:r>
-      <w:proofErr w:type="spellEnd"/>
-      <w:r>
-        <w:t xml:space="preserve"> of us (R. B. G.) thanks </w:t>
-      </w:r>
-      <w:r>
+        <w:rPr>
+          <w:lang w:val="en-GB"/>
+        </w:rPr>
+        <w:t>”. Avoid the stilted expression “o</w:t>
+      </w:r>
+      <w:r>
+        <w:rPr>
+          <w:lang w:val="en-GB"/>
+        </w:rPr>
+        <w:t xml:space="preserve">ne of us (R. B. G.) thanks </w:t>
+      </w:r>
+      <w:r>
+        <w:rPr>
+          <w:lang w:val="en-GB"/>
+        </w:rPr>
+        <w:t xml:space="preserve">...”.  </w:t>
+      </w:r>
+      <w:r>
+        <w:rPr>
+          <w:lang w:val="en-GB"/>
+        </w:rPr>
+        <w:t>Instead, try “R. B. G. thanks</w:t>
+      </w:r>
+      <w:r>
+        <w:rPr>
+          <w:lang w:val="en-GB"/>
+        </w:rPr>
         <w:t>...</w:t>
       </w:r>
       <w:r>
         <w:rPr>
-          <w:lang w:val="en-US"/>
-        </w:rPr>
-        <w:t xml:space="preserve">”.  </w:t>
-      </w:r>
-      <w:r>
-        <w:t>Instead, try “R. B. G. thanks</w:t>
-      </w:r>
-      <w:r>
-        <w:t>...</w:t>
-      </w:r>
-      <w:r>
+          <w:lang w:val="en-GB"/>
+        </w:rPr>
         <w:t>”.</w:t>
       </w:r>
       <w:r>
         <w:rPr>
-          <w:lang w:val="en-US"/>
+          <w:lang w:val="en-GB"/>
         </w:rPr>
         <w:t xml:space="preserve"> </w:t>
       </w:r>
       <w:r>
+        <w:rPr>
+          <w:lang w:val="en-GB"/>
+        </w:rPr>
         <w:t>Put spons</w:t>
       </w:r>
       <w:r>
+        <w:rPr>
+          <w:lang w:val="en-GB"/>
+        </w:rPr>
         <w:t>or acknowledgments in the unnum</w:t>
       </w:r>
       <w:r>
+        <w:rPr>
+          <w:lang w:val="en-GB"/>
+        </w:rPr>
         <w:t>bered footnote on the first page.</w:t>
       </w:r>
     </w:p>
     <w:p>
       <w:pPr>
         <w:pStyle w:val="Heading5"/>
-      </w:pPr>
-      <w:r>
+        <w:rPr>
+          <w:lang w:val="en-GB"/>
+        </w:rPr>
+      </w:pPr>
+      <w:r>
+        <w:rPr>
+          <w:lang w:val="en-GB"/>
+        </w:rPr>
         <w:t>References</w:t>
       </w:r>
     </w:p>
     <w:p>
       <w:pPr>
         <w:pStyle w:val="BodyText"/>
-      </w:pPr>
-      <w:r>
+        <w:rPr>
+          <w:lang w:val="en-GB"/>
+        </w:rPr>
+      </w:pPr>
+      <w:r>
+        <w:rPr>
+          <w:lang w:val="en-GB"/>
+        </w:rPr>
         <w:t>The template will number citations consecutively within brackets [1]. The sentence punctuation follows the bracket [2]. Refer simply to the reference number, as in [3]—do not use “Ref. [3]” or “reference [3]” except at the beginning of a sentence: “Reference [3] was the first</w:t>
       </w:r>
       <w:r>
         <w:rPr>
-          <w:lang w:val="en-US"/>
-        </w:rPr>
-        <w:t xml:space="preserve"> </w:t>
-      </w:r>
-      <w:r>
-        <w:t>...</w:t>
-      </w:r>
-      <w:r>
+          <w:lang w:val="en-GB"/>
+        </w:rPr>
+        <w:t xml:space="preserve"> ...</w:t>
+      </w:r>
+      <w:r>
+        <w:rPr>
+          <w:lang w:val="en-GB"/>
+        </w:rPr>
         <w:t>”</w:t>
       </w:r>
     </w:p>
     <w:p>
       <w:pPr>
         <w:pStyle w:val="BodyText"/>
-      </w:pPr>
-      <w:r>
-        <w:t>Number footnotes separately in superscripts. Place the actual footnote at the bottom of the column in which it was cited. Do not put footnotes in the</w:t>
-      </w:r>
-      <w:r>
-        <w:rPr>
-          <w:lang w:val="en-US"/>
+        <w:rPr>
+          <w:lang w:val="en-GB"/>
+        </w:rPr>
+      </w:pPr>
+      <w:r>
+        <w:rPr>
+          <w:lang w:val="en-GB"/>
+        </w:rPr>
+        <w:t xml:space="preserve">Number footnotes separately in superscripts. Place the actual footnote at the bottom of the column in which it was </w:t>
+      </w:r>
+      <w:r>
+        <w:rPr>
+          <w:lang w:val="en-GB"/>
+        </w:rPr>
+        <w:t>cited. Do not put footnotes in the</w:t>
+      </w:r>
+      <w:r>
+        <w:rPr>
+          <w:lang w:val="en-GB"/>
         </w:rPr>
         <w:t xml:space="preserve"> abstract or</w:t>
       </w:r>
       <w:r>
+        <w:rPr>
+          <w:lang w:val="en-GB"/>
+        </w:rPr>
         <w:t xml:space="preserve"> reference list. Use letters for table footnotes.</w:t>
       </w:r>
     </w:p>
     <w:p>
       <w:pPr>
         <w:pStyle w:val="BodyText"/>
-      </w:pPr>
-      <w:r>
+        <w:rPr>
+          <w:lang w:val="en-GB"/>
+        </w:rPr>
+      </w:pPr>
+      <w:r>
+        <w:rPr>
+          <w:lang w:val="en-GB"/>
+        </w:rPr>
         <w:t>Unless there are six au</w:t>
       </w:r>
       <w:r>
-        <w:t>thors or more give all authors</w:t>
-      </w:r>
-      <w:r>
-        <w:rPr>
-          <w:lang w:val="en-US"/>
-        </w:rPr>
-        <w:t xml:space="preserve">’ </w:t>
-      </w:r>
-      <w:r>
-        <w:t xml:space="preserve">names; do not use “et al.”. Papers that have not been published, even if they have been submitted for publication, should be cited as “unpublished” [4]. Papers that have been accepted for publication should be cited as “in press” [5]. </w:t>
-      </w:r>
-      <w:r>
-        <w:t>Capitalize only the first word in a paper title, except for proper nouns and element symbols.</w:t>
-      </w:r>
-    </w:p>
-    <w:p>
-      <w:pPr>
-        <w:pStyle w:val="BodyText"/>
-      </w:pPr>
-      <w:r>
-        <w:t xml:space="preserve">For </w:t>
-      </w:r>
-      <w:r>
-        <w:t>papers</w:t>
-      </w:r>
-      <w:r>
-        <w:t xml:space="preserve"> published in translation journals, please give the English citation first, followed by the original foreign-language citation [6].</w:t>
-      </w:r>
-    </w:p>
-    <w:p/>
+        <w:rPr>
+          <w:lang w:val="en-GB"/>
+        </w:rPr>
+        <w:t xml:space="preserve">thors or more give all authors’ </w:t>
+      </w:r>
+      <w:r>
+        <w:rPr>
+          <w:lang w:val="en-GB"/>
+        </w:rPr>
+        <w:t>names; do not use “et al.”. Papers that have not been published, even if they have been submitted for publication, should be cited as “unpublished” [4]. Papers that have been accepted for publication should be cited as “in press” [5]. Capitalize only the first word in a paper title, except for proper nouns and element symbols.</w:t>
+      </w:r>
+    </w:p>
+    <w:p>
+      <w:pPr>
+        <w:pStyle w:val="BodyText"/>
+        <w:rPr>
+          <w:lang w:val="en-GB"/>
+        </w:rPr>
+      </w:pPr>
+      <w:r>
+        <w:rPr>
+          <w:lang w:val="en-GB"/>
+        </w:rPr>
+        <w:t>For papers published in translation journals, please give the English citation first, followed by the original foreign-language citation [6].</w:t>
+      </w:r>
+    </w:p>
+    <w:p>
+      <w:pPr>
+        <w:rPr>
+          <w:lang w:val="en-GB"/>
+        </w:rPr>
+      </w:pPr>
+    </w:p>
     <w:p>
       <w:pPr>
         <w:pStyle w:val="references"/>
         <w:ind w:start="17.70pt" w:hanging="17.70pt"/>
-      </w:pPr>
-      <w:r>
+        <w:rPr>
+          <w:lang w:val="en-GB"/>
+        </w:rPr>
+      </w:pPr>
+      <w:r>
+        <w:rPr>
+          <w:lang w:val="en-GB"/>
+        </w:rPr>
         <w:t xml:space="preserve">G. Eason, B. Noble, and I. N. Sneddon, “On certain integrals of Lipschitz-Hankel type involving products of Bessel functions,” Phil. Trans. Roy. Soc. London, vol. A247, pp. 529–551, April 1955. </w:t>
       </w:r>
       <w:r>
         <w:rPr>
           <w:i/>
           <w:iCs/>
+          <w:lang w:val="en-GB"/>
         </w:rPr>
         <w:t>(references)</w:t>
       </w:r>
@@ -2004,8 +3476,14 @@
       <w:pPr>
         <w:pStyle w:val="references"/>
         <w:ind w:start="17.70pt" w:hanging="17.70pt"/>
-      </w:pPr>
-      <w:r>
+        <w:rPr>
+          <w:lang w:val="en-GB"/>
+        </w:rPr>
+      </w:pPr>
+      <w:r>
+        <w:rPr>
+          <w:lang w:val="en-GB"/>
+        </w:rPr>
         <w:t>J. Clerk Maxwell, A Treatise on Electricity and Magnetism, 3rd ed., vol. 2. Oxford: Clarendon, 1892, pp.68–73.</w:t>
       </w:r>
     </w:p>
@@ -2013,8 +3491,14 @@
       <w:pPr>
         <w:pStyle w:val="references"/>
         <w:ind w:start="17.70pt" w:hanging="17.70pt"/>
-      </w:pPr>
-      <w:r>
+        <w:rPr>
+          <w:lang w:val="en-GB"/>
+        </w:rPr>
+      </w:pPr>
+      <w:r>
+        <w:rPr>
+          <w:lang w:val="en-GB"/>
+        </w:rPr>
         <w:t>I. S. Jacobs and C. P. Bean, “Fine particles, thin films and exchange anisotropy,” in Magnetism, vol. III, G. T. Rado and H. Suhl, Eds. New York: Academic, 1963, pp. 271–350.</w:t>
       </w:r>
     </w:p>
@@ -2022,8 +3506,14 @@
       <w:pPr>
         <w:pStyle w:val="references"/>
         <w:ind w:start="17.70pt" w:hanging="17.70pt"/>
-      </w:pPr>
-      <w:r>
+        <w:rPr>
+          <w:lang w:val="en-GB"/>
+        </w:rPr>
+      </w:pPr>
+      <w:r>
+        <w:rPr>
+          <w:lang w:val="en-GB"/>
+        </w:rPr>
         <w:t>K. Elissa, “Title of paper if known,” unpublished.</w:t>
       </w:r>
     </w:p>
@@ -2031,8 +3521,14 @@
       <w:pPr>
         <w:pStyle w:val="references"/>
         <w:ind w:start="17.70pt" w:hanging="17.70pt"/>
-      </w:pPr>
-      <w:r>
+        <w:rPr>
+          <w:lang w:val="en-GB"/>
+        </w:rPr>
+      </w:pPr>
+      <w:r>
+        <w:rPr>
+          <w:lang w:val="en-GB"/>
+        </w:rPr>
         <w:t>R. Nicole, “Title of paper with only first word capitalized,” J. Name Stand. Abbrev., in press.</w:t>
       </w:r>
     </w:p>
@@ -2040,8 +3536,14 @@
       <w:pPr>
         <w:pStyle w:val="references"/>
         <w:ind w:start="17.70pt" w:hanging="17.70pt"/>
-      </w:pPr>
-      <w:r>
+        <w:rPr>
+          <w:lang w:val="en-GB"/>
+        </w:rPr>
+      </w:pPr>
+      <w:r>
+        <w:rPr>
+          <w:lang w:val="en-GB"/>
+        </w:rPr>
         <w:t>Y. Yorozu, M. Hirano, K. Oka, and Y. Tagawa, “Electron spectroscopy studies on magneto-optical media and plastic substrate interface,” IEEE Transl. J. Magn. Japan, vol. 2, pp. 740–741, August 1987 [Digests 9th Annual Conf. Magnetics Japan, p. 301, 1982].</w:t>
       </w:r>
     </w:p>
@@ -2049,14 +3551,26 @@
       <w:pPr>
         <w:pStyle w:val="references"/>
         <w:ind w:start="17.70pt" w:hanging="17.70pt"/>
-      </w:pPr>
-      <w:r>
+        <w:rPr>
+          <w:lang w:val="en-GB"/>
+        </w:rPr>
+      </w:pPr>
+      <w:r>
+        <w:rPr>
+          <w:lang w:val="en-GB"/>
+        </w:rPr>
         <w:t>M. Young, The Technical Writer</w:t>
       </w:r>
       <w:r>
+        <w:rPr>
+          <w:lang w:val="en-GB"/>
+        </w:rPr>
         <w:t>’</w:t>
       </w:r>
       <w:r>
+        <w:rPr>
+          <w:lang w:val="en-GB"/>
+        </w:rPr>
         <w:t>s Handbook. Mill Valley, CA: University Science, 1989.</w:t>
       </w:r>
     </w:p>
@@ -2068,6 +3582,9 @@
           <w:numId w:val="0"/>
         </w:numPr>
         <w:ind w:start="18pt" w:hanging="18pt"/>
+        <w:rPr>
+          <w:lang w:val="en-GB"/>
+        </w:rPr>
       </w:pPr>
     </w:p>
     <w:p>
@@ -2088,7 +3605,7 @@
           <w:spacing w:val="-1"/>
           <w:sz w:val="20"/>
           <w:szCs w:val="20"/>
-          <w:lang w:val="x-none" w:eastAsia="x-none"/>
+          <w:lang w:val="en-GB" w:eastAsia="x-none"/>
         </w:rPr>
         <w:sectPr>
           <w:type w:val="continuous"/>
@@ -2107,7 +3624,7 @@
           <w:spacing w:val="-1"/>
           <w:sz w:val="20"/>
           <w:szCs w:val="20"/>
-          <w:lang w:val="x-none" w:eastAsia="x-none"/>
+          <w:lang w:val="en-GB" w:eastAsia="x-none"/>
         </w:rPr>
         <w:t xml:space="preserve">IEEE conference templates contain guidance text for composing and formatting conference papers. Please ensure that all template text is removed from your conference paper prior to submission to the conference. Failure to remove template text from your paper </w:t>
       </w:r>
@@ -2120,7 +3637,7 @@
           <w:spacing w:val="-1"/>
           <w:sz w:val="20"/>
           <w:szCs w:val="20"/>
-          <w:lang w:eastAsia="x-none"/>
+          <w:lang w:val="en-GB" w:eastAsia="x-none"/>
         </w:rPr>
         <w:t>may</w:t>
       </w:r>
@@ -2133,15 +3650,21 @@
           <w:spacing w:val="-1"/>
           <w:sz w:val="20"/>
           <w:szCs w:val="20"/>
-          <w:lang w:val="x-none" w:eastAsia="x-none"/>
+          <w:lang w:val="en-GB" w:eastAsia="x-none"/>
         </w:rPr>
         <w:t xml:space="preserve"> result in your paper not being published.</w:t>
       </w:r>
     </w:p>
     <w:p>
+      <w:pPr>
+        <w:rPr>
+          <w:lang w:val="en-GB"/>
+        </w:rPr>
+      </w:pPr>
       <w:r>
         <w:rPr>
           <w:noProof/>
+          <w:lang w:val="en-GB"/>
         </w:rPr>
         <w:drawing>
           <wp:anchor distT="0" distB="0" distL="114300" distR="114300" simplePos="0" relativeHeight="251657728" behindDoc="1" locked="0" layoutInCell="1" allowOverlap="1" wp14:anchorId="3A12BC58" wp14:editId="7BD04D1D">
@@ -2261,6 +3784,181 @@
 
 <file path=word/footer1.xml><?xml version="1.0" encoding="utf-8"?>
 <w:ftr xmlns:cx="http://schemas.microsoft.com/office/drawing/2014/chartex" xmlns:cx1="http://schemas.microsoft.com/office/drawing/2015/9/8/chartex" xmlns:cx2="http://schemas.microsoft.com/office/drawing/2015/10/21/chartex" xmlns:cx3="http://schemas.microsoft.com/office/drawing/2016/5/9/chartex" xmlns:cx4="http://schemas.microsoft.com/office/drawing/2016/5/10/chartex" xmlns:cx5="http://schemas.microsoft.com/office/drawing/2016/5/11/chartex" xmlns:cx6="http://schemas.microsoft.com/office/drawing/2016/5/12/chartex" xmlns:cx7="http://schemas.microsoft.com/office/drawing/2016/5/13/chartex" xmlns:cx8="http://schemas.microsoft.com/office/drawing/2016/5/14/chartex" xmlns:mc="http://schemas.openxmlformats.org/markup-compatibility/2006" xmlns:aink="http://schemas.microsoft.com/office/drawing/2016/ink" xmlns:am3d="http://schemas.microsoft.com/office/drawing/2017/model3d" xmlns:o="urn:schemas-microsoft-com:office:office" xmlns:oel="http://schemas.microsoft.com/office/2019/extlst" xmlns:r="http://purl.oclc.org/ooxml/officeDocument/relationships" xmlns:m="http://purl.oclc.org/ooxml/officeDocument/math" xmlns:v="urn:schemas-microsoft-com:vml" xmlns:wp14="http://schemas.microsoft.com/office/word/2010/wordprocessingDrawing" xmlns:wp="http://purl.oclc.org/ooxml/drawingml/wordprocessingDrawing" xmlns:w10="urn:schemas-microsoft-com:office:word" xmlns:w="http://purl.oclc.org/ooxml/wordprocessingml/main" xmlns:w14="http://schemas.microsoft.com/office/word/2010/wordml" xmlns:w15="http://schemas.microsoft.com/office/word/2012/wordml" xmlns:w16cex="http://schemas.microsoft.com/office/word/2018/wordml/cex" xmlns:w16cid="http://schemas.microsoft.com/office/word/2016/wordml/cid" xmlns:w16="http://schemas.microsoft.com/office/word/2018/wordml" xmlns:w16du="http://schemas.microsoft.com/office/word/2023/wordml/word16du" xmlns:w16sdtdh="http://schemas.microsoft.com/office/word/2020/wordml/sdtdatahash" xmlns:w16se="http://schemas.microsoft.com/office/word/2015/wordml/symex" xmlns:wpi="http://schemas.microsoft.com/office/word/2010/wordprocessingInk" xmlns:wne="http://schemas.microsoft.com/office/word/2006/wordml" mc:Ignorable="w14 w15 w16se w16cid w16 w16cex w16sdtdh w16du wne wp14">
+  <w:sdt>
+    <w:sdtPr>
+      <w:rPr>
+        <w:rStyle w:val="PageNumber"/>
+      </w:rPr>
+      <w:id w:val="470417777"/>
+      <w:docPartObj>
+        <w:docPartGallery w:val="Page Numbers (Bottom of Page)"/>
+        <w:docPartUnique/>
+      </w:docPartObj>
+    </w:sdtPr>
+    <w:sdtContent>
+      <w:p>
+        <w:pPr>
+          <w:pStyle w:val="Footer"/>
+          <w:framePr w:wrap="none" w:vAnchor="text" w:hAnchor="margin" w:xAlign="center" w:y="0.05pt"/>
+          <w:rPr>
+            <w:rStyle w:val="PageNumber"/>
+          </w:rPr>
+        </w:pPr>
+        <w:r>
+          <w:rPr>
+            <w:rStyle w:val="PageNumber"/>
+          </w:rPr>
+          <w:fldChar w:fldCharType="begin"/>
+        </w:r>
+        <w:r>
+          <w:rPr>
+            <w:rStyle w:val="PageNumber"/>
+          </w:rPr>
+          <w:instrText xml:space="preserve"> PAGE </w:instrText>
+        </w:r>
+        <w:r>
+          <w:rPr>
+            <w:rStyle w:val="PageNumber"/>
+          </w:rPr>
+          <w:fldChar w:fldCharType="end"/>
+        </w:r>
+      </w:p>
+    </w:sdtContent>
+  </w:sdt>
+  <w:p>
+    <w:pPr>
+      <w:pStyle w:val="Footer"/>
+    </w:pPr>
+  </w:p>
+</w:ftr>
+</file>
+
+<file path=word/footer2.xml><?xml version="1.0" encoding="utf-8"?>
+<w:ftr xmlns:cx="http://schemas.microsoft.com/office/drawing/2014/chartex" xmlns:cx1="http://schemas.microsoft.com/office/drawing/2015/9/8/chartex" xmlns:cx2="http://schemas.microsoft.com/office/drawing/2015/10/21/chartex" xmlns:cx3="http://schemas.microsoft.com/office/drawing/2016/5/9/chartex" xmlns:cx4="http://schemas.microsoft.com/office/drawing/2016/5/10/chartex" xmlns:cx5="http://schemas.microsoft.com/office/drawing/2016/5/11/chartex" xmlns:cx6="http://schemas.microsoft.com/office/drawing/2016/5/12/chartex" xmlns:cx7="http://schemas.microsoft.com/office/drawing/2016/5/13/chartex" xmlns:cx8="http://schemas.microsoft.com/office/drawing/2016/5/14/chartex" xmlns:mc="http://schemas.openxmlformats.org/markup-compatibility/2006" xmlns:aink="http://schemas.microsoft.com/office/drawing/2016/ink" xmlns:am3d="http://schemas.microsoft.com/office/drawing/2017/model3d" xmlns:o="urn:schemas-microsoft-com:office:office" xmlns:oel="http://schemas.microsoft.com/office/2019/extlst" xmlns:r="http://purl.oclc.org/ooxml/officeDocument/relationships" xmlns:m="http://purl.oclc.org/ooxml/officeDocument/math" xmlns:v="urn:schemas-microsoft-com:vml" xmlns:wp14="http://schemas.microsoft.com/office/word/2010/wordprocessingDrawing" xmlns:wp="http://purl.oclc.org/ooxml/drawingml/wordprocessingDrawing" xmlns:w10="urn:schemas-microsoft-com:office:word" xmlns:w="http://purl.oclc.org/ooxml/wordprocessingml/main" xmlns:w14="http://schemas.microsoft.com/office/word/2010/wordml" xmlns:w15="http://schemas.microsoft.com/office/word/2012/wordml" xmlns:w16cex="http://schemas.microsoft.com/office/word/2018/wordml/cex" xmlns:w16cid="http://schemas.microsoft.com/office/word/2016/wordml/cid" xmlns:w16="http://schemas.microsoft.com/office/word/2018/wordml" xmlns:w16du="http://schemas.microsoft.com/office/word/2023/wordml/word16du" xmlns:w16sdtdh="http://schemas.microsoft.com/office/word/2020/wordml/sdtdatahash" xmlns:w16se="http://schemas.microsoft.com/office/word/2015/wordml/symex" xmlns:wpi="http://schemas.microsoft.com/office/word/2010/wordprocessingInk" xmlns:wne="http://schemas.microsoft.com/office/word/2006/wordml" mc:Ignorable="w14 w15 w16se w16cid w16 w16cex w16sdtdh w16du wne wp14">
+  <w:sdt>
+    <w:sdtPr>
+      <w:rPr>
+        <w:rStyle w:val="PageNumber"/>
+      </w:rPr>
+      <w:id w:val="-1273706198"/>
+      <w:docPartObj>
+        <w:docPartGallery w:val="Page Numbers (Bottom of Page)"/>
+        <w:docPartUnique/>
+      </w:docPartObj>
+    </w:sdtPr>
+    <w:sdtContent>
+      <w:p>
+        <w:pPr>
+          <w:pStyle w:val="Footer"/>
+          <w:framePr w:wrap="none" w:vAnchor="text" w:hAnchor="margin" w:xAlign="center" w:y="0.05pt"/>
+          <w:rPr>
+            <w:rStyle w:val="PageNumber"/>
+          </w:rPr>
+        </w:pPr>
+        <w:r>
+          <w:rPr>
+            <w:rStyle w:val="PageNumber"/>
+          </w:rPr>
+          <w:fldChar w:fldCharType="begin"/>
+        </w:r>
+        <w:r>
+          <w:rPr>
+            <w:rStyle w:val="PageNumber"/>
+          </w:rPr>
+          <w:instrText xml:space="preserve"> PAGE </w:instrText>
+        </w:r>
+        <w:r>
+          <w:rPr>
+            <w:rStyle w:val="PageNumber"/>
+          </w:rPr>
+          <w:fldChar w:fldCharType="separate"/>
+        </w:r>
+        <w:r>
+          <w:rPr>
+            <w:rStyle w:val="PageNumber"/>
+            <w:noProof/>
+          </w:rPr>
+          <w:t>1</w:t>
+        </w:r>
+        <w:r>
+          <w:rPr>
+            <w:rStyle w:val="PageNumber"/>
+          </w:rPr>
+          <w:fldChar w:fldCharType="end"/>
+        </w:r>
+      </w:p>
+    </w:sdtContent>
+  </w:sdt>
+  <w:p>
+    <w:pPr>
+      <w:pStyle w:val="Footer"/>
+    </w:pPr>
+    <w:r>
+      <w:ptab w:relativeTo="margin" w:alignment="center" w:leader="none"/>
+    </w:r>
+    <w:r>
+      <w:ptab w:relativeTo="margin" w:alignment="right" w:leader="none"/>
+    </w:r>
+  </w:p>
+</w:ftr>
+</file>
+
+<file path=word/footer3.xml><?xml version="1.0" encoding="utf-8"?>
+<w:ftr xmlns:cx="http://schemas.microsoft.com/office/drawing/2014/chartex" xmlns:cx1="http://schemas.microsoft.com/office/drawing/2015/9/8/chartex" xmlns:cx2="http://schemas.microsoft.com/office/drawing/2015/10/21/chartex" xmlns:cx3="http://schemas.microsoft.com/office/drawing/2016/5/9/chartex" xmlns:cx4="http://schemas.microsoft.com/office/drawing/2016/5/10/chartex" xmlns:cx5="http://schemas.microsoft.com/office/drawing/2016/5/11/chartex" xmlns:cx6="http://schemas.microsoft.com/office/drawing/2016/5/12/chartex" xmlns:cx7="http://schemas.microsoft.com/office/drawing/2016/5/13/chartex" xmlns:cx8="http://schemas.microsoft.com/office/drawing/2016/5/14/chartex" xmlns:mc="http://schemas.openxmlformats.org/markup-compatibility/2006" xmlns:aink="http://schemas.microsoft.com/office/drawing/2016/ink" xmlns:am3d="http://schemas.microsoft.com/office/drawing/2017/model3d" xmlns:o="urn:schemas-microsoft-com:office:office" xmlns:oel="http://schemas.microsoft.com/office/2019/extlst" xmlns:r="http://purl.oclc.org/ooxml/officeDocument/relationships" xmlns:m="http://purl.oclc.org/ooxml/officeDocument/math" xmlns:v="urn:schemas-microsoft-com:vml" xmlns:wp14="http://schemas.microsoft.com/office/word/2010/wordprocessingDrawing" xmlns:wp="http://purl.oclc.org/ooxml/drawingml/wordprocessingDrawing" xmlns:w10="urn:schemas-microsoft-com:office:word" xmlns:w="http://purl.oclc.org/ooxml/wordprocessingml/main" xmlns:w14="http://schemas.microsoft.com/office/word/2010/wordml" xmlns:w15="http://schemas.microsoft.com/office/word/2012/wordml" xmlns:w16cex="http://schemas.microsoft.com/office/word/2018/wordml/cex" xmlns:w16cid="http://schemas.microsoft.com/office/word/2016/wordml/cid" xmlns:w16="http://schemas.microsoft.com/office/word/2018/wordml" xmlns:w16du="http://schemas.microsoft.com/office/word/2023/wordml/word16du" xmlns:w16sdtdh="http://schemas.microsoft.com/office/word/2020/wordml/sdtdatahash" xmlns:w16se="http://schemas.microsoft.com/office/word/2015/wordml/symex" xmlns:wpi="http://schemas.microsoft.com/office/word/2010/wordprocessingInk" xmlns:wne="http://schemas.microsoft.com/office/word/2006/wordml" mc:Ignorable="w14 w15 w16se w16cid w16 w16cex w16sdtdh w16du wne wp14">
+  <w:sdt>
+    <w:sdtPr>
+      <w:rPr>
+        <w:rStyle w:val="PageNumber"/>
+      </w:rPr>
+      <w:id w:val="-2022073330"/>
+      <w:docPartObj>
+        <w:docPartGallery w:val="Page Numbers (Bottom of Page)"/>
+        <w:docPartUnique/>
+      </w:docPartObj>
+    </w:sdtPr>
+    <w:sdtContent>
+      <w:p>
+        <w:pPr>
+          <w:pStyle w:val="Footer"/>
+          <w:framePr w:wrap="none" w:vAnchor="text" w:hAnchor="margin" w:xAlign="center" w:y="0.05pt"/>
+          <w:rPr>
+            <w:rStyle w:val="PageNumber"/>
+          </w:rPr>
+        </w:pPr>
+        <w:r>
+          <w:rPr>
+            <w:rStyle w:val="PageNumber"/>
+          </w:rPr>
+          <w:fldChar w:fldCharType="begin"/>
+        </w:r>
+        <w:r>
+          <w:rPr>
+            <w:rStyle w:val="PageNumber"/>
+          </w:rPr>
+          <w:instrText xml:space="preserve"> PAGE </w:instrText>
+        </w:r>
+        <w:r>
+          <w:rPr>
+            <w:rStyle w:val="PageNumber"/>
+          </w:rPr>
+          <w:fldChar w:fldCharType="separate"/>
+        </w:r>
+        <w:r>
+          <w:rPr>
+            <w:rStyle w:val="PageNumber"/>
+            <w:noProof/>
+          </w:rPr>
+          <w:t>1</w:t>
+        </w:r>
+        <w:r>
+          <w:rPr>
+            <w:rStyle w:val="PageNumber"/>
+          </w:rPr>
+          <w:fldChar w:fldCharType="end"/>
+        </w:r>
+      </w:p>
+    </w:sdtContent>
+  </w:sdt>
   <w:p>
     <w:pPr>
       <w:pStyle w:val="Footer"/>
@@ -2275,7 +3973,7 @@
         <w:sz w:val="16"/>
         <w:szCs w:val="16"/>
       </w:rPr>
-      <w:t>XXX-X-XXXX-XXXX-X/XX/$XX.00 ©20XX IEEE</w:t>
+      <w:tab/>
     </w:r>
   </w:p>
 </w:ftr>
@@ -3017,6 +4715,264 @@
     </w:lvl>
   </w:abstractNum>
   <w:abstractNum w:abstractNumId="14" w15:restartNumberingAfterBreak="0">
+    <w:nsid w:val="27291756"/>
+    <w:multiLevelType w:val="hybridMultilevel"/>
+    <w:tmpl w:val="D0B8CA08"/>
+    <w:lvl w:ilvl="0" w:tplc="0409000F">
+      <w:start w:val="1"/>
+      <w:numFmt w:val="decimal"/>
+      <w:lvlText w:val="%1."/>
+      <w:lvlJc w:val="start"/>
+      <w:pPr>
+        <w:ind w:start="36pt" w:hanging="18pt"/>
+      </w:pPr>
+    </w:lvl>
+    <w:lvl w:ilvl="1" w:tplc="04090019" w:tentative="1">
+      <w:start w:val="1"/>
+      <w:numFmt w:val="lowerLetter"/>
+      <w:lvlText w:val="%2."/>
+      <w:lvlJc w:val="start"/>
+      <w:pPr>
+        <w:ind w:start="72pt" w:hanging="18pt"/>
+      </w:pPr>
+    </w:lvl>
+    <w:lvl w:ilvl="2" w:tplc="0409001B" w:tentative="1">
+      <w:start w:val="1"/>
+      <w:numFmt w:val="lowerRoman"/>
+      <w:lvlText w:val="%3."/>
+      <w:lvlJc w:val="end"/>
+      <w:pPr>
+        <w:ind w:start="108pt" w:hanging="9pt"/>
+      </w:pPr>
+    </w:lvl>
+    <w:lvl w:ilvl="3" w:tplc="0409000F" w:tentative="1">
+      <w:start w:val="1"/>
+      <w:numFmt w:val="decimal"/>
+      <w:lvlText w:val="%4."/>
+      <w:lvlJc w:val="start"/>
+      <w:pPr>
+        <w:ind w:start="144pt" w:hanging="18pt"/>
+      </w:pPr>
+    </w:lvl>
+    <w:lvl w:ilvl="4" w:tplc="04090019" w:tentative="1">
+      <w:start w:val="1"/>
+      <w:numFmt w:val="lowerLetter"/>
+      <w:lvlText w:val="%5."/>
+      <w:lvlJc w:val="start"/>
+      <w:pPr>
+        <w:ind w:start="180pt" w:hanging="18pt"/>
+      </w:pPr>
+    </w:lvl>
+    <w:lvl w:ilvl="5" w:tplc="0409001B" w:tentative="1">
+      <w:start w:val="1"/>
+      <w:numFmt w:val="lowerRoman"/>
+      <w:lvlText w:val="%6."/>
+      <w:lvlJc w:val="end"/>
+      <w:pPr>
+        <w:ind w:start="216pt" w:hanging="9pt"/>
+      </w:pPr>
+    </w:lvl>
+    <w:lvl w:ilvl="6" w:tplc="0409000F" w:tentative="1">
+      <w:start w:val="1"/>
+      <w:numFmt w:val="decimal"/>
+      <w:lvlText w:val="%7."/>
+      <w:lvlJc w:val="start"/>
+      <w:pPr>
+        <w:ind w:start="252pt" w:hanging="18pt"/>
+      </w:pPr>
+    </w:lvl>
+    <w:lvl w:ilvl="7" w:tplc="04090019" w:tentative="1">
+      <w:start w:val="1"/>
+      <w:numFmt w:val="lowerLetter"/>
+      <w:lvlText w:val="%8."/>
+      <w:lvlJc w:val="start"/>
+      <w:pPr>
+        <w:ind w:start="288pt" w:hanging="18pt"/>
+      </w:pPr>
+    </w:lvl>
+    <w:lvl w:ilvl="8" w:tplc="0409001B" w:tentative="1">
+      <w:start w:val="1"/>
+      <w:numFmt w:val="lowerRoman"/>
+      <w:lvlText w:val="%9."/>
+      <w:lvlJc w:val="end"/>
+      <w:pPr>
+        <w:ind w:start="324pt" w:hanging="9pt"/>
+      </w:pPr>
+    </w:lvl>
+  </w:abstractNum>
+  <w:abstractNum w:abstractNumId="15" w15:restartNumberingAfterBreak="0">
+    <w:nsid w:val="2F6E500A"/>
+    <w:multiLevelType w:val="hybridMultilevel"/>
+    <w:tmpl w:val="C772F508"/>
+    <w:lvl w:ilvl="0" w:tplc="0409000F">
+      <w:start w:val="1"/>
+      <w:numFmt w:val="decimal"/>
+      <w:lvlText w:val="%1."/>
+      <w:lvlJc w:val="start"/>
+      <w:pPr>
+        <w:ind w:start="36pt" w:hanging="18pt"/>
+      </w:pPr>
+    </w:lvl>
+    <w:lvl w:ilvl="1" w:tplc="04090019" w:tentative="1">
+      <w:start w:val="1"/>
+      <w:numFmt w:val="lowerLetter"/>
+      <w:lvlText w:val="%2."/>
+      <w:lvlJc w:val="start"/>
+      <w:pPr>
+        <w:ind w:start="72pt" w:hanging="18pt"/>
+      </w:pPr>
+    </w:lvl>
+    <w:lvl w:ilvl="2" w:tplc="0409001B" w:tentative="1">
+      <w:start w:val="1"/>
+      <w:numFmt w:val="lowerRoman"/>
+      <w:lvlText w:val="%3."/>
+      <w:lvlJc w:val="end"/>
+      <w:pPr>
+        <w:ind w:start="108pt" w:hanging="9pt"/>
+      </w:pPr>
+    </w:lvl>
+    <w:lvl w:ilvl="3" w:tplc="0409000F" w:tentative="1">
+      <w:start w:val="1"/>
+      <w:numFmt w:val="decimal"/>
+      <w:lvlText w:val="%4."/>
+      <w:lvlJc w:val="start"/>
+      <w:pPr>
+        <w:ind w:start="144pt" w:hanging="18pt"/>
+      </w:pPr>
+    </w:lvl>
+    <w:lvl w:ilvl="4" w:tplc="04090019" w:tentative="1">
+      <w:start w:val="1"/>
+      <w:numFmt w:val="lowerLetter"/>
+      <w:lvlText w:val="%5."/>
+      <w:lvlJc w:val="start"/>
+      <w:pPr>
+        <w:ind w:start="180pt" w:hanging="18pt"/>
+      </w:pPr>
+    </w:lvl>
+    <w:lvl w:ilvl="5" w:tplc="0409001B" w:tentative="1">
+      <w:start w:val="1"/>
+      <w:numFmt w:val="lowerRoman"/>
+      <w:lvlText w:val="%6."/>
+      <w:lvlJc w:val="end"/>
+      <w:pPr>
+        <w:ind w:start="216pt" w:hanging="9pt"/>
+      </w:pPr>
+    </w:lvl>
+    <w:lvl w:ilvl="6" w:tplc="0409000F" w:tentative="1">
+      <w:start w:val="1"/>
+      <w:numFmt w:val="decimal"/>
+      <w:lvlText w:val="%7."/>
+      <w:lvlJc w:val="start"/>
+      <w:pPr>
+        <w:ind w:start="252pt" w:hanging="18pt"/>
+      </w:pPr>
+    </w:lvl>
+    <w:lvl w:ilvl="7" w:tplc="04090019" w:tentative="1">
+      <w:start w:val="1"/>
+      <w:numFmt w:val="lowerLetter"/>
+      <w:lvlText w:val="%8."/>
+      <w:lvlJc w:val="start"/>
+      <w:pPr>
+        <w:ind w:start="288pt" w:hanging="18pt"/>
+      </w:pPr>
+    </w:lvl>
+    <w:lvl w:ilvl="8" w:tplc="0409001B" w:tentative="1">
+      <w:start w:val="1"/>
+      <w:numFmt w:val="lowerRoman"/>
+      <w:lvlText w:val="%9."/>
+      <w:lvlJc w:val="end"/>
+      <w:pPr>
+        <w:ind w:start="324pt" w:hanging="9pt"/>
+      </w:pPr>
+    </w:lvl>
+  </w:abstractNum>
+  <w:abstractNum w:abstractNumId="16" w15:restartNumberingAfterBreak="0">
+    <w:nsid w:val="312E6163"/>
+    <w:multiLevelType w:val="hybridMultilevel"/>
+    <w:tmpl w:val="DE2E11BC"/>
+    <w:lvl w:ilvl="0" w:tplc="0409000F">
+      <w:start w:val="1"/>
+      <w:numFmt w:val="decimal"/>
+      <w:lvlText w:val="%1."/>
+      <w:lvlJc w:val="start"/>
+      <w:pPr>
+        <w:ind w:start="36pt" w:hanging="18pt"/>
+      </w:pPr>
+    </w:lvl>
+    <w:lvl w:ilvl="1" w:tplc="04090019" w:tentative="1">
+      <w:start w:val="1"/>
+      <w:numFmt w:val="lowerLetter"/>
+      <w:lvlText w:val="%2."/>
+      <w:lvlJc w:val="start"/>
+      <w:pPr>
+        <w:ind w:start="72pt" w:hanging="18pt"/>
+      </w:pPr>
+    </w:lvl>
+    <w:lvl w:ilvl="2" w:tplc="0409001B" w:tentative="1">
+      <w:start w:val="1"/>
+      <w:numFmt w:val="lowerRoman"/>
+      <w:lvlText w:val="%3."/>
+      <w:lvlJc w:val="end"/>
+      <w:pPr>
+        <w:ind w:start="108pt" w:hanging="9pt"/>
+      </w:pPr>
+    </w:lvl>
+    <w:lvl w:ilvl="3" w:tplc="0409000F" w:tentative="1">
+      <w:start w:val="1"/>
+      <w:numFmt w:val="decimal"/>
+      <w:lvlText w:val="%4."/>
+      <w:lvlJc w:val="start"/>
+      <w:pPr>
+        <w:ind w:start="144pt" w:hanging="18pt"/>
+      </w:pPr>
+    </w:lvl>
+    <w:lvl w:ilvl="4" w:tplc="04090019" w:tentative="1">
+      <w:start w:val="1"/>
+      <w:numFmt w:val="lowerLetter"/>
+      <w:lvlText w:val="%5."/>
+      <w:lvlJc w:val="start"/>
+      <w:pPr>
+        <w:ind w:start="180pt" w:hanging="18pt"/>
+      </w:pPr>
+    </w:lvl>
+    <w:lvl w:ilvl="5" w:tplc="0409001B" w:tentative="1">
+      <w:start w:val="1"/>
+      <w:numFmt w:val="lowerRoman"/>
+      <w:lvlText w:val="%6."/>
+      <w:lvlJc w:val="end"/>
+      <w:pPr>
+        <w:ind w:start="216pt" w:hanging="9pt"/>
+      </w:pPr>
+    </w:lvl>
+    <w:lvl w:ilvl="6" w:tplc="0409000F" w:tentative="1">
+      <w:start w:val="1"/>
+      <w:numFmt w:val="decimal"/>
+      <w:lvlText w:val="%7."/>
+      <w:lvlJc w:val="start"/>
+      <w:pPr>
+        <w:ind w:start="252pt" w:hanging="18pt"/>
+      </w:pPr>
+    </w:lvl>
+    <w:lvl w:ilvl="7" w:tplc="04090019" w:tentative="1">
+      <w:start w:val="1"/>
+      <w:numFmt w:val="lowerLetter"/>
+      <w:lvlText w:val="%8."/>
+      <w:lvlJc w:val="start"/>
+      <w:pPr>
+        <w:ind w:start="288pt" w:hanging="18pt"/>
+      </w:pPr>
+    </w:lvl>
+    <w:lvl w:ilvl="8" w:tplc="0409001B" w:tentative="1">
+      <w:start w:val="1"/>
+      <w:numFmt w:val="lowerRoman"/>
+      <w:lvlText w:val="%9."/>
+      <w:lvlJc w:val="end"/>
+      <w:pPr>
+        <w:ind w:start="324pt" w:hanging="9pt"/>
+      </w:pPr>
+    </w:lvl>
+  </w:abstractNum>
+  <w:abstractNum w:abstractNumId="17" w15:restartNumberingAfterBreak="0">
     <w:nsid w:val="37660336"/>
     <w:multiLevelType w:val="hybridMultilevel"/>
     <w:tmpl w:val="754EAC84"/>
@@ -3157,7 +5113,7 @@
       </w:rPr>
     </w:lvl>
   </w:abstractNum>
-  <w:abstractNum w:abstractNumId="15" w15:restartNumberingAfterBreak="0">
+  <w:abstractNum w:abstractNumId="18" w15:restartNumberingAfterBreak="0">
     <w:nsid w:val="39E54FC6"/>
     <w:multiLevelType w:val="singleLevel"/>
     <w:tmpl w:val="5B7288D4"/>
@@ -3177,7 +5133,179 @@
       </w:rPr>
     </w:lvl>
   </w:abstractNum>
-  <w:abstractNum w:abstractNumId="16" w15:restartNumberingAfterBreak="0">
+  <w:abstractNum w:abstractNumId="19" w15:restartNumberingAfterBreak="0">
+    <w:nsid w:val="3D8B3A8D"/>
+    <w:multiLevelType w:val="hybridMultilevel"/>
+    <w:tmpl w:val="D090B2E6"/>
+    <w:lvl w:ilvl="0" w:tplc="0409000F">
+      <w:start w:val="1"/>
+      <w:numFmt w:val="decimal"/>
+      <w:lvlText w:val="%1."/>
+      <w:lvlJc w:val="start"/>
+      <w:pPr>
+        <w:ind w:start="50.40pt" w:hanging="18pt"/>
+      </w:pPr>
+    </w:lvl>
+    <w:lvl w:ilvl="1" w:tplc="04090019" w:tentative="1">
+      <w:start w:val="1"/>
+      <w:numFmt w:val="lowerLetter"/>
+      <w:lvlText w:val="%2."/>
+      <w:lvlJc w:val="start"/>
+      <w:pPr>
+        <w:ind w:start="86.40pt" w:hanging="18pt"/>
+      </w:pPr>
+    </w:lvl>
+    <w:lvl w:ilvl="2" w:tplc="0409001B" w:tentative="1">
+      <w:start w:val="1"/>
+      <w:numFmt w:val="lowerRoman"/>
+      <w:lvlText w:val="%3."/>
+      <w:lvlJc w:val="end"/>
+      <w:pPr>
+        <w:ind w:start="122.40pt" w:hanging="9pt"/>
+      </w:pPr>
+    </w:lvl>
+    <w:lvl w:ilvl="3" w:tplc="0409000F" w:tentative="1">
+      <w:start w:val="1"/>
+      <w:numFmt w:val="decimal"/>
+      <w:lvlText w:val="%4."/>
+      <w:lvlJc w:val="start"/>
+      <w:pPr>
+        <w:ind w:start="158.40pt" w:hanging="18pt"/>
+      </w:pPr>
+    </w:lvl>
+    <w:lvl w:ilvl="4" w:tplc="04090019" w:tentative="1">
+      <w:start w:val="1"/>
+      <w:numFmt w:val="lowerLetter"/>
+      <w:lvlText w:val="%5."/>
+      <w:lvlJc w:val="start"/>
+      <w:pPr>
+        <w:ind w:start="194.40pt" w:hanging="18pt"/>
+      </w:pPr>
+    </w:lvl>
+    <w:lvl w:ilvl="5" w:tplc="0409001B" w:tentative="1">
+      <w:start w:val="1"/>
+      <w:numFmt w:val="lowerRoman"/>
+      <w:lvlText w:val="%6."/>
+      <w:lvlJc w:val="end"/>
+      <w:pPr>
+        <w:ind w:start="230.40pt" w:hanging="9pt"/>
+      </w:pPr>
+    </w:lvl>
+    <w:lvl w:ilvl="6" w:tplc="0409000F" w:tentative="1">
+      <w:start w:val="1"/>
+      <w:numFmt w:val="decimal"/>
+      <w:lvlText w:val="%7."/>
+      <w:lvlJc w:val="start"/>
+      <w:pPr>
+        <w:ind w:start="266.40pt" w:hanging="18pt"/>
+      </w:pPr>
+    </w:lvl>
+    <w:lvl w:ilvl="7" w:tplc="04090019" w:tentative="1">
+      <w:start w:val="1"/>
+      <w:numFmt w:val="lowerLetter"/>
+      <w:lvlText w:val="%8."/>
+      <w:lvlJc w:val="start"/>
+      <w:pPr>
+        <w:ind w:start="302.40pt" w:hanging="18pt"/>
+      </w:pPr>
+    </w:lvl>
+    <w:lvl w:ilvl="8" w:tplc="0409001B" w:tentative="1">
+      <w:start w:val="1"/>
+      <w:numFmt w:val="lowerRoman"/>
+      <w:lvlText w:val="%9."/>
+      <w:lvlJc w:val="end"/>
+      <w:pPr>
+        <w:ind w:start="338.40pt" w:hanging="9pt"/>
+      </w:pPr>
+    </w:lvl>
+  </w:abstractNum>
+  <w:abstractNum w:abstractNumId="20" w15:restartNumberingAfterBreak="0">
+    <w:nsid w:val="3FEE5032"/>
+    <w:multiLevelType w:val="hybridMultilevel"/>
+    <w:tmpl w:val="A0D6B1B0"/>
+    <w:lvl w:ilvl="0" w:tplc="0409000F">
+      <w:start w:val="1"/>
+      <w:numFmt w:val="decimal"/>
+      <w:lvlText w:val="%1."/>
+      <w:lvlJc w:val="start"/>
+      <w:pPr>
+        <w:ind w:start="36pt" w:hanging="18pt"/>
+      </w:pPr>
+    </w:lvl>
+    <w:lvl w:ilvl="1" w:tplc="04090019" w:tentative="1">
+      <w:start w:val="1"/>
+      <w:numFmt w:val="lowerLetter"/>
+      <w:lvlText w:val="%2."/>
+      <w:lvlJc w:val="start"/>
+      <w:pPr>
+        <w:ind w:start="72pt" w:hanging="18pt"/>
+      </w:pPr>
+    </w:lvl>
+    <w:lvl w:ilvl="2" w:tplc="0409001B" w:tentative="1">
+      <w:start w:val="1"/>
+      <w:numFmt w:val="lowerRoman"/>
+      <w:lvlText w:val="%3."/>
+      <w:lvlJc w:val="end"/>
+      <w:pPr>
+        <w:ind w:start="108pt" w:hanging="9pt"/>
+      </w:pPr>
+    </w:lvl>
+    <w:lvl w:ilvl="3" w:tplc="0409000F" w:tentative="1">
+      <w:start w:val="1"/>
+      <w:numFmt w:val="decimal"/>
+      <w:lvlText w:val="%4."/>
+      <w:lvlJc w:val="start"/>
+      <w:pPr>
+        <w:ind w:start="144pt" w:hanging="18pt"/>
+      </w:pPr>
+    </w:lvl>
+    <w:lvl w:ilvl="4" w:tplc="04090019" w:tentative="1">
+      <w:start w:val="1"/>
+      <w:numFmt w:val="lowerLetter"/>
+      <w:lvlText w:val="%5."/>
+      <w:lvlJc w:val="start"/>
+      <w:pPr>
+        <w:ind w:start="180pt" w:hanging="18pt"/>
+      </w:pPr>
+    </w:lvl>
+    <w:lvl w:ilvl="5" w:tplc="0409001B" w:tentative="1">
+      <w:start w:val="1"/>
+      <w:numFmt w:val="lowerRoman"/>
+      <w:lvlText w:val="%6."/>
+      <w:lvlJc w:val="end"/>
+      <w:pPr>
+        <w:ind w:start="216pt" w:hanging="9pt"/>
+      </w:pPr>
+    </w:lvl>
+    <w:lvl w:ilvl="6" w:tplc="0409000F" w:tentative="1">
+      <w:start w:val="1"/>
+      <w:numFmt w:val="decimal"/>
+      <w:lvlText w:val="%7."/>
+      <w:lvlJc w:val="start"/>
+      <w:pPr>
+        <w:ind w:start="252pt" w:hanging="18pt"/>
+      </w:pPr>
+    </w:lvl>
+    <w:lvl w:ilvl="7" w:tplc="04090019" w:tentative="1">
+      <w:start w:val="1"/>
+      <w:numFmt w:val="lowerLetter"/>
+      <w:lvlText w:val="%8."/>
+      <w:lvlJc w:val="start"/>
+      <w:pPr>
+        <w:ind w:start="288pt" w:hanging="18pt"/>
+      </w:pPr>
+    </w:lvl>
+    <w:lvl w:ilvl="8" w:tplc="0409001B" w:tentative="1">
+      <w:start w:val="1"/>
+      <w:numFmt w:val="lowerRoman"/>
+      <w:lvlText w:val="%9."/>
+      <w:lvlJc w:val="end"/>
+      <w:pPr>
+        <w:ind w:start="324pt" w:hanging="9pt"/>
+      </w:pPr>
+    </w:lvl>
+  </w:abstractNum>
+  <w:abstractNum w:abstractNumId="21" w15:restartNumberingAfterBreak="0">
     <w:nsid w:val="4189603E"/>
     <w:multiLevelType w:val="multilevel"/>
     <w:tmpl w:val="0AB06E12"/>
@@ -3384,7 +5512,96 @@
       </w:rPr>
     </w:lvl>
   </w:abstractNum>
-  <w:abstractNum w:abstractNumId="17" w15:restartNumberingAfterBreak="0">
+  <w:abstractNum w:abstractNumId="22" w15:restartNumberingAfterBreak="0">
+    <w:nsid w:val="43403140"/>
+    <w:multiLevelType w:val="hybridMultilevel"/>
+    <w:tmpl w:val="8A4AA58E"/>
+    <w:lvl w:ilvl="0" w:tplc="4A1EC900">
+      <w:start w:val="1"/>
+      <w:numFmt w:val="decimal"/>
+      <w:lvlText w:val="%1."/>
+      <w:lvlJc w:val="start"/>
+      <w:pPr>
+        <w:ind w:start="32.40pt" w:hanging="18pt"/>
+      </w:pPr>
+      <w:rPr>
+        <w:rFonts w:hint="default"/>
+      </w:rPr>
+    </w:lvl>
+    <w:lvl w:ilvl="1" w:tplc="04090019" w:tentative="1">
+      <w:start w:val="1"/>
+      <w:numFmt w:val="lowerLetter"/>
+      <w:lvlText w:val="%2."/>
+      <w:lvlJc w:val="start"/>
+      <w:pPr>
+        <w:ind w:start="68.40pt" w:hanging="18pt"/>
+      </w:pPr>
+    </w:lvl>
+    <w:lvl w:ilvl="2" w:tplc="0409001B" w:tentative="1">
+      <w:start w:val="1"/>
+      <w:numFmt w:val="lowerRoman"/>
+      <w:lvlText w:val="%3."/>
+      <w:lvlJc w:val="end"/>
+      <w:pPr>
+        <w:ind w:start="104.40pt" w:hanging="9pt"/>
+      </w:pPr>
+    </w:lvl>
+    <w:lvl w:ilvl="3" w:tplc="0409000F" w:tentative="1">
+      <w:start w:val="1"/>
+      <w:numFmt w:val="decimal"/>
+      <w:lvlText w:val="%4."/>
+      <w:lvlJc w:val="start"/>
+      <w:pPr>
+        <w:ind w:start="140.40pt" w:hanging="18pt"/>
+      </w:pPr>
+    </w:lvl>
+    <w:lvl w:ilvl="4" w:tplc="04090019" w:tentative="1">
+      <w:start w:val="1"/>
+      <w:numFmt w:val="lowerLetter"/>
+      <w:lvlText w:val="%5."/>
+      <w:lvlJc w:val="start"/>
+      <w:pPr>
+        <w:ind w:start="176.40pt" w:hanging="18pt"/>
+      </w:pPr>
+    </w:lvl>
+    <w:lvl w:ilvl="5" w:tplc="0409001B" w:tentative="1">
+      <w:start w:val="1"/>
+      <w:numFmt w:val="lowerRoman"/>
+      <w:lvlText w:val="%6."/>
+      <w:lvlJc w:val="end"/>
+      <w:pPr>
+        <w:ind w:start="212.40pt" w:hanging="9pt"/>
+      </w:pPr>
+    </w:lvl>
+    <w:lvl w:ilvl="6" w:tplc="0409000F" w:tentative="1">
+      <w:start w:val="1"/>
+      <w:numFmt w:val="decimal"/>
+      <w:lvlText w:val="%7."/>
+      <w:lvlJc w:val="start"/>
+      <w:pPr>
+        <w:ind w:start="248.40pt" w:hanging="18pt"/>
+      </w:pPr>
+    </w:lvl>
+    <w:lvl w:ilvl="7" w:tplc="04090019" w:tentative="1">
+      <w:start w:val="1"/>
+      <w:numFmt w:val="lowerLetter"/>
+      <w:lvlText w:val="%8."/>
+      <w:lvlJc w:val="start"/>
+      <w:pPr>
+        <w:ind w:start="284.40pt" w:hanging="18pt"/>
+      </w:pPr>
+    </w:lvl>
+    <w:lvl w:ilvl="8" w:tplc="0409001B" w:tentative="1">
+      <w:start w:val="1"/>
+      <w:numFmt w:val="lowerRoman"/>
+      <w:lvlText w:val="%9."/>
+      <w:lvlJc w:val="end"/>
+      <w:pPr>
+        <w:ind w:start="320.40pt" w:hanging="9pt"/>
+      </w:pPr>
+    </w:lvl>
+  </w:abstractNum>
+  <w:abstractNum w:abstractNumId="23" w15:restartNumberingAfterBreak="0">
     <w:nsid w:val="493C3F76"/>
     <w:multiLevelType w:val="hybridMultilevel"/>
     <w:tmpl w:val="9A9E418C"/>
@@ -3495,7 +5712,7 @@
       </w:pPr>
     </w:lvl>
   </w:abstractNum>
-  <w:abstractNum w:abstractNumId="18" w15:restartNumberingAfterBreak="0">
+  <w:abstractNum w:abstractNumId="24" w15:restartNumberingAfterBreak="0">
     <w:nsid w:val="52CA544A"/>
     <w:multiLevelType w:val="singleLevel"/>
     <w:tmpl w:val="AED6D67E"/>
@@ -3522,7 +5739,7 @@
       </w:rPr>
     </w:lvl>
   </w:abstractNum>
-  <w:abstractNum w:abstractNumId="19" w15:restartNumberingAfterBreak="0">
+  <w:abstractNum w:abstractNumId="25" w15:restartNumberingAfterBreak="0">
     <w:nsid w:val="6C402C58"/>
     <w:multiLevelType w:val="hybridMultilevel"/>
     <w:tmpl w:val="9A1CA078"/>
@@ -3667,7 +5884,7 @@
       </w:rPr>
     </w:lvl>
   </w:abstractNum>
-  <w:abstractNum w:abstractNumId="20" w15:restartNumberingAfterBreak="0">
+  <w:abstractNum w:abstractNumId="26" w15:restartNumberingAfterBreak="0">
     <w:nsid w:val="6CD32DA8"/>
     <w:multiLevelType w:val="singleLevel"/>
     <w:tmpl w:val="166470C2"/>
@@ -3693,35 +5910,207 @@
       </w:rPr>
     </w:lvl>
   </w:abstractNum>
+  <w:abstractNum w:abstractNumId="27" w15:restartNumberingAfterBreak="0">
+    <w:nsid w:val="7A747949"/>
+    <w:multiLevelType w:val="hybridMultilevel"/>
+    <w:tmpl w:val="4D68FA52"/>
+    <w:lvl w:ilvl="0" w:tplc="0409000F">
+      <w:start w:val="1"/>
+      <w:numFmt w:val="decimal"/>
+      <w:lvlText w:val="%1."/>
+      <w:lvlJc w:val="start"/>
+      <w:pPr>
+        <w:ind w:start="36pt" w:hanging="18pt"/>
+      </w:pPr>
+    </w:lvl>
+    <w:lvl w:ilvl="1" w:tplc="04090019" w:tentative="1">
+      <w:start w:val="1"/>
+      <w:numFmt w:val="lowerLetter"/>
+      <w:lvlText w:val="%2."/>
+      <w:lvlJc w:val="start"/>
+      <w:pPr>
+        <w:ind w:start="72pt" w:hanging="18pt"/>
+      </w:pPr>
+    </w:lvl>
+    <w:lvl w:ilvl="2" w:tplc="0409001B" w:tentative="1">
+      <w:start w:val="1"/>
+      <w:numFmt w:val="lowerRoman"/>
+      <w:lvlText w:val="%3."/>
+      <w:lvlJc w:val="end"/>
+      <w:pPr>
+        <w:ind w:start="108pt" w:hanging="9pt"/>
+      </w:pPr>
+    </w:lvl>
+    <w:lvl w:ilvl="3" w:tplc="0409000F" w:tentative="1">
+      <w:start w:val="1"/>
+      <w:numFmt w:val="decimal"/>
+      <w:lvlText w:val="%4."/>
+      <w:lvlJc w:val="start"/>
+      <w:pPr>
+        <w:ind w:start="144pt" w:hanging="18pt"/>
+      </w:pPr>
+    </w:lvl>
+    <w:lvl w:ilvl="4" w:tplc="04090019" w:tentative="1">
+      <w:start w:val="1"/>
+      <w:numFmt w:val="lowerLetter"/>
+      <w:lvlText w:val="%5."/>
+      <w:lvlJc w:val="start"/>
+      <w:pPr>
+        <w:ind w:start="180pt" w:hanging="18pt"/>
+      </w:pPr>
+    </w:lvl>
+    <w:lvl w:ilvl="5" w:tplc="0409001B" w:tentative="1">
+      <w:start w:val="1"/>
+      <w:numFmt w:val="lowerRoman"/>
+      <w:lvlText w:val="%6."/>
+      <w:lvlJc w:val="end"/>
+      <w:pPr>
+        <w:ind w:start="216pt" w:hanging="9pt"/>
+      </w:pPr>
+    </w:lvl>
+    <w:lvl w:ilvl="6" w:tplc="0409000F" w:tentative="1">
+      <w:start w:val="1"/>
+      <w:numFmt w:val="decimal"/>
+      <w:lvlText w:val="%7."/>
+      <w:lvlJc w:val="start"/>
+      <w:pPr>
+        <w:ind w:start="252pt" w:hanging="18pt"/>
+      </w:pPr>
+    </w:lvl>
+    <w:lvl w:ilvl="7" w:tplc="04090019" w:tentative="1">
+      <w:start w:val="1"/>
+      <w:numFmt w:val="lowerLetter"/>
+      <w:lvlText w:val="%8."/>
+      <w:lvlJc w:val="start"/>
+      <w:pPr>
+        <w:ind w:start="288pt" w:hanging="18pt"/>
+      </w:pPr>
+    </w:lvl>
+    <w:lvl w:ilvl="8" w:tplc="0409001B" w:tentative="1">
+      <w:start w:val="1"/>
+      <w:numFmt w:val="lowerRoman"/>
+      <w:lvlText w:val="%9."/>
+      <w:lvlJc w:val="end"/>
+      <w:pPr>
+        <w:ind w:start="324pt" w:hanging="9pt"/>
+      </w:pPr>
+    </w:lvl>
+  </w:abstractNum>
+  <w:abstractNum w:abstractNumId="28" w15:restartNumberingAfterBreak="0">
+    <w:nsid w:val="7EF71B6C"/>
+    <w:multiLevelType w:val="hybridMultilevel"/>
+    <w:tmpl w:val="65A25D42"/>
+    <w:lvl w:ilvl="0" w:tplc="0409000F">
+      <w:start w:val="1"/>
+      <w:numFmt w:val="decimal"/>
+      <w:lvlText w:val="%1."/>
+      <w:lvlJc w:val="start"/>
+      <w:pPr>
+        <w:ind w:start="36pt" w:hanging="18pt"/>
+      </w:pPr>
+    </w:lvl>
+    <w:lvl w:ilvl="1" w:tplc="04090019">
+      <w:start w:val="1"/>
+      <w:numFmt w:val="lowerLetter"/>
+      <w:lvlText w:val="%2."/>
+      <w:lvlJc w:val="start"/>
+      <w:pPr>
+        <w:ind w:start="72pt" w:hanging="18pt"/>
+      </w:pPr>
+    </w:lvl>
+    <w:lvl w:ilvl="2" w:tplc="0409001B" w:tentative="1">
+      <w:start w:val="1"/>
+      <w:numFmt w:val="lowerRoman"/>
+      <w:lvlText w:val="%3."/>
+      <w:lvlJc w:val="end"/>
+      <w:pPr>
+        <w:ind w:start="108pt" w:hanging="9pt"/>
+      </w:pPr>
+    </w:lvl>
+    <w:lvl w:ilvl="3" w:tplc="0409000F" w:tentative="1">
+      <w:start w:val="1"/>
+      <w:numFmt w:val="decimal"/>
+      <w:lvlText w:val="%4."/>
+      <w:lvlJc w:val="start"/>
+      <w:pPr>
+        <w:ind w:start="144pt" w:hanging="18pt"/>
+      </w:pPr>
+    </w:lvl>
+    <w:lvl w:ilvl="4" w:tplc="04090019" w:tentative="1">
+      <w:start w:val="1"/>
+      <w:numFmt w:val="lowerLetter"/>
+      <w:lvlText w:val="%5."/>
+      <w:lvlJc w:val="start"/>
+      <w:pPr>
+        <w:ind w:start="180pt" w:hanging="18pt"/>
+      </w:pPr>
+    </w:lvl>
+    <w:lvl w:ilvl="5" w:tplc="0409001B" w:tentative="1">
+      <w:start w:val="1"/>
+      <w:numFmt w:val="lowerRoman"/>
+      <w:lvlText w:val="%6."/>
+      <w:lvlJc w:val="end"/>
+      <w:pPr>
+        <w:ind w:start="216pt" w:hanging="9pt"/>
+      </w:pPr>
+    </w:lvl>
+    <w:lvl w:ilvl="6" w:tplc="0409000F" w:tentative="1">
+      <w:start w:val="1"/>
+      <w:numFmt w:val="decimal"/>
+      <w:lvlText w:val="%7."/>
+      <w:lvlJc w:val="start"/>
+      <w:pPr>
+        <w:ind w:start="252pt" w:hanging="18pt"/>
+      </w:pPr>
+    </w:lvl>
+    <w:lvl w:ilvl="7" w:tplc="04090019" w:tentative="1">
+      <w:start w:val="1"/>
+      <w:numFmt w:val="lowerLetter"/>
+      <w:lvlText w:val="%8."/>
+      <w:lvlJc w:val="start"/>
+      <w:pPr>
+        <w:ind w:start="288pt" w:hanging="18pt"/>
+      </w:pPr>
+    </w:lvl>
+    <w:lvl w:ilvl="8" w:tplc="0409001B" w:tentative="1">
+      <w:start w:val="1"/>
+      <w:numFmt w:val="lowerRoman"/>
+      <w:lvlText w:val="%9."/>
+      <w:lvlJc w:val="end"/>
+      <w:pPr>
+        <w:ind w:start="324pt" w:hanging="9pt"/>
+      </w:pPr>
+    </w:lvl>
+  </w:abstractNum>
   <w:num w:numId="1" w16cid:durableId="1545364848">
-    <w:abstractNumId w:val="14"/>
+    <w:abstractNumId w:val="17"/>
   </w:num>
   <w:num w:numId="2" w16cid:durableId="881941942">
-    <w:abstractNumId w:val="19"/>
+    <w:abstractNumId w:val="25"/>
   </w:num>
   <w:num w:numId="3" w16cid:durableId="1246160">
     <w:abstractNumId w:val="13"/>
   </w:num>
   <w:num w:numId="4" w16cid:durableId="2076976806">
-    <w:abstractNumId w:val="16"/>
+    <w:abstractNumId w:val="21"/>
   </w:num>
   <w:num w:numId="5" w16cid:durableId="229074065">
-    <w:abstractNumId w:val="16"/>
+    <w:abstractNumId w:val="21"/>
   </w:num>
   <w:num w:numId="6" w16cid:durableId="1455557661">
-    <w:abstractNumId w:val="16"/>
+    <w:abstractNumId w:val="21"/>
   </w:num>
   <w:num w:numId="7" w16cid:durableId="1441140903">
-    <w:abstractNumId w:val="16"/>
+    <w:abstractNumId w:val="21"/>
   </w:num>
   <w:num w:numId="8" w16cid:durableId="685596479">
-    <w:abstractNumId w:val="18"/>
+    <w:abstractNumId w:val="24"/>
   </w:num>
   <w:num w:numId="9" w16cid:durableId="517430123">
-    <w:abstractNumId w:val="20"/>
+    <w:abstractNumId w:val="26"/>
   </w:num>
   <w:num w:numId="10" w16cid:durableId="1192379105">
-    <w:abstractNumId w:val="15"/>
+    <w:abstractNumId w:val="18"/>
   </w:num>
   <w:num w:numId="11" w16cid:durableId="686828632">
     <w:abstractNumId w:val="12"/>
@@ -3763,7 +6152,31 @@
     <w:abstractNumId w:val="1"/>
   </w:num>
   <w:num w:numId="24" w16cid:durableId="1254895655">
-    <w:abstractNumId w:val="17"/>
+    <w:abstractNumId w:val="23"/>
+  </w:num>
+  <w:num w:numId="25" w16cid:durableId="1543708394">
+    <w:abstractNumId w:val="19"/>
+  </w:num>
+  <w:num w:numId="26" w16cid:durableId="1353066362">
+    <w:abstractNumId w:val="22"/>
+  </w:num>
+  <w:num w:numId="27" w16cid:durableId="1238516851">
+    <w:abstractNumId w:val="20"/>
+  </w:num>
+  <w:num w:numId="28" w16cid:durableId="2129815129">
+    <w:abstractNumId w:val="16"/>
+  </w:num>
+  <w:num w:numId="29" w16cid:durableId="400448547">
+    <w:abstractNumId w:val="27"/>
+  </w:num>
+  <w:num w:numId="30" w16cid:durableId="1752238588">
+    <w:abstractNumId w:val="15"/>
+  </w:num>
+  <w:num w:numId="31" w16cid:durableId="2053730559">
+    <w:abstractNumId w:val="14"/>
+  </w:num>
+  <w:num w:numId="32" w16cid:durableId="460995927">
+    <w:abstractNumId w:val="28"/>
   </w:num>
 </w:numbering>
 </file>
@@ -4186,7 +6599,6 @@
   <w:style w:type="character" w:default="1" w:styleId="DefaultParagraphFont">
     <w:name w:val="Default Paragraph Font"/>
     <w:uiPriority w:val="1"/>
-    <w:semiHidden/>
     <w:unhideWhenUsed/>
   </w:style>
   <w:style w:type="table" w:default="1" w:styleId="TableNormal">
@@ -4501,6 +6913,11 @@
     <w:link w:val="Footer"/>
     <w:rsid w:val="001A3B3D"/>
   </w:style>
+  <w:style w:type="character" w:styleId="PageNumber">
+    <w:name w:val="page number"/>
+    <w:basedOn w:val="DefaultParagraphFont"/>
+    <w:rsid w:val="002A7CC5"/>
+  </w:style>
 </w:styles>
 </file>
 

--- a/report_document/report.docx
+++ b/report_document/report.docx
@@ -7,30 +7,18 @@
         <w:pStyle w:val="papertitle"/>
         <w:spacing w:before="5pt" w:beforeAutospacing="1" w:after="5pt" w:afterAutospacing="1"/>
         <w:rPr>
+          <w:noProof w:val="0"/>
           <w:kern w:val="48"/>
           <w:lang w:val="en-GB"/>
         </w:rPr>
       </w:pPr>
       <w:r>
         <w:rPr>
+          <w:noProof w:val="0"/>
           <w:kern w:val="48"/>
           <w:lang w:val="en-GB"/>
         </w:rPr>
-        <w:t>Ar</w:t>
-      </w:r>
-      <w:r>
-        <w:rPr>
-          <w:kern w:val="48"/>
-          <w:lang w:val="en-GB"/>
-        </w:rPr>
-        <w:t>X</w:t>
-      </w:r>
-      <w:r>
-        <w:rPr>
-          <w:kern w:val="48"/>
-          <w:lang w:val="en-GB"/>
-        </w:rPr>
-        <w:t>iv Classifier [Title Name?]</w:t>
+        <w:t>Automated Scientific Paper Classification</w:t>
       </w:r>
     </w:p>
     <w:p>
@@ -38,6 +26,7 @@
         <w:pStyle w:val="Author"/>
         <w:spacing w:before="5pt" w:beforeAutospacing="1" w:after="5pt" w:afterAutospacing="1"/>
         <w:rPr>
+          <w:noProof w:val="0"/>
           <w:sz w:val="16"/>
           <w:szCs w:val="16"/>
           <w:lang w:val="en-GB"/>
@@ -45,18 +34,21 @@
       </w:pPr>
       <w:r>
         <w:rPr>
+          <w:noProof w:val="0"/>
           <w:sz w:val="16"/>
           <w:szCs w:val="16"/>
           <w:lang w:val="en-GB"/>
         </w:rPr>
-        <w:t>[Subtitle / Tagline]</w:t>
+        <w:t>A Machine Learning Approach to arXiv Category Prediction</w:t>
       </w:r>
     </w:p>
     <w:p>
       <w:pPr>
         <w:pStyle w:val="Author"/>
         <w:spacing w:before="5pt" w:beforeAutospacing="1" w:after="5pt" w:afterAutospacing="1" w:line="6pt" w:lineRule="auto"/>
-        <w:rPr>
+        <w:jc w:val="both"/>
+        <w:rPr>
+          <w:noProof w:val="0"/>
           <w:sz w:val="16"/>
           <w:szCs w:val="16"/>
           <w:lang w:val="en-GB"/>
@@ -68,6 +60,7 @@
         <w:pStyle w:val="Author"/>
         <w:spacing w:before="5pt" w:beforeAutospacing="1" w:after="5pt" w:afterAutospacing="1" w:line="6pt" w:lineRule="auto"/>
         <w:rPr>
+          <w:noProof w:val="0"/>
           <w:sz w:val="16"/>
           <w:szCs w:val="16"/>
           <w:lang w:val="en-GB"/>
@@ -211,6 +204,7 @@
       </w:r>
       <w:r>
         <w:rPr>
+          <w:noProof w:val="0"/>
           <w:lang w:val="en-GB"/>
         </w:rPr>
         <w:br/>
@@ -236,6 +230,7 @@
       </w:r>
       <w:r>
         <w:rPr>
+          <w:noProof w:val="0"/>
           <w:lang w:val="en-GB"/>
         </w:rPr>
         <w:br/>
@@ -252,6 +247,7 @@
       </w:r>
       <w:r>
         <w:rPr>
+          <w:noProof w:val="0"/>
           <w:lang w:val="en-GB"/>
         </w:rPr>
         <w:br/>
@@ -278,6 +274,7 @@
       </w:r>
       <w:r>
         <w:rPr>
+          <w:noProof w:val="0"/>
           <w:lang w:val="en-GB"/>
         </w:rPr>
         <w:br/>
@@ -461,78 +458,20 @@
         <w:rPr>
           <w:lang w:val="en-GB"/>
         </w:rPr>
-        <w:t>This study investigates the effectiveness of various neural network architectures for automatically classifying scientific papers from arXiv into their respective research domains. We evaluate eight models ranging from simple logistic regression to complex BERT-based networks on a dataset of over 100,000 papers across eight major research categories. Our experiments demonstrate that moderate complexity architectures</w:t>
-      </w:r>
-      <w:r>
-        <w:rPr>
-          <w:lang w:val="en-GB"/>
-        </w:rPr>
-        <w:t xml:space="preserve">, particularly </w:t>
-      </w:r>
-      <w:r>
-        <w:rPr>
-          <w:lang w:val="en-GB"/>
-        </w:rPr>
-        <w:t>shallow neural networks</w:t>
-      </w:r>
-      <w:r>
-        <w:rPr>
-          <w:lang w:val="en-GB"/>
-        </w:rPr>
-        <w:t>,</w:t>
-      </w:r>
-      <w:r>
-        <w:rPr>
-          <w:lang w:val="en-GB"/>
-        </w:rPr>
-        <w:t xml:space="preserve"> achieve the best balance of accuracy (72%) and computational efficiency. More sophisticated models like BERT and RNNs showed poor generali</w:t>
-      </w:r>
-      <w:r>
-        <w:rPr>
-          <w:lang w:val="en-GB"/>
-        </w:rPr>
-        <w:t>s</w:t>
-      </w:r>
-      <w:r>
-        <w:rPr>
-          <w:lang w:val="en-GB"/>
-        </w:rPr>
-        <w:t xml:space="preserve">ation despite higher computational costs. The results provide practical insights for implementing automated paper classification systems while highlighting </w:t>
-      </w:r>
-      <w:r>
-        <w:rPr>
-          <w:lang w:val="en-GB"/>
-        </w:rPr>
-        <w:t>signific</w:t>
-      </w:r>
-      <w:r>
-        <w:rPr>
-          <w:lang w:val="en-GB"/>
-        </w:rPr>
-        <w:t xml:space="preserve">ant trade-offs between model complexity and performance. We identify </w:t>
-      </w:r>
-      <w:r>
-        <w:rPr>
-          <w:lang w:val="en-GB"/>
-        </w:rPr>
-        <w:t>critical</w:t>
-      </w:r>
-      <w:r>
-        <w:rPr>
-          <w:lang w:val="en-GB"/>
-        </w:rPr>
-        <w:t xml:space="preserve"> challenges around class imbalance and training stability and propose directions for future improvements. This work contributes to the growing body of research on automated document classification while offering concrete recommendations for practical implementations in academic and research contexts.</w:t>
+        <w:t>This report presents an automated classification system for categorizing arXiv scientific papers across eight major disciplines using machine learning techniques. Working with a dataset of over 860,000 papers (sampled to 59,000 for computational feasibility), we developed models to classify papers into Physics, Mathematics, Computer Science, Quantitative Biology, Statistics, Electrical Engineering, Quantitative Finance, and Economics categories. Our methodology covers the complete machine learning pipeline from data collection through model evaluation, aiming to enhance academic information management by improving paper organization and discovery, ultimately facilitating interdisciplinary research and literature navigation in an increasingly complex scientific landscape.</w:t>
       </w:r>
     </w:p>
     <w:p>
       <w:pPr>
         <w:pStyle w:val="Heading1"/>
         <w:rPr>
-          <w:lang w:val="en-GB"/>
-        </w:rPr>
-      </w:pPr>
-      <w:r>
-        <w:rPr>
+          <w:noProof w:val="0"/>
+          <w:lang w:val="en-GB"/>
+        </w:rPr>
+      </w:pPr>
+      <w:r>
+        <w:rPr>
+          <w:noProof w:val="0"/>
           <w:lang w:val="en-GB"/>
         </w:rPr>
         <w:t>Introduction</w:t>
@@ -549,19 +488,19 @@
         <w:rPr>
           <w:lang w:val="en-GB"/>
         </w:rPr>
-        <w:t xml:space="preserve">This report </w:t>
-      </w:r>
-      <w:r>
-        <w:rPr>
-          <w:lang w:val="en-GB"/>
-        </w:rPr>
-        <w:t>comprehensively analyses</w:t>
-      </w:r>
-      <w:r>
-        <w:rPr>
-          <w:lang w:val="en-GB"/>
-        </w:rPr>
-        <w:t xml:space="preserve"> machine learning approaches for automatically classifying scientific papers from arXiv into their respective research domains. The study evaluates eight neural network architectures, ranging from simple logistic regression to complex BERT-based models, to determine the most effective approach for this multi-class text classification task.</w:t>
+        <w:t xml:space="preserve">The classification of scientific papers into their respective research domains is a critical task in academic information management. As the volume of scientific literature continues to grow exponentially, automated classification systems become increasingly important for organizing, discovering, and </w:t>
+      </w:r>
+      <w:r>
+        <w:rPr>
+          <w:lang w:val="en-GB"/>
+        </w:rPr>
+        <w:t>analysing</w:t>
+      </w:r>
+      <w:r>
+        <w:rPr>
+          <w:lang w:val="en-GB"/>
+        </w:rPr>
+        <w:t xml:space="preserve"> research papers effectively. This project focuses on developing and evaluating machine learning models for automatically classifying scientific papers from arXiv, one of the largest repositories of electronic preprints.</w:t>
       </w:r>
     </w:p>
     <w:p>
@@ -575,25 +514,176 @@
         <w:rPr>
           <w:lang w:val="en-GB"/>
         </w:rPr>
-        <w:t>The key objectives of this research are:</w:t>
+        <w:t>Our work addresses the challenge of multi-class classification across eight major scientific disciplines: Physics, Mathematics, Computer Science, Quantitative Biology, Statistics, Electrical Engineering, Quantitative Finance, and Economics. By leveraging modern natural language processing techniques and machine learning algorithms, we aim to create a robust classification system that can accurately categorize papers based on their content, helping researchers and institutions better manage and navigate the vast landscape of scientific literature.</w:t>
       </w:r>
     </w:p>
     <w:p>
       <w:pPr>
         <w:pStyle w:val="BodyText"/>
-        <w:numPr>
-          <w:ilvl w:val="0"/>
-          <w:numId w:val="26"/>
-        </w:numPr>
-        <w:rPr>
-          <w:lang w:val="en-GB"/>
-        </w:rPr>
-      </w:pPr>
-      <w:r>
-        <w:rPr>
-          <w:lang w:val="en-GB"/>
-        </w:rPr>
-        <w:t>Evaluate different neural network architectures for scientific paper classification</w:t>
+        <w:rPr>
+          <w:lang w:val="en-GB"/>
+        </w:rPr>
+      </w:pPr>
+      <w:r>
+        <w:rPr>
+          <w:lang w:val="en-GB"/>
+        </w:rPr>
+        <w:t>The significance of this project extends beyond mere organizational benefits. Accurate classification of scientific papers facilitates interdisciplinary research by helping researchers discover relevant work across different fields. It also enables better understanding of research trends and the evolution of scientific disciplines over time. Furthermore, automated classification systems can help identify emerging research areas and cross-disciplinary connections that might not be immediately apparent through traditional categorization methods.</w:t>
+      </w:r>
+    </w:p>
+    <w:p>
+      <w:pPr>
+        <w:pStyle w:val="BodyText"/>
+        <w:rPr>
+          <w:lang w:val="en-GB"/>
+        </w:rPr>
+      </w:pPr>
+      <w:r>
+        <w:rPr>
+          <w:lang w:val="en-GB"/>
+        </w:rPr>
+        <w:t xml:space="preserve">This report presents our comprehensive approach to building and evaluating such a classification system. We detail our methodology from data collection and preprocessing to model development and evaluation, providing insights into both the technical challenges encountered and the solutions implemented. Our findings contribute to the broader understanding of automated scientific document classification </w:t>
+      </w:r>
+      <w:r>
+        <w:rPr>
+          <w:lang w:val="en-GB"/>
+        </w:rPr>
+        <w:t>and offer practical insights for similar applications in academic content management.</w:t>
+      </w:r>
+    </w:p>
+    <w:p>
+      <w:pPr>
+        <w:pStyle w:val="Heading1"/>
+        <w:rPr>
+          <w:noProof w:val="0"/>
+          <w:lang w:val="en-GB"/>
+        </w:rPr>
+      </w:pPr>
+      <w:r>
+        <w:rPr>
+          <w:noProof w:val="0"/>
+          <w:lang w:val="en-GB"/>
+        </w:rPr>
+        <w:t>Data Scraping</w:t>
+      </w:r>
+    </w:p>
+    <w:p>
+      <w:pPr>
+        <w:pStyle w:val="BodyText"/>
+        <w:rPr>
+          <w:lang w:val="en-GB"/>
+        </w:rPr>
+      </w:pPr>
+      <w:r>
+        <w:rPr>
+          <w:lang w:val="en-GB"/>
+        </w:rPr>
+        <w:t>Our initial dataset comprised 863,251 scientific papers from arXiv. However, due to computational constraints, we sampled this down to a more manageable size of 58,816 papers. This sampled dataset was then split into training, validation, and test sets containing 37,142, 15,795, and 5,879 papers respectively, following standard machine learning practices for model development and evaluation.</w:t>
+      </w:r>
+    </w:p>
+    <w:p>
+      <w:pPr>
+        <w:pStyle w:val="BodyText"/>
+        <w:rPr>
+          <w:lang w:val="en-GB"/>
+        </w:rPr>
+      </w:pPr>
+      <w:r>
+        <w:rPr>
+          <w:lang w:val="en-GB"/>
+        </w:rPr>
+        <w:t>The class distribution across the eight scientific disciplines showed considerable variation. Physics papers formed the largest category with 26,674 papers, followed by Mathematics and Computer Science with 13,794 and 12,680 papers respectively. The remaining categories had significantly smaller representations: Quantitative Biology contained 1,861 papers, Statistics had 1,341 papers, and Electrical Engineering included 1,337 papers. The smallest categories were Quantitative Finance and Economics, with 821 and 308 papers respectively.</w:t>
+      </w:r>
+    </w:p>
+    <w:p>
+      <w:pPr>
+        <w:pStyle w:val="BodyText"/>
+        <w:rPr>
+          <w:lang w:val="en-GB"/>
+        </w:rPr>
+      </w:pPr>
+      <w:r>
+        <w:rPr>
+          <w:lang w:val="en-GB"/>
+        </w:rPr>
+        <w:t xml:space="preserve">This imbalanced distribution reflects the historical development and relative sizes of different research communities on arXiv, which originated primarily as a physics preprint server before expanding to other fields. The significant class imbalance presented an important consideration for our </w:t>
+      </w:r>
+      <w:r>
+        <w:rPr>
+          <w:lang w:val="en-GB"/>
+        </w:rPr>
+        <w:t>modelling</w:t>
+      </w:r>
+      <w:r>
+        <w:rPr>
+          <w:lang w:val="en-GB"/>
+        </w:rPr>
+        <w:t xml:space="preserve"> approach, requiring careful handling to ensure fair treatment of minority classes during classification.</w:t>
+      </w:r>
+    </w:p>
+    <w:p>
+      <w:pPr>
+        <w:pStyle w:val="Heading2"/>
+        <w:rPr>
+          <w:noProof w:val="0"/>
+          <w:lang w:val="en-GB"/>
+        </w:rPr>
+      </w:pPr>
+      <w:r>
+        <w:rPr>
+          <w:noProof w:val="0"/>
+          <w:lang w:val="en-GB"/>
+        </w:rPr>
+        <w:t>Data Collection</w:t>
+      </w:r>
+    </w:p>
+    <w:p>
+      <w:pPr>
+        <w:pStyle w:val="BodyText"/>
+        <w:rPr>
+          <w:lang w:val="en-GB"/>
+        </w:rPr>
+      </w:pPr>
+      <w:r>
+        <w:rPr>
+          <w:lang w:val="en-GB"/>
+        </w:rPr>
+        <w:t>The data collection process was conducted using the `arxiv` Python package to interface with the arXiv API. This package provided a robust and efficient way to programmatically access the vast repository of scientific papers hosted on arXiv. The package's implementation handled rate limiting and connection management, allowing us to reliably collect data at scale.</w:t>
+      </w:r>
+    </w:p>
+    <w:p>
+      <w:pPr>
+        <w:pStyle w:val="BodyText"/>
+        <w:rPr>
+          <w:lang w:val="en-GB"/>
+        </w:rPr>
+      </w:pPr>
+      <w:r>
+        <w:rPr>
+          <w:lang w:val="en-GB"/>
+        </w:rPr>
+        <w:t>We focused our data collection efforts on eight primary research categories that represent distinct scientific domains. These categories included Physics, Mathematics, Computer Science, Quantitative Biology, Quantitative Finance, Statistics, Electrical Engineering and Systems Science, and Economics. The selection of these specific categories was deliberate, aiming to create a dataset that encompasses a broad spectrum of scientific research while maintaining clear categorical boundaries.</w:t>
+      </w:r>
+    </w:p>
+    <w:p>
+      <w:pPr>
+        <w:pStyle w:val="BodyText"/>
+        <w:rPr>
+          <w:lang w:val="en-GB"/>
+        </w:rPr>
+      </w:pPr>
+      <w:r>
+        <w:rPr>
+          <w:lang w:val="en-GB"/>
+        </w:rPr>
+        <w:t xml:space="preserve">The chosen categories represent both traditional scientific fields like Physics and Mathematics, as well as emerging interdisciplinary areas such as Quantitative Finance and Quantitative Biology. This diversity in the selected categories was crucial for developing a classification system that could </w:t>
+      </w:r>
+      <w:r>
+        <w:rPr>
+          <w:lang w:val="en-GB"/>
+        </w:rPr>
+        <w:lastRenderedPageBreak/>
+        <w:t>effectively handle the varied nature of modern scientific research. Each category contains numerous subcategories, providing fine-grained classification possibilities while still maintaining clear parent category distinctions</w:t>
       </w:r>
       <w:r>
         <w:rPr>
@@ -604,98 +694,83 @@
     </w:p>
     <w:p>
       <w:pPr>
+        <w:pStyle w:val="Heading2"/>
+        <w:rPr>
+          <w:noProof w:val="0"/>
+          <w:lang w:val="en-GB"/>
+        </w:rPr>
+      </w:pPr>
+      <w:r>
+        <w:rPr>
+          <w:noProof w:val="0"/>
+          <w:lang w:val="en-GB"/>
+        </w:rPr>
+        <w:t>Data Processing</w:t>
+      </w:r>
+    </w:p>
+    <w:p>
+      <w:pPr>
         <w:pStyle w:val="BodyText"/>
-        <w:numPr>
-          <w:ilvl w:val="0"/>
-          <w:numId w:val="26"/>
-        </w:numPr>
-        <w:rPr>
-          <w:lang w:val="en-GB"/>
-        </w:rPr>
-      </w:pPr>
-      <w:r>
-        <w:rPr>
-          <w:lang w:val="en-GB"/>
-        </w:rPr>
-        <w:t>Compare model performance across varying levels of complexity</w:t>
-      </w:r>
-      <w:r>
-        <w:rPr>
-          <w:lang w:val="en-GB"/>
-        </w:rPr>
-        <w:t>.</w:t>
+        <w:rPr>
+          <w:lang w:val="en-GB"/>
+        </w:rPr>
+      </w:pPr>
+      <w:r>
+        <w:rPr>
+          <w:lang w:val="en-GB"/>
+        </w:rPr>
+        <w:t>For each paper in the arXiv repository, we systematically extracted key metadata fields to build our dataset. These fields included the paper's title, summary/abstract, authors, category, comments, and publication date. This comprehensive set of metadata provided the foundation for our subsequent analysis and classification tasks.</w:t>
       </w:r>
     </w:p>
     <w:p>
       <w:pPr>
         <w:pStyle w:val="BodyText"/>
-        <w:numPr>
-          <w:ilvl w:val="0"/>
-          <w:numId w:val="26"/>
-        </w:numPr>
-        <w:rPr>
-          <w:lang w:val="en-GB"/>
-        </w:rPr>
-      </w:pPr>
-      <w:r>
-        <w:rPr>
-          <w:lang w:val="en-GB"/>
-        </w:rPr>
-        <w:t xml:space="preserve">Identify the most </w:t>
-      </w:r>
-      <w:r>
-        <w:rPr>
-          <w:lang w:val="en-GB"/>
-        </w:rPr>
-        <w:t>effective</w:t>
-      </w:r>
-      <w:r>
-        <w:rPr>
-          <w:lang w:val="en-GB"/>
-        </w:rPr>
-        <w:t xml:space="preserve"> architecture for practical implementation</w:t>
-      </w:r>
-      <w:r>
-        <w:rPr>
-          <w:lang w:val="en-GB"/>
-        </w:rPr>
-        <w:t>.</w:t>
+        <w:rPr>
+          <w:lang w:val="en-GB"/>
+        </w:rPr>
+      </w:pPr>
+      <w:r>
+        <w:rPr>
+          <w:lang w:val="en-GB"/>
+        </w:rPr>
+        <w:t>The extracted text data required careful cleaning and standardization to ensure consistency across the dataset. We addressed encoding issues by standardizing all text to UTF-8 and Windows-1252 encodings, which helped resolve character rendering problems common in academic texts. Line breaks within paper summaries were eliminated to create uniform, continuous text blocks that would be easier to process. Additionally, we consolidated author names into single comma-separated strings to simplify the data structure while preserving all contributor information.</w:t>
       </w:r>
     </w:p>
     <w:p>
       <w:pPr>
         <w:pStyle w:val="BodyText"/>
-        <w:numPr>
-          <w:ilvl w:val="0"/>
-          <w:numId w:val="26"/>
-        </w:numPr>
-        <w:rPr>
-          <w:lang w:val="en-GB"/>
-        </w:rPr>
-      </w:pPr>
-      <w:r>
-        <w:rPr>
-          <w:lang w:val="en-GB"/>
-        </w:rPr>
-        <w:t>Analy</w:t>
-      </w:r>
-      <w:r>
-        <w:rPr>
-          <w:lang w:val="en-GB"/>
-        </w:rPr>
-        <w:t>s</w:t>
-      </w:r>
-      <w:r>
-        <w:rPr>
-          <w:lang w:val="en-GB"/>
-        </w:rPr>
-        <w:t>e the trade-offs between model sophistication and performance</w:t>
-      </w:r>
-      <w:r>
-        <w:rPr>
-          <w:lang w:val="en-GB"/>
-        </w:rPr>
-        <w:t>.</w:t>
+        <w:rPr>
+          <w:lang w:val="en-GB"/>
+        </w:rPr>
+      </w:pPr>
+      <w:r>
+        <w:rPr>
+          <w:lang w:val="en-GB"/>
+        </w:rPr>
+        <w:t>To streamline our classification approach, we implemented a systematic mapping of specific arXiv categories to their broader parent categories. For example, specialized subcategories like "cs.AI" (Artificial Intelligence) were mapped to their parent category "Computer Science." This hierarchical organization helped maintain clear categorical boundaries while reducing the complexity of our classification task.</w:t>
+      </w:r>
+    </w:p>
+    <w:p>
+      <w:pPr>
+        <w:pStyle w:val="Heading2"/>
+        <w:rPr>
+          <w:noProof w:val="0"/>
+          <w:lang w:val="en-GB"/>
+        </w:rPr>
+      </w:pPr>
+      <w:r>
+        <w:rPr>
+          <w:noProof w:val="0"/>
+          <w:lang w:val="en-GB"/>
+        </w:rPr>
+        <w:t xml:space="preserve">Data </w:t>
+      </w:r>
+      <w:r>
+        <w:rPr>
+          <w:noProof w:val="0"/>
+          <w:lang w:val="en-GB"/>
+        </w:rPr>
+        <w:t>Creation</w:t>
       </w:r>
     </w:p>
     <w:p>
@@ -709,31 +784,7 @@
         <w:rPr>
           <w:lang w:val="en-GB"/>
         </w:rPr>
-        <w:t>Our experiments demonstrate that moderate</w:t>
-      </w:r>
-      <w:r>
-        <w:rPr>
-          <w:lang w:val="en-GB"/>
-        </w:rPr>
-        <w:t>-</w:t>
-      </w:r>
-      <w:r>
-        <w:rPr>
-          <w:lang w:val="en-GB"/>
-        </w:rPr>
-        <w:t xml:space="preserve">complexity models, particularly shallow neural networks, achieve the best </w:t>
-      </w:r>
-      <w:r>
-        <w:rPr>
-          <w:lang w:val="en-GB"/>
-        </w:rPr>
-        <w:t xml:space="preserve">balance between </w:t>
-      </w:r>
-      <w:r>
-        <w:rPr>
-          <w:lang w:val="en-GB"/>
-        </w:rPr>
-        <w:t>accuracy and computational efficiency. The findings provide practical insights for implementing automated paper classification systems while highlighting important considerations around model selection and training.</w:t>
+        <w:t>The creation of our dataset involved several critical steps to ensure the quality and usability of the data for machine learning tasks. First, we performed deduplication of papers based on their unique arXiv ID to remove any redundant entries that may have been collected during the scraping process. This step was essential to prevent data leakage and ensure the integrity of our subsequent analysis.</w:t>
       </w:r>
     </w:p>
     <w:p>
@@ -747,725 +798,48 @@
         <w:rPr>
           <w:lang w:val="en-GB"/>
         </w:rPr>
-        <w:t>The report is structured as follows:</w:t>
+        <w:t>After deduplication, we carefully divided our dataset into three distinct subsets to support proper model development and evaluation. The training set, comprising 63% of the data, served as the primary dataset for model training. We allocated 27% of the data to the validation set, which was used to tune model parameters and prevent overfitting during the training process. The remaining 10% was reserved for the test set, which provided an unbiased evaluation of the final model performance.</w:t>
       </w:r>
     </w:p>
     <w:p>
       <w:pPr>
         <w:pStyle w:val="BodyText"/>
-        <w:numPr>
-          <w:ilvl w:val="0"/>
-          <w:numId w:val="27"/>
-        </w:numPr>
-        <w:rPr>
-          <w:lang w:val="en-GB"/>
-        </w:rPr>
-      </w:pPr>
-      <w:r>
-        <w:rPr>
-          <w:lang w:val="en-GB"/>
-        </w:rPr>
-        <w:t>Data collection and preprocessing methodology</w:t>
+        <w:rPr>
+          <w:lang w:val="en-GB"/>
+        </w:rPr>
+      </w:pPr>
+      <w:r>
+        <w:rPr>
+          <w:lang w:val="en-GB"/>
+        </w:rPr>
+        <w:t>To maintain the representativeness of our data across all subsets, we implemented stratified splitting based on paper categories. This stratification ensured that the distribution of research categories remained consistent between the training, validation, and test sets, preventing any potential bias in our model evaluation. The final dataset, containing 863,251 papers, was saved in CSV format to facilitate easy access and further processing during subsequent stages of our research.</w:t>
       </w:r>
     </w:p>
     <w:p>
       <w:pPr>
         <w:pStyle w:val="BodyText"/>
-        <w:numPr>
-          <w:ilvl w:val="0"/>
-          <w:numId w:val="27"/>
-        </w:numPr>
-        <w:rPr>
-          <w:lang w:val="en-GB"/>
-        </w:rPr>
-      </w:pPr>
-      <w:r>
-        <w:rPr>
-          <w:lang w:val="en-GB"/>
-        </w:rPr>
-        <w:t>Feature engineering approaches</w:t>
-      </w:r>
-    </w:p>
-    <w:p>
-      <w:pPr>
-        <w:pStyle w:val="BodyText"/>
-        <w:numPr>
-          <w:ilvl w:val="0"/>
-          <w:numId w:val="27"/>
-        </w:numPr>
-        <w:rPr>
-          <w:lang w:val="en-GB"/>
-        </w:rPr>
-      </w:pPr>
-      <w:r>
-        <w:rPr>
-          <w:lang w:val="en-GB"/>
-        </w:rPr>
-        <w:t>Detailed analysis of eight model architectures</w:t>
-      </w:r>
-    </w:p>
-    <w:p>
-      <w:pPr>
-        <w:pStyle w:val="BodyText"/>
-        <w:numPr>
-          <w:ilvl w:val="0"/>
-          <w:numId w:val="27"/>
-        </w:numPr>
-        <w:rPr>
-          <w:lang w:val="en-GB"/>
-        </w:rPr>
-      </w:pPr>
-      <w:r>
-        <w:rPr>
-          <w:lang w:val="en-GB"/>
-        </w:rPr>
-        <w:t>Comparative evaluation of model performance</w:t>
-      </w:r>
-    </w:p>
-    <w:p>
-      <w:pPr>
-        <w:pStyle w:val="BodyText"/>
-        <w:numPr>
-          <w:ilvl w:val="0"/>
-          <w:numId w:val="27"/>
-        </w:numPr>
-        <w:rPr>
-          <w:lang w:val="en-GB"/>
-        </w:rPr>
-      </w:pPr>
-      <w:r>
-        <w:rPr>
-          <w:lang w:val="en-GB"/>
-        </w:rPr>
-        <w:t>Discussion of key findings and trade-offs</w:t>
-      </w:r>
-    </w:p>
-    <w:p>
-      <w:pPr>
-        <w:pStyle w:val="BodyText"/>
-        <w:numPr>
-          <w:ilvl w:val="0"/>
-          <w:numId w:val="27"/>
-        </w:numPr>
-        <w:rPr>
-          <w:lang w:val="en-GB"/>
-        </w:rPr>
-      </w:pPr>
-      <w:r>
-        <w:rPr>
-          <w:lang w:val="en-GB"/>
-        </w:rPr>
-        <w:t>Recommendations for practical implementation</w:t>
-      </w:r>
-    </w:p>
-    <w:p>
-      <w:pPr>
-        <w:pStyle w:val="BodyText"/>
-        <w:numPr>
-          <w:ilvl w:val="0"/>
-          <w:numId w:val="27"/>
-        </w:numPr>
-        <w:rPr>
-          <w:lang w:val="en-GB"/>
-        </w:rPr>
-      </w:pPr>
-      <w:r>
-        <w:rPr>
-          <w:lang w:val="en-GB"/>
-        </w:rPr>
-        <w:t>Future research directions</w:t>
-      </w:r>
-    </w:p>
-    <w:p>
-      <w:pPr>
-        <w:pStyle w:val="BodyText"/>
-        <w:rPr>
-          <w:lang w:val="en-GB"/>
-        </w:rPr>
-      </w:pPr>
-      <w:r>
-        <w:rPr>
-          <w:lang w:val="en-GB"/>
-        </w:rPr>
-        <w:t>This work contributes to the growing body of research on automated document classification while providing practical guidance for implementing similar systems in academic and research contexts.</w:t>
-      </w:r>
-    </w:p>
-    <w:p>
-      <w:pPr>
-        <w:pStyle w:val="Heading1"/>
-        <w:rPr>
-          <w:lang w:val="en-GB"/>
-        </w:rPr>
-      </w:pPr>
-      <w:r>
-        <w:rPr>
-          <w:lang w:val="en-GB"/>
-        </w:rPr>
-        <w:t>Data Scraping</w:t>
-      </w:r>
-    </w:p>
-    <w:p>
-      <w:pPr>
-        <w:pStyle w:val="BodyText"/>
-        <w:rPr>
-          <w:lang w:val="en-GB"/>
-        </w:rPr>
-      </w:pPr>
-      <w:r>
-        <w:rPr>
-          <w:lang w:val="en-GB"/>
-        </w:rPr>
-        <w:t>The data scraping process involved collecting metadata from the arXiv repository, focusing on eight primary research categories. 863,251 paper details were initially scraped and stored in a file named `arxiv_large.csv`. Due to the large size of this dataset, two smaller subsets were created for different purposes:</w:t>
-      </w:r>
-    </w:p>
-    <w:p>
-      <w:pPr>
-        <w:pStyle w:val="BodyText"/>
-        <w:numPr>
-          <w:ilvl w:val="0"/>
-          <w:numId w:val="28"/>
-        </w:numPr>
-        <w:rPr>
-          <w:lang w:val="en-GB"/>
-        </w:rPr>
-      </w:pPr>
-      <w:r>
-        <w:rPr>
-          <w:lang w:val="en-GB"/>
-        </w:rPr>
-        <w:t>`arxiv_lite.csv`: A sample of 2,000 papers used for code experimentation and initial testing.</w:t>
-      </w:r>
-    </w:p>
-    <w:p>
-      <w:pPr>
-        <w:pStyle w:val="BodyText"/>
-        <w:numPr>
-          <w:ilvl w:val="0"/>
-          <w:numId w:val="28"/>
-        </w:numPr>
-        <w:rPr>
-          <w:lang w:val="en-GB"/>
-        </w:rPr>
-      </w:pPr>
-      <w:r>
-        <w:rPr>
-          <w:lang w:val="en-GB"/>
-        </w:rPr>
-        <w:t>`arxiv.csv`: A more extensive sample of 107,944 papers used for the actual implementation and model training.</w:t>
-      </w:r>
-    </w:p>
-    <w:p>
-      <w:pPr>
-        <w:pStyle w:val="BodyText"/>
-        <w:rPr>
-          <w:lang w:val="en-GB"/>
-        </w:rPr>
-      </w:pPr>
-      <w:r>
-        <w:rPr>
-          <w:lang w:val="en-GB"/>
-        </w:rPr>
-        <w:t xml:space="preserve">The data scraping was </w:t>
-      </w:r>
-      <w:r>
-        <w:rPr>
-          <w:lang w:val="en-GB"/>
-        </w:rPr>
-        <w:t>done</w:t>
-      </w:r>
-      <w:r>
-        <w:rPr>
-          <w:lang w:val="en-GB"/>
-        </w:rPr>
-        <w:t xml:space="preserve"> using a Python script (`data_scraping.py`)</w:t>
-      </w:r>
-      <w:r>
-        <w:rPr>
-          <w:lang w:val="en-GB"/>
-        </w:rPr>
-        <w:t>,</w:t>
-      </w:r>
-      <w:r>
-        <w:rPr>
-          <w:lang w:val="en-GB"/>
-        </w:rPr>
-        <w:t xml:space="preserve"> </w:t>
-      </w:r>
-      <w:r>
-        <w:rPr>
-          <w:lang w:val="en-GB"/>
-        </w:rPr>
-        <w:t>including</w:t>
-      </w:r>
-      <w:r>
-        <w:rPr>
-          <w:lang w:val="en-GB"/>
-        </w:rPr>
-        <w:t xml:space="preserve"> the following key components</w:t>
-      </w:r>
-      <w:r>
-        <w:rPr>
-          <w:lang w:val="en-GB"/>
-        </w:rPr>
-        <w:t>.</w:t>
+        <w:rPr>
+          <w:lang w:val="en-GB"/>
+        </w:rPr>
+      </w:pPr>
+      <w:r>
+        <w:rPr>
+          <w:lang w:val="en-GB"/>
+        </w:rPr>
+        <w:t>Through these careful preparation steps, we established a robust foundation for our model development and analysis work. The resulting datasets were well-structured and properly balanced, enabling reliable training and evaluation of our classification models.</w:t>
       </w:r>
     </w:p>
     <w:p>
       <w:pPr>
         <w:pStyle w:val="Heading2"/>
         <w:rPr>
-          <w:lang w:val="en-GB"/>
-        </w:rPr>
-      </w:pPr>
-      <w:r>
-        <w:rPr>
-          <w:lang w:val="en-GB"/>
-        </w:rPr>
-        <w:t>Data Collection</w:t>
-      </w:r>
-    </w:p>
-    <w:p>
-      <w:pPr>
-        <w:pStyle w:val="BodyText"/>
-        <w:rPr>
-          <w:lang w:val="en-GB"/>
-        </w:rPr>
-      </w:pPr>
-      <w:r>
-        <w:rPr>
-          <w:lang w:val="en-GB"/>
-        </w:rPr>
-        <w:t xml:space="preserve">The data collection process </w:t>
-      </w:r>
-      <w:r>
-        <w:rPr>
-          <w:lang w:val="en-GB"/>
-        </w:rPr>
-        <w:t>used</w:t>
-      </w:r>
-      <w:r>
-        <w:rPr>
-          <w:lang w:val="en-GB"/>
-        </w:rPr>
-        <w:t xml:space="preserve"> the `arxiv` Python package to interface with the arXiv API. We focused on scraping papers from the following eight primary research categories:</w:t>
-      </w:r>
-    </w:p>
-    <w:p>
-      <w:pPr>
-        <w:pStyle w:val="BodyText"/>
-        <w:numPr>
-          <w:ilvl w:val="0"/>
-          <w:numId w:val="29"/>
-        </w:numPr>
-        <w:rPr>
-          <w:lang w:val="en-GB"/>
-        </w:rPr>
-      </w:pPr>
-      <w:r>
-        <w:rPr>
-          <w:lang w:val="en-GB"/>
-        </w:rPr>
-        <w:t>Physics</w:t>
-      </w:r>
-    </w:p>
-    <w:p>
-      <w:pPr>
-        <w:pStyle w:val="BodyText"/>
-        <w:numPr>
-          <w:ilvl w:val="0"/>
-          <w:numId w:val="29"/>
-        </w:numPr>
-        <w:rPr>
-          <w:lang w:val="en-GB"/>
-        </w:rPr>
-      </w:pPr>
-      <w:r>
-        <w:rPr>
-          <w:lang w:val="en-GB"/>
-        </w:rPr>
-        <w:t>Mathematics</w:t>
-      </w:r>
-    </w:p>
-    <w:p>
-      <w:pPr>
-        <w:pStyle w:val="BodyText"/>
-        <w:numPr>
-          <w:ilvl w:val="0"/>
-          <w:numId w:val="29"/>
-        </w:numPr>
-        <w:rPr>
-          <w:lang w:val="en-GB"/>
-        </w:rPr>
-      </w:pPr>
-      <w:r>
-        <w:rPr>
-          <w:lang w:val="en-GB"/>
-        </w:rPr>
-        <w:t>Computer Science</w:t>
-      </w:r>
-    </w:p>
-    <w:p>
-      <w:pPr>
-        <w:pStyle w:val="BodyText"/>
-        <w:numPr>
-          <w:ilvl w:val="0"/>
-          <w:numId w:val="29"/>
-        </w:numPr>
-        <w:rPr>
-          <w:lang w:val="en-GB"/>
-        </w:rPr>
-      </w:pPr>
-      <w:r>
-        <w:rPr>
-          <w:lang w:val="en-GB"/>
-        </w:rPr>
-        <w:t>Quantitative Biology</w:t>
-      </w:r>
-    </w:p>
-    <w:p>
-      <w:pPr>
-        <w:pStyle w:val="BodyText"/>
-        <w:numPr>
-          <w:ilvl w:val="0"/>
-          <w:numId w:val="29"/>
-        </w:numPr>
-        <w:rPr>
-          <w:lang w:val="en-GB"/>
-        </w:rPr>
-      </w:pPr>
-      <w:r>
-        <w:rPr>
-          <w:lang w:val="en-GB"/>
-        </w:rPr>
-        <w:t>Quantitative Finance</w:t>
-      </w:r>
-    </w:p>
-    <w:p>
-      <w:pPr>
-        <w:pStyle w:val="BodyText"/>
-        <w:numPr>
-          <w:ilvl w:val="0"/>
-          <w:numId w:val="29"/>
-        </w:numPr>
-        <w:rPr>
-          <w:lang w:val="en-GB"/>
-        </w:rPr>
-      </w:pPr>
-      <w:r>
-        <w:rPr>
-          <w:lang w:val="en-GB"/>
-        </w:rPr>
-        <w:t>Statistics</w:t>
-      </w:r>
-    </w:p>
-    <w:p>
-      <w:pPr>
-        <w:pStyle w:val="BodyText"/>
-        <w:numPr>
-          <w:ilvl w:val="0"/>
-          <w:numId w:val="29"/>
-        </w:numPr>
-        <w:rPr>
-          <w:lang w:val="en-GB"/>
-        </w:rPr>
-      </w:pPr>
-      <w:r>
-        <w:rPr>
-          <w:lang w:val="en-GB"/>
-        </w:rPr>
-        <w:t>Electrical Engineering and Systems Science</w:t>
-      </w:r>
-    </w:p>
-    <w:p>
-      <w:pPr>
-        <w:pStyle w:val="BodyText"/>
-        <w:numPr>
-          <w:ilvl w:val="0"/>
-          <w:numId w:val="29"/>
-        </w:numPr>
-        <w:rPr>
-          <w:lang w:val="en-GB"/>
-        </w:rPr>
-      </w:pPr>
-      <w:r>
-        <w:rPr>
-          <w:lang w:val="en-GB"/>
-        </w:rPr>
-        <w:t>Economics</w:t>
-      </w:r>
-    </w:p>
-    <w:p>
-      <w:pPr>
-        <w:pStyle w:val="BodyText"/>
-        <w:rPr>
-          <w:lang w:val="en-GB"/>
-        </w:rPr>
-      </w:pPr>
-      <w:r>
-        <w:rPr>
-          <w:lang w:val="en-GB"/>
-        </w:rPr>
-        <w:t>Each category was carefully selected to ensure a diverse and representative sample of scientific research papers.</w:t>
-      </w:r>
-    </w:p>
-    <w:p>
-      <w:pPr>
-        <w:pStyle w:val="Heading2"/>
-        <w:rPr>
-          <w:lang w:val="en-GB"/>
-        </w:rPr>
-      </w:pPr>
-      <w:r>
-        <w:rPr>
-          <w:lang w:val="en-GB"/>
-        </w:rPr>
-        <w:t>Data Processing</w:t>
-      </w:r>
-    </w:p>
-    <w:p>
-      <w:pPr>
-        <w:pStyle w:val="BodyText"/>
-        <w:rPr>
-          <w:lang w:val="en-GB"/>
-        </w:rPr>
-      </w:pPr>
-      <w:r>
-        <w:rPr>
-          <w:lang w:val="en-GB"/>
-        </w:rPr>
-        <w:t>The metadata for each paper was meticulously extracted, including the following fields:</w:t>
-      </w:r>
-    </w:p>
-    <w:p>
-      <w:pPr>
-        <w:pStyle w:val="BodyText"/>
-        <w:numPr>
-          <w:ilvl w:val="0"/>
-          <w:numId w:val="30"/>
-        </w:numPr>
-        <w:rPr>
-          <w:lang w:val="en-GB"/>
-        </w:rPr>
-      </w:pPr>
-      <w:r>
-        <w:rPr>
-          <w:lang w:val="en-GB"/>
-        </w:rPr>
-        <w:t>Title</w:t>
-      </w:r>
-    </w:p>
-    <w:p>
-      <w:pPr>
-        <w:pStyle w:val="BodyText"/>
-        <w:numPr>
-          <w:ilvl w:val="0"/>
-          <w:numId w:val="30"/>
-        </w:numPr>
-        <w:rPr>
-          <w:lang w:val="en-GB"/>
-        </w:rPr>
-      </w:pPr>
-      <w:r>
-        <w:rPr>
-          <w:lang w:val="en-GB"/>
-        </w:rPr>
-        <w:t>Summary/Abstract</w:t>
-      </w:r>
-    </w:p>
-    <w:p>
-      <w:pPr>
-        <w:pStyle w:val="BodyText"/>
-        <w:numPr>
-          <w:ilvl w:val="0"/>
-          <w:numId w:val="30"/>
-        </w:numPr>
-        <w:rPr>
-          <w:lang w:val="en-GB"/>
-        </w:rPr>
-      </w:pPr>
-      <w:r>
-        <w:rPr>
-          <w:lang w:val="en-GB"/>
-        </w:rPr>
-        <w:lastRenderedPageBreak/>
-        <w:t>Authors</w:t>
-      </w:r>
-    </w:p>
-    <w:p>
-      <w:pPr>
-        <w:pStyle w:val="BodyText"/>
-        <w:numPr>
-          <w:ilvl w:val="0"/>
-          <w:numId w:val="30"/>
-        </w:numPr>
-        <w:rPr>
-          <w:lang w:val="en-GB"/>
-        </w:rPr>
-      </w:pPr>
-      <w:r>
-        <w:rPr>
-          <w:lang w:val="en-GB"/>
-        </w:rPr>
-        <w:t>Category</w:t>
-      </w:r>
-    </w:p>
-    <w:p>
-      <w:pPr>
-        <w:pStyle w:val="BodyText"/>
-        <w:numPr>
-          <w:ilvl w:val="0"/>
-          <w:numId w:val="30"/>
-        </w:numPr>
-        <w:rPr>
-          <w:lang w:val="en-GB"/>
-        </w:rPr>
-      </w:pPr>
-      <w:r>
-        <w:rPr>
-          <w:lang w:val="en-GB"/>
-        </w:rPr>
-        <w:t>Comments</w:t>
-      </w:r>
-    </w:p>
-    <w:p>
-      <w:pPr>
-        <w:pStyle w:val="BodyText"/>
-        <w:numPr>
-          <w:ilvl w:val="0"/>
-          <w:numId w:val="30"/>
-        </w:numPr>
-        <w:rPr>
-          <w:lang w:val="en-GB"/>
-        </w:rPr>
-      </w:pPr>
-      <w:r>
-        <w:rPr>
-          <w:lang w:val="en-GB"/>
-        </w:rPr>
-        <w:t>Publication Date</w:t>
-      </w:r>
-    </w:p>
-    <w:p>
-      <w:pPr>
-        <w:pStyle w:val="BodyText"/>
-        <w:rPr>
-          <w:lang w:val="en-GB"/>
-        </w:rPr>
-      </w:pPr>
-      <w:r>
-        <w:rPr>
-          <w:lang w:val="en-GB"/>
-        </w:rPr>
-        <w:t>Subsequently, the text data underwent a thorough cleaning process:</w:t>
-      </w:r>
-    </w:p>
-    <w:p>
-      <w:pPr>
-        <w:pStyle w:val="BodyText"/>
-        <w:numPr>
-          <w:ilvl w:val="0"/>
-          <w:numId w:val="31"/>
-        </w:numPr>
-        <w:rPr>
-          <w:lang w:val="en-GB"/>
-        </w:rPr>
-      </w:pPr>
-      <w:r>
-        <w:rPr>
-          <w:lang w:val="en-GB"/>
-        </w:rPr>
-        <w:t>Resolved encoding issues by standardi</w:t>
-      </w:r>
-      <w:r>
-        <w:rPr>
-          <w:lang w:val="en-GB"/>
-        </w:rPr>
-        <w:t>s</w:t>
-      </w:r>
-      <w:r>
-        <w:rPr>
-          <w:lang w:val="en-GB"/>
-        </w:rPr>
-        <w:t>ing to UTF-8 and Windows-1252 encodings</w:t>
-      </w:r>
-      <w:r>
-        <w:rPr>
-          <w:lang w:val="en-GB"/>
-        </w:rPr>
-        <w:t>.</w:t>
-      </w:r>
-    </w:p>
-    <w:p>
-      <w:pPr>
-        <w:pStyle w:val="BodyText"/>
-        <w:numPr>
-          <w:ilvl w:val="0"/>
-          <w:numId w:val="31"/>
-        </w:numPr>
-        <w:rPr>
-          <w:lang w:val="en-GB"/>
-        </w:rPr>
-      </w:pPr>
-      <w:r>
-        <w:rPr>
-          <w:lang w:val="en-GB"/>
-        </w:rPr>
-        <w:t>Eliminated line breaks within summaries to ensure consistency</w:t>
-      </w:r>
-      <w:r>
-        <w:rPr>
-          <w:lang w:val="en-GB"/>
-        </w:rPr>
-        <w:t>.</w:t>
-      </w:r>
-    </w:p>
-    <w:p>
-      <w:pPr>
-        <w:pStyle w:val="BodyText"/>
-        <w:numPr>
-          <w:ilvl w:val="0"/>
-          <w:numId w:val="31"/>
-        </w:numPr>
-        <w:rPr>
-          <w:lang w:val="en-GB"/>
-        </w:rPr>
-      </w:pPr>
-      <w:r>
-        <w:rPr>
-          <w:lang w:val="en-GB"/>
-        </w:rPr>
-        <w:t>Consolidated author names into a single string, separated by commas</w:t>
-      </w:r>
-      <w:r>
-        <w:rPr>
-          <w:lang w:val="en-GB"/>
-        </w:rPr>
-        <w:t>.</w:t>
-      </w:r>
-    </w:p>
-    <w:p>
-      <w:pPr>
-        <w:pStyle w:val="BodyText"/>
-        <w:rPr>
-          <w:lang w:val="en-GB"/>
-        </w:rPr>
-      </w:pPr>
-      <w:r>
-        <w:rPr>
-          <w:lang w:val="en-GB"/>
-        </w:rPr>
-        <w:t>To facilitate analysis, categories were systematically mapped to their broader parent categories (e.g., cs.AI was mapped to computer science).</w:t>
-      </w:r>
-    </w:p>
-    <w:p>
-      <w:pPr>
-        <w:pStyle w:val="Heading2"/>
-        <w:rPr>
-          <w:lang w:val="en-GB"/>
-        </w:rPr>
-      </w:pPr>
-      <w:r>
-        <w:rPr>
+          <w:noProof w:val="0"/>
+          <w:lang w:val="en-GB"/>
+        </w:rPr>
+      </w:pPr>
+      <w:r>
+        <w:rPr>
+          <w:noProof w:val="0"/>
           <w:lang w:val="en-GB"/>
         </w:rPr>
         <w:t>Dataset Creation</w:t>
@@ -1686,7 +1060,90 @@
         <w:rPr>
           <w:lang w:val="en-GB"/>
         </w:rPr>
-        <w:t>Lorem ipsum</w:t>
+        <w:t>Lorem ipsum.</w:t>
+      </w:r>
+    </w:p>
+    <w:p>
+      <w:pPr>
+        <w:rPr>
+          <w:lang w:val="en-GB"/>
+        </w:rPr>
+      </w:pPr>
+    </w:p>
+    <w:p>
+      <w:pPr>
+        <w:pStyle w:val="Heading1"/>
+        <w:rPr>
+          <w:noProof w:val="0"/>
+          <w:lang w:val="en-GB"/>
+        </w:rPr>
+      </w:pPr>
+      <w:r>
+        <w:rPr>
+          <w:noProof w:val="0"/>
+          <w:lang w:val="en-GB"/>
+        </w:rPr>
+        <w:t>Ease of Use</w:t>
+      </w:r>
+    </w:p>
+    <w:p>
+      <w:pPr>
+        <w:pStyle w:val="Heading2"/>
+        <w:rPr>
+          <w:noProof w:val="0"/>
+          <w:lang w:val="en-GB"/>
+        </w:rPr>
+      </w:pPr>
+      <w:r>
+        <w:rPr>
+          <w:noProof w:val="0"/>
+          <w:lang w:val="en-GB"/>
+        </w:rPr>
+        <w:t>Selecting a Template (Heading 2)</w:t>
+      </w:r>
+    </w:p>
+    <w:p>
+      <w:pPr>
+        <w:pStyle w:val="BodyText"/>
+        <w:rPr>
+          <w:lang w:val="en-GB"/>
+        </w:rPr>
+      </w:pPr>
+      <w:r>
+        <w:rPr>
+          <w:lang w:val="en-GB"/>
+        </w:rPr>
+        <w:t xml:space="preserve">First, confirm that you have the correct template for your paper size. This template has been tailored for output on the </w:t>
+      </w:r>
+      <w:r>
+        <w:rPr>
+          <w:lang w:val="en-GB"/>
+        </w:rPr>
+        <w:t>A4</w:t>
+      </w:r>
+      <w:r>
+        <w:rPr>
+          <w:lang w:val="en-GB"/>
+        </w:rPr>
+        <w:t xml:space="preserve"> paper size. If you are using </w:t>
+      </w:r>
+      <w:r>
+        <w:rPr>
+          <w:lang w:val="en-GB"/>
+        </w:rPr>
+        <w:t>US letter</w:t>
+      </w:r>
+      <w:r>
+        <w:rPr>
+          <w:lang w:val="en-GB"/>
+        </w:rPr>
+        <w:t>-sized paper, please close this</w:t>
+      </w:r>
+      <w:r>
+        <w:rPr>
+          <w:lang w:val="en-GB"/>
+        </w:rPr>
+        <w:t xml:space="preserve"> file and download the Microsoft Word, Letter file</w:t>
       </w:r>
       <w:r>
         <w:rPr>
@@ -1697,37 +1154,99 @@
     </w:p>
     <w:p>
       <w:pPr>
-        <w:rPr>
-          <w:lang w:val="en-GB"/>
-        </w:rPr>
-      </w:pPr>
+        <w:pStyle w:val="Heading2"/>
+        <w:rPr>
+          <w:noProof w:val="0"/>
+          <w:lang w:val="en-GB"/>
+        </w:rPr>
+      </w:pPr>
+      <w:r>
+        <w:rPr>
+          <w:noProof w:val="0"/>
+          <w:lang w:val="en-GB"/>
+        </w:rPr>
+        <w:t>Maintaining the Integrity of the Specifications</w:t>
+      </w:r>
+    </w:p>
+    <w:p>
+      <w:pPr>
+        <w:pStyle w:val="BodyText"/>
+        <w:rPr>
+          <w:lang w:val="en-GB"/>
+        </w:rPr>
+      </w:pPr>
+      <w:r>
+        <w:rPr>
+          <w:lang w:val="en-GB"/>
+        </w:rPr>
+        <w:t>The template is used to format your paper and style the text. All margins, column widths, line spaces, and text fonts are prescribed; please do not alter them. You may note peculiarities. For example, the head margin in this template measures proportionately more than is customary. This measurement and others are deliberate, using specifications that anticipate your paper as one part of the entire proceedings, and not as an independent document. Please do not revise any of the current designations.</w:t>
+      </w:r>
     </w:p>
     <w:p>
       <w:pPr>
         <w:pStyle w:val="Heading1"/>
         <w:rPr>
-          <w:lang w:val="en-GB"/>
-        </w:rPr>
-      </w:pPr>
-      <w:r>
-        <w:rPr>
-          <w:lang w:val="en-GB"/>
-        </w:rPr>
-        <w:t>Ease of Use</w:t>
+          <w:noProof w:val="0"/>
+          <w:lang w:val="en-GB"/>
+        </w:rPr>
+      </w:pPr>
+      <w:r>
+        <w:rPr>
+          <w:noProof w:val="0"/>
+          <w:lang w:val="en-GB"/>
+        </w:rPr>
+        <w:t>Prepare Your Paper Before Styling</w:t>
+      </w:r>
+    </w:p>
+    <w:p>
+      <w:pPr>
+        <w:pStyle w:val="BodyText"/>
+        <w:rPr>
+          <w:lang w:val="en-GB"/>
+        </w:rPr>
+      </w:pPr>
+      <w:r>
+        <w:rPr>
+          <w:lang w:val="en-GB"/>
+        </w:rPr>
+        <w:t xml:space="preserve">Before you begin to format your paper, first write and save the content as a separate text file. </w:t>
+      </w:r>
+      <w:r>
+        <w:rPr>
+          <w:lang w:val="en-GB"/>
+        </w:rPr>
+        <w:t>Complete all content and organizational editing before formatting. Please note sections A-D below for more information on proofreading, spelling and grammar.</w:t>
+      </w:r>
+    </w:p>
+    <w:p>
+      <w:pPr>
+        <w:pStyle w:val="BodyText"/>
+        <w:rPr>
+          <w:lang w:val="en-GB"/>
+        </w:rPr>
+      </w:pPr>
+      <w:r>
+        <w:rPr>
+          <w:lang w:val="en-GB"/>
+        </w:rPr>
+        <w:lastRenderedPageBreak/>
+        <w:t>Keep your text and graphic files separate until after the text has been formatted and styled. Do not use hard tabs, and limit use of hard returns to only one return at the end of a paragraph. Do not add any kind of pagination anywhere in the paper. Do not number text heads-the template will do that for you.</w:t>
       </w:r>
     </w:p>
     <w:p>
       <w:pPr>
         <w:pStyle w:val="Heading2"/>
         <w:rPr>
-          <w:lang w:val="en-GB"/>
-        </w:rPr>
-      </w:pPr>
-      <w:r>
-        <w:rPr>
-          <w:lang w:val="en-GB"/>
-        </w:rPr>
-        <w:t>Selecting a Template (Heading 2)</w:t>
+          <w:noProof w:val="0"/>
+          <w:lang w:val="en-GB"/>
+        </w:rPr>
+      </w:pPr>
+      <w:r>
+        <w:rPr>
+          <w:noProof w:val="0"/>
+          <w:lang w:val="en-GB"/>
+        </w:rPr>
+        <w:t>Abbreviations and Acronyms</w:t>
       </w:r>
     </w:p>
     <w:p>
@@ -1741,172 +1260,34 @@
         <w:rPr>
           <w:lang w:val="en-GB"/>
         </w:rPr>
-        <w:t xml:space="preserve">First, confirm that you have the correct template for your paper size. This template has been tailored for output on the </w:t>
-      </w:r>
-      <w:r>
-        <w:rPr>
-          <w:lang w:val="en-GB"/>
-        </w:rPr>
-        <w:t>A4</w:t>
-      </w:r>
-      <w:r>
-        <w:rPr>
-          <w:lang w:val="en-GB"/>
-        </w:rPr>
-        <w:t xml:space="preserve"> paper size. If you are using </w:t>
-      </w:r>
-      <w:r>
-        <w:rPr>
-          <w:lang w:val="en-GB"/>
-        </w:rPr>
-        <w:t>US letter</w:t>
-      </w:r>
-      <w:r>
-        <w:rPr>
-          <w:lang w:val="en-GB"/>
-        </w:rPr>
-        <w:t>-sized paper, please close this</w:t>
-      </w:r>
-      <w:r>
-        <w:rPr>
-          <w:lang w:val="en-GB"/>
-        </w:rPr>
-        <w:t xml:space="preserve"> file and download the Microsoft Word, Letter file</w:t>
-      </w:r>
-      <w:r>
-        <w:rPr>
-          <w:lang w:val="en-GB"/>
-        </w:rPr>
-        <w:t>.</w:t>
+        <w:t xml:space="preserve">Define abbreviations and acronyms the first time they are used in the text, even after they have been defined in the abstract. Abbreviations such as IEEE, SI, MKS, CGS, </w:t>
+      </w:r>
+      <w:proofErr w:type="spellStart"/>
+      <w:r>
+        <w:rPr>
+          <w:lang w:val="en-GB"/>
+        </w:rPr>
+        <w:t>sc</w:t>
+      </w:r>
+      <w:proofErr w:type="spellEnd"/>
+      <w:r>
+        <w:rPr>
+          <w:lang w:val="en-GB"/>
+        </w:rPr>
+        <w:t>, dc, and rms do not have to be defined. Do not use abbreviations in the title or heads unless they are unavoidable.</w:t>
       </w:r>
     </w:p>
     <w:p>
       <w:pPr>
         <w:pStyle w:val="Heading2"/>
         <w:rPr>
-          <w:lang w:val="en-GB"/>
-        </w:rPr>
-      </w:pPr>
-      <w:r>
-        <w:rPr>
-          <w:lang w:val="en-GB"/>
-        </w:rPr>
-        <w:t>Maintaining the Integrity of the Specifications</w:t>
-      </w:r>
-    </w:p>
-    <w:p>
-      <w:pPr>
-        <w:pStyle w:val="BodyText"/>
-        <w:rPr>
-          <w:lang w:val="en-GB"/>
-        </w:rPr>
-      </w:pPr>
-      <w:r>
-        <w:rPr>
-          <w:lang w:val="en-GB"/>
-        </w:rPr>
-        <w:t>The template is used to format your paper and style the text. All margins, column widths, line spaces, and text fonts are prescribed; please do not alter them. You may note peculiarities. For example, the head margin in this template measures proportionately more than is customary. This measurement and others are deliberate, using specifications that anticipate your paper as one part of the entire proceedings, and not as an independent document. Please do not revise any of the current designations.</w:t>
-      </w:r>
-    </w:p>
-    <w:p>
-      <w:pPr>
-        <w:pStyle w:val="Heading1"/>
-        <w:rPr>
-          <w:lang w:val="en-GB"/>
-        </w:rPr>
-      </w:pPr>
-      <w:r>
-        <w:rPr>
-          <w:lang w:val="en-GB"/>
-        </w:rPr>
-        <w:t>Prepare Your Paper Before Styling</w:t>
-      </w:r>
-    </w:p>
-    <w:p>
-      <w:pPr>
-        <w:pStyle w:val="BodyText"/>
-        <w:rPr>
-          <w:lang w:val="en-GB"/>
-        </w:rPr>
-      </w:pPr>
-      <w:r>
-        <w:rPr>
-          <w:lang w:val="en-GB"/>
-        </w:rPr>
-        <w:t xml:space="preserve">Before you begin to format your paper, first write and save the content as a separate text file. </w:t>
-      </w:r>
-      <w:r>
-        <w:rPr>
-          <w:lang w:val="en-GB"/>
-        </w:rPr>
-        <w:t>Complete all content and organizational editing before formatting. Please note sections A-D below for more information on proofreading, spelling and grammar.</w:t>
-      </w:r>
-    </w:p>
-    <w:p>
-      <w:pPr>
-        <w:pStyle w:val="BodyText"/>
-        <w:rPr>
-          <w:lang w:val="en-GB"/>
-        </w:rPr>
-      </w:pPr>
-      <w:r>
-        <w:rPr>
-          <w:lang w:val="en-GB"/>
-        </w:rPr>
-        <w:t>Keep your text and graphic files separate until after the text has been formatted and styled. Do not use hard tabs, and limit use of hard returns to only one return at the end of a paragraph. Do not add any kind of pagination anywhere in the paper. Do not number text heads-the template will do that for you.</w:t>
-      </w:r>
-    </w:p>
-    <w:p>
-      <w:pPr>
-        <w:pStyle w:val="Heading2"/>
-        <w:rPr>
-          <w:lang w:val="en-GB"/>
-        </w:rPr>
-      </w:pPr>
-      <w:r>
-        <w:rPr>
-          <w:lang w:val="en-GB"/>
-        </w:rPr>
-        <w:t>Abbreviations and Acronyms</w:t>
-      </w:r>
-    </w:p>
-    <w:p>
-      <w:pPr>
-        <w:pStyle w:val="BodyText"/>
-        <w:rPr>
-          <w:lang w:val="en-GB"/>
-        </w:rPr>
-      </w:pPr>
-      <w:r>
-        <w:rPr>
-          <w:lang w:val="en-GB"/>
-        </w:rPr>
-        <w:t xml:space="preserve">Define abbreviations and acronyms the first time they are used in the text, even after they have been defined in the abstract. Abbreviations such as IEEE, SI, MKS, CGS, </w:t>
-      </w:r>
-      <w:proofErr w:type="spellStart"/>
-      <w:r>
-        <w:rPr>
-          <w:lang w:val="en-GB"/>
-        </w:rPr>
-        <w:t>sc</w:t>
-      </w:r>
-      <w:proofErr w:type="spellEnd"/>
-      <w:r>
-        <w:rPr>
-          <w:lang w:val="en-GB"/>
-        </w:rPr>
-        <w:t>, dc, and rms do not have to be defined. Do not use abbreviations in the title or heads unless they are unavoidable.</w:t>
-      </w:r>
-    </w:p>
-    <w:p>
-      <w:pPr>
-        <w:pStyle w:val="Heading2"/>
-        <w:rPr>
-          <w:lang w:val="en-GB"/>
-        </w:rPr>
-      </w:pPr>
-      <w:r>
-        <w:rPr>
+          <w:noProof w:val="0"/>
+          <w:lang w:val="en-GB"/>
+        </w:rPr>
+      </w:pPr>
+      <w:r>
+        <w:rPr>
+          <w:noProof w:val="0"/>
           <w:lang w:val="en-GB"/>
         </w:rPr>
         <w:t>Units</w:t>
@@ -2065,11 +1446,13 @@
       <w:pPr>
         <w:pStyle w:val="Heading2"/>
         <w:rPr>
-          <w:lang w:val="en-GB"/>
-        </w:rPr>
-      </w:pPr>
-      <w:r>
-        <w:rPr>
+          <w:noProof w:val="0"/>
+          <w:lang w:val="en-GB"/>
+        </w:rPr>
+      </w:pPr>
+      <w:r>
+        <w:rPr>
+          <w:noProof w:val="0"/>
           <w:lang w:val="en-GB"/>
         </w:rPr>
         <w:t>Equations</w:t>
@@ -2086,14 +1469,21 @@
         <w:rPr>
           <w:lang w:val="en-GB"/>
         </w:rPr>
-        <w:t xml:space="preserve">The equations are an exception to the prescribed specifications of this template. You will need to determine whether or not your equation should be typed using either the Times New Roman or the Symbol font (please no other font). To create multileveled equations, it may be necessary to treat </w:t>
-      </w:r>
-      <w:r>
-        <w:rPr>
-          <w:lang w:val="en-GB"/>
-        </w:rPr>
-        <w:lastRenderedPageBreak/>
-        <w:t>the equation as a graphic and insert it into the text after your paper is styled.</w:t>
+        <w:t xml:space="preserve">The equations are an exception to the prescribed specifications of this template. You will need to determine </w:t>
+      </w:r>
+      <w:proofErr w:type="gramStart"/>
+      <w:r>
+        <w:rPr>
+          <w:lang w:val="en-GB"/>
+        </w:rPr>
+        <w:t>whether or not</w:t>
+      </w:r>
+      <w:proofErr w:type="gramEnd"/>
+      <w:r>
+        <w:rPr>
+          <w:lang w:val="en-GB"/>
+        </w:rPr>
+        <w:t xml:space="preserve"> your equation should be typed using either the Times New Roman or the Symbol font (please no other font). To create multileveled equations, it may be necessary to treat the equation as a graphic and insert it into the text after your paper is styled.</w:t>
       </w:r>
     </w:p>
     <w:p>
@@ -2107,7 +1497,21 @@
         <w:rPr>
           <w:lang w:val="en-GB"/>
         </w:rPr>
-        <w:t>Number equations consecutively. Equation numbers, within parentheses, are to position flush right, as in (1), using a right tab stop. To make your equations more compact, you may use the solidus ( / ), the exp function, or appropriate exponents. Italicize Roman symbols for quantities and variables, but not Greek symbols. Use a long dash rather than a hyphen for a minus sign. Punctuate equations with commas or periods when they are part of a sentence, as in</w:t>
+        <w:t xml:space="preserve">Number equations consecutively. Equation numbers, within parentheses, are to position flush right, as in (1), using a right tab stop. To make your equations more compact, you may use the solidus </w:t>
+      </w:r>
+      <w:proofErr w:type="gramStart"/>
+      <w:r>
+        <w:rPr>
+          <w:lang w:val="en-GB"/>
+        </w:rPr>
+        <w:t>( /</w:t>
+      </w:r>
+      <w:proofErr w:type="gramEnd"/>
+      <w:r>
+        <w:rPr>
+          <w:lang w:val="en-GB"/>
+        </w:rPr>
+        <w:t xml:space="preserve"> ), the exp function, or appropriate exponents. Italicize Roman symbols for quantities and variables, but not Greek symbols. Use a long dash rather than a hyphen for a minus sign. Punctuate equations with commas or periods when they are part of a sentence, as in</w:t>
       </w:r>
       <w:r>
         <w:rPr>
@@ -2120,6 +1524,7 @@
       <w:pPr>
         <w:pStyle w:val="equation"/>
         <w:rPr>
+          <w:rFonts w:hint="eastAsia"/>
           <w:lang w:val="en-GB"/>
         </w:rPr>
       </w:pPr>
@@ -2264,11 +1669,13 @@
       <w:pPr>
         <w:pStyle w:val="Heading2"/>
         <w:rPr>
-          <w:lang w:val="en-GB"/>
-        </w:rPr>
-      </w:pPr>
-      <w:r>
-        <w:rPr>
+          <w:noProof w:val="0"/>
+          <w:lang w:val="en-GB"/>
+        </w:rPr>
+      </w:pPr>
+      <w:r>
+        <w:rPr>
+          <w:noProof w:val="0"/>
           <w:lang w:val="en-GB"/>
         </w:rPr>
         <w:t>Some Common Mistakes</w:t>
@@ -2404,7 +1811,21 @@
         <w:rPr>
           <w:lang w:val="en-GB"/>
         </w:rPr>
-        <w:t>Be aware of the different meanings of the homophones “affect” and “effect”, “complement” and “compliment”, “discreet” and “discrete”, “principal” and “principle”.</w:t>
+        <w:t xml:space="preserve">Be aware of the different meanings of the </w:t>
+      </w:r>
+      <w:proofErr w:type="gramStart"/>
+      <w:r>
+        <w:rPr>
+          <w:lang w:val="en-GB"/>
+        </w:rPr>
+        <w:t>homophones</w:t>
+      </w:r>
+      <w:proofErr w:type="gramEnd"/>
+      <w:r>
+        <w:rPr>
+          <w:lang w:val="en-GB"/>
+        </w:rPr>
+        <w:t xml:space="preserve"> “affect” and “effect”, “complement” and “compliment”, “discreet” and “discrete”, “principal” and “principle”.</w:t>
       </w:r>
     </w:p>
     <w:p>
@@ -2481,11 +1902,13 @@
       <w:pPr>
         <w:pStyle w:val="Heading1"/>
         <w:rPr>
-          <w:lang w:val="en-GB"/>
-        </w:rPr>
-      </w:pPr>
-      <w:r>
-        <w:rPr>
+          <w:noProof w:val="0"/>
+          <w:lang w:val="en-GB"/>
+        </w:rPr>
+      </w:pPr>
+      <w:r>
+        <w:rPr>
+          <w:noProof w:val="0"/>
           <w:lang w:val="en-GB"/>
         </w:rPr>
         <w:t>Using the Template</w:t>
@@ -2502,18 +1925,48 @@
         <w:rPr>
           <w:lang w:val="en-GB"/>
         </w:rPr>
-        <w:t>After the text edit has been completed, the paper is ready for the template. Duplicate the template file by using the Save As command, and use the naming convention prescribed by your conference for the name of your paper. In this newly created file, highlight all of the contents and import your prepared text file. You are now ready to style your paper; use the scroll down window on the left of the MS Word Formatting toolbar.</w:t>
+        <w:t xml:space="preserve">After the text edit has been completed, the paper is ready for the template. Duplicate the template file by using the Save As </w:t>
+      </w:r>
+      <w:proofErr w:type="gramStart"/>
+      <w:r>
+        <w:rPr>
+          <w:lang w:val="en-GB"/>
+        </w:rPr>
+        <w:t>command, and</w:t>
+      </w:r>
+      <w:proofErr w:type="gramEnd"/>
+      <w:r>
+        <w:rPr>
+          <w:lang w:val="en-GB"/>
+        </w:rPr>
+        <w:t xml:space="preserve"> use the naming convention prescribed by your conference for the name of your paper. In this newly created file, highlight </w:t>
+      </w:r>
+      <w:proofErr w:type="gramStart"/>
+      <w:r>
+        <w:rPr>
+          <w:lang w:val="en-GB"/>
+        </w:rPr>
+        <w:t>all of</w:t>
+      </w:r>
+      <w:proofErr w:type="gramEnd"/>
+      <w:r>
+        <w:rPr>
+          <w:lang w:val="en-GB"/>
+        </w:rPr>
+        <w:t xml:space="preserve"> the contents and import your prepared text file. You are now ready to style your paper; use the scroll down window on the left of the MS Word Formatting toolbar.</w:t>
       </w:r>
     </w:p>
     <w:p>
       <w:pPr>
         <w:pStyle w:val="Heading2"/>
         <w:rPr>
-          <w:lang w:val="en-GB"/>
-        </w:rPr>
-      </w:pPr>
-      <w:r>
-        <w:rPr>
+          <w:noProof w:val="0"/>
+          <w:lang w:val="en-GB"/>
+        </w:rPr>
+      </w:pPr>
+      <w:r>
+        <w:rPr>
+          <w:noProof w:val="0"/>
           <w:lang w:val="en-GB"/>
         </w:rPr>
         <w:t>Authors and Affiliations</w:t>
@@ -2617,18 +2070,22 @@
       <w:pPr>
         <w:pStyle w:val="Heading3"/>
         <w:rPr>
-          <w:lang w:val="en-GB"/>
-        </w:rPr>
-      </w:pPr>
-      <w:r>
-        <w:rPr>
-          <w:lang w:val="en-GB"/>
-        </w:rPr>
+          <w:noProof w:val="0"/>
+          <w:lang w:val="en-GB"/>
+        </w:rPr>
+      </w:pPr>
+      <w:r>
+        <w:rPr>
+          <w:noProof w:val="0"/>
+          <w:lang w:val="en-GB"/>
+        </w:rPr>
+        <w:lastRenderedPageBreak/>
         <w:t xml:space="preserve">For papers with more than six authors: </w:t>
       </w:r>
       <w:r>
         <w:rPr>
           <w:i w:val="0"/>
+          <w:noProof w:val="0"/>
           <w:lang w:val="en-GB"/>
         </w:rPr>
         <w:t>Add author names horizontally, moving to a third row if needed for more than 8 authors.</w:t>
@@ -2638,35 +2095,41 @@
       <w:pPr>
         <w:pStyle w:val="Heading3"/>
         <w:rPr>
-          <w:lang w:val="en-GB"/>
-        </w:rPr>
-      </w:pPr>
-      <w:r>
-        <w:rPr>
+          <w:noProof w:val="0"/>
+          <w:lang w:val="en-GB"/>
+        </w:rPr>
+      </w:pPr>
+      <w:r>
+        <w:rPr>
+          <w:noProof w:val="0"/>
           <w:lang w:val="en-GB"/>
         </w:rPr>
         <w:t xml:space="preserve">For </w:t>
       </w:r>
       <w:r>
         <w:rPr>
+          <w:noProof w:val="0"/>
           <w:lang w:val="en-GB"/>
         </w:rPr>
         <w:t xml:space="preserve">papers with less than </w:t>
       </w:r>
       <w:r>
         <w:rPr>
+          <w:noProof w:val="0"/>
           <w:lang w:val="en-GB"/>
         </w:rPr>
         <w:t>six</w:t>
       </w:r>
       <w:r>
         <w:rPr>
+          <w:noProof w:val="0"/>
           <w:lang w:val="en-GB"/>
         </w:rPr>
         <w:t xml:space="preserve"> authors</w:t>
       </w:r>
       <w:r>
         <w:rPr>
+          <w:noProof w:val="0"/>
           <w:lang w:val="en-GB"/>
         </w:rPr>
         <w:t xml:space="preserve">: </w:t>
@@ -2674,6 +2137,7 @@
       <w:r>
         <w:rPr>
           <w:i w:val="0"/>
+          <w:noProof w:val="0"/>
           <w:lang w:val="en-GB"/>
         </w:rPr>
         <w:t>To change the default, adjust the template as follows.</w:t>
@@ -2683,11 +2147,13 @@
       <w:pPr>
         <w:pStyle w:val="Heading4"/>
         <w:rPr>
-          <w:lang w:val="en-GB"/>
-        </w:rPr>
-      </w:pPr>
-      <w:r>
-        <w:rPr>
+          <w:noProof w:val="0"/>
+          <w:lang w:val="en-GB"/>
+        </w:rPr>
+      </w:pPr>
+      <w:r>
+        <w:rPr>
+          <w:noProof w:val="0"/>
           <w:lang w:val="en-GB"/>
         </w:rPr>
         <w:t xml:space="preserve">Selection: </w:t>
@@ -2695,6 +2161,7 @@
       <w:r>
         <w:rPr>
           <w:i w:val="0"/>
+          <w:noProof w:val="0"/>
           <w:lang w:val="en-GB"/>
         </w:rPr>
         <w:t>Highlight all author and affiliation lines.</w:t>
@@ -2704,11 +2171,13 @@
       <w:pPr>
         <w:pStyle w:val="Heading4"/>
         <w:rPr>
-          <w:lang w:val="en-GB"/>
-        </w:rPr>
-      </w:pPr>
-      <w:r>
-        <w:rPr>
+          <w:noProof w:val="0"/>
+          <w:lang w:val="en-GB"/>
+        </w:rPr>
+      </w:pPr>
+      <w:r>
+        <w:rPr>
+          <w:noProof w:val="0"/>
           <w:lang w:val="en-GB"/>
         </w:rPr>
         <w:t xml:space="preserve">Change number of columns: </w:t>
@@ -2716,6 +2185,7 @@
       <w:r>
         <w:rPr>
           <w:i w:val="0"/>
+          <w:noProof w:val="0"/>
           <w:lang w:val="en-GB"/>
         </w:rPr>
         <w:t xml:space="preserve">Select the Columns icon from the MS Word Standard toolbar and then select </w:t>
@@ -2723,6 +2193,7 @@
       <w:r>
         <w:rPr>
           <w:i w:val="0"/>
+          <w:noProof w:val="0"/>
           <w:lang w:val="en-GB"/>
         </w:rPr>
         <w:t>the correct number of columns</w:t>
@@ -2730,6 +2201,7 @@
       <w:r>
         <w:rPr>
           <w:i w:val="0"/>
+          <w:noProof w:val="0"/>
           <w:lang w:val="en-GB"/>
         </w:rPr>
         <w:t xml:space="preserve"> from the selection palette.</w:t>
@@ -2740,11 +2212,13 @@
         <w:pStyle w:val="Heading4"/>
         <w:rPr>
           <w:i w:val="0"/>
-          <w:lang w:val="en-GB"/>
-        </w:rPr>
-      </w:pPr>
-      <w:r>
-        <w:rPr>
+          <w:noProof w:val="0"/>
+          <w:lang w:val="en-GB"/>
+        </w:rPr>
+      </w:pPr>
+      <w:r>
+        <w:rPr>
+          <w:noProof w:val="0"/>
           <w:lang w:val="en-GB"/>
         </w:rPr>
         <w:t xml:space="preserve">Deletion: </w:t>
@@ -2752,6 +2226,7 @@
       <w:r>
         <w:rPr>
           <w:i w:val="0"/>
+          <w:noProof w:val="0"/>
           <w:lang w:val="en-GB"/>
         </w:rPr>
         <w:t xml:space="preserve">Delete the author and affiliation lines for the </w:t>
@@ -2759,6 +2234,7 @@
       <w:r>
         <w:rPr>
           <w:i w:val="0"/>
+          <w:noProof w:val="0"/>
           <w:lang w:val="en-GB"/>
         </w:rPr>
         <w:t>extra authors.</w:t>
@@ -2770,7 +2246,6 @@
         <w:rPr>
           <w:i/>
           <w:iCs/>
-          <w:noProof/>
           <w:lang w:val="en-GB"/>
         </w:rPr>
       </w:pPr>
@@ -2779,11 +2254,13 @@
       <w:pPr>
         <w:pStyle w:val="Heading2"/>
         <w:rPr>
-          <w:lang w:val="en-GB"/>
-        </w:rPr>
-      </w:pPr>
-      <w:r>
-        <w:rPr>
+          <w:noProof w:val="0"/>
+          <w:lang w:val="en-GB"/>
+        </w:rPr>
+      </w:pPr>
+      <w:r>
+        <w:rPr>
+          <w:noProof w:val="0"/>
           <w:lang w:val="en-GB"/>
         </w:rPr>
         <w:t>Identify the Headings</w:t>
@@ -2814,7 +2291,21 @@
         <w:rPr>
           <w:lang w:val="en-GB"/>
         </w:rPr>
-        <w:t>Component heads identify the different components of your paper and are not topically subordinate to each other. Examples include Acknowledgments and References and, for these, the correct style to use is “Heading 5”. Use “figure caption” for your Figure captions, and “table head” for your table title. Run-in heads, such as “Abstract”, will require you to apply a style (in this case, italic) in addition to the style provided by the drop down menu to differentiate the head from the text.</w:t>
+        <w:t xml:space="preserve">Component heads identify the different components of your paper and are not topically subordinate to each other. Examples include Acknowledgments and References and, for these, the correct style to use is “Heading 5”. Use “figure caption” for your Figure captions, and “table head” for your table title. Run-in heads, such as “Abstract”, will require you to apply a style (in this case, italic) in addition to the style provided by the </w:t>
+      </w:r>
+      <w:proofErr w:type="gramStart"/>
+      <w:r>
+        <w:rPr>
+          <w:lang w:val="en-GB"/>
+        </w:rPr>
+        <w:t>drop down</w:t>
+      </w:r>
+      <w:proofErr w:type="gramEnd"/>
+      <w:r>
+        <w:rPr>
+          <w:lang w:val="en-GB"/>
+        </w:rPr>
+        <w:t xml:space="preserve"> menu to differentiate the head from the text.</w:t>
       </w:r>
     </w:p>
     <w:p>
@@ -2835,11 +2326,13 @@
       <w:pPr>
         <w:pStyle w:val="Heading2"/>
         <w:rPr>
-          <w:lang w:val="en-GB"/>
-        </w:rPr>
-      </w:pPr>
-      <w:r>
-        <w:rPr>
+          <w:noProof w:val="0"/>
+          <w:lang w:val="en-GB"/>
+        </w:rPr>
+      </w:pPr>
+      <w:r>
+        <w:rPr>
+          <w:noProof w:val="0"/>
           <w:lang w:val="en-GB"/>
         </w:rPr>
         <w:t>Figures and Tables</w:t>
@@ -2849,17 +2342,20 @@
       <w:pPr>
         <w:pStyle w:val="Heading4"/>
         <w:rPr>
-          <w:lang w:val="en-GB"/>
-        </w:rPr>
-      </w:pPr>
-      <w:r>
-        <w:rPr>
+          <w:noProof w:val="0"/>
+          <w:lang w:val="en-GB"/>
+        </w:rPr>
+      </w:pPr>
+      <w:r>
+        <w:rPr>
+          <w:noProof w:val="0"/>
           <w:lang w:val="en-GB"/>
         </w:rPr>
         <w:t xml:space="preserve"> </w:t>
       </w:r>
       <w:r>
         <w:rPr>
+          <w:noProof w:val="0"/>
           <w:lang w:val="en-GB"/>
         </w:rPr>
         <w:t xml:space="preserve">Positioning Figures and Tables: </w:t>
@@ -2867,28 +2363,23 @@
       <w:r>
         <w:rPr>
           <w:i w:val="0"/>
-          <w:lang w:val="en-GB"/>
-        </w:rPr>
-        <w:t xml:space="preserve">Place figures and tables at the top and bottom of columns. Avoid placing them in the middle of columns. Large figures and tables may span across both columns. Figure captions should be below the figures; table heads should appear above the tables. Insert </w:t>
-      </w:r>
-      <w:r>
-        <w:rPr>
-          <w:i w:val="0"/>
-          <w:lang w:val="en-GB"/>
-        </w:rPr>
-        <w:lastRenderedPageBreak/>
-        <w:t>figures and tables after they are cited in the text. Use the abbreviation “Fig. 1”, even at the beginning of a sentence.</w:t>
+          <w:noProof w:val="0"/>
+          <w:lang w:val="en-GB"/>
+        </w:rPr>
+        <w:t>Place figures and tables at the top and bottom of columns. Avoid placing them in the middle of columns. Large figures and tables may span across both columns. Figure captions should be below the figures; table heads should appear above the tables. Insert figures and tables after they are cited in the text. Use the abbreviation “Fig. 1”, even at the beginning of a sentence.</w:t>
       </w:r>
     </w:p>
     <w:p>
       <w:pPr>
         <w:pStyle w:val="tablehead"/>
         <w:rPr>
-          <w:lang w:val="en-GB"/>
-        </w:rPr>
-      </w:pPr>
-      <w:r>
-        <w:rPr>
+          <w:noProof w:val="0"/>
+          <w:lang w:val="en-GB"/>
+        </w:rPr>
+      </w:pPr>
+      <w:r>
+        <w:rPr>
+          <w:noProof w:val="0"/>
           <w:lang w:val="en-GB"/>
         </w:rPr>
         <w:t>Table Type Styles</w:t>
@@ -3062,6 +2553,7 @@
             <w:pPr>
               <w:pStyle w:val="tablecopy"/>
               <w:rPr>
+                <w:noProof w:val="0"/>
                 <w:sz w:val="8"/>
                 <w:szCs w:val="8"/>
                 <w:lang w:val="en-GB"/>
@@ -3069,6 +2561,7 @@
             </w:pPr>
             <w:r>
               <w:rPr>
+                <w:noProof w:val="0"/>
                 <w:lang w:val="en-GB"/>
               </w:rPr>
               <w:t>copy</w:t>
@@ -3084,22 +2577,34 @@
             <w:pPr>
               <w:pStyle w:val="tablecopy"/>
               <w:rPr>
+                <w:noProof w:val="0"/>
                 <w:lang w:val="en-GB"/>
               </w:rPr>
             </w:pPr>
             <w:r>
               <w:rPr>
+                <w:noProof w:val="0"/>
                 <w:lang w:val="en-GB"/>
               </w:rPr>
-              <w:t>More table copy</w:t>
+              <w:t xml:space="preserve">More table </w:t>
+            </w:r>
+            <w:proofErr w:type="spellStart"/>
+            <w:r>
+              <w:rPr>
+                <w:noProof w:val="0"/>
+                <w:lang w:val="en-GB"/>
+              </w:rPr>
+              <w:t>copy</w:t>
             </w:r>
             <w:r>
               <w:rPr>
+                <w:noProof w:val="0"/>
                 <w:vertAlign w:val="superscript"/>
                 <w:lang w:val="en-GB"/>
               </w:rPr>
               <w:t>a</w:t>
             </w:r>
+            <w:proofErr w:type="spellEnd"/>
           </w:p>
         </w:tc>
         <w:tc>
@@ -3165,11 +2670,13 @@
       <w:pPr>
         <w:pStyle w:val="figurecaption"/>
         <w:rPr>
-          <w:lang w:val="en-GB"/>
-        </w:rPr>
-      </w:pPr>
-      <w:r>
-        <w:rPr>
+          <w:noProof w:val="0"/>
+          <w:lang w:val="en-GB"/>
+        </w:rPr>
+      </w:pPr>
+      <w:r>
+        <w:rPr>
+          <w:noProof w:val="0"/>
           <w:lang w:val="en-GB"/>
         </w:rPr>
         <w:t xml:space="preserve">Example of a figure caption. </w:t>
@@ -3177,6 +2684,7 @@
       <w:r>
         <w:rPr>
           <w:iCs/>
+          <w:noProof w:val="0"/>
           <w:lang w:val="en-GB"/>
         </w:rPr>
         <w:t>(</w:t>
@@ -3185,6 +2693,7 @@
         <w:rPr>
           <w:i/>
           <w:iCs/>
+          <w:noProof w:val="0"/>
           <w:lang w:val="en-GB"/>
         </w:rPr>
         <w:t>figure caption</w:t>
@@ -3192,6 +2701,7 @@
       <w:r>
         <w:rPr>
           <w:iCs/>
+          <w:noProof w:val="0"/>
           <w:lang w:val="en-GB"/>
         </w:rPr>
         <w:t>)</w:t>
@@ -3208,7 +2718,41 @@
         <w:rPr>
           <w:lang w:val="en-GB"/>
         </w:rPr>
-        <w:t>Figure Labels: Use 8 point Times New Roman for Figure labels. Use words rather than symbols or abbreviations when writing Figure axis labels to avoid confusing the reader. As an example, write the quantity “Magnetization”, or “Magnetization, M”, not just “M”. If including units in the label, present them within parentheses. Do not label axes only with units. In the example, write “Magnetization (A/m)” or “Magnetization {A[m(1)]}”, not just “A/m”. Do not label axes</w:t>
+        <w:t xml:space="preserve">Figure Labels: Use </w:t>
+      </w:r>
+      <w:proofErr w:type="gramStart"/>
+      <w:r>
+        <w:rPr>
+          <w:lang w:val="en-GB"/>
+        </w:rPr>
+        <w:t>8 point</w:t>
+      </w:r>
+      <w:proofErr w:type="gramEnd"/>
+      <w:r>
+        <w:rPr>
+          <w:lang w:val="en-GB"/>
+        </w:rPr>
+        <w:t xml:space="preserve"> Times New Roman for Figure labels. Use words rather than symbols or abbreviations when writing Figure axis labels to avoid confusing the reader. As an example, write the quantity “Magnetization”, or “Magnetization, M”, not just “M”. If including units in the label, present them within parentheses. Do not label axes only </w:t>
+      </w:r>
+      <w:r>
+        <w:rPr>
+          <w:lang w:val="en-GB"/>
+        </w:rPr>
+        <w:t>with units. In the example, write “Magnetization (A/m)” or “Magnetization {A[</w:t>
+      </w:r>
+      <w:proofErr w:type="gramStart"/>
+      <w:r>
+        <w:rPr>
+          <w:lang w:val="en-GB"/>
+        </w:rPr>
+        <w:t>m(</w:t>
+      </w:r>
+      <w:proofErr w:type="gramEnd"/>
+      <w:r>
+        <w:rPr>
+          <w:lang w:val="en-GB"/>
+        </w:rPr>
+        <w:t>1)]}”, not just “A/m”. Do not label axes</w:t>
       </w:r>
       <w:r>
         <w:rPr>
@@ -3221,11 +2765,13 @@
       <w:pPr>
         <w:pStyle w:val="Heading5"/>
         <w:rPr>
-          <w:lang w:val="en-GB"/>
-        </w:rPr>
-      </w:pPr>
-      <w:r>
-        <w:rPr>
+          <w:noProof w:val="0"/>
+          <w:lang w:val="en-GB"/>
+        </w:rPr>
+      </w:pPr>
+      <w:r>
+        <w:rPr>
+          <w:noProof w:val="0"/>
           <w:lang w:val="en-GB"/>
         </w:rPr>
         <w:t xml:space="preserve">Acknowledgment </w:t>
@@ -3234,6 +2780,7 @@
         <w:rPr>
           <w:i/>
           <w:iCs/>
+          <w:noProof w:val="0"/>
           <w:lang w:val="en-GB"/>
         </w:rPr>
         <w:t>(</w:t>
@@ -3243,6 +2790,7 @@
           <w:i/>
           <w:iCs/>
           <w:smallCaps w:val="0"/>
+          <w:noProof w:val="0"/>
           <w:lang w:val="en-GB"/>
         </w:rPr>
         <w:t>Heading 5</w:t>
@@ -3251,6 +2799,7 @@
         <w:rPr>
           <w:i/>
           <w:iCs/>
+          <w:noProof w:val="0"/>
           <w:lang w:val="en-GB"/>
         </w:rPr>
         <w:t>)</w:t>
@@ -3334,11 +2883,13 @@
       <w:pPr>
         <w:pStyle w:val="Heading5"/>
         <w:rPr>
-          <w:lang w:val="en-GB"/>
-        </w:rPr>
-      </w:pPr>
-      <w:r>
-        <w:rPr>
+          <w:noProof w:val="0"/>
+          <w:lang w:val="en-GB"/>
+        </w:rPr>
+      </w:pPr>
+      <w:r>
+        <w:rPr>
+          <w:noProof w:val="0"/>
           <w:lang w:val="en-GB"/>
         </w:rPr>
         <w:t>References</w:t>
@@ -3381,13 +2932,7 @@
         <w:rPr>
           <w:lang w:val="en-GB"/>
         </w:rPr>
-        <w:t xml:space="preserve">Number footnotes separately in superscripts. Place the actual footnote at the bottom of the column in which it was </w:t>
-      </w:r>
-      <w:r>
-        <w:rPr>
-          <w:lang w:val="en-GB"/>
-        </w:rPr>
-        <w:t>cited. Do not put footnotes in the</w:t>
+        <w:t>Number footnotes separately in superscripts. Place the actual footnote at the bottom of the column in which it was cited. Do not put footnotes in the</w:t>
       </w:r>
       <w:r>
         <w:rPr>
@@ -3454,11 +2999,13 @@
         <w:pStyle w:val="references"/>
         <w:ind w:start="17.70pt" w:hanging="17.70pt"/>
         <w:rPr>
-          <w:lang w:val="en-GB"/>
-        </w:rPr>
-      </w:pPr>
-      <w:r>
-        <w:rPr>
+          <w:noProof w:val="0"/>
+          <w:lang w:val="en-GB"/>
+        </w:rPr>
+      </w:pPr>
+      <w:r>
+        <w:rPr>
+          <w:noProof w:val="0"/>
           <w:lang w:val="en-GB"/>
         </w:rPr>
         <w:t xml:space="preserve">G. Eason, B. Noble, and I. N. Sneddon, “On certain integrals of Lipschitz-Hankel type involving products of Bessel functions,” Phil. Trans. Roy. Soc. London, vol. A247, pp. 529–551, April 1955. </w:t>
@@ -3467,6 +3014,7 @@
         <w:rPr>
           <w:i/>
           <w:iCs/>
+          <w:noProof w:val="0"/>
           <w:lang w:val="en-GB"/>
         </w:rPr>
         <w:t>(references)</w:t>
@@ -3477,11 +3025,13 @@
         <w:pStyle w:val="references"/>
         <w:ind w:start="17.70pt" w:hanging="17.70pt"/>
         <w:rPr>
-          <w:lang w:val="en-GB"/>
-        </w:rPr>
-      </w:pPr>
-      <w:r>
-        <w:rPr>
+          <w:noProof w:val="0"/>
+          <w:lang w:val="en-GB"/>
+        </w:rPr>
+      </w:pPr>
+      <w:r>
+        <w:rPr>
+          <w:noProof w:val="0"/>
           <w:lang w:val="en-GB"/>
         </w:rPr>
         <w:t>J. Clerk Maxwell, A Treatise on Electricity and Magnetism, 3rd ed., vol. 2. Oxford: Clarendon, 1892, pp.68–73.</w:t>
@@ -3492,11 +3042,13 @@
         <w:pStyle w:val="references"/>
         <w:ind w:start="17.70pt" w:hanging="17.70pt"/>
         <w:rPr>
-          <w:lang w:val="en-GB"/>
-        </w:rPr>
-      </w:pPr>
-      <w:r>
-        <w:rPr>
+          <w:noProof w:val="0"/>
+          <w:lang w:val="en-GB"/>
+        </w:rPr>
+      </w:pPr>
+      <w:r>
+        <w:rPr>
+          <w:noProof w:val="0"/>
           <w:lang w:val="en-GB"/>
         </w:rPr>
         <w:t>I. S. Jacobs and C. P. Bean, “Fine particles, thin films and exchange anisotropy,” in Magnetism, vol. III, G. T. Rado and H. Suhl, Eds. New York: Academic, 1963, pp. 271–350.</w:t>
@@ -3507,11 +3059,13 @@
         <w:pStyle w:val="references"/>
         <w:ind w:start="17.70pt" w:hanging="17.70pt"/>
         <w:rPr>
-          <w:lang w:val="en-GB"/>
-        </w:rPr>
-      </w:pPr>
-      <w:r>
-        <w:rPr>
+          <w:noProof w:val="0"/>
+          <w:lang w:val="en-GB"/>
+        </w:rPr>
+      </w:pPr>
+      <w:r>
+        <w:rPr>
+          <w:noProof w:val="0"/>
           <w:lang w:val="en-GB"/>
         </w:rPr>
         <w:t>K. Elissa, “Title of paper if known,” unpublished.</w:t>
@@ -3522,11 +3076,13 @@
         <w:pStyle w:val="references"/>
         <w:ind w:start="17.70pt" w:hanging="17.70pt"/>
         <w:rPr>
-          <w:lang w:val="en-GB"/>
-        </w:rPr>
-      </w:pPr>
-      <w:r>
-        <w:rPr>
+          <w:noProof w:val="0"/>
+          <w:lang w:val="en-GB"/>
+        </w:rPr>
+      </w:pPr>
+      <w:r>
+        <w:rPr>
+          <w:noProof w:val="0"/>
           <w:lang w:val="en-GB"/>
         </w:rPr>
         <w:t>R. Nicole, “Title of paper with only first word capitalized,” J. Name Stand. Abbrev., in press.</w:t>
@@ -3537,14 +3093,32 @@
         <w:pStyle w:val="references"/>
         <w:ind w:start="17.70pt" w:hanging="17.70pt"/>
         <w:rPr>
-          <w:lang w:val="en-GB"/>
-        </w:rPr>
-      </w:pPr>
-      <w:r>
-        <w:rPr>
-          <w:lang w:val="en-GB"/>
-        </w:rPr>
-        <w:t>Y. Yorozu, M. Hirano, K. Oka, and Y. Tagawa, “Electron spectroscopy studies on magneto-optical media and plastic substrate interface,” IEEE Transl. J. Magn. Japan, vol. 2, pp. 740–741, August 1987 [Digests 9th Annual Conf. Magnetics Japan, p. 301, 1982].</w:t>
+          <w:noProof w:val="0"/>
+          <w:lang w:val="en-GB"/>
+        </w:rPr>
+      </w:pPr>
+      <w:r>
+        <w:rPr>
+          <w:noProof w:val="0"/>
+          <w:lang w:val="en-GB"/>
+        </w:rPr>
+        <w:t xml:space="preserve">Y. Yorozu, M. Hirano, K. Oka, and Y. Tagawa, “Electron spectroscopy studies on magneto-optical media and plastic substrate interface,” IEEE Transl. J. </w:t>
+      </w:r>
+      <w:proofErr w:type="spellStart"/>
+      <w:r>
+        <w:rPr>
+          <w:noProof w:val="0"/>
+          <w:lang w:val="en-GB"/>
+        </w:rPr>
+        <w:t>Magn</w:t>
+      </w:r>
+      <w:proofErr w:type="spellEnd"/>
+      <w:r>
+        <w:rPr>
+          <w:noProof w:val="0"/>
+          <w:lang w:val="en-GB"/>
+        </w:rPr>
+        <w:t>. Japan, vol. 2, pp. 740–741, August 1987 [Digests 9th Annual Conf. Magnetics Japan, p. 301, 1982].</w:t>
       </w:r>
     </w:p>
     <w:p>
@@ -3552,23 +3126,27 @@
         <w:pStyle w:val="references"/>
         <w:ind w:start="17.70pt" w:hanging="17.70pt"/>
         <w:rPr>
-          <w:lang w:val="en-GB"/>
-        </w:rPr>
-      </w:pPr>
-      <w:r>
-        <w:rPr>
+          <w:noProof w:val="0"/>
+          <w:lang w:val="en-GB"/>
+        </w:rPr>
+      </w:pPr>
+      <w:r>
+        <w:rPr>
+          <w:noProof w:val="0"/>
           <w:lang w:val="en-GB"/>
         </w:rPr>
         <w:t>M. Young, The Technical Writer</w:t>
       </w:r>
       <w:r>
         <w:rPr>
+          <w:noProof w:val="0"/>
           <w:lang w:val="en-GB"/>
         </w:rPr>
         <w:t>’</w:t>
       </w:r>
       <w:r>
         <w:rPr>
+          <w:noProof w:val="0"/>
           <w:lang w:val="en-GB"/>
         </w:rPr>
         <w:t>s Handbook. Mill Valley, CA: University Science, 1989.</w:t>
@@ -3583,6 +3161,7 @@
         </w:numPr>
         <w:ind w:start="18pt" w:hanging="18pt"/>
         <w:rPr>
+          <w:noProof w:val="0"/>
           <w:lang w:val="en-GB"/>
         </w:rPr>
       </w:pPr>
@@ -3666,6 +3245,7 @@
           <w:noProof/>
           <w:lang w:val="en-GB"/>
         </w:rPr>
+        <w:lastRenderedPageBreak/>
         <w:drawing>
           <wp:anchor distT="0" distB="0" distL="114300" distR="114300" simplePos="0" relativeHeight="251657728" behindDoc="1" locked="0" layoutInCell="1" allowOverlap="1" wp14:anchorId="3A12BC58" wp14:editId="7BD04D1D">
             <wp:simplePos x="0" y="0"/>
@@ -6599,6 +6179,7 @@
   <w:style w:type="character" w:default="1" w:styleId="DefaultParagraphFont">
     <w:name w:val="Default Paragraph Font"/>
     <w:uiPriority w:val="1"/>
+    <w:semiHidden/>
     <w:unhideWhenUsed/>
   </w:style>
   <w:style w:type="table" w:default="1" w:styleId="TableNormal">

--- a/report_document/report.docx
+++ b/report_document/report.docx
@@ -8857,6 +8857,67 @@
     </w:p>
     <w:p>
       <w:pPr>
+        <w:pStyle w:val="BodyText"/>
+        <w:rPr>
+          <w:lang w:val="en-US"/>
+        </w:rPr>
+      </w:pPr>
+      <w:r>
+        <w:rPr>
+          <w:lang w:val="en-US"/>
+        </w:rPr>
+        <w:t>For more detailed results and analysis, including comprehensive performance metrics, confusion matrices, and class-wise evaluation statistics, please refer to</w:t>
+      </w:r>
+      <w:r>
+        <w:rPr>
+          <w:lang w:val="en-US"/>
+        </w:rPr>
+        <w:t xml:space="preserve"> </w:t>
+      </w:r>
+      <w:r>
+        <w:rPr>
+          <w:lang w:val="en-US"/>
+        </w:rPr>
+        <w:fldChar w:fldCharType="begin"/>
+      </w:r>
+      <w:r>
+        <w:rPr>
+          <w:lang w:val="en-US"/>
+        </w:rPr>
+        <w:instrText xml:space="preserve"> REF _Ref181320275 \h </w:instrText>
+      </w:r>
+      <w:r>
+        <w:rPr>
+          <w:lang w:val="en-US"/>
+        </w:rPr>
+      </w:r>
+      <w:r>
+        <w:rPr>
+          <w:lang w:val="en-US"/>
+        </w:rPr>
+        <w:fldChar w:fldCharType="separate"/>
+      </w:r>
+      <w:r>
+        <w:rPr>
+          <w:lang w:val="en-GB"/>
+        </w:rPr>
+        <w:t>Appendix IV</w:t>
+      </w:r>
+      <w:r>
+        <w:rPr>
+          <w:lang w:val="en-US"/>
+        </w:rPr>
+        <w:fldChar w:fldCharType="end"/>
+      </w:r>
+      <w:r>
+        <w:rPr>
+          <w:lang w:val="en-US"/>
+        </w:rPr>
+        <w:t>.</w:t>
+      </w:r>
+    </w:p>
+    <w:p>
+      <w:pPr>
         <w:pStyle w:val="Heading2"/>
         <w:rPr>
           <w:lang w:val="en-GB"/>
@@ -9014,6 +9075,7 @@
         <w:rPr>
           <w:lang w:val="en-GB"/>
         </w:rPr>
+        <w:lastRenderedPageBreak/>
         <w:t>The Convolutional Neural Network (M</w:t>
       </w:r>
       <w:r>
@@ -9051,14 +9113,7 @@
         <w:rPr>
           <w:lang w:val="en-GB"/>
         </w:rPr>
-        <w:t xml:space="preserve">core (0.71). While RNN and ResNet achieved similar metrics, we selected the </w:t>
-      </w:r>
-      <w:r>
-        <w:rPr>
-          <w:lang w:val="en-GB"/>
-        </w:rPr>
-        <w:lastRenderedPageBreak/>
-        <w:t>CNN for further evaluation due to its slightly better F1</w:t>
+        <w:t>core (0.71). While RNN and ResNet achieved similar metrics, we selected the CNN for further evaluation due to its slightly better F1</w:t>
       </w:r>
       <w:r>
         <w:rPr>
@@ -9336,13 +9391,7 @@
         <w:rPr>
           <w:lang w:val="en-GB"/>
         </w:rPr>
-        <w:t xml:space="preserve"> numerical features, encoding categorical variables, and handling missing values. Feature </w:t>
-      </w:r>
-      <w:r>
-        <w:rPr>
-          <w:lang w:val="en-GB"/>
-        </w:rPr>
-        <w:t>engineering steps were also kept identical to ensure that performance improvements could be attributed to the balanced data rather than changes in the feature space.</w:t>
+        <w:t xml:space="preserve"> numerical features, encoding categorical variables, and handling missing values. Feature engineering steps were also kept identical to ensure that performance improvements could be attributed to the balanced data rather than changes in the feature space.</w:t>
       </w:r>
     </w:p>
     <w:p>
@@ -10496,6 +10545,7 @@
         <w:rPr>
           <w:lang w:val="en-GB"/>
         </w:rPr>
+        <w:lastRenderedPageBreak/>
         <w:t>The experimental results reveal several key patterns and insights</w:t>
       </w:r>
       <w:r>
@@ -10516,14 +10566,7 @@
         <w:rPr>
           <w:lang w:val="en-GB"/>
         </w:rPr>
-        <w:t xml:space="preserve">The second experimental run with balanced data revealed significant improvements across all models compared to the first run. Most notably, the Shallow Artificial Neural Network </w:t>
-      </w:r>
-      <w:r>
-        <w:rPr>
-          <w:lang w:val="en-GB"/>
-        </w:rPr>
-        <w:lastRenderedPageBreak/>
-        <w:t>(</w:t>
+        <w:t>The second experimental run with balanced data revealed significant improvements across all models compared to the first run. Most notably, the Shallow Artificial Neural Network (</w:t>
       </w:r>
       <w:r>
         <w:rPr>
@@ -10683,6 +10726,67 @@
           <w:lang w:val="en-GB"/>
         </w:rPr>
         <w:t>A particularly interesting observation is the convergence of weighted and macro metrics for all models in this balanced dataset scenario. This convergence confirms that our data balancing strategy successfully eliminated the bias towards majority classes present in the first run. The consistent performance across both metric types indicates that all models are now making equally reliable predictions across all classes rather than achieving higher performance on majority classes at the expense of minority classes.</w:t>
+      </w:r>
+    </w:p>
+    <w:p>
+      <w:pPr>
+        <w:pStyle w:val="BodyText"/>
+        <w:rPr>
+          <w:lang w:val="en-US"/>
+        </w:rPr>
+      </w:pPr>
+      <w:r>
+        <w:rPr>
+          <w:lang w:val="en-US"/>
+        </w:rPr>
+        <w:t>For more detailed results and analysis, including comprehensive performance metrics, confusion matrices, and class-wise evaluation statistics, please refer to</w:t>
+      </w:r>
+      <w:r>
+        <w:rPr>
+          <w:lang w:val="en-US"/>
+        </w:rPr>
+        <w:t xml:space="preserve"> </w:t>
+      </w:r>
+      <w:r>
+        <w:rPr>
+          <w:lang w:val="en-US"/>
+        </w:rPr>
+        <w:fldChar w:fldCharType="begin"/>
+      </w:r>
+      <w:r>
+        <w:rPr>
+          <w:lang w:val="en-US"/>
+        </w:rPr>
+        <w:instrText xml:space="preserve"> REF _Ref181320275 \h </w:instrText>
+      </w:r>
+      <w:r>
+        <w:rPr>
+          <w:lang w:val="en-US"/>
+        </w:rPr>
+      </w:r>
+      <w:r>
+        <w:rPr>
+          <w:lang w:val="en-US"/>
+        </w:rPr>
+        <w:fldChar w:fldCharType="separate"/>
+      </w:r>
+      <w:r>
+        <w:rPr>
+          <w:lang w:val="en-GB"/>
+        </w:rPr>
+        <w:t>Appendix IV</w:t>
+      </w:r>
+      <w:r>
+        <w:rPr>
+          <w:lang w:val="en-US"/>
+        </w:rPr>
+        <w:fldChar w:fldCharType="end"/>
+      </w:r>
+      <w:r>
+        <w:rPr>
+          <w:lang w:val="en-US"/>
+        </w:rPr>
+        <w:t>.</w:t>
       </w:r>
     </w:p>
     <w:p>
@@ -11827,6 +11931,7 @@
         <w:rPr>
           <w:lang w:val="en-GB"/>
         </w:rPr>
+        <w:lastRenderedPageBreak/>
         <w:t>a</w:t>
       </w:r>
       <w:r>
@@ -11883,14 +11988,7 @@
         <w:rPr>
           <w:lang w:val="en-GB"/>
         </w:rPr>
-        <w:t xml:space="preserve">An interesting observation is the identical values between weighted and macro-averaged metrics for both models. This </w:t>
-      </w:r>
-      <w:r>
-        <w:rPr>
-          <w:lang w:val="en-GB"/>
-        </w:rPr>
-        <w:lastRenderedPageBreak/>
-        <w:t>suggests a relatively balanced performance across different classes, as significant class imbalances would typically result in disparities between weighted and macro-averaged metrics. This balance is maintained even after hyperparameter optimi</w:t>
+        <w:t>An interesting observation is the identical values between weighted and macro-averaged metrics for both models. This suggests a relatively balanced performance across different classes, as significant class imbalances would typically result in disparities between weighted and macro-averaged metrics. This balance is maintained even after hyperparameter optimi</w:t>
       </w:r>
       <w:r>
         <w:rPr>
@@ -11945,6 +12043,67 @@
     </w:p>
     <w:p>
       <w:pPr>
+        <w:pStyle w:val="BodyText"/>
+        <w:rPr>
+          <w:lang w:val="en-US"/>
+        </w:rPr>
+      </w:pPr>
+      <w:r>
+        <w:rPr>
+          <w:lang w:val="en-US"/>
+        </w:rPr>
+        <w:t>For more detailed results and analysis, including comprehensive performance metrics, confusion matrices, and class-wise evaluation statistics, please refer to</w:t>
+      </w:r>
+      <w:r>
+        <w:rPr>
+          <w:lang w:val="en-US"/>
+        </w:rPr>
+        <w:t xml:space="preserve"> </w:t>
+      </w:r>
+      <w:r>
+        <w:rPr>
+          <w:lang w:val="en-US"/>
+        </w:rPr>
+        <w:fldChar w:fldCharType="begin"/>
+      </w:r>
+      <w:r>
+        <w:rPr>
+          <w:lang w:val="en-US"/>
+        </w:rPr>
+        <w:instrText xml:space="preserve"> REF _Ref181320275 \h </w:instrText>
+      </w:r>
+      <w:r>
+        <w:rPr>
+          <w:lang w:val="en-US"/>
+        </w:rPr>
+      </w:r>
+      <w:r>
+        <w:rPr>
+          <w:lang w:val="en-US"/>
+        </w:rPr>
+        <w:fldChar w:fldCharType="separate"/>
+      </w:r>
+      <w:r>
+        <w:rPr>
+          <w:lang w:val="en-GB"/>
+        </w:rPr>
+        <w:t>Appendix IV</w:t>
+      </w:r>
+      <w:r>
+        <w:rPr>
+          <w:lang w:val="en-US"/>
+        </w:rPr>
+        <w:fldChar w:fldCharType="end"/>
+      </w:r>
+      <w:r>
+        <w:rPr>
+          <w:lang w:val="en-US"/>
+        </w:rPr>
+        <w:t>.</w:t>
+      </w:r>
+    </w:p>
+    <w:p>
+      <w:pPr>
         <w:pStyle w:val="Heading1"/>
         <w:rPr>
           <w:lang w:val="en-GB"/>
@@ -12236,13 +12395,7 @@
         <w:rPr>
           <w:lang w:val="en-GB"/>
         </w:rPr>
-        <w:t xml:space="preserve">Several promising directions for future work emerge from this study. First, exploring more sophisticated neural network architectures, such as deep neural networks with multiple hidden layers or architectures incorporating residual connections, could capture more complex patterns in the data. </w:t>
-      </w:r>
-      <w:r>
-        <w:rPr>
-          <w:lang w:val="en-GB"/>
-        </w:rPr>
-        <w:t>This could help overcome the current model's performance ceiling and achieve more substantial improvements over the baseline.</w:t>
+        <w:t>Several promising directions for future work emerge from this study. First, exploring more sophisticated neural network architectures, such as deep neural networks with multiple hidden layers or architectures incorporating residual connections, could capture more complex patterns in the data. This could help overcome the current model's performance ceiling and achieve more substantial improvements over the baseline.</w:t>
       </w:r>
     </w:p>
     <w:p>
@@ -17978,6 +18131,7 @@
           <w:lang w:val="en-GB"/>
         </w:rPr>
       </w:pPr>
+      <w:bookmarkStart w:id="4" w:name="_Ref181320275"/>
       <w:r>
         <w:rPr>
           <w:lang w:val="en-GB"/>
@@ -18003,6 +18157,7 @@
         </w:rPr>
         <w:t>Experiment Analysis</w:t>
       </w:r>
+      <w:bookmarkEnd w:id="4"/>
     </w:p>
     <w:p>
       <w:pPr>

--- a/report_document/report.docx
+++ b/report_document/report.docx
@@ -19610,7 +19610,7 @@
         <w:rPr>
           <w:lang w:val="en-GB"/>
         </w:rPr>
-        <w:t>core of 0.10. This is reflected in the confusion matrix, where only 10 out of 25 Economics papers were correctly classified. Electrical Engineering and Systems Science also showed weak performance</w:t>
+        <w:t>core of 0.10. This is reflected in the confusion matrix, where only 10 of 25 Economics papers were correctly classified. Electrical Engineering and Systems Science also showed weak performance</w:t>
       </w:r>
       <w:r>
         <w:rPr>
@@ -19672,7 +19672,7 @@
         <w:rPr>
           <w:lang w:val="en-GB"/>
         </w:rPr>
-        <w:t>saw some misclassifications into Mathematics (171 cases) and Quantitative Biology (194 cases). This pattern suggests that papers in these fields may share similar linguistic and structural characteristics.</w:t>
+        <w:t>saw misclassifications into Mathematics (171 cases) and Quantitative Biology (194 cases). This pattern suggests that papers in these fields may share similar linguistic and structural characteristics.</w:t>
       </w:r>
     </w:p>
     <w:p>
@@ -19698,7 +19698,31 @@
         <w:rPr>
           <w:lang w:val="en-GB"/>
         </w:rPr>
-        <w:t xml:space="preserve"> respectively) but low precision (0.22 and 0.37), indicating these categories were often assigned incorrectly to papers from other fields. The confusion matrix shows that Statistics papers were frequently confused with Computer Science (91 cases) and Mathematics (80 cases), which is understandable given the mathematical nature of statistical research.</w:t>
+        <w:t xml:space="preserve"> respectively) but low precision (0.22 and 0.37), indicating </w:t>
+      </w:r>
+      <w:r>
+        <w:rPr>
+          <w:lang w:val="en-GB"/>
+        </w:rPr>
+        <w:t xml:space="preserve">that </w:t>
+      </w:r>
+      <w:r>
+        <w:rPr>
+          <w:lang w:val="en-GB"/>
+        </w:rPr>
+        <w:t>these categories were often incorrectly</w:t>
+      </w:r>
+      <w:r>
+        <w:rPr>
+          <w:lang w:val="en-GB"/>
+        </w:rPr>
+        <w:t xml:space="preserve"> assigned</w:t>
+      </w:r>
+      <w:r>
+        <w:rPr>
+          <w:lang w:val="en-GB"/>
+        </w:rPr>
+        <w:t xml:space="preserve"> to papers from other fields. The confusion matrix shows that Statistics papers were frequently confused with Computer Science (91 cases) and Mathematics (80 cases), which is understandable given the mathematical nature of statistical research.</w:t>
       </w:r>
     </w:p>
     <w:p>
@@ -19969,13 +19993,37 @@
         <w:rPr>
           <w:lang w:val="en-GB"/>
         </w:rPr>
-        <w:t xml:space="preserve"> poorer Economics and Electrical Engineering </w:t>
-      </w:r>
-      <w:r>
-        <w:rPr>
-          <w:lang w:val="en-GB"/>
-        </w:rPr>
-        <w:t xml:space="preserve">performance </w:t>
+        <w:t xml:space="preserve"> </w:t>
+      </w:r>
+      <w:r>
+        <w:rPr>
+          <w:lang w:val="en-GB"/>
+        </w:rPr>
+        <w:t xml:space="preserve">the </w:t>
+      </w:r>
+      <w:r>
+        <w:rPr>
+          <w:lang w:val="en-GB"/>
+        </w:rPr>
+        <w:t>poorer</w:t>
+      </w:r>
+      <w:r>
+        <w:rPr>
+          <w:lang w:val="en-GB"/>
+        </w:rPr>
+        <w:t xml:space="preserve"> performance in</w:t>
+      </w:r>
+      <w:r>
+        <w:rPr>
+          <w:lang w:val="en-GB"/>
+        </w:rPr>
+        <w:t xml:space="preserve"> Economics and Electrical Engineering</w:t>
+      </w:r>
+      <w:r>
+        <w:rPr>
+          <w:lang w:val="en-GB"/>
+        </w:rPr>
+        <w:t xml:space="preserve"> </w:t>
       </w:r>
       <w:r>
         <w:rPr>
@@ -21337,14 +21385,86 @@
         <w:rPr>
           <w:lang w:val="en-GB"/>
         </w:rPr>
-        <w:t xml:space="preserve">Looking at individual categories, Physics maintained strong performance with the highest precision (0.95) and good recall (0.74), resulting in an F1-score of 0.83. This indicates the model excelled at identifying distinctive features of physics papers. Mathematics also showed robust performance with well-balanced precision (0.77) and recall (0.82), </w:t>
+        <w:t>Considering</w:t>
+      </w:r>
+      <w:r>
+        <w:rPr>
+          <w:lang w:val="en-GB"/>
+        </w:rPr>
+        <w:t xml:space="preserve"> individual categories, Physics maintained strong performance with the highest precision (0.95) and good recall (0.74), resulting in an F1</w:t>
+      </w:r>
+      <w:r>
+        <w:rPr>
+          <w:lang w:val="en-GB"/>
+        </w:rPr>
+        <w:t xml:space="preserve"> S</w:t>
+      </w:r>
+      <w:r>
+        <w:rPr>
+          <w:lang w:val="en-GB"/>
+        </w:rPr>
+        <w:t>core of 0.83. This indicates</w:t>
+      </w:r>
+      <w:r>
+        <w:rPr>
+          <w:lang w:val="en-GB"/>
+        </w:rPr>
+        <w:t xml:space="preserve"> that</w:t>
+      </w:r>
+      <w:r>
+        <w:rPr>
+          <w:lang w:val="en-GB"/>
+        </w:rPr>
+        <w:t xml:space="preserve"> the model </w:t>
+      </w:r>
+      <w:r>
+        <w:rPr>
+          <w:lang w:val="en-GB"/>
+        </w:rPr>
+        <w:t xml:space="preserve">excelled at identifying distinctive </w:t>
+      </w:r>
+      <w:r>
+        <w:rPr>
+          <w:lang w:val="en-GB"/>
+        </w:rPr>
+        <w:t>features</w:t>
+      </w:r>
+      <w:r>
+        <w:rPr>
+          <w:lang w:val="en-GB"/>
+        </w:rPr>
+        <w:t xml:space="preserve"> of physics papers. Mathematics also showed robust performance with well-balanced precision (0.77) and recall (0.82), </w:t>
       </w:r>
       <w:r>
         <w:rPr>
           <w:lang w:val="en-GB"/>
         </w:rPr>
         <w:lastRenderedPageBreak/>
-        <w:t>achieving an F1-score of 0.80, slightly better than the Logistic Regression model.</w:t>
+        <w:t>achieving an F1</w:t>
+      </w:r>
+      <w:r>
+        <w:rPr>
+          <w:lang w:val="en-GB"/>
+        </w:rPr>
+        <w:t xml:space="preserve"> S</w:t>
+      </w:r>
+      <w:r>
+        <w:rPr>
+          <w:lang w:val="en-GB"/>
+        </w:rPr>
+        <w:t xml:space="preserve">core of 0.80, slightly better than the </w:t>
+      </w:r>
+      <w:r>
+        <w:rPr>
+          <w:lang w:val="en-GB"/>
+        </w:rPr>
+        <w:t xml:space="preserve"> S</w:t>
+      </w:r>
+      <w:r>
+        <w:rPr>
+          <w:lang w:val="en-GB"/>
+        </w:rPr>
+        <w:t>gistic Regression model.</w:t>
       </w:r>
     </w:p>
     <w:p>
@@ -21370,7 +21490,19 @@
         <w:rPr>
           <w:lang w:val="en-GB"/>
         </w:rPr>
-        <w:t>ed as Electrical Engineering and 125 as Mathematics. This suggests that the additional model complexity did not significantly help in distinguishing between these related fields.</w:t>
+        <w:t xml:space="preserve">ed Electrical Engineering and 125 as Mathematics. This suggests that the additional model complexity did not significantly help </w:t>
+      </w:r>
+      <w:r>
+        <w:rPr>
+          <w:lang w:val="en-GB"/>
+        </w:rPr>
+        <w:t>distinguish</w:t>
+      </w:r>
+      <w:r>
+        <w:rPr>
+          <w:lang w:val="en-GB"/>
+        </w:rPr>
+        <w:t xml:space="preserve"> between these related fields.</w:t>
       </w:r>
     </w:p>
     <w:p>
@@ -21645,7 +21777,19 @@
         <w:rPr>
           <w:lang w:val="en-GB"/>
         </w:rPr>
-        <w:t xml:space="preserve">Quantitative Biology showed moderate improvement with precision of 0.36 and </w:t>
+        <w:t>Quantitative Biology showed moderate improvement</w:t>
+      </w:r>
+      <w:r>
+        <w:rPr>
+          <w:lang w:val="en-GB"/>
+        </w:rPr>
+        <w:t>,</w:t>
+      </w:r>
+      <w:r>
+        <w:rPr>
+          <w:lang w:val="en-GB"/>
+        </w:rPr>
+        <w:t xml:space="preserve"> with precision of 0.36 and </w:t>
       </w:r>
       <w:r>
         <w:rPr>
@@ -21657,7 +21801,19 @@
         <w:rPr>
           <w:lang w:val="en-GB"/>
         </w:rPr>
-        <w:t>high recall of 0.79, resulting in an F1-score of 0.49. The confusion matrix reveals that while 159 papers were correctly classified, there were still notable misclassifications, particularly with Physics (201 cases), indicating shared characteristics between these fields.</w:t>
+        <w:t>high recall of 0.79, resulting in an F1</w:t>
+      </w:r>
+      <w:r>
+        <w:rPr>
+          <w:lang w:val="en-GB"/>
+        </w:rPr>
+        <w:t xml:space="preserve"> S</w:t>
+      </w:r>
+      <w:r>
+        <w:rPr>
+          <w:lang w:val="en-GB"/>
+        </w:rPr>
+        <w:t>core of 0.49. The confusion matrix reveals that while 159 papers were correctly classified, there were still notable misclassifications, particularly with Physics (201 cases), indicating shared characteristics between these fields.</w:t>
       </w:r>
     </w:p>
     <w:p>
@@ -21721,13 +21877,25 @@
         <w:rPr>
           <w:lang w:val="en-GB"/>
         </w:rPr>
-        <w:t xml:space="preserve">The model's performance patterns suggest that while the shallow neural network architecture provided some </w:t>
-      </w:r>
-      <w:r>
-        <w:rPr>
-          <w:lang w:val="en-GB"/>
-        </w:rPr>
-        <w:t xml:space="preserve">improvements in specific areas, it largely maintained </w:t>
+        <w:t xml:space="preserve">The model's performance patterns suggest that while the shallow neural network architecture </w:t>
+      </w:r>
+      <w:r>
+        <w:rPr>
+          <w:lang w:val="en-GB"/>
+        </w:rPr>
+        <w:t>improved</w:t>
+      </w:r>
+      <w:r>
+        <w:rPr>
+          <w:lang w:val="en-GB"/>
+        </w:rPr>
+        <w:t xml:space="preserve"> in specific </w:t>
+      </w:r>
+      <w:r>
+        <w:rPr>
+          <w:lang w:val="en-GB"/>
+        </w:rPr>
+        <w:t xml:space="preserve">areas, it largely maintained </w:t>
       </w:r>
       <w:r>
         <w:rPr>
@@ -23181,7 +23349,25 @@
         <w:rPr>
           <w:lang w:val="en-GB"/>
         </w:rPr>
-        <w:t xml:space="preserve"> with balanced precision (0.70) and high recall (0.84), achieving an F1-score of 0.76. The confusion matrix reveals that 1,136 mathematics papers were correctly identified, though there were notable misclassifications to Physics (99 cases) and Computer Science (23 cases).</w:t>
+        <w:t>,</w:t>
+      </w:r>
+      <w:r>
+        <w:rPr>
+          <w:lang w:val="en-GB"/>
+        </w:rPr>
+        <w:t xml:space="preserve"> with balanced precision (0.70) and high recall (0.84), achieving an F1</w:t>
+      </w:r>
+      <w:r>
+        <w:rPr>
+          <w:lang w:val="en-GB"/>
+        </w:rPr>
+        <w:t xml:space="preserve"> S</w:t>
+      </w:r>
+      <w:r>
+        <w:rPr>
+          <w:lang w:val="en-GB"/>
+        </w:rPr>
+        <w:t>core of 0.76. The confusion matrix reveals that 1,136 mathematics papers were correctly identified, though there were notable misclassifications to Physics (99 cases) and Computer Science (23 cases).</w:t>
       </w:r>
     </w:p>
     <w:p>
@@ -23209,8 +23395,14 @@
         <w:rPr>
           <w:lang w:val="en-GB"/>
         </w:rPr>
+        <w:t xml:space="preserve">Electrical Engineering and Systems Science showed low precision (0.12) but high recall (0.83), yielding an F1-score of </w:t>
+      </w:r>
+      <w:r>
+        <w:rPr>
+          <w:lang w:val="en-GB"/>
+        </w:rPr>
         <w:lastRenderedPageBreak/>
-        <w:t xml:space="preserve">Electrical Engineering and Systems Science showed low precision (0.12) but high recall (0.83), yielding an F1-score of 0.21. While 118 papers were correctly classified, there was substantial confusion with other categories, </w:t>
+        <w:t xml:space="preserve">0.21. While 118 papers were correctly classified, there was substantial confusion with other categories, </w:t>
       </w:r>
       <w:r>
         <w:rPr>
@@ -24953,7 +25145,19 @@
         <w:rPr>
           <w:lang w:val="en-GB"/>
         </w:rPr>
-        <w:t xml:space="preserve">Economics continued to show weak performance with very low precision (0.07) but moderate recall (0.48), yielding a poor F1-score of 0.12. Out of 25 economics papers, only 12 were correctly classified, with misclassifications spread across multiple categories, particularly </w:t>
+        <w:t>Economics continued to show weak performance with very low precision (0.07) but moderate recall (0.48), yielding a poor F1</w:t>
+      </w:r>
+      <w:r>
+        <w:rPr>
+          <w:lang w:val="en-GB"/>
+        </w:rPr>
+        <w:t xml:space="preserve"> S</w:t>
+      </w:r>
+      <w:r>
+        <w:rPr>
+          <w:lang w:val="en-GB"/>
+        </w:rPr>
+        <w:t xml:space="preserve">core of 0.12. Out of 25 economics papers, only 12 were correctly classified, with misclassifications across multiple categories, particularly </w:t>
       </w:r>
       <w:r>
         <w:rPr>
@@ -24979,7 +25183,31 @@
         <w:rPr>
           <w:lang w:val="en-GB"/>
         </w:rPr>
-        <w:t>Electrical Engineering achieved low precision (0.16) but relatively high recall (0.73), resulting in an F1-score of 0.27. While 103 papers were correctly classified out of 142, there was notable confusion with Computer Science papers being incorrectly label</w:t>
+        <w:t xml:space="preserve">Electrical Engineering achieved low precision (0.16) but relatively high recall (0.73), resulting in an F1-score of 0.27. While 103 papers </w:t>
+      </w:r>
+      <w:r>
+        <w:rPr>
+          <w:lang w:val="en-GB"/>
+        </w:rPr>
+        <w:t>out of 142 were correctly classified</w:t>
+      </w:r>
+      <w:r>
+        <w:rPr>
+          <w:lang w:val="en-GB"/>
+        </w:rPr>
+        <w:t>, there was notable confusion</w:t>
+      </w:r>
+      <w:r>
+        <w:rPr>
+          <w:lang w:val="en-GB"/>
+        </w:rPr>
+        <w:t>,</w:t>
+      </w:r>
+      <w:r>
+        <w:rPr>
+          <w:lang w:val="en-GB"/>
+        </w:rPr>
+        <w:t xml:space="preserve"> with Computer Science papers incorrectly label</w:t>
       </w:r>
       <w:r>
         <w:rPr>
@@ -24991,7 +25219,7 @@
         <w:rPr>
           <w:lang w:val="en-GB"/>
         </w:rPr>
-        <w:t>ed as Electrical Engineering (388 cases), indicating difficulty in distinguishing between these related fields.</w:t>
+        <w:t>ed Electrical Engineering (388 cases), indicating difficulty distinguishing between these related fields.</w:t>
       </w:r>
     </w:p>
     <w:p>
@@ -25031,7 +25259,7 @@
         <w:rPr>
           <w:lang w:val="en-GB"/>
         </w:rPr>
-        <w:t>Physics showed excellent precision (0.95) with good recall (0.73), resulting in the highest F1-score of 0.82. Out of 2,679 physics papers, 1,952 were correctly classified, though there were notable misclassifications to Quantitative Biology (249 cases) and Mathematics (191 cases).</w:t>
+        <w:t>Physics showed excellent precision (0.95) with good recall (0.73), resulting in the highest F1-score of 0.82. Of 2,679 physics papers, 1,952 were correctly classified, though there were notable misclassifications to Quantitative Biology (249 cases) and Mathematics (191 cases).</w:t>
       </w:r>
     </w:p>
     <w:p>
@@ -25072,7 +25300,31 @@
           <w:lang w:val="en-GB"/>
         </w:rPr>
         <w:lastRenderedPageBreak/>
-        <w:t>Quantitative Finance showed moderate precision (0.41) and recall (0.68), resulting in an F1-score of 0.51. The confusion matrix indicates 61 correct classifications out of 90 papers, with misclassifications primarily to Economics and Statistics.</w:t>
+        <w:t>Quantitative Finance showed moderate precision (0.41) and recall (0.68), resulting in an F1</w:t>
+      </w:r>
+      <w:r>
+        <w:rPr>
+          <w:lang w:val="en-GB"/>
+        </w:rPr>
+        <w:t xml:space="preserve"> S</w:t>
+      </w:r>
+      <w:r>
+        <w:rPr>
+          <w:lang w:val="en-GB"/>
+        </w:rPr>
+        <w:t xml:space="preserve">core of 0.51. The confusion matrix indicates 61 correct classifications out of 90 papers, with misclassifications primarily </w:t>
+      </w:r>
+      <w:r>
+        <w:rPr>
+          <w:lang w:val="en-GB"/>
+        </w:rPr>
+        <w:t>in</w:t>
+      </w:r>
+      <w:r>
+        <w:rPr>
+          <w:lang w:val="en-GB"/>
+        </w:rPr>
+        <w:t xml:space="preserve"> Economics and Statistics.</w:t>
       </w:r>
     </w:p>
     <w:p>
@@ -25307,7 +25559,31 @@
         <w:rPr>
           <w:lang w:val="en-GB"/>
         </w:rPr>
-        <w:t>Statistics demonstrated poor performance with low precision (0.15) and moderate recall (0.51), yielding an F1-score of 0.23. Only 67 out of 131 statistics papers were correctly classified, with misclassifications spread across multiple categories.</w:t>
+        <w:t>Statistics demonstrated poor performance</w:t>
+      </w:r>
+      <w:r>
+        <w:rPr>
+          <w:lang w:val="en-GB"/>
+        </w:rPr>
+        <w:t>,</w:t>
+      </w:r>
+      <w:r>
+        <w:rPr>
+          <w:lang w:val="en-GB"/>
+        </w:rPr>
+        <w:t xml:space="preserve"> with low precision (0.15) and moderate recall (0.51), yielding an F1</w:t>
+      </w:r>
+      <w:r>
+        <w:rPr>
+          <w:lang w:val="en-GB"/>
+        </w:rPr>
+        <w:t xml:space="preserve"> S</w:t>
+      </w:r>
+      <w:r>
+        <w:rPr>
+          <w:lang w:val="en-GB"/>
+        </w:rPr>
+        <w:t>core of 0.23. Only 67 out of 131 statistics papers were correctly classified, with misclassifications spread across multiple categories.</w:t>
       </w:r>
     </w:p>
     <w:p>
@@ -25327,7 +25603,7 @@
         <w:rPr>
           <w:lang w:val="en-GB"/>
         </w:rPr>
-        <w:t>more miniature</w:t>
+        <w:t>smaller</w:t>
       </w:r>
       <w:r>
         <w:rPr>
@@ -25380,35 +25656,71 @@
         <w:rPr>
           <w:lang w:val="en-GB"/>
         </w:rPr>
-        <w:t>The CNN model demonstrated varied performance across different categories, with an overall accuracy of 0.67. The model showed particularly strong performance in certain fields while struggling with others.</w:t>
-      </w:r>
-    </w:p>
-    <w:p>
-      <w:pPr>
-        <w:pStyle w:val="BodyText"/>
-        <w:rPr>
-          <w:lang w:val="en-GB"/>
-        </w:rPr>
-      </w:pPr>
-      <w:r>
-        <w:rPr>
-          <w:lang w:val="en-GB"/>
-        </w:rPr>
-        <w:t>Computer Science achieved good precision (0.81) but moderate recall (0.43), resulting in an F1-score of 0.56. Out of 1,258 computer science papers, 538 were correctly classified, with significant misclassifications to Electrical Engineering (341 cases) and Mathematics (120 cases). This suggests the model was quite selective in classifying papers as Computer Science but missed many true cases.</w:t>
-      </w:r>
-    </w:p>
-    <w:p>
-      <w:pPr>
-        <w:pStyle w:val="BodyText"/>
-        <w:rPr>
-          <w:lang w:val="en-GB"/>
-        </w:rPr>
-      </w:pPr>
-      <w:r>
-        <w:rPr>
-          <w:lang w:val="en-GB"/>
-        </w:rPr>
-        <w:t xml:space="preserve">Economics continued to show very weak performance with extremely low precision (0.06) but moderate recall (0.40), yielding a poor F1-score of 0.10. Only 10 out of 25 economics papers were correctly classified, with misclassifications spread across multiple categories, particularly </w:t>
+        <w:t xml:space="preserve">The CNN model demonstrated varied performance across different categories, with an overall accuracy of 0.67. The model showed particularly strong performance in </w:t>
+      </w:r>
+      <w:r>
+        <w:rPr>
+          <w:lang w:val="en-GB"/>
+        </w:rPr>
+        <w:t>specific</w:t>
+      </w:r>
+      <w:r>
+        <w:rPr>
+          <w:lang w:val="en-GB"/>
+        </w:rPr>
+        <w:t xml:space="preserve"> fields while struggling with others.</w:t>
+      </w:r>
+    </w:p>
+    <w:p>
+      <w:pPr>
+        <w:pStyle w:val="BodyText"/>
+        <w:rPr>
+          <w:lang w:val="en-GB"/>
+        </w:rPr>
+      </w:pPr>
+      <w:r>
+        <w:rPr>
+          <w:lang w:val="en-GB"/>
+        </w:rPr>
+        <w:t>Computer Science achieved good precision (0.81) but moderate recall (0.43), resulting in an F1</w:t>
+      </w:r>
+      <w:r>
+        <w:rPr>
+          <w:lang w:val="en-GB"/>
+        </w:rPr>
+        <w:t xml:space="preserve"> S</w:t>
+      </w:r>
+      <w:r>
+        <w:rPr>
+          <w:lang w:val="en-GB"/>
+        </w:rPr>
+        <w:t>core of 0.56. Of 1,258 computer science papers, 538 were correctly classified, with significant misclassifications to Electrical Engineering (341 cases) and Mathematics (120 cases). This suggests</w:t>
+      </w:r>
+      <w:r>
+        <w:rPr>
+          <w:lang w:val="en-GB"/>
+        </w:rPr>
+        <w:t xml:space="preserve"> that</w:t>
+      </w:r>
+      <w:r>
+        <w:rPr>
+          <w:lang w:val="en-GB"/>
+        </w:rPr>
+        <w:t xml:space="preserve"> the model was selective in classifying papers as Computer Science but missed many true cases.</w:t>
+      </w:r>
+    </w:p>
+    <w:p>
+      <w:pPr>
+        <w:pStyle w:val="BodyText"/>
+        <w:rPr>
+          <w:lang w:val="en-GB"/>
+        </w:rPr>
+      </w:pPr>
+      <w:r>
+        <w:rPr>
+          <w:lang w:val="en-GB"/>
+        </w:rPr>
+        <w:t xml:space="preserve">Economics continued to show very weak performance with extremely low precision (0.06) but moderate recall (0.40), yielding a poor F1-score of 0.10. Only 10 of 25 economics papers were correctly classified, with misclassifications spread across multiple categories, particularly </w:t>
       </w:r>
       <w:r>
         <w:rPr>
@@ -25434,7 +25746,43 @@
         <w:rPr>
           <w:lang w:val="en-GB"/>
         </w:rPr>
-        <w:t>Electrical Engineering achieved low precision (0.18) but high recall (0.77), resulting in an F1-score of 0.29. While 109 papers were correctly classified out of 142, there were many false positives, particularly from Computer Science papers (341 cases) being incorrectly labeled as Electrical Engineering, indicating difficulty in distinguishing between these related technical fields.</w:t>
+        <w:t>Electrical Engineering achieved low precision (0.18) but high recall (0.77), resulting in an F1</w:t>
+      </w:r>
+      <w:r>
+        <w:rPr>
+          <w:lang w:val="en-GB"/>
+        </w:rPr>
+        <w:t xml:space="preserve"> S</w:t>
+      </w:r>
+      <w:r>
+        <w:rPr>
+          <w:lang w:val="en-GB"/>
+        </w:rPr>
+        <w:t xml:space="preserve">core of 0.29. While 109 papers were correctly classified out of 142, there were many false positives, particularly from Computer Science papers (341 cases) </w:t>
+      </w:r>
+      <w:r>
+        <w:rPr>
+          <w:lang w:val="en-GB"/>
+        </w:rPr>
+        <w:t>that were</w:t>
+      </w:r>
+      <w:r>
+        <w:rPr>
+          <w:lang w:val="en-GB"/>
+        </w:rPr>
+        <w:t xml:space="preserve"> incorrectly label</w:t>
+      </w:r>
+      <w:r>
+        <w:rPr>
+          <w:lang w:val="en-GB"/>
+        </w:rPr>
+        <w:t>l</w:t>
+      </w:r>
+      <w:r>
+        <w:rPr>
+          <w:lang w:val="en-GB"/>
+        </w:rPr>
+        <w:t>ed as Electrical Engineering, indicating difficulty distinguishing between these related technical fields.</w:t>
       </w:r>
     </w:p>
     <w:tbl>
@@ -26712,35 +27060,95 @@
         <w:rPr>
           <w:lang w:val="en-GB"/>
         </w:rPr>
-        <w:t>Mathematics showed strong overall performance with good precision (0.76) and high recall (0.81), achieving an F1-score of 0.78. The confusion matrix shows 1,092 correct classifications out of 1,353 papers, with some misclassifications to Physics (73 cases) and Statistics (75 cases).</w:t>
-      </w:r>
-    </w:p>
-    <w:p>
-      <w:pPr>
-        <w:pStyle w:val="BodyText"/>
-        <w:rPr>
-          <w:lang w:val="en-GB"/>
-        </w:rPr>
-      </w:pPr>
-      <w:r>
-        <w:rPr>
-          <w:lang w:val="en-GB"/>
-        </w:rPr>
-        <w:t>Physics demonstrated excellent precision (0.94) with good recall (0.72), resulting in a strong F1-score of 0.82. Out of 2,679 physics papers, 1,933 were correctly classified, though there were notable misclassifications to Quantitative Biology (223 cases) and Mathematics (206 cases).</w:t>
-      </w:r>
-    </w:p>
-    <w:p>
-      <w:pPr>
-        <w:pStyle w:val="BodyText"/>
-        <w:rPr>
-          <w:lang w:val="en-GB"/>
-        </w:rPr>
-      </w:pPr>
-      <w:r>
-        <w:rPr>
-          <w:lang w:val="en-GB"/>
-        </w:rPr>
-        <w:t>Quantitative Biology achieved moderate performance with low precision (0.32) but high recall (0.73), yielding an F1-score of 0.45. The model correctly classified 147 out of 201 papers, though it frequently misclassified papers from other categories as Quantitative Biology, particularly Physics papers (223 cases).</w:t>
+        <w:t>Mathematics showed strong overall performance</w:t>
+      </w:r>
+      <w:r>
+        <w:rPr>
+          <w:lang w:val="en-GB"/>
+        </w:rPr>
+        <w:t>,</w:t>
+      </w:r>
+      <w:r>
+        <w:rPr>
+          <w:lang w:val="en-GB"/>
+        </w:rPr>
+        <w:t xml:space="preserve"> with good precision (0.76) and high recall (0.81), achieving an F1</w:t>
+      </w:r>
+      <w:r>
+        <w:rPr>
+          <w:lang w:val="en-GB"/>
+        </w:rPr>
+        <w:t xml:space="preserve"> S</w:t>
+      </w:r>
+      <w:r>
+        <w:rPr>
+          <w:lang w:val="en-GB"/>
+        </w:rPr>
+        <w:t>core of 0.78. The confusion matrix shows 1,092 correct classifications out of 1,353 papers, with some misclassifications to Physics (73 cases) and Statistics (75 cases).</w:t>
+      </w:r>
+    </w:p>
+    <w:p>
+      <w:pPr>
+        <w:pStyle w:val="BodyText"/>
+        <w:rPr>
+          <w:lang w:val="en-GB"/>
+        </w:rPr>
+      </w:pPr>
+      <w:r>
+        <w:rPr>
+          <w:lang w:val="en-GB"/>
+        </w:rPr>
+        <w:t>Physics demonstrated excellent precision (0.94) with good recall (0.72), resulting in a strong F1-score of 0.82. Of 2,679 physics papers, 1,933 were correctly classified, though there were notable misclassifications to Quantitative Biology (223 cases) and Mathematics (206 cases).</w:t>
+      </w:r>
+    </w:p>
+    <w:p>
+      <w:pPr>
+        <w:pStyle w:val="BodyText"/>
+        <w:rPr>
+          <w:lang w:val="en-GB"/>
+        </w:rPr>
+      </w:pPr>
+      <w:r>
+        <w:rPr>
+          <w:lang w:val="en-GB"/>
+        </w:rPr>
+        <w:t xml:space="preserve">Quantitative Biology achieved moderate performance with low precision (0.32) but high recall (0.73), yielding an F1-score of 0.45. The model correctly classified 147 out of 201 papers, though it frequently misclassified papers from other categories </w:t>
+      </w:r>
+      <w:r>
+        <w:rPr>
+          <w:lang w:val="en-GB"/>
+        </w:rPr>
+        <w:t xml:space="preserve">such </w:t>
+      </w:r>
+      <w:r>
+        <w:rPr>
+          <w:lang w:val="en-GB"/>
+        </w:rPr>
+        <w:t xml:space="preserve">as </w:t>
+      </w:r>
+      <w:r>
+        <w:rPr>
+          <w:lang w:val="en-GB"/>
+        </w:rPr>
+        <w:t>quantitative b</w:t>
+      </w:r>
+      <w:r>
+        <w:rPr>
+          <w:lang w:val="en-GB"/>
+        </w:rPr>
+        <w:t xml:space="preserve">iology, particularly </w:t>
+      </w:r>
+      <w:r>
+        <w:rPr>
+          <w:lang w:val="en-GB"/>
+        </w:rPr>
+        <w:t>p</w:t>
+      </w:r>
+      <w:r>
+        <w:rPr>
+          <w:lang w:val="en-GB"/>
+        </w:rPr>
+        <w:t>hysics papers (223 cases).</w:t>
       </w:r>
     </w:p>
     <w:p>
@@ -26768,7 +27176,31 @@
         <w:rPr>
           <w:lang w:val="en-GB"/>
         </w:rPr>
-        <w:t>Statistics demonstrated relatively poor performance with low precision (0.22) and moderate recall (0.51), yielding an F1-score of 0.30. Only 67 out of 131 statistics papers were correctly classified, with misclassifications distributed across various categories.</w:t>
+        <w:t>Statistics demonstrated relatively poor performance</w:t>
+      </w:r>
+      <w:r>
+        <w:rPr>
+          <w:lang w:val="en-GB"/>
+        </w:rPr>
+        <w:t>,</w:t>
+      </w:r>
+      <w:r>
+        <w:rPr>
+          <w:lang w:val="en-GB"/>
+        </w:rPr>
+        <w:t xml:space="preserve"> with low precision (0.22) and moderate recall (0.51), yielding an F1</w:t>
+      </w:r>
+      <w:r>
+        <w:rPr>
+          <w:lang w:val="en-GB"/>
+        </w:rPr>
+        <w:t xml:space="preserve"> S</w:t>
+      </w:r>
+      <w:r>
+        <w:rPr>
+          <w:lang w:val="en-GB"/>
+        </w:rPr>
+        <w:t>core of 0.30. Only 67 out of 131 statistics papers were correctly classified, with misclassifications distributed across various categories.</w:t>
       </w:r>
     </w:p>
     <w:p>
@@ -26789,7 +27221,19 @@
           <w:lang w:val="en-GB"/>
         </w:rPr>
         <w:lastRenderedPageBreak/>
-        <w:t>fields like Computer Science and Physics suggests the model developed conservative classification patterns for these categories, while the opposite pattern in fields like Electrical Engineering and Quantitative Biology indicates more liberal classification tendencies for these areas</w:t>
+        <w:t>fields like Computer Science and Physics suggests the model developed conservative classification patterns for these categories</w:t>
+      </w:r>
+      <w:r>
+        <w:rPr>
+          <w:lang w:val="en-GB"/>
+        </w:rPr>
+        <w:t>. In contrast,</w:t>
+      </w:r>
+      <w:r>
+        <w:rPr>
+          <w:lang w:val="en-GB"/>
+        </w:rPr>
+        <w:t xml:space="preserve"> the opposite pattern in fields like Electrical Engineering and Quantitative Biology indicates more liberal classification tendencies for these areas</w:t>
       </w:r>
       <w:r>
         <w:rPr>
@@ -28355,77 +28799,227 @@
         <w:rPr>
           <w:lang w:val="en-GB"/>
         </w:rPr>
-        <w:t>correctly classified, with a large number (608) being misclassified as Electrical Engineering. This suggests the model was highly selective in classifying papers as Computer Science but missed the vast majority of true cases.</w:t>
-      </w:r>
-    </w:p>
-    <w:p>
-      <w:pPr>
-        <w:pStyle w:val="BodyText"/>
-        <w:rPr>
-          <w:lang w:val="en-GB"/>
-        </w:rPr>
-      </w:pPr>
-      <w:r>
-        <w:rPr>
-          <w:lang w:val="en-GB"/>
-        </w:rPr>
-        <w:t>Electrical Engineering showed poor precision (0.12) but very high recall (0.85), leading to a low F1-score of 0.22. While 120 out of 142 papers were correctly classified, the model frequently misclassified papers from other categories as Electrical Engineering, particularly Computer Science papers (608 cases), indicating significant difficulty in distinguishing between these related fields.</w:t>
-      </w:r>
-    </w:p>
-    <w:p>
-      <w:pPr>
-        <w:pStyle w:val="BodyText"/>
-        <w:rPr>
-          <w:lang w:val="en-GB"/>
-        </w:rPr>
-      </w:pPr>
-      <w:r>
-        <w:rPr>
-          <w:lang w:val="en-GB"/>
-        </w:rPr>
-        <w:t>The model performed particularly poorly on Statistics, failing to correctly classify any papers in this category (precision, recall, and F1-score all 0.00). The confusion matrix shows that Statistics papers were distributed across other categories, with notable misclassifications to Quantitative Biology (35 cases) and Economics (21 cases).</w:t>
-      </w:r>
-    </w:p>
-    <w:p>
-      <w:pPr>
-        <w:pStyle w:val="BodyText"/>
-        <w:rPr>
-          <w:lang w:val="en-GB"/>
-        </w:rPr>
-      </w:pPr>
-      <w:r>
-        <w:rPr>
-          <w:lang w:val="en-GB"/>
-        </w:rPr>
-        <w:t>Economics showed extremely weak performance with very low precision (0.03) but moderate recall (0.36), resulting in a poor F1-score of 0.06. Only 9 out of 25 economics papers were correctly classified, with misclassifications spread across multiple categories.</w:t>
-      </w:r>
-    </w:p>
-    <w:p>
-      <w:pPr>
-        <w:pStyle w:val="BodyText"/>
-        <w:rPr>
-          <w:lang w:val="en-GB"/>
-        </w:rPr>
-      </w:pPr>
-      <w:r>
-        <w:rPr>
-          <w:lang w:val="en-GB"/>
-        </w:rPr>
-        <w:t>Quantitative Biology achieved moderate performance with low precision (0.24) but good recall (0.69), yielding an F1-score of 0.35. The model correctly classified 139 out of 201 papers, though it frequently misclassified papers from other categories as Quantitative Biology, particularly Physics papers (239 cases).</w:t>
-      </w:r>
-    </w:p>
-    <w:p>
-      <w:pPr>
-        <w:pStyle w:val="BodyText"/>
-        <w:rPr>
-          <w:lang w:val="en-GB"/>
-        </w:rPr>
-      </w:pPr>
-      <w:r>
-        <w:rPr>
-          <w:lang w:val="en-GB"/>
-        </w:rPr>
-        <w:t>Quantitative Finance showed similar patterns with low precision (0.27) but high recall (0.77), resulting in an F1-score of 0.40. The confusion matrix indicates 69 correct classifications out of 90 papers, with misclassifications distributed across various categories.</w:t>
+        <w:t xml:space="preserve">correctly classified, with a large number (608) being misclassified as Electrical Engineering. This suggests the model was highly selective in classifying papers as Computer Science but missed </w:t>
+      </w:r>
+      <w:r>
+        <w:rPr>
+          <w:lang w:val="en-GB"/>
+        </w:rPr>
+        <w:t>most</w:t>
+      </w:r>
+      <w:r>
+        <w:rPr>
+          <w:lang w:val="en-GB"/>
+        </w:rPr>
+        <w:t xml:space="preserve"> true cases.</w:t>
+      </w:r>
+    </w:p>
+    <w:p>
+      <w:pPr>
+        <w:pStyle w:val="BodyText"/>
+        <w:rPr>
+          <w:lang w:val="en-GB"/>
+        </w:rPr>
+      </w:pPr>
+      <w:r>
+        <w:rPr>
+          <w:lang w:val="en-GB"/>
+        </w:rPr>
+        <w:t xml:space="preserve">Electrical Engineering showed poor precision (0.12) but very high recall (0.85), leading to a low F1-score of 0.22. While 120 out of 142 papers were correctly classified, the model frequently misclassified papers from other categories as Electrical Engineering, </w:t>
+      </w:r>
+      <w:r>
+        <w:rPr>
+          <w:lang w:val="en-GB"/>
+        </w:rPr>
+        <w:t>notab</w:t>
+      </w:r>
+      <w:r>
+        <w:rPr>
+          <w:lang w:val="en-GB"/>
+        </w:rPr>
+        <w:t>ly Computer Science papers (608 cases), indicating significant difficulty distinguishing between these related fields.</w:t>
+      </w:r>
+    </w:p>
+    <w:p>
+      <w:pPr>
+        <w:pStyle w:val="BodyText"/>
+        <w:rPr>
+          <w:lang w:val="en-GB"/>
+        </w:rPr>
+      </w:pPr>
+      <w:r>
+        <w:rPr>
+          <w:lang w:val="en-GB"/>
+        </w:rPr>
+        <w:t xml:space="preserve">The model performed poorly </w:t>
+      </w:r>
+      <w:r>
+        <w:rPr>
+          <w:lang w:val="en-GB"/>
+        </w:rPr>
+        <w:t>i</w:t>
+      </w:r>
+      <w:r>
+        <w:rPr>
+          <w:lang w:val="en-GB"/>
+        </w:rPr>
+        <w:t>n Statistics, failing to correctly classify papers in this category (precision, recall, and F1-score</w:t>
+      </w:r>
+      <w:r>
+        <w:rPr>
+          <w:lang w:val="en-GB"/>
+        </w:rPr>
+        <w:t xml:space="preserve"> were</w:t>
+      </w:r>
+      <w:r>
+        <w:rPr>
+          <w:lang w:val="en-GB"/>
+        </w:rPr>
+        <w:t xml:space="preserve"> all 0.00). The confusion matrix shows that Statistics papers were distributed across other categories, with notable misclassifications </w:t>
+      </w:r>
+      <w:r>
+        <w:rPr>
+          <w:lang w:val="en-GB"/>
+        </w:rPr>
+        <w:t>in</w:t>
+      </w:r>
+      <w:r>
+        <w:rPr>
+          <w:lang w:val="en-GB"/>
+        </w:rPr>
+        <w:t xml:space="preserve"> Quantitative Biology (35 cases) and Economics (21 cases).</w:t>
+      </w:r>
+    </w:p>
+    <w:p>
+      <w:pPr>
+        <w:pStyle w:val="BodyText"/>
+        <w:rPr>
+          <w:lang w:val="en-GB"/>
+        </w:rPr>
+      </w:pPr>
+      <w:r>
+        <w:rPr>
+          <w:lang w:val="en-GB"/>
+        </w:rPr>
+        <w:t xml:space="preserve">Economics </w:t>
+      </w:r>
+      <w:r>
+        <w:rPr>
+          <w:lang w:val="en-GB"/>
+        </w:rPr>
+        <w:t>performed extremely poorly</w:t>
+      </w:r>
+      <w:r>
+        <w:rPr>
+          <w:lang w:val="en-GB"/>
+        </w:rPr>
+        <w:t>,</w:t>
+      </w:r>
+      <w:r>
+        <w:rPr>
+          <w:lang w:val="en-GB"/>
+        </w:rPr>
+        <w:t xml:space="preserve"> with very low precision (0.03) but moderate recall (0.36), resulting in a poor F1</w:t>
+      </w:r>
+      <w:r>
+        <w:rPr>
+          <w:lang w:val="en-GB"/>
+        </w:rPr>
+        <w:t xml:space="preserve"> S</w:t>
+      </w:r>
+      <w:r>
+        <w:rPr>
+          <w:lang w:val="en-GB"/>
+        </w:rPr>
+        <w:t xml:space="preserve">core of 0.06. Only </w:t>
+      </w:r>
+      <w:r>
+        <w:rPr>
+          <w:lang w:val="en-GB"/>
+        </w:rPr>
+        <w:t>nine</w:t>
+      </w:r>
+      <w:r>
+        <w:rPr>
+          <w:lang w:val="en-GB"/>
+        </w:rPr>
+        <w:t xml:space="preserve"> of 25 economics papers were correctly classified, with misclassifications spread across multiple categories.</w:t>
+      </w:r>
+    </w:p>
+    <w:p>
+      <w:pPr>
+        <w:pStyle w:val="BodyText"/>
+        <w:rPr>
+          <w:lang w:val="en-GB"/>
+        </w:rPr>
+      </w:pPr>
+      <w:r>
+        <w:rPr>
+          <w:lang w:val="en-GB"/>
+        </w:rPr>
+        <w:t>Quantitative Biology achieved moderate performance with low precision (0.24) but good recall (0.69), yielding an F1-score of 0.35. The model correctly classified 139 out of 201 papers, though it frequently misclassified papers from other categories</w:t>
+      </w:r>
+      <w:r>
+        <w:rPr>
+          <w:lang w:val="en-GB"/>
+        </w:rPr>
+        <w:t>,</w:t>
+      </w:r>
+      <w:r>
+        <w:rPr>
+          <w:lang w:val="en-GB"/>
+        </w:rPr>
+        <w:t xml:space="preserve"> </w:t>
+      </w:r>
+      <w:r>
+        <w:rPr>
+          <w:lang w:val="en-GB"/>
+        </w:rPr>
+        <w:t xml:space="preserve">such </w:t>
+      </w:r>
+      <w:r>
+        <w:rPr>
+          <w:lang w:val="en-GB"/>
+        </w:rPr>
+        <w:t>as Quantitative Biology, particularly Physics papers (239 cases).</w:t>
+      </w:r>
+    </w:p>
+    <w:p>
+      <w:pPr>
+        <w:pStyle w:val="BodyText"/>
+        <w:rPr>
+          <w:lang w:val="en-GB"/>
+        </w:rPr>
+      </w:pPr>
+      <w:r>
+        <w:rPr>
+          <w:lang w:val="en-GB"/>
+        </w:rPr>
+        <w:t>Quantitative Finance showed similar patterns</w:t>
+      </w:r>
+      <w:r>
+        <w:rPr>
+          <w:lang w:val="en-GB"/>
+        </w:rPr>
+        <w:t>,</w:t>
+      </w:r>
+      <w:r>
+        <w:rPr>
+          <w:lang w:val="en-GB"/>
+        </w:rPr>
+        <w:t xml:space="preserve"> with low precision (0.27) but high recall (0.77), resulting in an F1</w:t>
+      </w:r>
+      <w:r>
+        <w:rPr>
+          <w:lang w:val="en-GB"/>
+        </w:rPr>
+        <w:t xml:space="preserve"> S</w:t>
+      </w:r>
+      <w:r>
+        <w:rPr>
+          <w:lang w:val="en-GB"/>
+        </w:rPr>
+        <w:t>core of 0.40. The confusion matrix indicates 69 correct classifications out of 90 papers, with misclassifications distributed across various categories.</w:t>
       </w:r>
     </w:p>
     <w:p>
@@ -28659,14 +29253,38 @@
         <w:rPr>
           <w:lang w:val="en-GB"/>
         </w:rPr>
-        <w:t xml:space="preserve">The autoencoder's performance reveals significant challenges in handling interdisciplinary fields and maintaining consistent classification patterns. The model appears to have developed strong biases toward certain categories, particularly Electrical Engineering and Quantitative Biology, while being overly conservative in others like Computer Science. The complete failure with Statistics classification and the poor </w:t>
+        <w:t xml:space="preserve">The autoencoder's performance reveals significant challenges in handling interdisciplinary fields and maintaining consistent classification patterns. The model appears to have developed strong biases toward </w:t>
+      </w:r>
+      <w:r>
+        <w:rPr>
+          <w:lang w:val="en-GB"/>
+        </w:rPr>
+        <w:t>specific</w:t>
+      </w:r>
+      <w:r>
+        <w:rPr>
+          <w:lang w:val="en-GB"/>
+        </w:rPr>
+        <w:t xml:space="preserve"> categories, particularly Electrical Engineering and Quantitative Biology, while being overly conservative in others</w:t>
+      </w:r>
+      <w:r>
+        <w:rPr>
+          <w:lang w:val="en-GB"/>
+        </w:rPr>
+        <w:t>,</w:t>
+      </w:r>
+      <w:r>
+        <w:rPr>
+          <w:lang w:val="en-GB"/>
+        </w:rPr>
+        <w:t xml:space="preserve"> like Computer Science. The complete failure with Statistics classification and </w:t>
       </w:r>
       <w:r>
         <w:rPr>
           <w:lang w:val="en-GB"/>
         </w:rPr>
         <w:lastRenderedPageBreak/>
-        <w:t>performance with Economics highlight particular weaknesses in handling smaller classes and maintaining balanced performance across all categories</w:t>
+        <w:t>the poor performance with Economics highlight particular weaknesses in handling smaller classes and maintaining balanced performance across all categories</w:t>
       </w:r>
       <w:r>
         <w:rPr>
@@ -29991,91 +30609,277 @@
         <w:rPr>
           <w:lang w:val="en-GB"/>
         </w:rPr>
-        <w:t>Physics and Mathematics maintained strong performance, similar to previous models. Physics achieved excellent precision (0.93) and good recall (0.72), resulting in a strong F1-score of 0.81. The model correctly classified 1,920 out of 2,679 physics papers, with the main misclassifications being to Quantitative Biology (246 cases) and Mathematics (200 cases). Mathematics showed good precision (0.77) and strong recall (0.82), yielding a robust F1-score of 0.79, with 1,112 correct classifications out of 1,353 papers.</w:t>
-      </w:r>
-    </w:p>
-    <w:p>
-      <w:pPr>
-        <w:pStyle w:val="BodyText"/>
-        <w:rPr>
-          <w:lang w:val="en-GB"/>
-        </w:rPr>
-      </w:pPr>
-      <w:r>
-        <w:rPr>
-          <w:lang w:val="en-GB"/>
-        </w:rPr>
-        <w:t>Computer Science showed good precision (0.80) but poor recall (0.34), resulting in a moderate F1-score of 0.48. Out of 1,258 computer science papers, only 427 were correctly classified, with significant misclassifications to Electrical Engineering (379 cases) and Mathematics (130 cases). This suggests the model was highly selective in classifying papers as Computer Science but missed many true cases.</w:t>
-      </w:r>
-    </w:p>
-    <w:p>
-      <w:pPr>
-        <w:pStyle w:val="BodyText"/>
-        <w:rPr>
-          <w:lang w:val="en-GB"/>
-        </w:rPr>
-      </w:pPr>
-      <w:r>
-        <w:rPr>
-          <w:lang w:val="en-GB"/>
-        </w:rPr>
-        <w:t>Electrical Engineering demonstrated poor precision (0.17) but strong recall (0.75), leading to a weak F1-score of 0.27. While 106 out of 142 papers were correctly classified, the model frequently misclassified papers from other categories as Electrical Engineering, particularly Computer Science papers (379 cases), indicating difficulty in distinguishing between these related fields.</w:t>
-      </w:r>
-    </w:p>
-    <w:p>
-      <w:pPr>
-        <w:pStyle w:val="BodyText"/>
-        <w:rPr>
-          <w:lang w:val="en-GB"/>
-        </w:rPr>
-      </w:pPr>
-      <w:r>
-        <w:rPr>
-          <w:lang w:val="en-GB"/>
-        </w:rPr>
-        <w:t>Statistics showed weak performance with low precision (0.16) and moderate recall (0.43), resulting in a poor F1-score of 0.23. Only 56 out of 131 statistics papers were correctly classified, with misclassifications spread fairly evenly across other categories, particularly Computer Science (120 cases).</w:t>
-      </w:r>
-    </w:p>
-    <w:p>
-      <w:pPr>
-        <w:pStyle w:val="BodyText"/>
-        <w:rPr>
-          <w:lang w:val="en-GB"/>
-        </w:rPr>
-      </w:pPr>
-      <w:r>
-        <w:rPr>
-          <w:lang w:val="en-GB"/>
-        </w:rPr>
-        <w:t>Economics demonstrated extremely poor performance with very low precision (0.06) and moderate recall (0.48), yielding a weak F1-score of 0.11. Only 12 out of 25 economics papers were correctly classified, with misclassifications distributed across multiple categories, particularly Statistics (6 cases).</w:t>
-      </w:r>
-    </w:p>
-    <w:p>
-      <w:pPr>
-        <w:pStyle w:val="BodyText"/>
-        <w:rPr>
-          <w:lang w:val="en-GB"/>
-        </w:rPr>
-      </w:pPr>
-      <w:r>
-        <w:rPr>
-          <w:lang w:val="en-GB"/>
-        </w:rPr>
-        <w:t>Quantitative Biology achieved moderate performance with low precision (0.32) but strong recall (0.79), resulting in an F1-score of 0.46. The model correctly classified 158 out of 201 papers, though it frequently misclassified papers from other categories as Quantitative Biology, particularly Physics papers (246 cases).</w:t>
-      </w:r>
-    </w:p>
-    <w:p>
-      <w:pPr>
-        <w:pStyle w:val="BodyText"/>
-        <w:rPr>
-          <w:lang w:val="en-GB"/>
-        </w:rPr>
-      </w:pPr>
-      <w:r>
-        <w:rPr>
-          <w:lang w:val="en-GB"/>
-        </w:rPr>
-        <w:t>Quantitative Finance showed similar patterns with low precision (0.36) but good recall (0.71), yielding an F1-score of 0.48. The confusion matrix indicates 64 correct classifications out of 90 papers, with misclassifications distributed across various categories.</w:t>
+        <w:t>Physics and Mathematics maintained strong performance, similar to previous models. Physics achieved excellent precision (0.93) and good recall (0.72), resulting in a strong F1</w:t>
+      </w:r>
+      <w:r>
+        <w:rPr>
+          <w:lang w:val="en-GB"/>
+        </w:rPr>
+        <w:t xml:space="preserve"> S</w:t>
+      </w:r>
+      <w:r>
+        <w:rPr>
+          <w:lang w:val="en-GB"/>
+        </w:rPr>
+        <w:t xml:space="preserve">core of 0.81. The model correctly classified 1,920 out of 2,679 physics papers, with the main misclassifications being </w:t>
+      </w:r>
+      <w:r>
+        <w:rPr>
+          <w:lang w:val="en-GB"/>
+        </w:rPr>
+        <w:t>in</w:t>
+      </w:r>
+      <w:r>
+        <w:rPr>
+          <w:lang w:val="en-GB"/>
+        </w:rPr>
+        <w:t xml:space="preserve"> Quantitative Biology (246 cases) and Mathematics (200 cases). Mathematics showed good precision (0.77) and strong recall (0.82), yielding a robust F1</w:t>
+      </w:r>
+      <w:r>
+        <w:rPr>
+          <w:lang w:val="en-GB"/>
+        </w:rPr>
+        <w:t xml:space="preserve"> S</w:t>
+      </w:r>
+      <w:r>
+        <w:rPr>
+          <w:lang w:val="en-GB"/>
+        </w:rPr>
+        <w:t>core of 0.79, with 1,112 correct classifications out of 1,353 papers.</w:t>
+      </w:r>
+    </w:p>
+    <w:p>
+      <w:pPr>
+        <w:pStyle w:val="BodyText"/>
+        <w:rPr>
+          <w:lang w:val="en-GB"/>
+        </w:rPr>
+      </w:pPr>
+      <w:r>
+        <w:rPr>
+          <w:lang w:val="en-GB"/>
+        </w:rPr>
+        <w:t>Computer Science showed good precision (0.80) but poor recall (0.34), resulting in a moderate F1</w:t>
+      </w:r>
+      <w:r>
+        <w:rPr>
+          <w:lang w:val="en-GB"/>
+        </w:rPr>
+        <w:t xml:space="preserve"> S</w:t>
+      </w:r>
+      <w:r>
+        <w:rPr>
+          <w:lang w:val="en-GB"/>
+        </w:rPr>
+        <w:t xml:space="preserve">core of 0.48. Of 1,258 computer science papers, only 427 were correctly classified, with significant misclassifications to Electrical Engineering (379 cases) and Mathematics (130 cases). This suggests </w:t>
+      </w:r>
+      <w:r>
+        <w:rPr>
+          <w:lang w:val="en-GB"/>
+        </w:rPr>
+        <w:t xml:space="preserve">that </w:t>
+      </w:r>
+      <w:r>
+        <w:rPr>
+          <w:lang w:val="en-GB"/>
+        </w:rPr>
+        <w:t>the model was highly selective in classifying papers as Computer Science but missed many true cases.</w:t>
+      </w:r>
+    </w:p>
+    <w:p>
+      <w:pPr>
+        <w:pStyle w:val="BodyText"/>
+        <w:rPr>
+          <w:lang w:val="en-GB"/>
+        </w:rPr>
+      </w:pPr>
+      <w:r>
+        <w:rPr>
+          <w:lang w:val="en-GB"/>
+        </w:rPr>
+        <w:t xml:space="preserve">Electrical Engineering demonstrated poor precision (0.17) but strong recall (0.75), leading to a weak F1-score of 0.27. While 106 out of 142 papers were correctly classified, the model frequently misclassified papers from other categories as Electrical Engineering, </w:t>
+      </w:r>
+      <w:r>
+        <w:rPr>
+          <w:lang w:val="en-GB"/>
+        </w:rPr>
+        <w:t>notab</w:t>
+      </w:r>
+      <w:r>
+        <w:rPr>
+          <w:lang w:val="en-GB"/>
+        </w:rPr>
+        <w:t>ly Computer Science papers (379 cases), indicating difficulty distinguishing between these related fields.</w:t>
+      </w:r>
+    </w:p>
+    <w:p>
+      <w:pPr>
+        <w:pStyle w:val="BodyText"/>
+        <w:rPr>
+          <w:lang w:val="en-GB"/>
+        </w:rPr>
+      </w:pPr>
+      <w:r>
+        <w:rPr>
+          <w:lang w:val="en-GB"/>
+        </w:rPr>
+        <w:t>Statistics showed weak performance</w:t>
+      </w:r>
+      <w:r>
+        <w:rPr>
+          <w:lang w:val="en-GB"/>
+        </w:rPr>
+        <w:t>,</w:t>
+      </w:r>
+      <w:r>
+        <w:rPr>
+          <w:lang w:val="en-GB"/>
+        </w:rPr>
+        <w:t xml:space="preserve"> with low precision (0.16) and moderate recall (0.43), resulting in a poor F1</w:t>
+      </w:r>
+      <w:r>
+        <w:rPr>
+          <w:lang w:val="en-GB"/>
+        </w:rPr>
+        <w:t xml:space="preserve"> S</w:t>
+      </w:r>
+      <w:r>
+        <w:rPr>
+          <w:lang w:val="en-GB"/>
+        </w:rPr>
+        <w:t xml:space="preserve">core of 0.23. Only 56 out of 131 statistics papers were correctly classified, with misclassifications spread </w:t>
+      </w:r>
+      <w:r>
+        <w:rPr>
+          <w:lang w:val="en-GB"/>
+        </w:rPr>
+        <w:t>relative</w:t>
+      </w:r>
+      <w:r>
+        <w:rPr>
+          <w:lang w:val="en-GB"/>
+        </w:rPr>
+        <w:t xml:space="preserve">ly evenly across other categories, </w:t>
+      </w:r>
+      <w:r>
+        <w:rPr>
+          <w:lang w:val="en-GB"/>
+        </w:rPr>
+        <w:t>notab</w:t>
+      </w:r>
+      <w:r>
+        <w:rPr>
+          <w:lang w:val="en-GB"/>
+        </w:rPr>
+        <w:t>ly Computer Science (120 cases).</w:t>
+      </w:r>
+    </w:p>
+    <w:p>
+      <w:pPr>
+        <w:pStyle w:val="BodyText"/>
+        <w:rPr>
+          <w:lang w:val="en-GB"/>
+        </w:rPr>
+      </w:pPr>
+      <w:r>
+        <w:rPr>
+          <w:lang w:val="en-GB"/>
+        </w:rPr>
+        <w:t>Economics demonstrated extremely poor performance</w:t>
+      </w:r>
+      <w:r>
+        <w:rPr>
+          <w:lang w:val="en-GB"/>
+        </w:rPr>
+        <w:t>,</w:t>
+      </w:r>
+      <w:r>
+        <w:rPr>
+          <w:lang w:val="en-GB"/>
+        </w:rPr>
+        <w:t xml:space="preserve"> with very low precision (0.06) and moderate recall (0.48), yielding a weak F1</w:t>
+      </w:r>
+      <w:r>
+        <w:rPr>
+          <w:lang w:val="en-GB"/>
+        </w:rPr>
+        <w:t xml:space="preserve"> S</w:t>
+      </w:r>
+      <w:r>
+        <w:rPr>
+          <w:lang w:val="en-GB"/>
+        </w:rPr>
+        <w:t xml:space="preserve">core of 0.11. Only 12 of 25 economics papers were correctly classified, with misclassifications </w:t>
+      </w:r>
+      <w:r>
+        <w:rPr>
+          <w:lang w:val="en-GB"/>
+        </w:rPr>
+        <w:t>distributed across multiple categories, particularly Statistics (6 cases).</w:t>
+      </w:r>
+    </w:p>
+    <w:p>
+      <w:pPr>
+        <w:pStyle w:val="BodyText"/>
+        <w:rPr>
+          <w:lang w:val="en-GB"/>
+        </w:rPr>
+      </w:pPr>
+      <w:r>
+        <w:rPr>
+          <w:lang w:val="en-GB"/>
+        </w:rPr>
+        <w:t>Quantitative Biology achieved moderate performance with low precision (0.32) but strong recall (0.79), resulting in an F1-score of 0.46. The model correctly classified 158 out of 201 papers, though it frequently misclassified papers from other categories</w:t>
+      </w:r>
+      <w:r>
+        <w:rPr>
+          <w:lang w:val="en-GB"/>
+        </w:rPr>
+        <w:t>, such</w:t>
+      </w:r>
+      <w:r>
+        <w:rPr>
+          <w:lang w:val="en-GB"/>
+        </w:rPr>
+        <w:t xml:space="preserve"> as Quantitative Biology, particularly Physics papers (246 cases).</w:t>
+      </w:r>
+    </w:p>
+    <w:p>
+      <w:pPr>
+        <w:pStyle w:val="BodyText"/>
+        <w:rPr>
+          <w:lang w:val="en-GB"/>
+        </w:rPr>
+      </w:pPr>
+      <w:r>
+        <w:rPr>
+          <w:lang w:val="en-GB"/>
+        </w:rPr>
+        <w:t>Quantitative Finance showed similar patterns</w:t>
+      </w:r>
+      <w:r>
+        <w:rPr>
+          <w:lang w:val="en-GB"/>
+        </w:rPr>
+        <w:t>,</w:t>
+      </w:r>
+      <w:r>
+        <w:rPr>
+          <w:lang w:val="en-GB"/>
+        </w:rPr>
+        <w:t xml:space="preserve"> with low precision (0.36) but good recall (0.71), yielding an F1</w:t>
+      </w:r>
+      <w:r>
+        <w:rPr>
+          <w:lang w:val="en-GB"/>
+        </w:rPr>
+        <w:t xml:space="preserve"> S</w:t>
+      </w:r>
+      <w:r>
+        <w:rPr>
+          <w:lang w:val="en-GB"/>
+        </w:rPr>
+        <w:t>core of 0.48. The confusion matrix indicates 64 correct classifications out of 90 papers, with misclassifications distributed across various categories.</w:t>
       </w:r>
     </w:p>
     <w:p>
@@ -30310,7 +31114,55 @@
         <w:rPr>
           <w:lang w:val="en-GB"/>
         </w:rPr>
-        <w:t>The ResNet's performance reveals particular strengths in handling well-defined fields like Physics and Mathematics but shows significant challenges with interdisciplinary areas and smaller classes. The model appears to have developed strong biases toward certain categories, particularly Electrical Engineering, while being overly selective in others like Computer Science. The poor performance with Economics and Statistics highlights particular weaknesses in handling smaller classes and maintaining balanced performance across all categories</w:t>
+        <w:t xml:space="preserve">The ResNet's performance reveals particular strengths in handling well-defined fields like Physics and Mathematics but shows significant challenges with interdisciplinary areas and smaller classes. The model </w:t>
+      </w:r>
+      <w:r>
+        <w:rPr>
+          <w:lang w:val="en-GB"/>
+        </w:rPr>
+        <w:t>has</w:t>
+      </w:r>
+      <w:r>
+        <w:rPr>
+          <w:lang w:val="en-GB"/>
+        </w:rPr>
+        <w:t xml:space="preserve"> developed strong biases toward </w:t>
+      </w:r>
+      <w:r>
+        <w:rPr>
+          <w:lang w:val="en-GB"/>
+        </w:rPr>
+        <w:t>specific</w:t>
+      </w:r>
+      <w:r>
+        <w:rPr>
+          <w:lang w:val="en-GB"/>
+        </w:rPr>
+        <w:t xml:space="preserve"> categories, particularly Electrical Engineering, while being overly selective in others</w:t>
+      </w:r>
+      <w:r>
+        <w:rPr>
+          <w:lang w:val="en-GB"/>
+        </w:rPr>
+        <w:t>,</w:t>
+      </w:r>
+      <w:r>
+        <w:rPr>
+          <w:lang w:val="en-GB"/>
+        </w:rPr>
+        <w:t xml:space="preserve"> like Computer Science. The poor performance </w:t>
+      </w:r>
+      <w:r>
+        <w:rPr>
+          <w:lang w:val="en-GB"/>
+        </w:rPr>
+        <w:t>in</w:t>
+      </w:r>
+      <w:r>
+        <w:rPr>
+          <w:lang w:val="en-GB"/>
+        </w:rPr>
+        <w:t xml:space="preserve"> Economics and Statistics highlights weaknesses in handling smaller classes and maintaining balanced performance across all categories</w:t>
       </w:r>
       <w:r>
         <w:rPr>
@@ -30357,7 +31209,13 @@
         <w:rPr>
           <w:lang w:val="en-GB"/>
         </w:rPr>
-        <w:t>The Logistic Regression model (</w:t>
+        <w:t>In this experimental run, the logistic r</w:t>
+      </w:r>
+      <w:r>
+        <w:rPr>
+          <w:lang w:val="en-GB"/>
+        </w:rPr>
+        <w:t>egression model (</w:t>
       </w:r>
       <w:r>
         <w:rPr>
@@ -30376,7 +31234,31 @@
         <w:rPr>
           <w:lang w:val="en-GB"/>
         </w:rPr>
-        <w:t>) demonstrated mixed performance across different classes in this experimental run. Looking at the classification report, we observe significant variations in performance metrics across categories, with some notable changes compared to the baseline model (</w:t>
+        <w:t xml:space="preserve">) demonstrated mixed performance across different classes. </w:t>
+      </w:r>
+      <w:r>
+        <w:rPr>
+          <w:lang w:val="en-GB"/>
+        </w:rPr>
+        <w:t>T</w:t>
+      </w:r>
+      <w:r>
+        <w:rPr>
+          <w:lang w:val="en-GB"/>
+        </w:rPr>
+        <w:t>he classification report</w:t>
+      </w:r>
+      <w:r>
+        <w:rPr>
+          <w:lang w:val="en-GB"/>
+        </w:rPr>
+        <w:t xml:space="preserve"> shows</w:t>
+      </w:r>
+      <w:r>
+        <w:rPr>
+          <w:lang w:val="en-GB"/>
+        </w:rPr>
+        <w:t xml:space="preserve"> significant variations in performance metrics across categories, with some notable changes compared to the baseline model (</w:t>
       </w:r>
       <w:r>
         <w:rPr>
@@ -30409,7 +31291,81 @@
         <w:rPr>
           <w:lang w:val="en-GB"/>
         </w:rPr>
-        <w:t>The model showed strongest performance in identifying physics papers, achieving a high precision of 0.91 (improved from 0.85 in $M_0$), though with a lower recall of 0.30 (decreased from 0.42), resulting in an F1-score of 0.46 (down from 0.56). This shift indicates that while the model became more selective in classifying physics papers with fewer false positives, it also became more conservative, missing more actual physics papers. The confusion matrix reveals that out of 2,679 physics papers, only 815 were correctly classified, with a significant number being misclassified as quantitative biology (932 papers) and mathematics (430 papers) - a pattern that wasn't as pronounced in $M_0$.</w:t>
+        <w:t xml:space="preserve">The model showed </w:t>
+      </w:r>
+      <w:r>
+        <w:rPr>
+          <w:lang w:val="en-GB"/>
+        </w:rPr>
+        <w:t xml:space="preserve">the </w:t>
+      </w:r>
+      <w:r>
+        <w:rPr>
+          <w:lang w:val="en-GB"/>
+        </w:rPr>
+        <w:t xml:space="preserve">strongest performance in identifying physics papers, achieving a high precision of 0.91 (improved from 0.85 in </w:t>
+      </w:r>
+      <w:r>
+        <w:rPr>
+          <w:lang w:val="en-GB"/>
+        </w:rPr>
+        <w:t>M</w:t>
+      </w:r>
+      <w:r>
+        <w:rPr>
+          <w:vertAlign w:val="subscript"/>
+          <w:lang w:val="en-GB"/>
+        </w:rPr>
+        <w:t>0</w:t>
+      </w:r>
+      <w:r>
+        <w:rPr>
+          <w:lang w:val="en-GB"/>
+        </w:rPr>
+        <w:t>), though with a lower recall of 0.30 (decreased from 0.42), resulting in an F1-score of 0.46 (down from 0.56). This shift indicates that while the model became more selective in classifying physics papers with fewer false positives, it also became more conservative, missing more actual physics papers. The confusion matrix reveals that out of 2,679 physics papers, only 815 were correctly classified, with a significant number misclassified as quantitative biology (932 papers) and mathematics (430 papers)</w:t>
+      </w:r>
+      <w:r>
+        <w:rPr>
+          <w:lang w:val="en-GB"/>
+        </w:rPr>
+        <w:t>. This pattern</w:t>
+      </w:r>
+      <w:r>
+        <w:rPr>
+          <w:lang w:val="en-GB"/>
+        </w:rPr>
+        <w:t xml:space="preserve"> was</w:t>
+      </w:r>
+      <w:r>
+        <w:rPr>
+          <w:lang w:val="en-GB"/>
+        </w:rPr>
+        <w:t xml:space="preserve"> les</w:t>
+      </w:r>
+      <w:r>
+        <w:rPr>
+          <w:lang w:val="en-GB"/>
+        </w:rPr>
+        <w:t xml:space="preserve">s pronounced in </w:t>
+      </w:r>
+      <w:r>
+        <w:rPr>
+          <w:lang w:val="en-GB"/>
+        </w:rPr>
+        <w:t>M</w:t>
+      </w:r>
+      <w:r>
+        <w:rPr>
+          <w:vertAlign w:val="subscript"/>
+          <w:lang w:val="en-GB"/>
+        </w:rPr>
+        <w:t>0</w:t>
+      </w:r>
+      <w:r>
+        <w:rPr>
+          <w:lang w:val="en-GB"/>
+        </w:rPr>
+        <w:t>.</w:t>
       </w:r>
     </w:p>
     <w:p>
@@ -30424,7 +31380,62 @@
           <w:lang w:val="en-GB"/>
         </w:rPr>
         <w:lastRenderedPageBreak/>
-        <w:t>Mathematics papers were handled relatively well, with balanced precision (0.66, similar to $M_0$'s 0.65) and improved recall (0.77, up from 0.71) leading to the highest F1-score among all categories at 0.71 (improved from 0.68). The confusion matrix shows 1,045 correct classifications out of 1,353 mathematics papers, demonstrating robust and improved performance for this category compared to the baseline.</w:t>
+        <w:t xml:space="preserve">Mathematics papers were handled relatively well, with balanced precision (0.66, similar to </w:t>
+      </w:r>
+      <w:r>
+        <w:rPr>
+          <w:lang w:val="en-GB"/>
+        </w:rPr>
+        <w:t>M</w:t>
+      </w:r>
+      <w:r>
+        <w:rPr>
+          <w:vertAlign w:val="subscript"/>
+          <w:lang w:val="en-GB"/>
+        </w:rPr>
+        <w:t>0</w:t>
+      </w:r>
+      <w:r>
+        <w:rPr>
+          <w:lang w:val="en-GB"/>
+        </w:rPr>
+        <w:t>'s 0.65) and improved recall (0.77, up from 0.71)</w:t>
+      </w:r>
+      <w:r>
+        <w:rPr>
+          <w:lang w:val="en-GB"/>
+        </w:rPr>
+        <w:t>. This led</w:t>
+      </w:r>
+      <w:r>
+        <w:rPr>
+          <w:lang w:val="en-GB"/>
+        </w:rPr>
+        <w:t xml:space="preserve"> to the highest F1</w:t>
+      </w:r>
+      <w:r>
+        <w:rPr>
+          <w:lang w:val="en-GB"/>
+        </w:rPr>
+        <w:t xml:space="preserve"> S</w:t>
+      </w:r>
+      <w:r>
+        <w:rPr>
+          <w:lang w:val="en-GB"/>
+        </w:rPr>
+        <w:t>core among all categories</w:t>
+      </w:r>
+      <w:r>
+        <w:rPr>
+          <w:lang w:val="en-GB"/>
+        </w:rPr>
+        <w:t>,</w:t>
+      </w:r>
+      <w:r>
+        <w:rPr>
+          <w:lang w:val="en-GB"/>
+        </w:rPr>
+        <w:t xml:space="preserve"> at 0.71 (improved from 0.68). The confusion matrix shows 1,045 correct classifications out of 1,353 mathematics papers, demonstrating robust and improved performance for this category compared to the baseline.</w:t>
       </w:r>
     </w:p>
     <w:tbl>
@@ -31702,63 +32713,196 @@
         <w:rPr>
           <w:lang w:val="en-GB"/>
         </w:rPr>
-        <w:t>Computer science papers showed moderate precision (0.56, down from 0.61 in $M_0$) but significantly lower recall (0.28, decreased from 0.45), resulting in an F1-score of 0.37 (down from 0.52). This degradation in performance suggests that the balanced dataset approach may have actually hindered the model's ability to identify computer science papers correctly.</w:t>
-      </w:r>
-    </w:p>
-    <w:p>
-      <w:pPr>
-        <w:pStyle w:val="BodyText"/>
-        <w:rPr>
-          <w:lang w:val="en-GB"/>
-        </w:rPr>
-      </w:pPr>
-      <w:r>
-        <w:rPr>
-          <w:lang w:val="en-GB"/>
-        </w:rPr>
-        <w:t>The model's handling of minority classes showed mixed results compared to $M_0$. Economics papers showed very poor precision (0.04, down from 0.33) but higher recall (0.56, up from 0.25), resulting in a lower F1-score of 0.07 (down from 0.29). This suggests that while the balanced dataset helped identify more economics papers, it led to more false positives. Similarly, electrical engineering and quantitative biology both achieved lower precision scores but higher recall values compared to $M_0$, indicating a trade-off between precision and recall.</w:t>
-      </w:r>
-    </w:p>
-    <w:p>
-      <w:pPr>
-        <w:pStyle w:val="BodyText"/>
-        <w:rPr>
-          <w:lang w:val="en-GB"/>
-        </w:rPr>
-      </w:pPr>
-      <w:r>
-        <w:rPr>
-          <w:lang w:val="en-GB"/>
-        </w:rPr>
-        <w:t>Quantitative finance showed interesting changes, with lower precision of 0.27 (down from 0.50 in $M_0$) but significantly higher recall of 0.84 (up from 0.33), resulting in an improved F1-score of 0.40 (up from 0.40). This suggests that the balanced dataset helped the model identify more quantitative finance papers, though at the cost of more false positives.</w:t>
-      </w:r>
-    </w:p>
-    <w:p>
-      <w:pPr>
-        <w:pStyle w:val="BodyText"/>
-        <w:rPr>
-          <w:lang w:val="en-GB"/>
-        </w:rPr>
-      </w:pPr>
-      <w:r>
-        <w:rPr>
-          <w:lang w:val="en-GB"/>
-        </w:rPr>
-        <w:t>Statistics papers continued to be challenging, with balanced but poor precision and recall (0.23 and 0.24 respectively), showing minimal improvement from $M_0$'s performance.</w:t>
-      </w:r>
-    </w:p>
-    <w:p>
-      <w:pPr>
-        <w:pStyle w:val="BodyText"/>
-        <w:rPr>
-          <w:lang w:val="en-GB"/>
-        </w:rPr>
-      </w:pPr>
-      <w:r>
-        <w:rPr>
-          <w:lang w:val="en-GB"/>
-        </w:rPr>
-        <w:t xml:space="preserve">Overall, the model achieved an accuracy of 0.44, lower than $M_0$'s 0.52. The weighted averages (precision: 0.70, recall: 0.44) and macro averages (precision: 0.36, recall: 0.54) show different patterns compared to $M_0$, suggesting that while the balanced dataset approach helped improve recall for minority classes, it often came at the cost of precision and overall accuracy. This trade-off between better minority class </w:t>
+        <w:t>Computer science papers showed moderate precision (0.56, down from 0.61 in</w:t>
+      </w:r>
+      <w:r>
+        <w:rPr>
+          <w:lang w:val="en-GB"/>
+        </w:rPr>
+        <w:t xml:space="preserve"> M</w:t>
+      </w:r>
+      <w:r>
+        <w:rPr>
+          <w:vertAlign w:val="subscript"/>
+          <w:lang w:val="en-GB"/>
+        </w:rPr>
+        <w:t>0</w:t>
+      </w:r>
+      <w:r>
+        <w:rPr>
+          <w:lang w:val="en-GB"/>
+        </w:rPr>
+        <w:t>) but significantly lower recall (0.28, decreased from 0.45), resulting in an F1-score of 0.37 (down from 0.52). This degradation in performance suggests that the balanced dataset approach may have actually hindered the model's ability to identify computer science papers correctly.</w:t>
+      </w:r>
+    </w:p>
+    <w:p>
+      <w:pPr>
+        <w:pStyle w:val="BodyText"/>
+        <w:rPr>
+          <w:lang w:val="en-GB"/>
+        </w:rPr>
+      </w:pPr>
+      <w:r>
+        <w:rPr>
+          <w:lang w:val="en-GB"/>
+        </w:rPr>
+        <w:t xml:space="preserve">The model's handling of minority classes showed mixed results compared to </w:t>
+      </w:r>
+      <w:r>
+        <w:rPr>
+          <w:lang w:val="en-GB"/>
+        </w:rPr>
+        <w:t>M</w:t>
+      </w:r>
+      <w:r>
+        <w:rPr>
+          <w:vertAlign w:val="subscript"/>
+          <w:lang w:val="en-GB"/>
+        </w:rPr>
+        <w:t>0</w:t>
+      </w:r>
+      <w:r>
+        <w:rPr>
+          <w:lang w:val="en-GB"/>
+        </w:rPr>
+        <w:t xml:space="preserve">. Economics papers showed very poor precision (0.04, down from 0.33) but higher recall (0.56, up from 0.25), resulting in a lower F1-score of 0.07 (down from 0.29). This suggests that while the balanced dataset helped identify more economics papers, it led to more false positives. Similarly, electrical engineering and quantitative biology both achieved lower precision scores but higher recall values compared to </w:t>
+      </w:r>
+      <w:r>
+        <w:rPr>
+          <w:lang w:val="en-GB"/>
+        </w:rPr>
+        <w:t>M</w:t>
+      </w:r>
+      <w:r>
+        <w:rPr>
+          <w:vertAlign w:val="subscript"/>
+          <w:lang w:val="en-GB"/>
+        </w:rPr>
+        <w:t>0</w:t>
+      </w:r>
+      <w:r>
+        <w:rPr>
+          <w:lang w:val="en-GB"/>
+        </w:rPr>
+        <w:t>, indicating a trade-off between precision and recall.</w:t>
+      </w:r>
+    </w:p>
+    <w:p>
+      <w:pPr>
+        <w:pStyle w:val="BodyText"/>
+        <w:rPr>
+          <w:lang w:val="en-GB"/>
+        </w:rPr>
+      </w:pPr>
+      <w:r>
+        <w:rPr>
+          <w:lang w:val="en-GB"/>
+        </w:rPr>
+        <w:t xml:space="preserve">Quantitative finance showed interesting changes, with lower precision of 0.27 (down from 0.50 in </w:t>
+      </w:r>
+      <w:r>
+        <w:rPr>
+          <w:lang w:val="en-GB"/>
+        </w:rPr>
+        <w:t>M</w:t>
+      </w:r>
+      <w:r>
+        <w:rPr>
+          <w:vertAlign w:val="subscript"/>
+          <w:lang w:val="en-GB"/>
+        </w:rPr>
+        <w:t>0</w:t>
+      </w:r>
+      <w:r>
+        <w:rPr>
+          <w:lang w:val="en-GB"/>
+        </w:rPr>
+        <w:t>) but significantly higher recall of 0.84 (up from 0.33), resulting in an improved F1-score of 0.40 (up from 0.40). This suggests that the balanced dataset helped the model identify more quantitative finance papers, though at the cost of more false positives.</w:t>
+      </w:r>
+    </w:p>
+    <w:p>
+      <w:pPr>
+        <w:pStyle w:val="BodyText"/>
+        <w:rPr>
+          <w:lang w:val="en-GB"/>
+        </w:rPr>
+      </w:pPr>
+      <w:r>
+        <w:rPr>
+          <w:lang w:val="en-GB"/>
+        </w:rPr>
+        <w:t xml:space="preserve">Statistics papers continued to be challenging, with balanced but poor precision and recall (0.23 and 0.24 respectively), showing minimal improvement from </w:t>
+      </w:r>
+      <w:r>
+        <w:rPr>
+          <w:lang w:val="en-GB"/>
+        </w:rPr>
+        <w:t>M</w:t>
+      </w:r>
+      <w:r>
+        <w:rPr>
+          <w:vertAlign w:val="subscript"/>
+          <w:lang w:val="en-GB"/>
+        </w:rPr>
+        <w:t>0</w:t>
+      </w:r>
+      <w:r>
+        <w:rPr>
+          <w:lang w:val="en-GB"/>
+        </w:rPr>
+        <w:t>'s performance.</w:t>
+      </w:r>
+    </w:p>
+    <w:p>
+      <w:pPr>
+        <w:pStyle w:val="BodyText"/>
+        <w:rPr>
+          <w:lang w:val="en-GB"/>
+        </w:rPr>
+      </w:pPr>
+      <w:r>
+        <w:rPr>
+          <w:lang w:val="en-GB"/>
+        </w:rPr>
+        <w:t xml:space="preserve">Overall, the model achieved an accuracy of 0.44, lower than </w:t>
+      </w:r>
+      <w:r>
+        <w:rPr>
+          <w:lang w:val="en-GB"/>
+        </w:rPr>
+        <w:t>M</w:t>
+      </w:r>
+      <w:r>
+        <w:rPr>
+          <w:vertAlign w:val="subscript"/>
+          <w:lang w:val="en-GB"/>
+        </w:rPr>
+        <w:t>0</w:t>
+      </w:r>
+      <w:r>
+        <w:rPr>
+          <w:lang w:val="en-GB"/>
+        </w:rPr>
+        <w:t xml:space="preserve">'s 0.52. The weighted averages (precision: 0.70, recall: 0.44) and macro averages (precision: 0.36, recall: 0.54) show different patterns compared to </w:t>
+      </w:r>
+      <w:r>
+        <w:rPr>
+          <w:lang w:val="en-GB"/>
+        </w:rPr>
+        <w:t>M</w:t>
+      </w:r>
+      <w:r>
+        <w:rPr>
+          <w:vertAlign w:val="subscript"/>
+          <w:lang w:val="en-GB"/>
+        </w:rPr>
+        <w:t>0</w:t>
+      </w:r>
+      <w:r>
+        <w:rPr>
+          <w:lang w:val="en-GB"/>
+        </w:rPr>
+        <w:t xml:space="preserve">, suggesting that while the balanced dataset approach helped improve recall for minority classes, it often came at the cost of precision and overall accuracy. This trade-off between better minority class </w:t>
       </w:r>
       <w:r>
         <w:rPr>
@@ -33348,28 +34492,66 @@
         <w:rPr>
           <w:lang w:val="en-GB"/>
         </w:rPr>
-        <w:t>For computer science papers, the model achieved moderate precision of 0.53 (slightly lower than $M_1$'s 0.57) but struggled with recall at 0.28 (down from 0.42), resulting in an F1-score of 0.37 (decreased from 0.48). The confusion matrix reveals that out of 1,258 computer science papers, only 358 were correctly classified, with significant misclassifications spread across electrical engineering (393 papers) and statistics (122 papers). This suggests the model had difficulty distinguishing computer science papers from related technical fields.</w:t>
-      </w:r>
-    </w:p>
-    <w:p>
-      <w:pPr>
-        <w:pStyle w:val="BodyText"/>
-        <w:rPr>
-          <w:lang w:val="en-GB"/>
-        </w:rPr>
-      </w:pPr>
-      <w:r>
-        <w:rPr>
-          <w:lang w:val="en-GB"/>
-        </w:rPr>
-        <w:t xml:space="preserve">Mathematics papers showed strong performance with improved metrics across the board: precision of 0.67 (up from 0.63 in $M_1$) and notably higher recall of 0.79 (increased from 0.69), leading to an F1-score of 0.73 (improved from </w:t>
+        <w:t xml:space="preserve">For computer science papers, the model achieved moderate precision of 0.53 (slightly lower than </w:t>
+      </w:r>
+      <w:r>
+        <w:rPr>
+          <w:lang w:val="en-GB"/>
+        </w:rPr>
+        <w:t>M</w:t>
+      </w:r>
+      <w:r>
+        <w:rPr>
+          <w:vertAlign w:val="subscript"/>
+          <w:lang w:val="en-GB"/>
+        </w:rPr>
+        <w:t>1</w:t>
+      </w:r>
+      <w:r>
+        <w:rPr>
+          <w:lang w:val="en-GB"/>
+        </w:rPr>
+        <w:t>'s 0.57) but struggled with recall at 0.28 (down from 0.42), resulting in an F1-score of 0.37 (decreased from 0.48). The confusion matrix reveals that out of 1,258 computer science papers, only 358 were correctly classified, with significant misclassifications spread across electrical engineering (393 papers) and statistics (122 papers). This suggests the model had difficulty distinguishing computer science papers from related technical fields.</w:t>
+      </w:r>
+    </w:p>
+    <w:p>
+      <w:pPr>
+        <w:pStyle w:val="BodyText"/>
+        <w:rPr>
+          <w:lang w:val="en-GB"/>
+        </w:rPr>
+      </w:pPr>
+      <w:r>
+        <w:rPr>
+          <w:lang w:val="en-GB"/>
+        </w:rPr>
+        <w:t xml:space="preserve">Mathematics papers showed strong performance with improved metrics across the board: precision of 0.67 (up from 0.63 in </w:t>
+      </w:r>
+      <w:r>
+        <w:rPr>
+          <w:lang w:val="en-GB"/>
+        </w:rPr>
+        <w:t>M</w:t>
+      </w:r>
+      <w:r>
+        <w:rPr>
+          <w:vertAlign w:val="subscript"/>
+          <w:lang w:val="en-GB"/>
+        </w:rPr>
+        <w:t>1</w:t>
+      </w:r>
+      <w:r>
+        <w:rPr>
+          <w:lang w:val="en-GB"/>
+        </w:rPr>
+        <w:t xml:space="preserve">) and notably higher recall of 0.79 (increased from 0.69), leading to an F1-score of 0.73 (improved from 0.66). </w:t>
       </w:r>
       <w:r>
         <w:rPr>
           <w:lang w:val="en-GB"/>
         </w:rPr>
         <w:lastRenderedPageBreak/>
-        <w:t>0.66). The confusion matrix shows 1,073 correct classifications out of 1,353 mathematics papers, demonstrating robust perfo</w:t>
+        <w:t>The confusion matrix shows 1,073 correct classifications out of 1,353 mathematics papers, demonstrating robust perfo</w:t>
       </w:r>
       <w:r>
         <w:rPr>
@@ -33616,91 +34798,368 @@
         <w:rPr>
           <w:lang w:val="en-GB"/>
         </w:rPr>
-        <w:t>Physics papers showed exceptional precision of 0.96 (significantly higher than $M_1$'s 0.82) but lower recall of 0.33 (decreased from 0.40), resulting in an F1-score of 0.49 (slightly down from 0.54). The confusion matrix indicates that while the model rarely misclassified other papers as physics (high precision), it frequently misclassified physics papers as quantitative biology (808 papers) and mathematics (419 papers) out of 2,679 total physics papers.</w:t>
-      </w:r>
-    </w:p>
-    <w:p>
-      <w:pPr>
-        <w:pStyle w:val="BodyText"/>
-        <w:rPr>
-          <w:lang w:val="en-GB"/>
-        </w:rPr>
-      </w:pPr>
-      <w:r>
-        <w:rPr>
-          <w:lang w:val="en-GB"/>
-        </w:rPr>
-        <w:t>For minority classes, the model showed interesting patterns. Economics papers achieved very low precision of 0.05 (down from 0.25 in $M_1$) but higher recall of 0.60 (up from 0.20), resulting in an F1-score of 0.09. This suggests that while the model identified more economics papers, it did so at the cost of many false positives. The confusion matrix shows only 15 correct classifications out of 25 economics papers.</w:t>
-      </w:r>
-    </w:p>
-    <w:p>
-      <w:pPr>
-        <w:pStyle w:val="BodyText"/>
-        <w:rPr>
-          <w:lang w:val="en-GB"/>
-        </w:rPr>
-      </w:pPr>
-      <w:r>
-        <w:rPr>
-          <w:lang w:val="en-GB"/>
-        </w:rPr>
-        <w:t>Electrical engineering papers showed similar trends with low precision of 0.14 (decreased from 0.31) but improved recall of 0.64 (up from 0.28), leading to an F1-score of 0.24. The confusion matrix reveals 91 correct classifications out of 142 papers, with misclassifications primarily as computer science.</w:t>
-      </w:r>
-    </w:p>
-    <w:p>
-      <w:pPr>
-        <w:pStyle w:val="BodyText"/>
-        <w:rPr>
-          <w:lang w:val="en-GB"/>
-        </w:rPr>
-      </w:pPr>
-      <w:r>
-        <w:rPr>
-          <w:lang w:val="en-GB"/>
-        </w:rPr>
-        <w:t>Quantitative biology showed improved recall of 0.71 (up from 0.33 in $M_1$) but lower precision of 0.13 (down from 0.40), resulting in an F1-score of 0.22. The confusion matrix shows 142 correct classifications out of 201 papers, indicating better detection of quantitative biology papers but with many false positives.</w:t>
-      </w:r>
-    </w:p>
-    <w:p>
-      <w:pPr>
-        <w:pStyle w:val="BodyText"/>
-        <w:rPr>
-          <w:lang w:val="en-GB"/>
-        </w:rPr>
-      </w:pPr>
-      <w:r>
-        <w:rPr>
-          <w:lang w:val="en-GB"/>
-        </w:rPr>
-        <w:t>Quantitative finance demonstrated strong recall of 0.84 (significantly improved from 0.29 in $M_1$) with moderate precision of 0.30 (down from 0.45), achieving an F1-score of 0.44 (improved from 0.35). The confusion matrix shows 76 correct classifications out of 90 papers, suggesting effective identification of quantitative finance papers.</w:t>
-      </w:r>
-    </w:p>
-    <w:p>
-      <w:pPr>
-        <w:pStyle w:val="BodyText"/>
-        <w:rPr>
-          <w:lang w:val="en-GB"/>
-        </w:rPr>
-      </w:pPr>
-      <w:r>
-        <w:rPr>
-          <w:lang w:val="en-GB"/>
-        </w:rPr>
-        <w:t>Statistics showed improved recall of 0.50 (up from 0.31 in $M_1$) but lower precision of 0.16 (down from 0.34), resulting in an F1-score of 0.24. The confusion matrix indicates 66 correct classifications out of 131 statistics papers.</w:t>
-      </w:r>
-    </w:p>
-    <w:p>
-      <w:pPr>
-        <w:pStyle w:val="BodyText"/>
-        <w:rPr>
-          <w:lang w:val="en-GB"/>
-        </w:rPr>
-      </w:pPr>
-      <w:r>
-        <w:rPr>
-          <w:lang w:val="en-GB"/>
-        </w:rPr>
-        <w:t>Overall, the model achieved an accuracy of 0.46, slightly lower than $M_1$'s 0.48. The weighted averages (precision: 0.72, recall: 0.46, F1-score: 0.50) and macro averages (precision: 0.37, recall: 0.59, F1-score: 0.35) show different patterns compared to $M_1$, suggesting that while the model improved in identifying minority classes (shown by higher recall values), it often did so at the expense of precision. This trade-off between better minority class detection and overall accuracy highlights the ongoing challenge of building models that perform consistently across all scientific categories</w:t>
+        <w:t xml:space="preserve">Physics papers showed exceptional precision of 0.96 (significantly higher than </w:t>
+      </w:r>
+      <w:r>
+        <w:rPr>
+          <w:lang w:val="en-GB"/>
+        </w:rPr>
+        <w:t>M</w:t>
+      </w:r>
+      <w:r>
+        <w:rPr>
+          <w:vertAlign w:val="subscript"/>
+          <w:lang w:val="en-GB"/>
+        </w:rPr>
+        <w:t>1</w:t>
+      </w:r>
+      <w:r>
+        <w:rPr>
+          <w:lang w:val="en-GB"/>
+        </w:rPr>
+        <w:t xml:space="preserve">'s 0.82) but </w:t>
+      </w:r>
+      <w:r>
+        <w:rPr>
+          <w:lang w:val="en-GB"/>
+        </w:rPr>
+        <w:t xml:space="preserve">a </w:t>
+      </w:r>
+      <w:r>
+        <w:rPr>
+          <w:lang w:val="en-GB"/>
+        </w:rPr>
+        <w:t>lower recall of 0.33 (decreased from 0.40), resulting in an F1-score of 0.49 (slightly down from 0.54). The confusion matrix indicates that while the model rarely misclassified other papers as physics (high precision), it frequently misclassified physics papers as quantitative biology (808 papers) and mathematics (419 papers) out of 2,679 total physics papers.</w:t>
+      </w:r>
+    </w:p>
+    <w:p>
+      <w:pPr>
+        <w:pStyle w:val="BodyText"/>
+        <w:rPr>
+          <w:lang w:val="en-GB"/>
+        </w:rPr>
+      </w:pPr>
+      <w:r>
+        <w:rPr>
+          <w:lang w:val="en-GB"/>
+        </w:rPr>
+        <w:t xml:space="preserve">For minority classes, the model showed interesting patterns. Economics papers achieved </w:t>
+      </w:r>
+      <w:r>
+        <w:rPr>
+          <w:lang w:val="en-GB"/>
+        </w:rPr>
+        <w:t xml:space="preserve">a </w:t>
+      </w:r>
+      <w:r>
+        <w:rPr>
+          <w:lang w:val="en-GB"/>
+        </w:rPr>
+        <w:t xml:space="preserve">very low precision of 0.05 (down from 0.25 in </w:t>
+      </w:r>
+      <w:r>
+        <w:rPr>
+          <w:lang w:val="en-GB"/>
+        </w:rPr>
+        <w:t>M</w:t>
+      </w:r>
+      <w:r>
+        <w:rPr>
+          <w:vertAlign w:val="subscript"/>
+          <w:lang w:val="en-GB"/>
+        </w:rPr>
+        <w:t>1</w:t>
+      </w:r>
+      <w:r>
+        <w:rPr>
+          <w:lang w:val="en-GB"/>
+        </w:rPr>
+        <w:t xml:space="preserve">) but </w:t>
+      </w:r>
+      <w:r>
+        <w:rPr>
+          <w:lang w:val="en-GB"/>
+        </w:rPr>
+        <w:t xml:space="preserve">a </w:t>
+      </w:r>
+      <w:r>
+        <w:rPr>
+          <w:lang w:val="en-GB"/>
+        </w:rPr>
+        <w:t>higher recall of 0.60 (up from 0.20), resulting in an F1</w:t>
+      </w:r>
+      <w:r>
+        <w:rPr>
+          <w:lang w:val="en-GB"/>
+        </w:rPr>
+        <w:t xml:space="preserve"> S</w:t>
+      </w:r>
+      <w:r>
+        <w:rPr>
+          <w:lang w:val="en-GB"/>
+        </w:rPr>
+        <w:t>core of 0.09. This suggests that while the model identified more economic papers, it did so at the cost of many false positives. The confusion matrix shows only 15 correct classifications out of 25 economic papers.</w:t>
+      </w:r>
+    </w:p>
+    <w:p>
+      <w:pPr>
+        <w:pStyle w:val="BodyText"/>
+        <w:rPr>
+          <w:lang w:val="en-GB"/>
+        </w:rPr>
+      </w:pPr>
+      <w:r>
+        <w:rPr>
+          <w:lang w:val="en-GB"/>
+        </w:rPr>
+        <w:t>Electrical engineering papers showed similar trends</w:t>
+      </w:r>
+      <w:r>
+        <w:rPr>
+          <w:lang w:val="en-GB"/>
+        </w:rPr>
+        <w:t>,</w:t>
+      </w:r>
+      <w:r>
+        <w:rPr>
+          <w:lang w:val="en-GB"/>
+        </w:rPr>
+        <w:t xml:space="preserve"> with low precision of 0.14 (decreased from 0.31) but improved recall of 0.64 (up from 0.28), leading to an F1</w:t>
+      </w:r>
+      <w:r>
+        <w:rPr>
+          <w:lang w:val="en-GB"/>
+        </w:rPr>
+        <w:t xml:space="preserve"> S</w:t>
+      </w:r>
+      <w:r>
+        <w:rPr>
+          <w:lang w:val="en-GB"/>
+        </w:rPr>
+        <w:t xml:space="preserve">core of 0.24. The confusion matrix reveals 91 correct classifications out of 142 papers, with misclassifications primarily </w:t>
+      </w:r>
+      <w:r>
+        <w:rPr>
+          <w:lang w:val="en-GB"/>
+        </w:rPr>
+        <w:t>for</w:t>
+      </w:r>
+      <w:r>
+        <w:rPr>
+          <w:lang w:val="en-GB"/>
+        </w:rPr>
+        <w:t xml:space="preserve"> computer science.</w:t>
+      </w:r>
+    </w:p>
+    <w:p>
+      <w:pPr>
+        <w:pStyle w:val="BodyText"/>
+        <w:rPr>
+          <w:lang w:val="en-GB"/>
+        </w:rPr>
+      </w:pPr>
+      <w:r>
+        <w:rPr>
+          <w:lang w:val="en-GB"/>
+        </w:rPr>
+        <w:t xml:space="preserve">Quantitative biology showed improved recall of 0.71 (up from 0.33 in </w:t>
+      </w:r>
+      <w:r>
+        <w:rPr>
+          <w:lang w:val="en-GB"/>
+        </w:rPr>
+        <w:t>M</w:t>
+      </w:r>
+      <w:r>
+        <w:rPr>
+          <w:vertAlign w:val="subscript"/>
+          <w:lang w:val="en-GB"/>
+        </w:rPr>
+        <w:t>1</w:t>
+      </w:r>
+      <w:r>
+        <w:rPr>
+          <w:lang w:val="en-GB"/>
+        </w:rPr>
+        <w:t>) but lower precision of 0.13 (down from 0.40), resulting in an F1-score of 0.22. The confusion matrix shows 142 correct classifications out of 201 papers, indicating better detection of quantitative biology papers but with many false positives.</w:t>
+      </w:r>
+    </w:p>
+    <w:p>
+      <w:pPr>
+        <w:pStyle w:val="BodyText"/>
+        <w:rPr>
+          <w:lang w:val="en-GB"/>
+        </w:rPr>
+      </w:pPr>
+      <w:r>
+        <w:rPr>
+          <w:lang w:val="en-GB"/>
+        </w:rPr>
+        <w:t xml:space="preserve">Quantitative finance demonstrated </w:t>
+      </w:r>
+      <w:r>
+        <w:rPr>
+          <w:lang w:val="en-GB"/>
+        </w:rPr>
+        <w:t xml:space="preserve">a </w:t>
+      </w:r>
+      <w:r>
+        <w:rPr>
+          <w:lang w:val="en-GB"/>
+        </w:rPr>
+        <w:t xml:space="preserve">strong recall of 0.84 (significantly improved from 0.29 in </w:t>
+      </w:r>
+      <w:r>
+        <w:rPr>
+          <w:lang w:val="en-GB"/>
+        </w:rPr>
+        <w:t>M</w:t>
+      </w:r>
+      <w:r>
+        <w:rPr>
+          <w:vertAlign w:val="subscript"/>
+          <w:lang w:val="en-GB"/>
+        </w:rPr>
+        <w:t>1</w:t>
+      </w:r>
+      <w:r>
+        <w:rPr>
+          <w:lang w:val="en-GB"/>
+        </w:rPr>
+        <w:t xml:space="preserve">) with </w:t>
+      </w:r>
+      <w:r>
+        <w:rPr>
+          <w:lang w:val="en-GB"/>
+        </w:rPr>
+        <w:t xml:space="preserve">a </w:t>
+      </w:r>
+      <w:r>
+        <w:rPr>
+          <w:lang w:val="en-GB"/>
+        </w:rPr>
+        <w:t>moderate precision of 0.30 (down from 0.45), achieving an F1-score of 0.44 (improved from 0.35). The confusion matrix shows 76 correct classifications out of 90 papers, suggesting effective identification of quantitative finance papers.</w:t>
+      </w:r>
+    </w:p>
+    <w:p>
+      <w:pPr>
+        <w:pStyle w:val="BodyText"/>
+        <w:rPr>
+          <w:lang w:val="en-GB"/>
+        </w:rPr>
+      </w:pPr>
+      <w:r>
+        <w:rPr>
+          <w:lang w:val="en-GB"/>
+        </w:rPr>
+        <w:t xml:space="preserve">Statistics showed </w:t>
+      </w:r>
+      <w:r>
+        <w:rPr>
+          <w:lang w:val="en-GB"/>
+        </w:rPr>
+        <w:t xml:space="preserve">an </w:t>
+      </w:r>
+      <w:r>
+        <w:rPr>
+          <w:lang w:val="en-GB"/>
+        </w:rPr>
+        <w:t xml:space="preserve">improved recall of 0.50 (up from 0.31 in </w:t>
+      </w:r>
+      <w:r>
+        <w:rPr>
+          <w:lang w:val="en-GB"/>
+        </w:rPr>
+        <w:t>M</w:t>
+      </w:r>
+      <w:r>
+        <w:rPr>
+          <w:vertAlign w:val="subscript"/>
+          <w:lang w:val="en-GB"/>
+        </w:rPr>
+        <w:t>1</w:t>
+      </w:r>
+      <w:r>
+        <w:rPr>
+          <w:lang w:val="en-GB"/>
+        </w:rPr>
+        <w:t>) but lower precision of 0.16 (down from 0.34), resulting in an F1</w:t>
+      </w:r>
+      <w:r>
+        <w:rPr>
+          <w:lang w:val="en-GB"/>
+        </w:rPr>
+        <w:t xml:space="preserve"> S</w:t>
+      </w:r>
+      <w:r>
+        <w:rPr>
+          <w:lang w:val="en-GB"/>
+        </w:rPr>
+        <w:t>core of 0.24. The confusion matrix indicates 66 correct classifications out of 131 statistics papers.</w:t>
+      </w:r>
+    </w:p>
+    <w:p>
+      <w:pPr>
+        <w:pStyle w:val="BodyText"/>
+        <w:rPr>
+          <w:lang w:val="en-GB"/>
+        </w:rPr>
+      </w:pPr>
+      <w:r>
+        <w:rPr>
+          <w:lang w:val="en-GB"/>
+        </w:rPr>
+        <w:t xml:space="preserve">Overall, the model achieved an accuracy of 0.46, slightly lower than </w:t>
+      </w:r>
+      <w:r>
+        <w:rPr>
+          <w:lang w:val="en-GB"/>
+        </w:rPr>
+        <w:t>M</w:t>
+      </w:r>
+      <w:r>
+        <w:rPr>
+          <w:vertAlign w:val="subscript"/>
+          <w:lang w:val="en-GB"/>
+        </w:rPr>
+        <w:t>1</w:t>
+      </w:r>
+      <w:r>
+        <w:rPr>
+          <w:lang w:val="en-GB"/>
+        </w:rPr>
+        <w:t xml:space="preserve">'s 0.48. The weighted averages (precision: 0.72, recall: 0.46, F1-score: 0.50) and macro averages (precision: 0.37, recall: 0.59, F1-score: 0.35) show different patterns compared to </w:t>
+      </w:r>
+      <w:r>
+        <w:rPr>
+          <w:lang w:val="en-GB"/>
+        </w:rPr>
+        <w:t>M</w:t>
+      </w:r>
+      <w:r>
+        <w:rPr>
+          <w:vertAlign w:val="subscript"/>
+          <w:lang w:val="en-GB"/>
+        </w:rPr>
+        <w:t>1</w:t>
+      </w:r>
+      <w:r>
+        <w:rPr>
+          <w:lang w:val="en-GB"/>
+        </w:rPr>
+        <w:t>, suggesting that while the model improved in identifying minority classes (</w:t>
+      </w:r>
+      <w:r>
+        <w:rPr>
+          <w:lang w:val="en-GB"/>
+        </w:rPr>
+        <w:t>indicated</w:t>
+      </w:r>
+      <w:r>
+        <w:rPr>
+          <w:lang w:val="en-GB"/>
+        </w:rPr>
+        <w:t xml:space="preserve"> by higher recall values), it often did so at the expense of precision. This trade-off between better minority class detection and overall accuracy highlights the ongoing challenge of building models that perform consistently across all scientific categories</w:t>
       </w:r>
       <w:r>
         <w:rPr>
@@ -33747,7 +35206,38 @@
         <w:rPr>
           <w:lang w:val="en-GB"/>
         </w:rPr>
-        <w:t>The CNN model ($M_9$) demonstrated mixed performance across different classes, with notable variations in precision and recall metrics.</w:t>
+        <w:t>The CNN model (</w:t>
+      </w:r>
+      <w:r>
+        <w:rPr>
+          <w:lang w:val="en-GB"/>
+        </w:rPr>
+        <w:t>M</w:t>
+      </w:r>
+      <w:r>
+        <w:rPr>
+          <w:vertAlign w:val="subscript"/>
+          <w:lang w:val="en-GB"/>
+        </w:rPr>
+        <w:t>9</w:t>
+      </w:r>
+      <w:r>
+        <w:rPr>
+          <w:lang w:val="en-GB"/>
+        </w:rPr>
+        <w:t>) demonstrated mixed performance across different classes, with notable precision and recall metrics</w:t>
+      </w:r>
+      <w:r>
+        <w:rPr>
+          <w:lang w:val="en-GB"/>
+        </w:rPr>
+        <w:t xml:space="preserve"> variations</w:t>
+      </w:r>
+      <w:r>
+        <w:rPr>
+          <w:lang w:val="en-GB"/>
+        </w:rPr>
+        <w:t>.</w:t>
       </w:r>
     </w:p>
     <w:tbl>
@@ -35025,56 +36515,312 @@
         <w:rPr>
           <w:lang w:val="en-GB"/>
         </w:rPr>
-        <w:t>For computer science papers, the model achieved moderate precision of 0.55 (comparable to $M_4$'s 0.54) but struggled with recall at 0.31 (lower than $M_4$'s 0.39), resulting in an F1-score of 0.40. The confusion matrix shows that out of 1,258 computer science papers, only 391 were correctly classified, with significant misclassifications as electrical engineering (404 papers) and economics (178 papers). This suggests the model had difficulty distinguishing computer science papers from related technical fields, performing slightly worse than $M_4$ in this category.</w:t>
-      </w:r>
-    </w:p>
-    <w:p>
-      <w:pPr>
-        <w:pStyle w:val="BodyText"/>
-        <w:rPr>
-          <w:lang w:val="en-GB"/>
-        </w:rPr>
-      </w:pPr>
-      <w:r>
-        <w:rPr>
-          <w:lang w:val="en-GB"/>
-        </w:rPr>
-        <w:t>Mathematics papers showed strong performance with improved metrics: precision of 0.71 (higher than $M_4$'s 0.65) and recall of 0.76 (significantly higher than $M_4$'s 0.71), leading to an F1-score of 0.74. The confusion matrix shows 1,028 correct classifications out of 1,353 mathematics papers, demonstrating robust performance and improvement over $M_4$ in this category.</w:t>
-      </w:r>
-    </w:p>
-    <w:p>
-      <w:pPr>
-        <w:pStyle w:val="BodyText"/>
-        <w:rPr>
-          <w:lang w:val="en-GB"/>
-        </w:rPr>
-      </w:pPr>
-      <w:r>
-        <w:rPr>
-          <w:lang w:val="en-GB"/>
-        </w:rPr>
-        <w:t>Physics papers showed exceptional precision of 0.95 (significantly higher than $M_4$'s 0.84) but lower recall of 0.38 (decreased from $M_4$'s 0.42), resulting in an F1-score of 0.54. The confusion matrix indicates that while the model rarely misclassified other papers as physics (high precision), it frequently misclassified physics papers as quantitative biology (860 papers) and mathematics (325 papers) out of 2,679 total physics papers.</w:t>
-      </w:r>
-    </w:p>
-    <w:p>
-      <w:pPr>
-        <w:pStyle w:val="BodyText"/>
-        <w:rPr>
-          <w:lang w:val="en-GB"/>
-        </w:rPr>
-      </w:pPr>
-      <w:r>
-        <w:rPr>
-          <w:lang w:val="en-GB"/>
-        </w:rPr>
-        <w:t>For minority classes, the model showed varying patterns. Economics papers achieved very low precision of 0.04 (significantly down from $M_4$'s 0.29) but higher recall of 0.52 (improved from $M_4$'s 0.24), resulting in a poor F1-</w:t>
+        <w:t xml:space="preserve">For computer science papers, the model achieved moderate precision of 0.55 (comparable to </w:t>
+      </w:r>
+      <w:r>
+        <w:rPr>
+          <w:lang w:val="en-GB"/>
+        </w:rPr>
+        <w:t>M</w:t>
+      </w:r>
+      <w:r>
+        <w:rPr>
+          <w:vertAlign w:val="subscript"/>
+          <w:lang w:val="en-GB"/>
+        </w:rPr>
+        <w:t>4</w:t>
+      </w:r>
+      <w:r>
+        <w:rPr>
+          <w:lang w:val="en-GB"/>
+        </w:rPr>
+        <w:t xml:space="preserve">'s 0.54) but struggled with recall at 0.31 (lower than </w:t>
+      </w:r>
+      <w:r>
+        <w:rPr>
+          <w:lang w:val="en-GB"/>
+        </w:rPr>
+        <w:t>M</w:t>
+      </w:r>
+      <w:r>
+        <w:rPr>
+          <w:vertAlign w:val="subscript"/>
+          <w:lang w:val="en-GB"/>
+        </w:rPr>
+        <w:t>4</w:t>
+      </w:r>
+      <w:r>
+        <w:rPr>
+          <w:lang w:val="en-GB"/>
+        </w:rPr>
+        <w:t xml:space="preserve">'s 0.39), resulting in an F1-score of 0.40. The confusion matrix shows that out of 1,258 computer science papers, only 391 were correctly classified, with significant misclassifications </w:t>
+      </w:r>
+      <w:r>
+        <w:rPr>
+          <w:lang w:val="en-GB"/>
+        </w:rPr>
+        <w:t xml:space="preserve">such </w:t>
+      </w:r>
+      <w:r>
+        <w:rPr>
+          <w:lang w:val="en-GB"/>
+        </w:rPr>
+        <w:t xml:space="preserve">as electrical engineering (404) and economics (178). This suggests the model had difficulty distinguishing computer science papers from related technical fields, performing slightly worse than </w:t>
+      </w:r>
+      <w:r>
+        <w:rPr>
+          <w:lang w:val="en-GB"/>
+        </w:rPr>
+        <w:t>M</w:t>
+      </w:r>
+      <w:r>
+        <w:rPr>
+          <w:vertAlign w:val="subscript"/>
+          <w:lang w:val="en-GB"/>
+        </w:rPr>
+        <w:t>4</w:t>
+      </w:r>
+      <w:r>
+        <w:rPr>
+          <w:lang w:val="en-GB"/>
+        </w:rPr>
+        <w:t xml:space="preserve"> in this category.</w:t>
+      </w:r>
+    </w:p>
+    <w:p>
+      <w:pPr>
+        <w:pStyle w:val="BodyText"/>
+        <w:rPr>
+          <w:lang w:val="en-GB"/>
+        </w:rPr>
+      </w:pPr>
+      <w:r>
+        <w:rPr>
+          <w:lang w:val="en-GB"/>
+        </w:rPr>
+        <w:t xml:space="preserve">Mathematics papers showed strong performance with improved metrics: precision of 0.71 (higher than </w:t>
+      </w:r>
+      <w:r>
+        <w:rPr>
+          <w:lang w:val="en-GB"/>
+        </w:rPr>
+        <w:t>M</w:t>
+      </w:r>
+      <w:r>
+        <w:rPr>
+          <w:vertAlign w:val="subscript"/>
+          <w:lang w:val="en-GB"/>
+        </w:rPr>
+        <w:t>4</w:t>
+      </w:r>
+      <w:r>
+        <w:rPr>
+          <w:lang w:val="en-GB"/>
+        </w:rPr>
+        <w:t xml:space="preserve">'s 0.65) and recall of 0.76 (significantly higher than </w:t>
+      </w:r>
+      <w:r>
+        <w:rPr>
+          <w:lang w:val="en-GB"/>
+        </w:rPr>
+        <w:t>M</w:t>
+      </w:r>
+      <w:r>
+        <w:rPr>
+          <w:vertAlign w:val="subscript"/>
+          <w:lang w:val="en-GB"/>
+        </w:rPr>
+        <w:t>4</w:t>
+      </w:r>
+      <w:r>
+        <w:rPr>
+          <w:lang w:val="en-GB"/>
+        </w:rPr>
+        <w:t xml:space="preserve">'s 0.71), leading to an F1-score of 0.74. The confusion matrix shows 1,028 correct classifications out of 1,353 mathematics papers, demonstrating robust performance and improvement over </w:t>
+      </w:r>
+      <w:r>
+        <w:rPr>
+          <w:lang w:val="en-GB"/>
+        </w:rPr>
+        <w:t>M</w:t>
+      </w:r>
+      <w:r>
+        <w:rPr>
+          <w:vertAlign w:val="subscript"/>
+          <w:lang w:val="en-GB"/>
+        </w:rPr>
+        <w:t>4</w:t>
+      </w:r>
+      <w:r>
+        <w:rPr>
+          <w:lang w:val="en-GB"/>
+        </w:rPr>
+        <w:t xml:space="preserve"> in this category.</w:t>
+      </w:r>
+    </w:p>
+    <w:p>
+      <w:pPr>
+        <w:pStyle w:val="BodyText"/>
+        <w:rPr>
+          <w:lang w:val="en-GB"/>
+        </w:rPr>
+      </w:pPr>
+      <w:r>
+        <w:rPr>
+          <w:lang w:val="en-GB"/>
+        </w:rPr>
+        <w:t xml:space="preserve">Physics papers showed exceptional precision of 0.95 (significantly higher than </w:t>
+      </w:r>
+      <w:r>
+        <w:rPr>
+          <w:lang w:val="en-GB"/>
+        </w:rPr>
+        <w:t>M</w:t>
+      </w:r>
+      <w:r>
+        <w:rPr>
+          <w:vertAlign w:val="subscript"/>
+          <w:lang w:val="en-GB"/>
+        </w:rPr>
+        <w:t>4</w:t>
+      </w:r>
+      <w:r>
+        <w:rPr>
+          <w:lang w:val="en-GB"/>
+        </w:rPr>
+        <w:t xml:space="preserve">'s 0.84) but </w:t>
+      </w:r>
+      <w:r>
+        <w:rPr>
+          <w:lang w:val="en-GB"/>
+        </w:rPr>
+        <w:t xml:space="preserve">a </w:t>
+      </w:r>
+      <w:r>
+        <w:rPr>
+          <w:lang w:val="en-GB"/>
+        </w:rPr>
+        <w:t xml:space="preserve">lower recall of 0.38 (decreased from </w:t>
+      </w:r>
+      <w:r>
+        <w:rPr>
+          <w:lang w:val="en-GB"/>
+        </w:rPr>
+        <w:t>M</w:t>
+      </w:r>
+      <w:r>
+        <w:rPr>
+          <w:vertAlign w:val="subscript"/>
+          <w:lang w:val="en-GB"/>
+        </w:rPr>
+        <w:t>4</w:t>
+      </w:r>
+      <w:r>
+        <w:rPr>
+          <w:lang w:val="en-GB"/>
+        </w:rPr>
+        <w:t>'s 0.42), resulting in an F1-score of 0.54. The confusion matrix indicates that while the model rarely misclassified other papers as physics (high precision), it frequently misclassified physics papers as quantitative biology (860 papers) and mathematics (325 papers) out of 2,679 total physics papers.</w:t>
+      </w:r>
+    </w:p>
+    <w:p>
+      <w:pPr>
+        <w:pStyle w:val="BodyText"/>
+        <w:rPr>
+          <w:lang w:val="en-GB"/>
+        </w:rPr>
+      </w:pPr>
+      <w:r>
+        <w:rPr>
+          <w:lang w:val="en-GB"/>
+        </w:rPr>
+        <w:t>T</w:t>
+      </w:r>
+      <w:r>
+        <w:rPr>
+          <w:lang w:val="en-GB"/>
+        </w:rPr>
+        <w:t>he model showed varying patterns</w:t>
+      </w:r>
+      <w:r>
+        <w:rPr>
+          <w:lang w:val="en-GB"/>
+        </w:rPr>
+        <w:t xml:space="preserve"> for minority classes</w:t>
+      </w:r>
+      <w:r>
+        <w:rPr>
+          <w:lang w:val="en-GB"/>
+        </w:rPr>
+        <w:t>. Economics papers achieved</w:t>
+      </w:r>
+      <w:r>
+        <w:rPr>
+          <w:lang w:val="en-GB"/>
+        </w:rPr>
+        <w:t xml:space="preserve"> a</w:t>
+      </w:r>
+      <w:r>
+        <w:rPr>
+          <w:lang w:val="en-GB"/>
+        </w:rPr>
+        <w:t xml:space="preserve"> very low precision of 0.04 (significantly down from </w:t>
+      </w:r>
+      <w:r>
+        <w:rPr>
+          <w:lang w:val="en-GB"/>
+        </w:rPr>
+        <w:t>M</w:t>
+      </w:r>
+      <w:r>
+        <w:rPr>
+          <w:vertAlign w:val="subscript"/>
+          <w:lang w:val="en-GB"/>
+        </w:rPr>
+        <w:t>4</w:t>
+      </w:r>
+      <w:r>
+        <w:rPr>
+          <w:lang w:val="en-GB"/>
+        </w:rPr>
+        <w:t xml:space="preserve">'s 0.29) but higher recall of 0.52 (improved from </w:t>
+      </w:r>
+      <w:r>
+        <w:rPr>
+          <w:lang w:val="en-GB"/>
+        </w:rPr>
+        <w:t>M</w:t>
+      </w:r>
+      <w:r>
+        <w:rPr>
+          <w:vertAlign w:val="subscript"/>
+          <w:lang w:val="en-GB"/>
+        </w:rPr>
+        <w:t>4</w:t>
+      </w:r>
+      <w:r>
+        <w:rPr>
+          <w:lang w:val="en-GB"/>
+        </w:rPr>
+        <w:t>'s 0.24), resulting in a poor F1</w:t>
+      </w:r>
+      <w:r>
+        <w:rPr>
+          <w:lang w:val="en-GB"/>
+        </w:rPr>
+        <w:t xml:space="preserve"> S</w:t>
+      </w:r>
+      <w:r>
+        <w:rPr>
+          <w:lang w:val="en-GB"/>
+        </w:rPr>
+        <w:t xml:space="preserve">core of </w:t>
       </w:r>
       <w:r>
         <w:rPr>
           <w:lang w:val="en-GB"/>
         </w:rPr>
         <w:lastRenderedPageBreak/>
-        <w:t>score of 0.07. The confusion matrix shows only 13 correct classifications out of 25 economics papers, indicating a trade-off between identifying more economics papers at the cost of many false positives.</w:t>
+        <w:t>0.07. The confusion matrix shows only 13 correct classifications out of 25 economics papers, indicating a trade-off between identifying more economics papers at the cost of many false positives.</w:t>
       </w:r>
     </w:p>
     <w:p>
@@ -35309,75 +37055,323 @@
         <w:rPr>
           <w:lang w:val="en-GB"/>
         </w:rPr>
-        <w:t>Electrical engineering papers showed similar trends with precision of 0.15 (decreased from $M_4$'s 0.33) but improved recall of 0.65 (significantly up from $M_4$'s 0.31), leading to an F1-score of 0.24. The confusion matrix reveals 93 correct classifications out of 142 papers, with misclassifications spread across multiple categories.</w:t>
-      </w:r>
-    </w:p>
-    <w:p>
-      <w:pPr>
-        <w:pStyle w:val="BodyText"/>
-        <w:rPr>
-          <w:lang w:val="en-GB"/>
-        </w:rPr>
-      </w:pPr>
-      <w:r>
-        <w:rPr>
-          <w:lang w:val="en-GB"/>
-        </w:rPr>
-        <w:t>Quantitative biology showed improved recall of 0.72 (up from $M_4$'s 0.35) but lower precision of 0.13 (down from $M_4$'s 0.42), resulting in an F1-score of 0.22. The confusion matrix shows 145 correct classifications out of 201 papers, indicating better detection of quantitative biology papers but with many false positives.</w:t>
-      </w:r>
-    </w:p>
-    <w:p>
-      <w:pPr>
-        <w:pStyle w:val="BodyText"/>
-        <w:rPr>
-          <w:lang w:val="en-GB"/>
-        </w:rPr>
-      </w:pPr>
-      <w:r>
-        <w:rPr>
-          <w:lang w:val="en-GB"/>
-        </w:rPr>
-        <w:t>Quantitative finance demonstrated strong recall of 0.76 (significantly improved from $M_4$'s 0.31) with moderate precision of 0.30 (down from $M_4$'s 0.47), achieving an F1-score of 0.43. The confusion matrix shows 68 correct classifications out of 90 papers, suggesting effective identification of quantitative finance papers but with reduced precision.</w:t>
-      </w:r>
-    </w:p>
-    <w:p>
-      <w:pPr>
-        <w:pStyle w:val="BodyText"/>
-        <w:rPr>
-          <w:lang w:val="en-GB"/>
-        </w:rPr>
-      </w:pPr>
-      <w:r>
-        <w:rPr>
-          <w:lang w:val="en-GB"/>
-        </w:rPr>
-        <w:t>Statistics showed improved recall of 0.44 (up from $M_4$'s 0.34) but lower precision of 0.19 (down from $M_4$'s 0.36), resulting in an F1-score of 0.27. The confusion matrix indicates 57 correct classifications out of 131 statistics papers.</w:t>
-      </w:r>
-    </w:p>
-    <w:p>
-      <w:pPr>
-        <w:pStyle w:val="BodyText"/>
-        <w:rPr>
-          <w:lang w:val="en-GB"/>
-        </w:rPr>
-      </w:pPr>
-      <w:r>
-        <w:rPr>
-          <w:lang w:val="en-GB"/>
-        </w:rPr>
-        <w:t xml:space="preserve">Overall, the model achieved an accuracy of 0.48, slightly lower than $M_4$'s 0.49. The weighted averages (precision: 0.73, recall: 0.48, F1-score: 0.53) and macro averages (precision: 0.38, recall: 0.57, F1-score: 0.36) show different patterns compared to $M_4$. The CNN model generally improved recall for minority classes but often at the expense of precision, suggesting a shift in the bias-variance trade-off. While the model became better at identifying minority classes, it did so with less certainty, leading to more false positives. This pattern indicates that while the CNN architecture brought some improvements in class detection, it may benefit from </w:t>
-      </w:r>
-      <w:r>
-        <w:rPr>
-          <w:lang w:val="en-GB"/>
-        </w:rPr>
-        <w:t>further optimization to better balance precision and recall across all categories.</w:t>
-      </w:r>
-      <w:r>
-        <w:rPr>
-          <w:lang w:val="en-GB"/>
-        </w:rPr>
-        <w:t>.</w:t>
+        <w:t xml:space="preserve">Electrical engineering papers showed similar trends with precision of 0.15 (decreased from </w:t>
+      </w:r>
+      <w:r>
+        <w:rPr>
+          <w:lang w:val="en-GB"/>
+        </w:rPr>
+        <w:t>M</w:t>
+      </w:r>
+      <w:r>
+        <w:rPr>
+          <w:vertAlign w:val="subscript"/>
+          <w:lang w:val="en-GB"/>
+        </w:rPr>
+        <w:t>4</w:t>
+      </w:r>
+      <w:r>
+        <w:rPr>
+          <w:lang w:val="en-GB"/>
+        </w:rPr>
+        <w:t xml:space="preserve">'s 0.33) but improved recall of 0.65 (significantly up from </w:t>
+      </w:r>
+      <w:r>
+        <w:rPr>
+          <w:lang w:val="en-GB"/>
+        </w:rPr>
+        <w:t>M</w:t>
+      </w:r>
+      <w:r>
+        <w:rPr>
+          <w:vertAlign w:val="subscript"/>
+          <w:lang w:val="en-GB"/>
+        </w:rPr>
+        <w:t>4</w:t>
+      </w:r>
+      <w:r>
+        <w:rPr>
+          <w:lang w:val="en-GB"/>
+        </w:rPr>
+        <w:t xml:space="preserve">'s 0.31), leading to an F1-score of 0.24. The confusion matrix reveals 93 correct classifications </w:t>
+      </w:r>
+      <w:r>
+        <w:rPr>
+          <w:lang w:val="en-GB"/>
+        </w:rPr>
+        <w:t>from</w:t>
+      </w:r>
+      <w:r>
+        <w:rPr>
+          <w:lang w:val="en-GB"/>
+        </w:rPr>
+        <w:t xml:space="preserve"> 142 papers, with misclassifications spread across multiple categories.</w:t>
+      </w:r>
+    </w:p>
+    <w:p>
+      <w:pPr>
+        <w:pStyle w:val="BodyText"/>
+        <w:rPr>
+          <w:lang w:val="en-GB"/>
+        </w:rPr>
+      </w:pPr>
+      <w:r>
+        <w:rPr>
+          <w:lang w:val="en-GB"/>
+        </w:rPr>
+        <w:t xml:space="preserve">Quantitative biology showed improved recall of 0.72 (up from </w:t>
+      </w:r>
+      <w:r>
+        <w:rPr>
+          <w:lang w:val="en-GB"/>
+        </w:rPr>
+        <w:t>M</w:t>
+      </w:r>
+      <w:r>
+        <w:rPr>
+          <w:vertAlign w:val="subscript"/>
+          <w:lang w:val="en-GB"/>
+        </w:rPr>
+        <w:t>4</w:t>
+      </w:r>
+      <w:r>
+        <w:rPr>
+          <w:lang w:val="en-GB"/>
+        </w:rPr>
+        <w:t xml:space="preserve">'s 0.35) but lower precision of 0.13 (down from </w:t>
+      </w:r>
+      <w:r>
+        <w:rPr>
+          <w:lang w:val="en-GB"/>
+        </w:rPr>
+        <w:t>M</w:t>
+      </w:r>
+      <w:r>
+        <w:rPr>
+          <w:vertAlign w:val="subscript"/>
+          <w:lang w:val="en-GB"/>
+        </w:rPr>
+        <w:t>4</w:t>
+      </w:r>
+      <w:r>
+        <w:rPr>
+          <w:lang w:val="en-GB"/>
+        </w:rPr>
+        <w:t>'s 0.42), resulting in an F1-score of 0.22. The confusion matrix shows 145 correct classifications out of 201 papers, indicating better detection of quantitative biology papers but with many false positives.</w:t>
+      </w:r>
+    </w:p>
+    <w:p>
+      <w:pPr>
+        <w:pStyle w:val="BodyText"/>
+        <w:rPr>
+          <w:lang w:val="en-GB"/>
+        </w:rPr>
+      </w:pPr>
+      <w:r>
+        <w:rPr>
+          <w:lang w:val="en-GB"/>
+        </w:rPr>
+        <w:t xml:space="preserve">Quantitative finance demonstrated </w:t>
+      </w:r>
+      <w:r>
+        <w:rPr>
+          <w:lang w:val="en-GB"/>
+        </w:rPr>
+        <w:t xml:space="preserve">a </w:t>
+      </w:r>
+      <w:r>
+        <w:rPr>
+          <w:lang w:val="en-GB"/>
+        </w:rPr>
+        <w:t xml:space="preserve">strong recall of 0.76 (significantly improved from </w:t>
+      </w:r>
+      <w:r>
+        <w:rPr>
+          <w:lang w:val="en-GB"/>
+        </w:rPr>
+        <w:t>M</w:t>
+      </w:r>
+      <w:r>
+        <w:rPr>
+          <w:vertAlign w:val="subscript"/>
+          <w:lang w:val="en-GB"/>
+        </w:rPr>
+        <w:t>4</w:t>
+      </w:r>
+      <w:r>
+        <w:rPr>
+          <w:lang w:val="en-GB"/>
+        </w:rPr>
+        <w:t xml:space="preserve">'s 0.31) </w:t>
+      </w:r>
+      <w:r>
+        <w:rPr>
+          <w:lang w:val="en-GB"/>
+        </w:rPr>
+        <w:t>and</w:t>
+      </w:r>
+      <w:r>
+        <w:rPr>
+          <w:lang w:val="en-GB"/>
+        </w:rPr>
+        <w:t xml:space="preserve"> </w:t>
+      </w:r>
+      <w:r>
+        <w:rPr>
+          <w:lang w:val="en-GB"/>
+        </w:rPr>
+        <w:t xml:space="preserve">a </w:t>
+      </w:r>
+      <w:r>
+        <w:rPr>
+          <w:lang w:val="en-GB"/>
+        </w:rPr>
+        <w:t xml:space="preserve">moderate precision of 0.30 (down from </w:t>
+      </w:r>
+      <w:r>
+        <w:rPr>
+          <w:lang w:val="en-GB"/>
+        </w:rPr>
+        <w:t>M</w:t>
+      </w:r>
+      <w:r>
+        <w:rPr>
+          <w:vertAlign w:val="subscript"/>
+          <w:lang w:val="en-GB"/>
+        </w:rPr>
+        <w:t>4</w:t>
+      </w:r>
+      <w:r>
+        <w:rPr>
+          <w:lang w:val="en-GB"/>
+        </w:rPr>
+        <w:t>'s 0.47), achieving an F1</w:t>
+      </w:r>
+      <w:r>
+        <w:rPr>
+          <w:lang w:val="en-GB"/>
+        </w:rPr>
+        <w:t xml:space="preserve"> S</w:t>
+      </w:r>
+      <w:r>
+        <w:rPr>
+          <w:lang w:val="en-GB"/>
+        </w:rPr>
+        <w:t>core of 0.43. The confusion matrix shows 68 correct classifications out of 90 papers, suggesting effective identification of quantitative finance papers but with reduced precision.</w:t>
+      </w:r>
+    </w:p>
+    <w:p>
+      <w:pPr>
+        <w:pStyle w:val="BodyText"/>
+        <w:rPr>
+          <w:lang w:val="en-GB"/>
+        </w:rPr>
+      </w:pPr>
+      <w:r>
+        <w:rPr>
+          <w:lang w:val="en-GB"/>
+        </w:rPr>
+        <w:t xml:space="preserve">Statistics showed </w:t>
+      </w:r>
+      <w:r>
+        <w:rPr>
+          <w:lang w:val="en-GB"/>
+        </w:rPr>
+        <w:t xml:space="preserve">an </w:t>
+      </w:r>
+      <w:r>
+        <w:rPr>
+          <w:lang w:val="en-GB"/>
+        </w:rPr>
+        <w:t xml:space="preserve">improved recall of 0.44 (up from </w:t>
+      </w:r>
+      <w:r>
+        <w:rPr>
+          <w:lang w:val="en-GB"/>
+        </w:rPr>
+        <w:t>M</w:t>
+      </w:r>
+      <w:r>
+        <w:rPr>
+          <w:vertAlign w:val="subscript"/>
+          <w:lang w:val="en-GB"/>
+        </w:rPr>
+        <w:t>4</w:t>
+      </w:r>
+      <w:r>
+        <w:rPr>
+          <w:lang w:val="en-GB"/>
+        </w:rPr>
+        <w:t xml:space="preserve">'s 0.34) but </w:t>
+      </w:r>
+      <w:r>
+        <w:rPr>
+          <w:lang w:val="en-GB"/>
+        </w:rPr>
+        <w:t xml:space="preserve">a </w:t>
+      </w:r>
+      <w:r>
+        <w:rPr>
+          <w:lang w:val="en-GB"/>
+        </w:rPr>
+        <w:t xml:space="preserve">lower precision of 0.19 (down from </w:t>
+      </w:r>
+      <w:r>
+        <w:rPr>
+          <w:lang w:val="en-GB"/>
+        </w:rPr>
+        <w:t>M</w:t>
+      </w:r>
+      <w:r>
+        <w:rPr>
+          <w:vertAlign w:val="subscript"/>
+          <w:lang w:val="en-GB"/>
+        </w:rPr>
+        <w:t>4</w:t>
+      </w:r>
+      <w:r>
+        <w:rPr>
+          <w:lang w:val="en-GB"/>
+        </w:rPr>
+        <w:t>'s 0.36), resulting in an F1-score of 0.27. The confusion matrix indicates 57 correct classifications out of 131 statistics papers.</w:t>
+      </w:r>
+    </w:p>
+    <w:p>
+      <w:pPr>
+        <w:pStyle w:val="BodyText"/>
+        <w:rPr>
+          <w:lang w:val="en-GB"/>
+        </w:rPr>
+      </w:pPr>
+      <w:r>
+        <w:rPr>
+          <w:lang w:val="en-GB"/>
+        </w:rPr>
+        <w:t xml:space="preserve">Overall, the model achieved an accuracy of 0.48, slightly lower than $M_4$'s 0.49. The weighted averages (precision: 0.73, recall: 0.48, F1-score: 0.53) and macro averages (precision: 0.38, recall: 0.57, F1-score: 0.36) show different patterns compared to $M_4$. The CNN model generally improved recall for minority classes but often at the expense of precision, suggesting a shift in the bias-variance trade-off. While the model became better at identifying minority classes, it did so with less certainty, leading to more false positives. This pattern indicates that while the CNN architecture </w:t>
+      </w:r>
+      <w:r>
+        <w:rPr>
+          <w:lang w:val="en-GB"/>
+        </w:rPr>
+        <w:t>improved</w:t>
+      </w:r>
+      <w:r>
+        <w:rPr>
+          <w:lang w:val="en-GB"/>
+        </w:rPr>
+        <w:t xml:space="preserve"> class detection, it may benefit from further optimi</w:t>
+      </w:r>
+      <w:r>
+        <w:rPr>
+          <w:lang w:val="en-GB"/>
+        </w:rPr>
+        <w:t>s</w:t>
+      </w:r>
+      <w:r>
+        <w:rPr>
+          <w:lang w:val="en-GB"/>
+        </w:rPr>
+        <w:t>ation to better balance precision and recall across all categories.</w:t>
       </w:r>
     </w:p>
     <w:p>
@@ -35418,7 +37412,43 @@
         <w:rPr>
           <w:lang w:val="en-GB"/>
         </w:rPr>
-        <w:t>The hyperparameter optimized ANN (M₁₀) shows mixed results compared to the baseline shallow ANN (M₈). While the overall accuracy improved slightly from 0.76 to 0.77 as shown in the evaluation metrics, a detailed analysis of the classification report reveals some interesting patterns and trade-offs.</w:t>
+        <w:t>The hyperparameter</w:t>
+      </w:r>
+      <w:r>
+        <w:rPr>
+          <w:lang w:val="en-GB"/>
+        </w:rPr>
+        <w:t>-</w:t>
+      </w:r>
+      <w:r>
+        <w:rPr>
+          <w:lang w:val="en-GB"/>
+        </w:rPr>
+        <w:t>optimi</w:t>
+      </w:r>
+      <w:r>
+        <w:rPr>
+          <w:lang w:val="en-GB"/>
+        </w:rPr>
+        <w:t>s</w:t>
+      </w:r>
+      <w:r>
+        <w:rPr>
+          <w:lang w:val="en-GB"/>
+        </w:rPr>
+        <w:t>ed ANN (M₁₀) shows mixed results compared to the baseline shallow ANN (M₈). While the overall accuracy improved slightly from 0.76 to 0.77</w:t>
+      </w:r>
+      <w:r>
+        <w:rPr>
+          <w:lang w:val="en-GB"/>
+        </w:rPr>
+        <w:t>,</w:t>
+      </w:r>
+      <w:r>
+        <w:rPr>
+          <w:lang w:val="en-GB"/>
+        </w:rPr>
+        <w:t xml:space="preserve"> as shown in the evaluation metrics, a detailed analysis of the classification report reveals some interesting patterns and trade-offs.</w:t>
       </w:r>
     </w:p>
     <w:tbl>
@@ -36688,7 +38718,55 @@
         <w:rPr>
           <w:lang w:val="en-GB"/>
         </w:rPr>
-        <w:t>Mathematics papers show more balanced performance with 0.68 precision and 0.79 recall, resulting in the highest F1-score of 0.73 among all categories. This indicates that the model is particularly effective at identifying and classifying mathematics papers, maintaining a good balance between precision and recall.</w:t>
+        <w:t xml:space="preserve">Mathematics papers show </w:t>
+      </w:r>
+      <w:r>
+        <w:rPr>
+          <w:lang w:val="en-GB"/>
+        </w:rPr>
+        <w:t xml:space="preserve">a </w:t>
+      </w:r>
+      <w:r>
+        <w:rPr>
+          <w:lang w:val="en-GB"/>
+        </w:rPr>
+        <w:t>more balanced performance</w:t>
+      </w:r>
+      <w:r>
+        <w:rPr>
+          <w:lang w:val="en-GB"/>
+        </w:rPr>
+        <w:t>,</w:t>
+      </w:r>
+      <w:r>
+        <w:rPr>
+          <w:lang w:val="en-GB"/>
+        </w:rPr>
+        <w:t xml:space="preserve"> with 0.68 precision and 0.79 recall, resulting in the highest F1</w:t>
+      </w:r>
+      <w:r>
+        <w:rPr>
+          <w:lang w:val="en-GB"/>
+        </w:rPr>
+        <w:t xml:space="preserve"> S</w:t>
+      </w:r>
+      <w:r>
+        <w:rPr>
+          <w:lang w:val="en-GB"/>
+        </w:rPr>
+        <w:t xml:space="preserve">core of 0.73 among all categories. This indicates that the model is particularly effective at identifying and classifying mathematics papers, </w:t>
+      </w:r>
+      <w:r>
+        <w:rPr>
+          <w:lang w:val="en-GB"/>
+        </w:rPr>
+        <w:t>balancing</w:t>
+      </w:r>
+      <w:r>
+        <w:rPr>
+          <w:lang w:val="en-GB"/>
+        </w:rPr>
+        <w:t xml:space="preserve"> precision and recall.</w:t>
       </w:r>
     </w:p>
     <w:p>
@@ -36730,29 +38808,35 @@
         <w:rPr>
           <w:lang w:val="en-GB"/>
         </w:rPr>
-        <w:t xml:space="preserve">The confusion matrix provides deeper insights into the model's classification patterns. A significant number of physics papers (726) are misclassified as quantitative biology, which explains the low recall for physics despite its high precision. Mathematics shows strong diagonal values (1075 correct classifications), confirming its good overall performance. Computer science has substantial </w:t>
-      </w:r>
-      <w:r>
-        <w:rPr>
+        <w:t xml:space="preserve">The confusion matrix provides deeper insights into the model's classification patterns. </w:t>
+      </w:r>
+      <w:r>
+        <w:rPr>
+          <w:lang w:val="en-GB"/>
+        </w:rPr>
+        <w:t>Many</w:t>
+      </w:r>
+      <w:r>
+        <w:rPr>
+          <w:lang w:val="en-GB"/>
+        </w:rPr>
+        <w:t xml:space="preserve"> physics papers (726) are misclassified as quantitative biology, which explains the low recall for physics despite its high precision. Mathematics shows strong diagonal values (1075 correct classifications), confirming its overall performance. Computer science has substantial misclassifications across multiple categories, particularly electrical engineering and systems science (416 papers). Economics shows weak diagonal values (only 16 correct classifications), explaining its poor precision.</w:t>
+      </w:r>
+    </w:p>
+    <w:p>
+      <w:pPr>
+        <w:pStyle w:val="BodyText"/>
+        <w:ind w:firstLine="0pt"/>
+        <w:rPr>
+          <w:lang w:val="en-GB"/>
+        </w:rPr>
+      </w:pPr>
+      <w:r>
+        <w:rPr>
+          <w:noProof/>
           <w:lang w:val="en-GB"/>
         </w:rPr>
         <w:lastRenderedPageBreak/>
-        <w:t>misclassifications spread across multiple categories, particularly into electrical engineering and systems science (416 papers). Economics shows weak diagonal values (only 16 correct classifications), explaining its poor precision.</w:t>
-      </w:r>
-    </w:p>
-    <w:p>
-      <w:pPr>
-        <w:pStyle w:val="BodyText"/>
-        <w:ind w:firstLine="0pt"/>
-        <w:rPr>
-          <w:lang w:val="en-GB"/>
-        </w:rPr>
-      </w:pPr>
-      <w:r>
-        <w:rPr>
-          <w:noProof/>
-          <w:lang w:val="en-GB"/>
-        </w:rPr>
         <w:drawing>
           <wp:inline distT="0" distB="0" distL="0" distR="0" wp14:anchorId="15DDB882" wp14:editId="55FCA137">
             <wp:extent cx="3089910" cy="2971800"/>
@@ -36972,21 +39056,57 @@
         <w:rPr>
           <w:lang w:val="en-GB"/>
         </w:rPr>
-        <w:t>Comparing these results to M₈, while the overall accuracy shows a slight improvement, the class-wise performance reveals that the hyperparameter optimization has led to some trade-offs. The model appears to have developed stronger biases towards certain classes (like physics in terms of precision) while potentially sacrificing balanced performance across all categories.</w:t>
-      </w:r>
-    </w:p>
-    <w:p>
-      <w:pPr>
-        <w:pStyle w:val="BodyText"/>
-        <w:rPr>
-          <w:lang w:val="en-GB"/>
-        </w:rPr>
-      </w:pPr>
-      <w:r>
-        <w:rPr>
-          <w:lang w:val="en-GB"/>
-        </w:rPr>
-        <w:t>The macro-average metrics (precision: 0.38, recall: 0.60, F1-score: 0.37) compared to the weighted averages (precision: 0.72, recall: 0.47, F1-score: 0.51) indicate significant class imbalance effects. This disparity between macro and weighted metrics was not present in M₈, suggesting that while the hyperparameter optimization improved overall accuracy, it may have made the model more susceptible to class imbalance issues</w:t>
+        <w:t>Comparing these results to M₈, while the overall accuracy s</w:t>
+      </w:r>
+      <w:r>
+        <w:rPr>
+          <w:lang w:val="en-GB"/>
+        </w:rPr>
+        <w:t>lightly improves</w:t>
+      </w:r>
+      <w:r>
+        <w:rPr>
+          <w:lang w:val="en-GB"/>
+        </w:rPr>
+        <w:t>, the class-wise performance reveals that the hyperparameter optimi</w:t>
+      </w:r>
+      <w:r>
+        <w:rPr>
+          <w:lang w:val="en-GB"/>
+        </w:rPr>
+        <w:t>s</w:t>
+      </w:r>
+      <w:r>
+        <w:rPr>
+          <w:lang w:val="en-GB"/>
+        </w:rPr>
+        <w:t>ation has led to some trade-offs. The model appears to have developed stronger biases towards certain classes (like physics in terms of precision) while potentially sacrificing balanced performance across all categories.</w:t>
+      </w:r>
+    </w:p>
+    <w:p>
+      <w:pPr>
+        <w:pStyle w:val="BodyText"/>
+        <w:rPr>
+          <w:lang w:val="en-GB"/>
+        </w:rPr>
+      </w:pPr>
+      <w:r>
+        <w:rPr>
+          <w:lang w:val="en-GB"/>
+        </w:rPr>
+        <w:t>The macro-average metrics (precision: 0.38, recall: 0.60, F1-score: 0.37) compared to the weighted averages (precision: 0.72, recall: 0.47, F1-score: 0.51) indicate significant class imbalance effects. This disparity between macro and weighted metrics was not present in M₈, suggesting that while the hyperparameter optimi</w:t>
+      </w:r>
+      <w:r>
+        <w:rPr>
+          <w:lang w:val="en-GB"/>
+        </w:rPr>
+        <w:t>s</w:t>
+      </w:r>
+      <w:r>
+        <w:rPr>
+          <w:lang w:val="en-GB"/>
+        </w:rPr>
+        <w:t>ation improved overall accuracy, it may have made the model more susceptible to class imbalance issues</w:t>
       </w:r>
       <w:r>
         <w:rPr>

--- a/report_document/report.docx
+++ b/report_document/report.docx
@@ -598,55 +598,23 @@
         <w:rPr>
           <w:lang w:val="en-GB"/>
         </w:rPr>
-        <w:t>The significance of this project extends beyond mere organi</w:t>
-      </w:r>
-      <w:r>
-        <w:rPr>
-          <w:lang w:val="en-GB"/>
-        </w:rPr>
-        <w:t>s</w:t>
-      </w:r>
-      <w:r>
-        <w:rPr>
-          <w:lang w:val="en-GB"/>
-        </w:rPr>
-        <w:t xml:space="preserve">ational benefits. Accurate classification of scientific papers facilitates interdisciplinary research by helping researchers discover relevant work across different fields. It also enables </w:t>
-      </w:r>
-      <w:r>
-        <w:rPr>
-          <w:lang w:val="en-GB"/>
-        </w:rPr>
-        <w:t xml:space="preserve">a </w:t>
-      </w:r>
-      <w:r>
-        <w:rPr>
-          <w:lang w:val="en-GB"/>
-        </w:rPr>
-        <w:t xml:space="preserve">better understanding of research trends and the evolution of scientific disciplines over time. Furthermore, automated classification systems can help identify emerging research areas and cross-disciplinary connections that </w:t>
-      </w:r>
-      <w:r>
-        <w:rPr>
-          <w:lang w:val="en-GB"/>
-        </w:rPr>
-        <w:t>are not</w:t>
-      </w:r>
-      <w:r>
-        <w:rPr>
-          <w:lang w:val="en-GB"/>
-        </w:rPr>
-        <w:t xml:space="preserve"> immediately apparent through traditional categori</w:t>
-      </w:r>
-      <w:r>
-        <w:rPr>
-          <w:lang w:val="en-GB"/>
-        </w:rPr>
-        <w:t>s</w:t>
-      </w:r>
-      <w:r>
-        <w:rPr>
-          <w:lang w:val="en-GB"/>
-        </w:rPr>
-        <w:t>ation methods.</w:t>
+        <w:t>This report presents our comprehensive approach to building and evaluating such a classification system. We detail our methodology from data collection and preprocessing to model development and evaluation, providing insights into both the technical challenges encountered and the solutions implemented. Our findings contribute to the broader understanding of automated scientific document classification and offer practical insights for similar applications in academic content management.</w:t>
+      </w:r>
+    </w:p>
+    <w:p>
+      <w:pPr>
+        <w:pStyle w:val="Heading1"/>
+        <w:rPr>
+          <w:noProof w:val="0"/>
+          <w:lang w:val="en-GB"/>
+        </w:rPr>
+      </w:pPr>
+      <w:r>
+        <w:rPr>
+          <w:noProof w:val="0"/>
+          <w:lang w:val="en-GB"/>
+        </w:rPr>
+        <w:t>Data Scraping</w:t>
       </w:r>
     </w:p>
     <w:p>
@@ -660,43 +628,19 @@
         <w:rPr>
           <w:lang w:val="en-GB"/>
         </w:rPr>
-        <w:t xml:space="preserve">This report presents our comprehensive approach to building and evaluating such a classification system. We detail our methodology from data collection and preprocessing to model development and evaluation, providing insights into both the technical challenges encountered and the solutions implemented. Our findings contribute to the broader understanding of automated scientific document classification </w:t>
-      </w:r>
-      <w:r>
-        <w:rPr>
-          <w:lang w:val="en-GB"/>
-        </w:rPr>
-        <w:t>and offer practical insights for similar applications in academic content management.</w:t>
-      </w:r>
-    </w:p>
-    <w:p>
-      <w:pPr>
-        <w:pStyle w:val="Heading1"/>
-        <w:rPr>
-          <w:noProof w:val="0"/>
-          <w:lang w:val="en-GB"/>
-        </w:rPr>
-      </w:pPr>
-      <w:r>
-        <w:rPr>
-          <w:noProof w:val="0"/>
-          <w:lang w:val="en-GB"/>
-        </w:rPr>
-        <w:t>Data Scraping</w:t>
-      </w:r>
-    </w:p>
-    <w:p>
-      <w:pPr>
-        <w:pStyle w:val="BodyText"/>
-        <w:rPr>
-          <w:lang w:val="en-GB"/>
-        </w:rPr>
-      </w:pPr>
-      <w:r>
-        <w:rPr>
-          <w:lang w:val="en-GB"/>
-        </w:rPr>
-        <w:t>Our initial dataset comprised 863,251 scientific papers from arXiv. However, due to computational constraints, we sampled this down to a more manageable size of 58,816 papers. This sampled dataset was then split into training, validation, and test sets containing 37,142, 15,795, and 5,879 papers</w:t>
+        <w:t xml:space="preserve">Our initial dataset </w:t>
+      </w:r>
+      <w:r>
+        <w:rPr>
+          <w:lang w:val="en-GB"/>
+        </w:rPr>
+        <w:t xml:space="preserve">scraped from arXiv </w:t>
+      </w:r>
+      <w:r>
+        <w:rPr>
+          <w:lang w:val="en-GB"/>
+        </w:rPr>
+        <w:t>comprised 863,251 scientific papers. However, due to computational constraints, we sampled this down to a more manageable size of 58,816 papers. This sampled dataset was then split into training, validation, and test sets containing 37,142, 15,795, and 5,879 papers</w:t>
       </w:r>
       <w:r>
         <w:rPr>
@@ -1073,18 +1017,16 @@
     </w:p>
     <w:p>
       <w:pPr>
-        <w:pStyle w:val="Heading2"/>
-        <w:rPr>
-          <w:noProof w:val="0"/>
-          <w:lang w:val="en-GB"/>
-        </w:rPr>
-      </w:pPr>
-      <w:r>
-        <w:rPr>
-          <w:noProof w:val="0"/>
-          <w:lang w:val="en-GB"/>
-        </w:rPr>
-        <w:t>Data Collection</w:t>
+        <w:pStyle w:val="Heading1"/>
+        <w:rPr>
+          <w:lang w:val="en-GB"/>
+        </w:rPr>
+      </w:pPr>
+      <w:r>
+        <w:rPr>
+          <w:lang w:val="en-GB"/>
+        </w:rPr>
+        <w:t>Data Preprocessing</w:t>
       </w:r>
     </w:p>
     <w:p>
@@ -1098,7 +1040,119 @@
         <w:rPr>
           <w:lang w:val="en-GB"/>
         </w:rPr>
-        <w:t xml:space="preserve">The data collection process </w:t>
+        <w:t>The data preprocessing pipeline</w:t>
+      </w:r>
+      <w:r>
+        <w:rPr>
+          <w:lang w:val="en-GB"/>
+        </w:rPr>
+        <w:t>,</w:t>
+      </w:r>
+      <w:r>
+        <w:rPr>
+          <w:lang w:val="en-GB"/>
+        </w:rPr>
+        <w:t xml:space="preserve"> implemented in </w:t>
+      </w:r>
+      <w:r>
+        <w:rPr>
+          <w:lang w:val="en-GB"/>
+        </w:rPr>
+        <w:t>data_preprocessing.py, is</w:t>
+      </w:r>
+      <w:r>
+        <w:rPr>
+          <w:lang w:val="en-GB"/>
+        </w:rPr>
+        <w:t xml:space="preserve"> the foundation for preparing our dataset for subsequent analysis and model</w:t>
+      </w:r>
+      <w:r>
+        <w:rPr>
+          <w:lang w:val="en-GB"/>
+        </w:rPr>
+        <w:t>l</w:t>
+      </w:r>
+      <w:r>
+        <w:rPr>
+          <w:lang w:val="en-GB"/>
+        </w:rPr>
+        <w:t>ing tasks. This pipeline incorporate</w:t>
+      </w:r>
+      <w:r>
+        <w:rPr>
+          <w:lang w:val="en-GB"/>
+        </w:rPr>
+        <w:t>s</w:t>
+      </w:r>
+      <w:r>
+        <w:rPr>
+          <w:lang w:val="en-GB"/>
+        </w:rPr>
+        <w:t xml:space="preserve"> comprehensive text processing and data cleaning operations to ensure data quality and consistency.</w:t>
+      </w:r>
+    </w:p>
+    <w:p>
+      <w:pPr>
+        <w:pStyle w:val="BodyText"/>
+        <w:rPr>
+          <w:lang w:val="en-GB"/>
+        </w:rPr>
+      </w:pPr>
+      <w:r>
+        <w:rPr>
+          <w:lang w:val="en-GB"/>
+        </w:rPr>
+        <w:t>The preprocessing workflow was carefully structured to handle the complexities inherent in scientific text data while preserving the semantic meaning crucial for accurate classification. Our implementation focused on efficiency and effectiveness, utili</w:t>
+      </w:r>
+      <w:r>
+        <w:rPr>
+          <w:lang w:val="en-GB"/>
+        </w:rPr>
+        <w:t>s</w:t>
+      </w:r>
+      <w:r>
+        <w:rPr>
+          <w:lang w:val="en-GB"/>
+        </w:rPr>
+        <w:t>ing modern natural language processing techniques and robust error</w:t>
+      </w:r>
+      <w:r>
+        <w:rPr>
+          <w:lang w:val="en-GB"/>
+        </w:rPr>
+        <w:t>-</w:t>
+      </w:r>
+      <w:r>
+        <w:rPr>
+          <w:lang w:val="en-GB"/>
+        </w:rPr>
+        <w:t>handling mechanisms.</w:t>
+      </w:r>
+    </w:p>
+    <w:p>
+      <w:pPr>
+        <w:pStyle w:val="BodyText"/>
+        <w:rPr>
+          <w:lang w:val="en-GB"/>
+        </w:rPr>
+      </w:pPr>
+      <w:r>
+        <w:rPr>
+          <w:lang w:val="en-GB"/>
+        </w:rPr>
+        <w:t>Through this pipeline, we systematically transformed raw text data into a clean, standardi</w:t>
+      </w:r>
+      <w:r>
+        <w:rPr>
+          <w:lang w:val="en-GB"/>
+        </w:rPr>
+        <w:t>s</w:t>
+      </w:r>
+      <w:r>
+        <w:rPr>
+          <w:lang w:val="en-GB"/>
+        </w:rPr>
+        <w:t xml:space="preserve">ed format suitable for machine learning applications. The following sections detail the specific steps and techniques </w:t>
       </w:r>
       <w:r>
         <w:rPr>
@@ -1110,43 +1164,28 @@
         <w:rPr>
           <w:lang w:val="en-GB"/>
         </w:rPr>
-        <w:t xml:space="preserve"> the </w:t>
-      </w:r>
-      <w:r>
-        <w:rPr>
-          <w:lang w:val="en-GB"/>
-        </w:rPr>
-        <w:t>ar</w:t>
-      </w:r>
-      <w:r>
-        <w:rPr>
-          <w:lang w:val="en-GB"/>
-        </w:rPr>
-        <w:t>X</w:t>
-      </w:r>
-      <w:r>
-        <w:rPr>
-          <w:lang w:val="en-GB"/>
-        </w:rPr>
-        <w:t>iv</w:t>
-      </w:r>
-      <w:r>
-        <w:rPr>
-          <w:lang w:val="en-GB"/>
-        </w:rPr>
-        <w:t xml:space="preserve"> Python package to interface with the arXiv API. This package provided a robust and efficient way to programmatically access the vast repository of scientific papers hosted on arXiv. The package's implementation handled rate limiting and connection management, allowing us to collect data</w:t>
-      </w:r>
-      <w:r>
-        <w:rPr>
-          <w:lang w:val="en-GB"/>
-        </w:rPr>
-        <w:t xml:space="preserve"> reliably</w:t>
-      </w:r>
-      <w:r>
-        <w:rPr>
-          <w:lang w:val="en-GB"/>
-        </w:rPr>
-        <w:t xml:space="preserve"> at scale.</w:t>
+        <w:t xml:space="preserve"> in our preprocessing approach</w:t>
+      </w:r>
+      <w:r>
+        <w:rPr>
+          <w:lang w:val="en-GB"/>
+        </w:rPr>
+        <w:t>.</w:t>
+      </w:r>
+    </w:p>
+    <w:p>
+      <w:pPr>
+        <w:pStyle w:val="Heading1"/>
+        <w:rPr>
+          <w:lang w:val="en-GB"/>
+        </w:rPr>
+      </w:pPr>
+      <w:r>
+        <w:rPr>
+          <w:lang w:val="en-GB"/>
+        </w:rPr>
+        <w:lastRenderedPageBreak/>
+        <w:t>Data Exploration</w:t>
       </w:r>
     </w:p>
     <w:p>
@@ -1160,32 +1199,7 @@
         <w:rPr>
           <w:lang w:val="en-GB"/>
         </w:rPr>
-        <w:lastRenderedPageBreak/>
-        <w:t xml:space="preserve">We focused our data collection efforts on eight primary research categories </w:t>
-      </w:r>
-      <w:r>
-        <w:rPr>
-          <w:lang w:val="en-GB"/>
-        </w:rPr>
-        <w:t>representing</w:t>
-      </w:r>
-      <w:r>
-        <w:rPr>
-          <w:lang w:val="en-GB"/>
-        </w:rPr>
-        <w:t xml:space="preserve"> distinct scientific domains</w:t>
-      </w:r>
-      <w:r>
-        <w:rPr>
-          <w:lang w:val="en-GB"/>
-        </w:rPr>
-        <w:t>:</w:t>
-      </w:r>
-      <w:r>
-        <w:rPr>
-          <w:lang w:val="en-GB"/>
-        </w:rPr>
-        <w:t xml:space="preserve"> Physics, Mathematics, Computer Science, Quantitative Biology, Quantitative Finance, Statistics, Electrical Engineering and Systems Science, and Economics. </w:t>
+        <w:t xml:space="preserve">The data exploration phase was a critical step in understanding the characteristics and patterns within our dataset. </w:t>
       </w:r>
       <w:r>
         <w:rPr>
@@ -1197,43 +1211,31 @@
         <w:rPr>
           <w:lang w:val="en-GB"/>
         </w:rPr>
-        <w:t xml:space="preserve">e </w:t>
-      </w:r>
-      <w:r>
-        <w:rPr>
-          <w:lang w:val="en-GB"/>
-        </w:rPr>
-        <w:t>deliberately</w:t>
-      </w:r>
-      <w:r>
-        <w:rPr>
-          <w:lang w:val="en-GB"/>
-        </w:rPr>
-        <w:t xml:space="preserve"> </w:t>
-      </w:r>
-      <w:r>
-        <w:rPr>
-          <w:lang w:val="en-GB"/>
-        </w:rPr>
-        <w:t>selected</w:t>
-      </w:r>
-      <w:r>
-        <w:rPr>
-          <w:lang w:val="en-GB"/>
-        </w:rPr>
-        <w:t xml:space="preserve"> these specific categories to create a dataset </w:t>
-      </w:r>
-      <w:r>
-        <w:rPr>
-          <w:lang w:val="en-GB"/>
-        </w:rPr>
-        <w:t>encompassing</w:t>
-      </w:r>
-      <w:r>
-        <w:rPr>
-          <w:lang w:val="en-GB"/>
-        </w:rPr>
-        <w:t xml:space="preserve"> a broad spectrum of scientific research while maintaining clear categorical boundaries.</w:t>
+        <w:t xml:space="preserve">e gained valuable insights into </w:t>
+      </w:r>
+      <w:r>
+        <w:rPr>
+          <w:lang w:val="en-GB"/>
+        </w:rPr>
+        <w:t>our scientific paper collection's</w:t>
+      </w:r>
+      <w:r>
+        <w:rPr>
+          <w:lang w:val="en-GB"/>
+        </w:rPr>
+        <w:t xml:space="preserve"> distribution, composition, and unique attributes</w:t>
+      </w:r>
+      <w:r>
+        <w:rPr>
+          <w:lang w:val="en-GB"/>
+        </w:rPr>
+        <w:t xml:space="preserve"> through comprehensive analysis</w:t>
+      </w:r>
+      <w:r>
+        <w:rPr>
+          <w:lang w:val="en-GB"/>
+        </w:rPr>
+        <w:t>.</w:t>
       </w:r>
     </w:p>
     <w:p>
@@ -1247,559 +1249,31 @@
         <w:rPr>
           <w:lang w:val="en-GB"/>
         </w:rPr>
-        <w:t>The chosen categories represent traditional scientific fields like Physics and Mathematics as well as emerging interdisciplinary areas such as Quantitative Finance and Quantitative Biology. This diversity was crucial for developing a classification system that could effectively handle the varied nature of modern scientific research. Each category contains numerous subcategories, providing fine-grained classification possibilities while maintaining clear parent category distinctions</w:t>
-      </w:r>
-      <w:r>
-        <w:rPr>
-          <w:lang w:val="en-GB"/>
-        </w:rPr>
-        <w:t>.</w:t>
-      </w:r>
-    </w:p>
-    <w:p>
-      <w:pPr>
-        <w:pStyle w:val="Heading2"/>
-        <w:rPr>
-          <w:noProof w:val="0"/>
-          <w:lang w:val="en-GB"/>
-        </w:rPr>
-      </w:pPr>
-      <w:r>
-        <w:rPr>
-          <w:noProof w:val="0"/>
-          <w:lang w:val="en-GB"/>
-        </w:rPr>
-        <w:t xml:space="preserve">Data </w:t>
-      </w:r>
-      <w:r>
-        <w:rPr>
-          <w:noProof w:val="0"/>
-          <w:lang w:val="en-GB"/>
-        </w:rPr>
-        <w:t>Validation</w:t>
-      </w:r>
-    </w:p>
-    <w:p>
-      <w:pPr>
-        <w:pStyle w:val="BodyText"/>
-        <w:rPr>
-          <w:lang w:val="en-GB"/>
-        </w:rPr>
-      </w:pPr>
-      <w:r>
-        <w:rPr>
-          <w:lang w:val="en-GB"/>
-        </w:rPr>
-        <w:t>To build our dataset, we systematically extracted key metadata fields f</w:t>
-      </w:r>
-      <w:r>
-        <w:rPr>
-          <w:lang w:val="en-GB"/>
-        </w:rPr>
-        <w:t>or each paper in the arXiv repository. These fields included the paper's title, summary/abstract, authors, category, comments, and publication date. This comprehensive set of metadata provided the foundation for our subsequent analysis and classification tasks.</w:t>
-      </w:r>
-    </w:p>
-    <w:p>
-      <w:pPr>
-        <w:pStyle w:val="BodyText"/>
-        <w:rPr>
-          <w:lang w:val="en-GB"/>
-        </w:rPr>
-      </w:pPr>
-      <w:r>
-        <w:rPr>
-          <w:lang w:val="en-GB"/>
-        </w:rPr>
-        <w:t>The extracted text data required careful cleaning and standardi</w:t>
-      </w:r>
-      <w:r>
-        <w:rPr>
-          <w:lang w:val="en-GB"/>
-        </w:rPr>
-        <w:t>s</w:t>
-      </w:r>
-      <w:r>
-        <w:rPr>
-          <w:lang w:val="en-GB"/>
-        </w:rPr>
-        <w:t>ation to ensure consistency across the dataset. We addressed encoding issues by standardi</w:t>
-      </w:r>
-      <w:r>
-        <w:rPr>
-          <w:lang w:val="en-GB"/>
-        </w:rPr>
-        <w:t>s</w:t>
-      </w:r>
-      <w:r>
-        <w:rPr>
-          <w:lang w:val="en-GB"/>
-        </w:rPr>
-        <w:t>ing all text to UTF-8 and Windows-1252 encodings, which helped resolve character rendering problems common in academic texts. Line breaks within paper summaries were eliminated to create uniform, continuous text blocks that would be easier to process. Additionally, we consolidated author names into single</w:t>
-      </w:r>
-      <w:r>
-        <w:rPr>
-          <w:lang w:val="en-GB"/>
-        </w:rPr>
-        <w:t>,</w:t>
-      </w:r>
-      <w:r>
-        <w:rPr>
-          <w:lang w:val="en-GB"/>
-        </w:rPr>
-        <w:t xml:space="preserve"> comma-separated strings to simplify the data structure while preserving all contributor information.</w:t>
-      </w:r>
-    </w:p>
-    <w:p>
-      <w:pPr>
-        <w:pStyle w:val="BodyText"/>
-        <w:rPr>
-          <w:lang w:val="en-GB"/>
-        </w:rPr>
-      </w:pPr>
-      <w:r>
-        <w:rPr>
-          <w:lang w:val="en-GB"/>
-        </w:rPr>
-        <w:t xml:space="preserve">To streamline our classification approach, we </w:t>
-      </w:r>
-      <w:r>
-        <w:rPr>
-          <w:lang w:val="en-GB"/>
-        </w:rPr>
-        <w:t>systematically mapped</w:t>
-      </w:r>
-      <w:r>
-        <w:rPr>
-          <w:lang w:val="en-GB"/>
-        </w:rPr>
-        <w:t xml:space="preserve"> specific arXiv categories to their broader parent categories. For example, speciali</w:t>
-      </w:r>
-      <w:r>
-        <w:rPr>
-          <w:lang w:val="en-GB"/>
-        </w:rPr>
-        <w:t>s</w:t>
-      </w:r>
-      <w:r>
-        <w:rPr>
-          <w:lang w:val="en-GB"/>
-        </w:rPr>
-        <w:t>ed subcategories like "cs.AI" (Artificial Intelligence) were mapped to their parent category "Computer Science." This hierarchical organi</w:t>
-      </w:r>
-      <w:r>
-        <w:rPr>
-          <w:lang w:val="en-GB"/>
-        </w:rPr>
-        <w:t>s</w:t>
-      </w:r>
-      <w:r>
-        <w:rPr>
-          <w:lang w:val="en-GB"/>
-        </w:rPr>
-        <w:t>ation helped maintain clear categorical boundaries while reducing the complexity of our classification task.</w:t>
-      </w:r>
-    </w:p>
-    <w:p>
-      <w:pPr>
-        <w:pStyle w:val="Heading2"/>
-        <w:rPr>
-          <w:noProof w:val="0"/>
-          <w:lang w:val="en-GB"/>
-        </w:rPr>
-      </w:pPr>
-      <w:r>
-        <w:rPr>
-          <w:noProof w:val="0"/>
-          <w:lang w:val="en-GB"/>
-        </w:rPr>
-        <w:t xml:space="preserve">Data </w:t>
-      </w:r>
-      <w:r>
-        <w:rPr>
-          <w:noProof w:val="0"/>
-          <w:lang w:val="en-GB"/>
-        </w:rPr>
-        <w:t>Creation</w:t>
-      </w:r>
-    </w:p>
-    <w:p>
-      <w:pPr>
-        <w:pStyle w:val="BodyText"/>
-        <w:rPr>
-          <w:lang w:val="en-GB"/>
-        </w:rPr>
-      </w:pPr>
-      <w:r>
-        <w:rPr>
-          <w:lang w:val="en-GB"/>
-        </w:rPr>
-        <w:t xml:space="preserve">The creation of our dataset involved several critical steps to ensure the quality and usability of the data for machine learning tasks. First, we </w:t>
-      </w:r>
-      <w:r>
-        <w:rPr>
-          <w:lang w:val="en-GB"/>
-        </w:rPr>
-        <w:t>removed duplicate</w:t>
-      </w:r>
-      <w:r>
-        <w:rPr>
-          <w:lang w:val="en-GB"/>
-        </w:rPr>
-        <w:t xml:space="preserve"> papers based on their unique arXiv ID</w:t>
-      </w:r>
-      <w:r>
-        <w:rPr>
-          <w:lang w:val="en-GB"/>
-        </w:rPr>
-        <w:t>s</w:t>
-      </w:r>
-      <w:r>
-        <w:rPr>
-          <w:lang w:val="en-GB"/>
-        </w:rPr>
-        <w:t xml:space="preserve"> to remove any redundant entries that may have been collected during the scraping process. This step was essential to prevent data leakage and ensure the integrity of our subsequent analysis.</w:t>
-      </w:r>
-    </w:p>
-    <w:p>
-      <w:pPr>
-        <w:pStyle w:val="BodyText"/>
-        <w:rPr>
-          <w:lang w:val="en-GB"/>
-        </w:rPr>
-      </w:pPr>
-      <w:r>
-        <w:rPr>
-          <w:lang w:val="en-GB"/>
-        </w:rPr>
-        <w:t xml:space="preserve">After deduplication, we carefully divided our dataset into three subsets to support proper model development and evaluation. The training set, comprising 63% of the data, served as the primary dataset for model training. We allocated 27% of the data to the validation set, which was used to tune model parameters and prevent overfitting during the training process. The remaining 10% was reserved for the test set, </w:t>
-      </w:r>
-      <w:r>
-        <w:rPr>
-          <w:lang w:val="en-GB"/>
-        </w:rPr>
-        <w:t>providing</w:t>
-      </w:r>
-      <w:r>
-        <w:rPr>
-          <w:lang w:val="en-GB"/>
-        </w:rPr>
-        <w:t xml:space="preserve"> an unbiased evaluation of the final model performance.</w:t>
-      </w:r>
-    </w:p>
-    <w:p>
-      <w:pPr>
-        <w:pStyle w:val="BodyText"/>
-        <w:rPr>
-          <w:lang w:val="en-GB"/>
-        </w:rPr>
-      </w:pPr>
-      <w:r>
-        <w:rPr>
-          <w:lang w:val="en-GB"/>
-        </w:rPr>
-        <w:t>To maintain the representativeness of our data across all subsets, we implemented stratified splitting based on paper</w:t>
-      </w:r>
-      <w:r>
-        <w:rPr>
-          <w:lang w:val="en-GB"/>
-        </w:rPr>
-        <w:t xml:space="preserve"> </w:t>
-      </w:r>
-      <w:r>
-        <w:rPr>
-          <w:lang w:val="en-GB"/>
-        </w:rPr>
-        <w:t>categories. This stratification ensured that the distribution of research categories remained consistent between the training, validation, and test sets, preventing potential bias in our model evaluation. The final dataset, containing 863,251 papers, was saved in CSV format to facilitate easy access and further processing during subsequent stages of our research.</w:t>
-      </w:r>
-    </w:p>
-    <w:p>
-      <w:pPr>
-        <w:pStyle w:val="BodyText"/>
-        <w:rPr>
-          <w:lang w:val="en-GB"/>
-        </w:rPr>
-      </w:pPr>
-      <w:r>
-        <w:rPr>
-          <w:lang w:val="en-GB"/>
-        </w:rPr>
-        <w:t xml:space="preserve">These careful preparation steps established a robust foundation for our model development and analysis work. The resulting datasets were well-structured and </w:t>
-      </w:r>
-      <w:r>
-        <w:rPr>
-          <w:lang w:val="en-GB"/>
-        </w:rPr>
-        <w:t>adequate</w:t>
-      </w:r>
-      <w:r>
-        <w:rPr>
-          <w:lang w:val="en-GB"/>
-        </w:rPr>
-        <w:t>ly balanced, enabling reliable training and evaluation of our classification models.</w:t>
-      </w:r>
-    </w:p>
-    <w:p>
-      <w:pPr>
-        <w:pStyle w:val="Heading2"/>
-        <w:rPr>
-          <w:noProof w:val="0"/>
-          <w:lang w:val="en-GB"/>
-        </w:rPr>
-      </w:pPr>
-      <w:r>
-        <w:rPr>
-          <w:noProof w:val="0"/>
-          <w:lang w:val="en-GB"/>
-        </w:rPr>
-        <w:t>Error Handling</w:t>
-      </w:r>
-    </w:p>
-    <w:p>
-      <w:pPr>
-        <w:pStyle w:val="BodyText"/>
-        <w:rPr>
-          <w:lang w:val="en-GB"/>
-        </w:rPr>
-      </w:pPr>
-      <w:r>
-        <w:rPr>
-          <w:lang w:val="en-GB"/>
-        </w:rPr>
-        <w:t>The error</w:t>
-      </w:r>
-      <w:r>
-        <w:rPr>
-          <w:lang w:val="en-GB"/>
-        </w:rPr>
-        <w:t>-</w:t>
-      </w:r>
-      <w:r>
-        <w:rPr>
-          <w:lang w:val="en-GB"/>
-        </w:rPr>
-        <w:t>handling mechanisms were robustly designed to ensure the reliability and integrity of the data collection process. We implemented a comprehensive retry mechanism to handle transient API errors, which proved essential in maintaining uninterrupted data collection despite temporary network or service issues. This mechanism automatically attempted to reconnect and resume data collection after encountering errors, significantly reducing manual intervention requirements.</w:t>
-      </w:r>
-    </w:p>
-    <w:p>
-      <w:pPr>
-        <w:pStyle w:val="BodyText"/>
-        <w:rPr>
-          <w:lang w:val="en-GB"/>
-        </w:rPr>
-      </w:pPr>
-      <w:r>
-        <w:rPr>
-          <w:lang w:val="en-GB"/>
-        </w:rPr>
-        <w:t>Empty API responses presented another critical challenge that we addressed through careful implementation of checks and fallback procedures. When the API returned no data for a particular request, our system logged these instances and implemented appropriate fallback strategies to ensure the continuity of the data collection process. This approach helped maintain the completeness of our dataset while providing clear documentation of any gaps in the collected data.</w:t>
-      </w:r>
-    </w:p>
-    <w:p>
-      <w:pPr>
-        <w:pStyle w:val="BodyText"/>
-        <w:rPr>
-          <w:lang w:val="en-GB"/>
-        </w:rPr>
-      </w:pPr>
-      <w:r>
-        <w:rPr>
-          <w:lang w:val="en-GB"/>
-        </w:rPr>
-        <w:t>D</w:t>
-      </w:r>
-      <w:r>
-        <w:rPr>
-          <w:lang w:val="en-GB"/>
-        </w:rPr>
-        <w:t>ue to the diverse nature of scientific content</w:t>
-      </w:r>
-      <w:r>
-        <w:rPr>
-          <w:lang w:val="en-GB"/>
-        </w:rPr>
-        <w:t>, text encoding posed a significant challenge</w:t>
-      </w:r>
-      <w:r>
-        <w:rPr>
-          <w:lang w:val="en-GB"/>
-        </w:rPr>
-        <w:t>. We addressed this by implementing standardi</w:t>
-      </w:r>
-      <w:r>
-        <w:rPr>
-          <w:lang w:val="en-GB"/>
-        </w:rPr>
-        <w:t>s</w:t>
-      </w:r>
-      <w:r>
-        <w:rPr>
-          <w:lang w:val="en-GB"/>
-        </w:rPr>
-        <w:t>ed UTF-8 encoding across all collected text data. This standardi</w:t>
-      </w:r>
-      <w:r>
-        <w:rPr>
-          <w:lang w:val="en-GB"/>
-        </w:rPr>
-        <w:t>s</w:t>
-      </w:r>
-      <w:r>
-        <w:rPr>
-          <w:lang w:val="en-GB"/>
-        </w:rPr>
-        <w:t>ation process involved careful</w:t>
-      </w:r>
-      <w:r>
-        <w:rPr>
-          <w:lang w:val="en-GB"/>
-        </w:rPr>
-        <w:t>ly handling</w:t>
-      </w:r>
-      <w:r>
-        <w:rPr>
-          <w:lang w:val="en-GB"/>
-        </w:rPr>
-        <w:t xml:space="preserve"> special characters and symbols </w:t>
-      </w:r>
-      <w:r>
-        <w:rPr>
-          <w:lang w:val="en-GB"/>
-        </w:rPr>
-        <w:t>familiar</w:t>
-      </w:r>
-      <w:r>
-        <w:rPr>
-          <w:lang w:val="en-GB"/>
-        </w:rPr>
-        <w:t xml:space="preserve"> in scientific papers, ensuring that mathematical notation and technical symbols were preserved accurately in our dataset.</w:t>
-      </w:r>
-    </w:p>
-    <w:p>
-      <w:pPr>
-        <w:pStyle w:val="BodyText"/>
-        <w:rPr>
-          <w:lang w:val="en-GB"/>
-        </w:rPr>
-      </w:pPr>
-      <w:r>
-        <w:rPr>
-          <w:lang w:val="en-GB"/>
-        </w:rPr>
-        <w:t xml:space="preserve">Data quality was maintained through rigorous handling of </w:t>
-      </w:r>
-      <w:r>
-        <w:rPr>
-          <w:lang w:val="en-GB"/>
-        </w:rPr>
-        <w:t xml:space="preserve">the dataset's </w:t>
-      </w:r>
-      <w:r>
-        <w:rPr>
-          <w:lang w:val="en-GB"/>
-        </w:rPr>
-        <w:t>NaN (Not a Number) values. Rather than allowing these null values to propagate through our analysis pipeline, we implemented systematic identification and removal procedures. This approach helped maintain the integrity of our dataset while preventing potential issues during subsequent analysis stages.</w:t>
-      </w:r>
-    </w:p>
-    <w:p>
-      <w:pPr>
-        <w:pStyle w:val="BodyText"/>
-        <w:rPr>
-          <w:lang w:val="en-GB"/>
-        </w:rPr>
-      </w:pPr>
-      <w:r>
-        <w:rPr>
-          <w:lang w:val="en-GB"/>
-        </w:rPr>
-        <w:t>We implemented a comprehensive warning system t</w:t>
-      </w:r>
-      <w:r>
-        <w:rPr>
-          <w:lang w:val="en-GB"/>
-        </w:rPr>
-        <w:t xml:space="preserve">o </w:t>
-      </w:r>
-      <w:r>
-        <w:rPr>
-          <w:lang w:val="en-GB"/>
-        </w:rPr>
-        <w:t>identify and address potential data quality issues proactively</w:t>
-      </w:r>
-      <w:r>
-        <w:rPr>
-          <w:lang w:val="en-GB"/>
-        </w:rPr>
-        <w:t>. This system monitored various aspects of the data collection process and flagged potential problems for review. These warnings covered unusual text patterns, unexpected category assignments, and po</w:t>
-      </w:r>
-      <w:r>
-        <w:rPr>
-          <w:lang w:val="en-GB"/>
-        </w:rPr>
-        <w:t>ssible</w:t>
-      </w:r>
-      <w:r>
-        <w:rPr>
-          <w:lang w:val="en-GB"/>
-        </w:rPr>
-        <w:t xml:space="preserve"> data inconsistencies, allowing us to quickly identify and resolve issues before they could impact our analysis</w:t>
-      </w:r>
-      <w:r>
-        <w:rPr>
-          <w:lang w:val="en-GB"/>
-        </w:rPr>
-        <w:t>.</w:t>
-      </w:r>
-    </w:p>
-    <w:p>
-      <w:pPr>
-        <w:pStyle w:val="Heading1"/>
-        <w:rPr>
-          <w:lang w:val="en-GB"/>
-        </w:rPr>
-      </w:pPr>
-      <w:r>
-        <w:rPr>
-          <w:lang w:val="en-GB"/>
-        </w:rPr>
-        <w:t>Data Preprocessing</w:t>
-      </w:r>
-    </w:p>
-    <w:p>
-      <w:pPr>
-        <w:pStyle w:val="BodyText"/>
-        <w:rPr>
-          <w:lang w:val="en-GB"/>
-        </w:rPr>
-      </w:pPr>
-      <w:r>
-        <w:rPr>
-          <w:lang w:val="en-GB"/>
-        </w:rPr>
-        <w:t>The data preprocessing pipeline</w:t>
-      </w:r>
-      <w:r>
-        <w:rPr>
-          <w:lang w:val="en-GB"/>
-        </w:rPr>
-        <w:t>,</w:t>
-      </w:r>
-      <w:r>
-        <w:rPr>
-          <w:lang w:val="en-GB"/>
-        </w:rPr>
-        <w:t xml:space="preserve"> implemented in </w:t>
-      </w:r>
-      <w:r>
-        <w:rPr>
-          <w:lang w:val="en-GB"/>
-        </w:rPr>
-        <w:t>data_preprocessing.py, is</w:t>
-      </w:r>
-      <w:r>
-        <w:rPr>
-          <w:lang w:val="en-GB"/>
-        </w:rPr>
-        <w:t xml:space="preserve"> the foundation for preparing our dataset for subsequent analysis and model</w:t>
+        <w:t xml:space="preserve">Our exploration focused on several key aspects: the overall size and composition of the dataset, the distribution of papers across different scientific categories, and the statistical properties of various text fields. This systematic investigation allowed us to identify </w:t>
+      </w:r>
+      <w:r>
+        <w:rPr>
+          <w:lang w:val="en-GB"/>
+        </w:rPr>
+        <w:t>meaningful</w:t>
+      </w:r>
+      <w:r>
+        <w:rPr>
+          <w:lang w:val="en-GB"/>
+        </w:rPr>
+        <w:t xml:space="preserve"> patterns and potential challenges </w:t>
+      </w:r>
+      <w:r>
+        <w:rPr>
+          <w:lang w:val="en-GB"/>
+        </w:rPr>
+        <w:t>influencing</w:t>
+      </w:r>
+      <w:r>
+        <w:rPr>
+          <w:lang w:val="en-GB"/>
+        </w:rPr>
+        <w:t xml:space="preserve"> our subsequent model</w:t>
       </w:r>
       <w:r>
         <w:rPr>
@@ -1811,1570 +1285,7 @@
         <w:rPr>
           <w:lang w:val="en-GB"/>
         </w:rPr>
-        <w:t>ing tasks. This pipeline incorporate</w:t>
-      </w:r>
-      <w:r>
-        <w:rPr>
-          <w:lang w:val="en-GB"/>
-        </w:rPr>
-        <w:t>s</w:t>
-      </w:r>
-      <w:r>
-        <w:rPr>
-          <w:lang w:val="en-GB"/>
-        </w:rPr>
-        <w:t xml:space="preserve"> comprehensive text processing and data cleaning operations to ensure data quality and consistency.</w:t>
-      </w:r>
-    </w:p>
-    <w:p>
-      <w:pPr>
-        <w:pStyle w:val="BodyText"/>
-        <w:rPr>
-          <w:lang w:val="en-GB"/>
-        </w:rPr>
-      </w:pPr>
-      <w:r>
-        <w:rPr>
-          <w:lang w:val="en-GB"/>
-        </w:rPr>
-        <w:t xml:space="preserve">The preprocessing workflow was carefully structured to handle the complexities inherent in scientific text data while preserving the semantic meaning crucial for accurate </w:t>
-      </w:r>
-      <w:r>
-        <w:rPr>
-          <w:lang w:val="en-GB"/>
-        </w:rPr>
-        <w:lastRenderedPageBreak/>
-        <w:t>classification. Our implementation focused on efficiency and effectiveness, utili</w:t>
-      </w:r>
-      <w:r>
-        <w:rPr>
-          <w:lang w:val="en-GB"/>
-        </w:rPr>
-        <w:t>s</w:t>
-      </w:r>
-      <w:r>
-        <w:rPr>
-          <w:lang w:val="en-GB"/>
-        </w:rPr>
-        <w:t>ing modern natural language processing techniques and robust error</w:t>
-      </w:r>
-      <w:r>
-        <w:rPr>
-          <w:lang w:val="en-GB"/>
-        </w:rPr>
-        <w:t>-</w:t>
-      </w:r>
-      <w:r>
-        <w:rPr>
-          <w:lang w:val="en-GB"/>
-        </w:rPr>
-        <w:t>handling mechanisms.</w:t>
-      </w:r>
-    </w:p>
-    <w:p>
-      <w:pPr>
-        <w:pStyle w:val="BodyText"/>
-        <w:rPr>
-          <w:lang w:val="en-GB"/>
-        </w:rPr>
-      </w:pPr>
-      <w:r>
-        <w:rPr>
-          <w:lang w:val="en-GB"/>
-        </w:rPr>
-        <w:t>Through this pipeline, we systematically transformed raw text data into a clean, standardi</w:t>
-      </w:r>
-      <w:r>
-        <w:rPr>
-          <w:lang w:val="en-GB"/>
-        </w:rPr>
-        <w:t>s</w:t>
-      </w:r>
-      <w:r>
-        <w:rPr>
-          <w:lang w:val="en-GB"/>
-        </w:rPr>
-        <w:t xml:space="preserve">ed format suitable for machine learning applications. The following sections detail the specific steps and techniques </w:t>
-      </w:r>
-      <w:r>
-        <w:rPr>
-          <w:lang w:val="en-GB"/>
-        </w:rPr>
-        <w:t>used</w:t>
-      </w:r>
-      <w:r>
-        <w:rPr>
-          <w:lang w:val="en-GB"/>
-        </w:rPr>
-        <w:t xml:space="preserve"> in our preprocessing approach</w:t>
-      </w:r>
-      <w:r>
-        <w:rPr>
-          <w:lang w:val="en-GB"/>
-        </w:rPr>
-        <w:t>.</w:t>
-      </w:r>
-    </w:p>
-    <w:p>
-      <w:pPr>
-        <w:pStyle w:val="Heading2"/>
-        <w:rPr>
-          <w:lang w:val="en-GB"/>
-        </w:rPr>
-      </w:pPr>
-      <w:r>
-        <w:rPr>
-          <w:lang w:val="en-GB"/>
-        </w:rPr>
-        <w:t>Text Cleaning</w:t>
-      </w:r>
-    </w:p>
-    <w:p>
-      <w:pPr>
-        <w:pStyle w:val="BodyText"/>
-        <w:rPr>
-          <w:lang w:val="en-GB"/>
-        </w:rPr>
-      </w:pPr>
-      <w:r>
-        <w:rPr>
-          <w:lang w:val="en-GB"/>
-        </w:rPr>
-        <w:t>Our text cleaning process involved several comprehensive steps to ensure data quality and consistency. First, we standardi</w:t>
-      </w:r>
-      <w:r>
-        <w:rPr>
-          <w:lang w:val="en-GB"/>
-        </w:rPr>
-        <w:t>s</w:t>
-      </w:r>
-      <w:r>
-        <w:rPr>
-          <w:lang w:val="en-GB"/>
-        </w:rPr>
-        <w:t>ed category names by mapping them to our eight primary research categories, creating a unified classification system. We then performed thorough duplicate detection and removal by comparing titles, summaries, and comments across entries to maintain data integrity.</w:t>
-      </w:r>
-    </w:p>
-    <w:p>
-      <w:pPr>
-        <w:pStyle w:val="BodyText"/>
-        <w:rPr>
-          <w:lang w:val="en-GB"/>
-        </w:rPr>
-      </w:pPr>
-      <w:r>
-        <w:rPr>
-          <w:lang w:val="en-GB"/>
-        </w:rPr>
-        <w:t>W</w:t>
-      </w:r>
-      <w:r>
-        <w:rPr>
-          <w:lang w:val="en-GB"/>
-        </w:rPr>
-        <w:t>e systematically removed rows containing missing values</w:t>
-      </w:r>
-      <w:r>
-        <w:rPr>
-          <w:lang w:val="en-GB"/>
-        </w:rPr>
-        <w:t xml:space="preserve"> to ensure the dataset was complete</w:t>
-      </w:r>
-      <w:r>
-        <w:rPr>
-          <w:lang w:val="en-GB"/>
-        </w:rPr>
-        <w:t>. The text normali</w:t>
-      </w:r>
-      <w:r>
-        <w:rPr>
-          <w:lang w:val="en-GB"/>
-        </w:rPr>
-        <w:t>s</w:t>
-      </w:r>
-      <w:r>
-        <w:rPr>
-          <w:lang w:val="en-GB"/>
-        </w:rPr>
-        <w:t xml:space="preserve">ation process began </w:t>
-      </w:r>
-      <w:r>
-        <w:rPr>
-          <w:lang w:val="en-GB"/>
-        </w:rPr>
-        <w:t>by</w:t>
-      </w:r>
-      <w:r>
-        <w:rPr>
-          <w:lang w:val="en-GB"/>
-        </w:rPr>
-        <w:t xml:space="preserve"> converting all text to lowercase for uniformity</w:t>
-      </w:r>
-      <w:r>
-        <w:rPr>
-          <w:lang w:val="en-GB"/>
-        </w:rPr>
-        <w:t>. It was</w:t>
-      </w:r>
-      <w:r>
-        <w:rPr>
-          <w:lang w:val="en-GB"/>
-        </w:rPr>
-        <w:t xml:space="preserve"> followed by careful</w:t>
-      </w:r>
-      <w:r>
-        <w:rPr>
-          <w:lang w:val="en-GB"/>
-        </w:rPr>
-        <w:t>ly removing</w:t>
-      </w:r>
-      <w:r>
-        <w:rPr>
-          <w:lang w:val="en-GB"/>
-        </w:rPr>
-        <w:t xml:space="preserve"> punctuation marks while preserving the semantic meaning of the content. We also excluded numeric characters from text fields </w:t>
-      </w:r>
-      <w:r>
-        <w:rPr>
-          <w:lang w:val="en-GB"/>
-        </w:rPr>
-        <w:t>that</w:t>
-      </w:r>
-      <w:r>
-        <w:rPr>
-          <w:lang w:val="en-GB"/>
-        </w:rPr>
-        <w:t xml:space="preserve"> weren't essential to the meaning.</w:t>
-      </w:r>
-    </w:p>
-    <w:p>
-      <w:pPr>
-        <w:pStyle w:val="BodyText"/>
-        <w:rPr>
-          <w:lang w:val="en-GB"/>
-        </w:rPr>
-      </w:pPr>
-      <w:r>
-        <w:rPr>
-          <w:lang w:val="en-GB"/>
-        </w:rPr>
-        <w:t xml:space="preserve">Whitespace management was another crucial aspect, involving </w:t>
-      </w:r>
-      <w:r>
-        <w:rPr>
-          <w:lang w:val="en-GB"/>
-        </w:rPr>
-        <w:t>removing excessive spaces and standardising</w:t>
-      </w:r>
-      <w:r>
-        <w:rPr>
-          <w:lang w:val="en-GB"/>
-        </w:rPr>
-        <w:t xml:space="preserve"> spacing throughout the text. Using NLTK, we eliminated common English stop words to reduce noise in our text data. We also expanded contractions to their </w:t>
-      </w:r>
-      <w:r>
-        <w:rPr>
-          <w:lang w:val="en-GB"/>
-        </w:rPr>
-        <w:t>whole</w:t>
-      </w:r>
-      <w:r>
-        <w:rPr>
-          <w:lang w:val="en-GB"/>
-        </w:rPr>
-        <w:t xml:space="preserve"> forms (e.g., "don't" to "do not") to maintain consistency in word representation.</w:t>
-      </w:r>
-    </w:p>
-    <w:p>
-      <w:pPr>
-        <w:pStyle w:val="BodyText"/>
-        <w:rPr>
-          <w:lang w:val="en-GB"/>
-        </w:rPr>
-      </w:pPr>
-      <w:r>
-        <w:rPr>
-          <w:lang w:val="en-GB"/>
-        </w:rPr>
-        <w:t>The cleaning continued</w:t>
-      </w:r>
-      <w:r>
-        <w:rPr>
-          <w:lang w:val="en-GB"/>
-        </w:rPr>
-        <w:t>, with diacritical marks converted</w:t>
-      </w:r>
-      <w:r>
-        <w:rPr>
-          <w:lang w:val="en-GB"/>
-        </w:rPr>
-        <w:t xml:space="preserve"> to standard characters and </w:t>
-      </w:r>
-      <w:r>
-        <w:rPr>
-          <w:lang w:val="en-GB"/>
-        </w:rPr>
-        <w:t>special characters carefully removed</w:t>
-      </w:r>
-      <w:r>
-        <w:rPr>
-          <w:lang w:val="en-GB"/>
-        </w:rPr>
-        <w:t xml:space="preserve"> while maintaining text integrity. Modern text elements such as emojis and emoticons were </w:t>
-      </w:r>
-      <w:r>
-        <w:rPr>
-          <w:lang w:val="en-GB"/>
-        </w:rPr>
-        <w:t>remov</w:t>
-      </w:r>
-      <w:r>
-        <w:rPr>
-          <w:lang w:val="en-GB"/>
-        </w:rPr>
-        <w:t>ed from the dataset as they weren't relevant to scientific content. We also stripped any HTML tags and URLs that appeared in the text.</w:t>
-      </w:r>
-    </w:p>
-    <w:p>
-      <w:pPr>
-        <w:pStyle w:val="BodyText"/>
-        <w:rPr>
-          <w:lang w:val="en-GB"/>
-        </w:rPr>
-      </w:pPr>
-      <w:r>
-        <w:rPr>
-          <w:lang w:val="en-GB"/>
-        </w:rPr>
-        <w:t>Finally, we standardi</w:t>
-      </w:r>
-      <w:r>
-        <w:rPr>
-          <w:lang w:val="en-GB"/>
-        </w:rPr>
-        <w:t>s</w:t>
-      </w:r>
-      <w:r>
-        <w:rPr>
-          <w:lang w:val="en-GB"/>
-        </w:rPr>
-        <w:t xml:space="preserve">ed </w:t>
-      </w:r>
-      <w:r>
-        <w:rPr>
-          <w:lang w:val="en-GB"/>
-        </w:rPr>
-        <w:t>all text encoding</w:t>
-      </w:r>
-      <w:r>
-        <w:rPr>
-          <w:lang w:val="en-GB"/>
-        </w:rPr>
-        <w:t xml:space="preserve"> to UTF-8 format, ensuring consistent character representation across the entire dataset. This comprehensive text</w:t>
-      </w:r>
-      <w:r>
-        <w:rPr>
-          <w:lang w:val="en-GB"/>
-        </w:rPr>
-        <w:t>-</w:t>
-      </w:r>
-      <w:r>
-        <w:rPr>
-          <w:lang w:val="en-GB"/>
-        </w:rPr>
-        <w:t>cleaning approach created a standardi</w:t>
-      </w:r>
-      <w:r>
-        <w:rPr>
-          <w:lang w:val="en-GB"/>
-        </w:rPr>
-        <w:t>s</w:t>
-      </w:r>
-      <w:r>
-        <w:rPr>
-          <w:lang w:val="en-GB"/>
-        </w:rPr>
-        <w:t>ed, high-quality dataset suitable for our machine</w:t>
-      </w:r>
-      <w:r>
-        <w:rPr>
-          <w:lang w:val="en-GB"/>
-        </w:rPr>
-        <w:t>-</w:t>
-      </w:r>
-      <w:r>
-        <w:rPr>
-          <w:lang w:val="en-GB"/>
-        </w:rPr>
-        <w:t>learning tasks while preserving the essential meaning of the scientific content</w:t>
-      </w:r>
-      <w:r>
-        <w:rPr>
-          <w:lang w:val="en-GB"/>
-        </w:rPr>
-        <w:t>.</w:t>
-      </w:r>
-    </w:p>
-    <w:p>
-      <w:pPr>
-        <w:pStyle w:val="Heading2"/>
-        <w:rPr>
-          <w:lang w:val="en-GB"/>
-        </w:rPr>
-      </w:pPr>
-      <w:r>
-        <w:rPr>
-          <w:lang w:val="en-GB"/>
-        </w:rPr>
-        <w:t>Implementation Details</w:t>
-      </w:r>
-    </w:p>
-    <w:p>
-      <w:pPr>
-        <w:pStyle w:val="BodyText"/>
-        <w:rPr>
-          <w:lang w:val="en-GB"/>
-        </w:rPr>
-      </w:pPr>
-      <w:r>
-        <w:rPr>
-          <w:lang w:val="en-GB"/>
-        </w:rPr>
-        <w:t>Implementing</w:t>
-      </w:r>
-      <w:r>
-        <w:rPr>
-          <w:lang w:val="en-GB"/>
-        </w:rPr>
-        <w:t xml:space="preserve"> the preprocessing pipeline leveraged several </w:t>
-      </w:r>
-      <w:r>
-        <w:rPr>
-          <w:lang w:val="en-GB"/>
-        </w:rPr>
-        <w:t>essential</w:t>
-      </w:r>
-      <w:r>
-        <w:rPr>
-          <w:lang w:val="en-GB"/>
-        </w:rPr>
-        <w:t xml:space="preserve"> libraries and techniques to ensure efficient and effective text cleaning and preparation. At the core of our data processing workflow, we utili</w:t>
-      </w:r>
-      <w:r>
-        <w:rPr>
-          <w:lang w:val="en-GB"/>
-        </w:rPr>
-        <w:t>s</w:t>
-      </w:r>
-      <w:r>
-        <w:rPr>
-          <w:lang w:val="en-GB"/>
-        </w:rPr>
-        <w:t>ed pandas for efficient manipulation and handling of large datasets. This choice was crucial given the substantial size of our arXiv paper collection and the need for performant data operations.</w:t>
-      </w:r>
-    </w:p>
-    <w:p>
-      <w:pPr>
-        <w:pStyle w:val="BodyText"/>
-        <w:rPr>
-          <w:lang w:val="en-GB"/>
-        </w:rPr>
-      </w:pPr>
-      <w:r>
-        <w:rPr>
-          <w:lang w:val="en-GB"/>
-        </w:rPr>
-        <w:t>W</w:t>
-      </w:r>
-      <w:r>
-        <w:rPr>
-          <w:lang w:val="en-GB"/>
-        </w:rPr>
-        <w:t xml:space="preserve">e </w:t>
-      </w:r>
-      <w:r>
-        <w:rPr>
-          <w:lang w:val="en-GB"/>
-        </w:rPr>
-        <w:t>used</w:t>
-      </w:r>
-      <w:r>
-        <w:rPr>
-          <w:lang w:val="en-GB"/>
-        </w:rPr>
-        <w:t xml:space="preserve"> </w:t>
-      </w:r>
-      <w:r>
-        <w:rPr>
-          <w:lang w:val="en-GB"/>
-        </w:rPr>
-        <w:t xml:space="preserve">the </w:t>
-      </w:r>
-      <w:r>
-        <w:rPr>
-          <w:lang w:val="en-GB"/>
-        </w:rPr>
-        <w:t>NLTK and spaCy libraries</w:t>
-      </w:r>
-      <w:r>
-        <w:rPr>
-          <w:lang w:val="en-GB"/>
-        </w:rPr>
-        <w:t xml:space="preserve"> for natural language processing tasks. These libraries</w:t>
-      </w:r>
-      <w:r>
-        <w:rPr>
-          <w:lang w:val="en-GB"/>
-        </w:rPr>
-        <w:t xml:space="preserve"> provided comprehensive tokeni</w:t>
-      </w:r>
-      <w:r>
-        <w:rPr>
-          <w:lang w:val="en-GB"/>
-        </w:rPr>
-        <w:t>s</w:t>
-      </w:r>
-      <w:r>
-        <w:rPr>
-          <w:lang w:val="en-GB"/>
-        </w:rPr>
-        <w:t>ation, lemmati</w:t>
-      </w:r>
-      <w:r>
-        <w:rPr>
-          <w:lang w:val="en-GB"/>
-        </w:rPr>
-        <w:t>s</w:t>
-      </w:r>
-      <w:r>
-        <w:rPr>
-          <w:lang w:val="en-GB"/>
-        </w:rPr>
-        <w:t>ation, and stop</w:t>
-      </w:r>
-      <w:r>
-        <w:rPr>
-          <w:lang w:val="en-GB"/>
-        </w:rPr>
-        <w:t>-</w:t>
-      </w:r>
-      <w:r>
-        <w:rPr>
-          <w:lang w:val="en-GB"/>
-        </w:rPr>
-        <w:t>word removal</w:t>
-      </w:r>
-      <w:r>
-        <w:rPr>
-          <w:lang w:val="en-GB"/>
-        </w:rPr>
-        <w:t xml:space="preserve"> functionality</w:t>
-      </w:r>
-      <w:r>
-        <w:rPr>
-          <w:lang w:val="en-GB"/>
-        </w:rPr>
-        <w:t xml:space="preserve">. These NLP operations were essential for </w:t>
-      </w:r>
-      <w:r>
-        <w:rPr>
-          <w:lang w:val="en-GB"/>
-        </w:rPr>
-        <w:t>deconstructing</w:t>
-      </w:r>
-      <w:r>
-        <w:rPr>
-          <w:lang w:val="en-GB"/>
-        </w:rPr>
-        <w:t xml:space="preserve"> the scientific text into meaningful components that </w:t>
-      </w:r>
-      <w:r>
-        <w:rPr>
-          <w:lang w:val="en-GB"/>
-        </w:rPr>
-        <w:t>our models could effectively analyse</w:t>
-      </w:r>
-      <w:r>
-        <w:rPr>
-          <w:lang w:val="en-GB"/>
-        </w:rPr>
-        <w:t>.</w:t>
-      </w:r>
-    </w:p>
-    <w:p>
-      <w:pPr>
-        <w:pStyle w:val="BodyText"/>
-        <w:rPr>
-          <w:lang w:val="en-GB"/>
-        </w:rPr>
-      </w:pPr>
-      <w:r>
-        <w:rPr>
-          <w:lang w:val="en-GB"/>
-        </w:rPr>
-        <w:t>Regular expressions played a vital role in our text</w:t>
-      </w:r>
-      <w:r>
-        <w:rPr>
-          <w:lang w:val="en-GB"/>
-        </w:rPr>
-        <w:t>-</w:t>
-      </w:r>
-      <w:r>
-        <w:rPr>
-          <w:lang w:val="en-GB"/>
-        </w:rPr>
-        <w:t xml:space="preserve">cleaning process. We implemented carefully crafted regex patterns to </w:t>
-      </w:r>
-      <w:r>
-        <w:rPr>
-          <w:lang w:val="en-GB"/>
-        </w:rPr>
-        <w:t>identify and clean specific text patterns, including URLs, HTML tags, and special characters that could introduce noise into our analysis. This systematic approach ensured consistency in h</w:t>
-      </w:r>
-      <w:r>
-        <w:rPr>
-          <w:lang w:val="en-GB"/>
-        </w:rPr>
-        <w:t>andling</w:t>
-      </w:r>
-      <w:r>
-        <w:rPr>
-          <w:lang w:val="en-GB"/>
-        </w:rPr>
-        <w:t xml:space="preserve"> various text elements across the entire dataset.</w:t>
-      </w:r>
-    </w:p>
-    <w:p>
-      <w:pPr>
-        <w:pStyle w:val="BodyText"/>
-        <w:rPr>
-          <w:lang w:val="en-GB"/>
-        </w:rPr>
-      </w:pPr>
-      <w:r>
-        <w:rPr>
-          <w:lang w:val="en-GB"/>
-        </w:rPr>
-        <w:t xml:space="preserve">To maintain the integrity of the scientific content, we implemented sophisticated noise reduction techniques that focused on preserving the semantic meaning of the text while removing irrelevant information. This balance was </w:t>
-      </w:r>
-      <w:r>
-        <w:rPr>
-          <w:lang w:val="en-GB"/>
-        </w:rPr>
-        <w:t>essential</w:t>
-      </w:r>
-      <w:r>
-        <w:rPr>
-          <w:lang w:val="en-GB"/>
-        </w:rPr>
-        <w:t xml:space="preserve"> given the technical nature of the papers in our dataset.</w:t>
-      </w:r>
-    </w:p>
-    <w:p>
-      <w:pPr>
-        <w:pStyle w:val="BodyText"/>
-        <w:rPr>
-          <w:lang w:val="en-GB"/>
-        </w:rPr>
-      </w:pPr>
-      <w:r>
-        <w:rPr>
-          <w:lang w:val="en-GB"/>
-        </w:rPr>
-        <w:t xml:space="preserve">Our pipeline included robust edge case handling to address various text encoding issues and unusual patterns that emerged during processing. This comprehensive approach to edge cases ensured that our preprocessing remained reliable across </w:t>
-      </w:r>
-      <w:r>
-        <w:rPr>
-          <w:lang w:val="en-GB"/>
-        </w:rPr>
-        <w:t>our dataset's</w:t>
-      </w:r>
-      <w:r>
-        <w:rPr>
-          <w:lang w:val="en-GB"/>
-        </w:rPr>
-        <w:t xml:space="preserve"> diverse range of scientific papers.</w:t>
-      </w:r>
-    </w:p>
-    <w:p>
-      <w:pPr>
-        <w:pStyle w:val="BodyText"/>
-        <w:rPr>
-          <w:lang w:val="en-GB"/>
-        </w:rPr>
-      </w:pPr>
-      <w:r>
-        <w:rPr>
-          <w:lang w:val="en-GB"/>
-        </w:rPr>
-        <w:t>The preprocessing steps were applied to key text columns</w:t>
-      </w:r>
-      <w:r>
-        <w:rPr>
-          <w:lang w:val="en-GB"/>
-        </w:rPr>
-        <w:t>,</w:t>
-      </w:r>
-      <w:r>
-        <w:rPr>
-          <w:lang w:val="en-GB"/>
-        </w:rPr>
-        <w:t xml:space="preserve"> including title, summary, comment, and authors. Each </w:t>
-      </w:r>
-      <w:r>
-        <w:rPr>
-          <w:lang w:val="en-GB"/>
-        </w:rPr>
-        <w:t>field</w:t>
-      </w:r>
-      <w:r>
-        <w:rPr>
-          <w:lang w:val="en-GB"/>
-        </w:rPr>
-        <w:t xml:space="preserve"> required specific consideration to prepare them appropriately for downstream analysis and model</w:t>
-      </w:r>
-      <w:r>
-        <w:rPr>
-          <w:lang w:val="en-GB"/>
-        </w:rPr>
-        <w:t>l</w:t>
-      </w:r>
-      <w:r>
-        <w:rPr>
-          <w:lang w:val="en-GB"/>
-        </w:rPr>
-        <w:t>ing tasks while maintaining their distinct characteristics and importance to the classification process.</w:t>
-      </w:r>
-    </w:p>
-    <w:p>
-      <w:pPr>
-        <w:pStyle w:val="Heading2"/>
-        <w:rPr>
-          <w:lang w:val="en-GB"/>
-        </w:rPr>
-      </w:pPr>
-      <w:r>
-        <w:rPr>
-          <w:lang w:val="en-GB"/>
-        </w:rPr>
-        <w:t>Data Quality</w:t>
-      </w:r>
-    </w:p>
-    <w:p>
-      <w:pPr>
-        <w:pStyle w:val="BodyText"/>
-        <w:rPr>
-          <w:lang w:val="en-GB"/>
-        </w:rPr>
-      </w:pPr>
-      <w:r>
-        <w:rPr>
-          <w:lang w:val="en-GB"/>
-        </w:rPr>
-        <w:t xml:space="preserve">The preprocessing pipeline incorporated several measures to ensure high data quality throughout our dataset preparation process. A key focus was maintaining consistent formatting across all text fields, </w:t>
-      </w:r>
-      <w:r>
-        <w:rPr>
-          <w:lang w:val="en-GB"/>
-        </w:rPr>
-        <w:t>facilitating</w:t>
-      </w:r>
-      <w:r>
-        <w:rPr>
-          <w:lang w:val="en-GB"/>
-        </w:rPr>
-        <w:t xml:space="preserve"> seamless analysis in later stages. We implemented careful text</w:t>
-      </w:r>
-      <w:r>
-        <w:rPr>
-          <w:lang w:val="en-GB"/>
-        </w:rPr>
-        <w:t>-</w:t>
-      </w:r>
-      <w:r>
-        <w:rPr>
-          <w:lang w:val="en-GB"/>
-        </w:rPr>
-        <w:t>cleaning procedures that preserved the semantic integrity of the content, ensuring that the original meaning and value of the scientific information remained intact even as we standardi</w:t>
-      </w:r>
-      <w:r>
-        <w:rPr>
-          <w:lang w:val="en-GB"/>
-        </w:rPr>
-        <w:t>s</w:t>
-      </w:r>
-      <w:r>
-        <w:rPr>
-          <w:lang w:val="en-GB"/>
-        </w:rPr>
-        <w:t>ed the format.</w:t>
-      </w:r>
-    </w:p>
-    <w:p>
-      <w:pPr>
-        <w:pStyle w:val="BodyText"/>
-        <w:rPr>
-          <w:lang w:val="en-GB"/>
-        </w:rPr>
-      </w:pPr>
-      <w:r>
-        <w:rPr>
-          <w:lang w:val="en-GB"/>
-        </w:rPr>
-        <w:t>Our pipeline was designed with robust multilingual support capabilities, allowing us to effectively process text in multiple languages without los</w:t>
-      </w:r>
-      <w:r>
-        <w:rPr>
-          <w:lang w:val="en-GB"/>
-        </w:rPr>
-        <w:t>ing</w:t>
-      </w:r>
-      <w:r>
-        <w:rPr>
-          <w:lang w:val="en-GB"/>
-        </w:rPr>
-        <w:t xml:space="preserve"> meaning or accuracy. This was particularly important given the international nature of scientific research and the diversity of our dataset. We developed sophisticated character and symbol removal procedures that eliminated unnecessary elements that could introduce noise while </w:t>
-      </w:r>
-      <w:r>
-        <w:rPr>
-          <w:lang w:val="en-GB"/>
-        </w:rPr>
-        <w:t>carefully retaining</w:t>
-      </w:r>
-      <w:r>
-        <w:rPr>
-          <w:lang w:val="en-GB"/>
-        </w:rPr>
-        <w:t xml:space="preserve"> characters essential to scientific notation and technical content.</w:t>
-      </w:r>
-    </w:p>
-    <w:p>
-      <w:pPr>
-        <w:pStyle w:val="BodyText"/>
-        <w:rPr>
-          <w:lang w:val="en-GB"/>
-        </w:rPr>
-      </w:pPr>
-      <w:r>
-        <w:rPr>
-          <w:lang w:val="en-GB"/>
-        </w:rPr>
-        <w:t>Throughout the preprocessing steps, we maintained a standardi</w:t>
-      </w:r>
-      <w:r>
-        <w:rPr>
-          <w:lang w:val="en-GB"/>
-        </w:rPr>
-        <w:t>s</w:t>
-      </w:r>
-      <w:r>
-        <w:rPr>
-          <w:lang w:val="en-GB"/>
-        </w:rPr>
-        <w:t>ed approach to text representation. This consistency was vital for ensuring that all documents, regardless of their source or original format, were transformed into a uniform structure suitable for machine learning applications. The standardi</w:t>
-      </w:r>
-      <w:r>
-        <w:rPr>
-          <w:lang w:val="en-GB"/>
-        </w:rPr>
-        <w:t>s</w:t>
-      </w:r>
-      <w:r>
-        <w:rPr>
-          <w:lang w:val="en-GB"/>
-        </w:rPr>
-        <w:t>ation process was carefully calibrated to preserve the nuanced technical language common in scientific papers while removing irrelevant variations in formatting and presentation.</w:t>
-      </w:r>
-    </w:p>
-    <w:p>
-      <w:pPr>
-        <w:pStyle w:val="BodyText"/>
-        <w:rPr>
-          <w:lang w:val="en-GB"/>
-        </w:rPr>
-      </w:pPr>
-      <w:r>
-        <w:rPr>
-          <w:lang w:val="en-GB"/>
-        </w:rPr>
-        <w:t>These comprehensive quality control measures were instrumental in producing a clean, standardi</w:t>
-      </w:r>
-      <w:r>
-        <w:rPr>
-          <w:lang w:val="en-GB"/>
-        </w:rPr>
-        <w:t>s</w:t>
-      </w:r>
-      <w:r>
-        <w:rPr>
-          <w:lang w:val="en-GB"/>
-        </w:rPr>
-        <w:t xml:space="preserve">ed dataset that retained the essential semantic content required for downstream machine learning tasks. Each preprocessing step was meticulously designed and tested to ensure it struck the right balance between noise removal and content preservation, ultimately maintaining the interpretability and integrity of the scientific papers while preparing them for </w:t>
-      </w:r>
-      <w:r>
-        <w:rPr>
-          <w:lang w:val="en-GB"/>
-        </w:rPr>
-        <w:t>practical</w:t>
-      </w:r>
-      <w:r>
-        <w:rPr>
-          <w:lang w:val="en-GB"/>
-        </w:rPr>
-        <w:t xml:space="preserve"> analysis.</w:t>
-      </w:r>
-    </w:p>
-    <w:p>
-      <w:pPr>
-        <w:pStyle w:val="Heading1"/>
-        <w:rPr>
-          <w:lang w:val="en-GB"/>
-        </w:rPr>
-      </w:pPr>
-      <w:r>
-        <w:rPr>
-          <w:lang w:val="en-GB"/>
-        </w:rPr>
-        <w:t>Data Exploration</w:t>
-      </w:r>
-    </w:p>
-    <w:p>
-      <w:pPr>
-        <w:pStyle w:val="BodyText"/>
-        <w:rPr>
-          <w:lang w:val="en-GB"/>
-        </w:rPr>
-      </w:pPr>
-      <w:r>
-        <w:rPr>
-          <w:lang w:val="en-GB"/>
-        </w:rPr>
-        <w:t xml:space="preserve">The data exploration phase was a critical step in understanding the characteristics and patterns within our dataset. Through comprehensive analysis, we gained valuable </w:t>
-      </w:r>
-      <w:r>
-        <w:rPr>
-          <w:lang w:val="en-GB"/>
-        </w:rPr>
-        <w:lastRenderedPageBreak/>
-        <w:t xml:space="preserve">insights into </w:t>
-      </w:r>
-      <w:r>
-        <w:rPr>
-          <w:lang w:val="en-GB"/>
-        </w:rPr>
-        <w:t>our scientific paper collection's</w:t>
-      </w:r>
-      <w:r>
-        <w:rPr>
-          <w:lang w:val="en-GB"/>
-        </w:rPr>
-        <w:t xml:space="preserve"> distribution, composition, and unique attributes.</w:t>
-      </w:r>
-    </w:p>
-    <w:p>
-      <w:pPr>
-        <w:pStyle w:val="BodyText"/>
-        <w:rPr>
-          <w:lang w:val="en-GB"/>
-        </w:rPr>
-      </w:pPr>
-      <w:r>
-        <w:rPr>
-          <w:lang w:val="en-GB"/>
-        </w:rPr>
-        <w:t xml:space="preserve">Our exploration focused on several key aspects: the overall size and composition of the dataset, the distribution of papers across different scientific categories, and the statistical properties of various text fields. This systematic investigation allowed us to identify </w:t>
-      </w:r>
-      <w:r>
-        <w:rPr>
-          <w:lang w:val="en-GB"/>
-        </w:rPr>
-        <w:t>meaningful</w:t>
-      </w:r>
-      <w:r>
-        <w:rPr>
-          <w:lang w:val="en-GB"/>
-        </w:rPr>
-        <w:t xml:space="preserve"> patterns and potential challenges </w:t>
-      </w:r>
-      <w:r>
-        <w:rPr>
-          <w:lang w:val="en-GB"/>
-        </w:rPr>
-        <w:t>influencing</w:t>
-      </w:r>
-      <w:r>
-        <w:rPr>
-          <w:lang w:val="en-GB"/>
-        </w:rPr>
-        <w:t xml:space="preserve"> our subsequent model</w:t>
-      </w:r>
-      <w:r>
-        <w:rPr>
-          <w:lang w:val="en-GB"/>
-        </w:rPr>
-        <w:t>l</w:t>
-      </w:r>
-      <w:r>
-        <w:rPr>
-          <w:lang w:val="en-GB"/>
-        </w:rPr>
         <w:t>ing decisions.</w:t>
-      </w:r>
-    </w:p>
-    <w:p>
-      <w:pPr>
-        <w:pStyle w:val="BodyText"/>
-        <w:rPr>
-          <w:lang w:val="en-GB"/>
-        </w:rPr>
-      </w:pPr>
-      <w:r>
-        <w:rPr>
-          <w:lang w:val="en-GB"/>
-        </w:rPr>
-        <w:t xml:space="preserve">The analysis revealed significant insights </w:t>
-      </w:r>
-      <w:r>
-        <w:rPr>
-          <w:lang w:val="en-GB"/>
-        </w:rPr>
-        <w:t>into</w:t>
-      </w:r>
-      <w:r>
-        <w:rPr>
-          <w:lang w:val="en-GB"/>
-        </w:rPr>
-        <w:t xml:space="preserve"> class imbalances, text length distributions, and the relationships between paper attributes. These findings were instrumental in shaping our approach to model development and evaluation, ensuring that our methodology </w:t>
-      </w:r>
-      <w:r>
-        <w:rPr>
-          <w:lang w:val="en-GB"/>
-        </w:rPr>
-        <w:t>effectively addressed</w:t>
-      </w:r>
-      <w:r>
-        <w:rPr>
-          <w:lang w:val="en-GB"/>
-        </w:rPr>
-        <w:t xml:space="preserve"> the specific characteristics of the dataset.</w:t>
-      </w:r>
-    </w:p>
-    <w:p>
-      <w:pPr>
-        <w:pStyle w:val="Heading2"/>
-        <w:rPr>
-          <w:lang w:val="en-GB"/>
-        </w:rPr>
-      </w:pPr>
-      <w:r>
-        <w:rPr>
-          <w:lang w:val="en-GB"/>
-        </w:rPr>
-        <w:t>Dataset Overview</w:t>
-      </w:r>
-    </w:p>
-    <w:p>
-      <w:pPr>
-        <w:pStyle w:val="BodyText"/>
-        <w:rPr>
-          <w:lang w:val="en-GB"/>
-        </w:rPr>
-      </w:pPr>
-      <w:r>
-        <w:rPr>
-          <w:lang w:val="en-GB"/>
-        </w:rPr>
-        <w:t xml:space="preserve">Our dataset analysis revealed comprehensive information about each column's characteristics and data quality. The title column contains 58,816 entries with nearly unique values (58,791 unique titles), indicating minimal duplication. Among the few repeated titles, papers </w:t>
-      </w:r>
-      <w:r>
-        <w:rPr>
-          <w:lang w:val="en-GB"/>
-        </w:rPr>
-        <w:t>on</w:t>
-      </w:r>
-      <w:r>
-        <w:rPr>
-          <w:lang w:val="en-GB"/>
-        </w:rPr>
-        <w:t xml:space="preserve"> quantum mechanics, confidence intervals, and particle dynamics appeared multiple times, suggesting these are common research areas or potential variations of similar works.</w:t>
-      </w:r>
-    </w:p>
-    <w:p>
-      <w:pPr>
-        <w:pStyle w:val="BodyText"/>
-        <w:rPr>
-          <w:lang w:val="en-GB"/>
-        </w:rPr>
-      </w:pPr>
-      <w:r>
-        <w:rPr>
-          <w:lang w:val="en-GB"/>
-        </w:rPr>
-        <w:t>The summary field demonstrates similar characteristics</w:t>
-      </w:r>
-      <w:r>
-        <w:rPr>
-          <w:lang w:val="en-GB"/>
-        </w:rPr>
-        <w:t>,</w:t>
-      </w:r>
-      <w:r>
-        <w:rPr>
-          <w:lang w:val="en-GB"/>
-        </w:rPr>
-        <w:t xml:space="preserve"> with 58,793 unique entries out of 58,816. Notably, </w:t>
-      </w:r>
-      <w:r>
-        <w:rPr>
-          <w:lang w:val="en-GB"/>
-        </w:rPr>
-        <w:t>several withdrawn papers are</w:t>
-      </w:r>
-      <w:r>
-        <w:rPr>
-          <w:lang w:val="en-GB"/>
-        </w:rPr>
-        <w:t xml:space="preserve"> in the dataset, with "paper withdrawn" being the most common summary text. This transparency in documenting withdrawn papers contributes to the dataset's integrity. The summaries vary significantly in length and content, from brief withdrawal notices to detailed technical descriptions of research methodologies and findings.</w:t>
-      </w:r>
-    </w:p>
-    <w:p>
-      <w:pPr>
-        <w:pStyle w:val="BodyText"/>
-        <w:rPr>
-          <w:lang w:val="en-GB"/>
-        </w:rPr>
-      </w:pPr>
-      <w:r>
-        <w:rPr>
-          <w:lang w:val="en-GB"/>
-        </w:rPr>
-        <w:t>The comment field shows more standardi</w:t>
-      </w:r>
-      <w:r>
-        <w:rPr>
-          <w:lang w:val="en-GB"/>
-        </w:rPr>
-        <w:t>s</w:t>
-      </w:r>
-      <w:r>
-        <w:rPr>
-          <w:lang w:val="en-GB"/>
-        </w:rPr>
-        <w:t>ed patterns, with common formatting conventions emerging. The most frequent comment type is "pages figures" (10,016 occurrences), followed by simply "pages" (6,764 occurrences). This standardi</w:t>
-      </w:r>
-      <w:r>
-        <w:rPr>
-          <w:lang w:val="en-GB"/>
-        </w:rPr>
-        <w:t>s</w:t>
-      </w:r>
-      <w:r>
-        <w:rPr>
-          <w:lang w:val="en-GB"/>
-        </w:rPr>
-        <w:t>ation suggests a common documentation practice across submissions, though with varying levels of detail in structural descriptions.</w:t>
-      </w:r>
-    </w:p>
-    <w:p>
-      <w:pPr>
-        <w:pStyle w:val="BodyText"/>
-        <w:rPr>
-          <w:lang w:val="en-GB"/>
-        </w:rPr>
-      </w:pPr>
-      <w:r>
-        <w:rPr>
-          <w:lang w:val="en-GB"/>
-        </w:rPr>
-        <w:t>Author distribution analysis reveals interesting patterns in academic publishing. While most authors appear infrequently, there are notable prolific contributors. Lorenzo Iorio leads with 23 papers, followed by B G Sidharth with 18 papers. Large collaboration groups, such as the OPAL and BABAR collaborations, also feature prominently in the dataset, reflecting the collaborative nature of modern scientific research.</w:t>
-      </w:r>
-    </w:p>
-    <w:p>
-      <w:pPr>
-        <w:pStyle w:val="BodyText"/>
-        <w:rPr>
-          <w:lang w:val="en-GB"/>
-        </w:rPr>
-      </w:pPr>
-      <w:r>
-        <w:rPr>
-          <w:lang w:val="en-GB"/>
-        </w:rPr>
-        <w:t>The category distribution confirms our earlier observations about class imbalance. Physics dominates with 26,674 papers, followed by Mathematics (13,794) and Computer Science (12,680). Smaller categories like Quantitative Biology (1,861) and Statistics (1,341) have significantly less representation, highlighting the need for careful consideration in our model</w:t>
-      </w:r>
-      <w:r>
-        <w:rPr>
-          <w:lang w:val="en-GB"/>
-        </w:rPr>
-        <w:t>l</w:t>
-      </w:r>
-      <w:r>
-        <w:rPr>
-          <w:lang w:val="en-GB"/>
-        </w:rPr>
-        <w:t>ing approach to handl</w:t>
-      </w:r>
-      <w:r>
-        <w:rPr>
-          <w:lang w:val="en-GB"/>
-        </w:rPr>
-        <w:t>ing</w:t>
-      </w:r>
-      <w:r>
-        <w:rPr>
-          <w:lang w:val="en-GB"/>
-        </w:rPr>
-        <w:t xml:space="preserve"> this imbalance.</w:t>
-      </w:r>
-    </w:p>
-    <w:p>
-      <w:pPr>
-        <w:pStyle w:val="BodyText"/>
-        <w:rPr>
-          <w:lang w:val="en-GB"/>
-        </w:rPr>
-      </w:pPr>
-      <w:r>
-        <w:rPr>
-          <w:lang w:val="en-GB"/>
-        </w:rPr>
-        <w:t>Finally, the dataset split follows a conventional machine learning practice with a train/validation/test ratio of approximately 63/27/10 (37,142/15,795/5,879 samples</w:t>
-      </w:r>
-      <w:r>
-        <w:rPr>
-          <w:lang w:val="en-GB"/>
-        </w:rPr>
-        <w:t>,</w:t>
-      </w:r>
-      <w:r>
-        <w:rPr>
-          <w:lang w:val="en-GB"/>
-        </w:rPr>
-        <w:t xml:space="preserve"> respectively). This split provides sufficient data for model training while maintaining adequate validation and test sets for robust performance evaluation.</w:t>
-      </w:r>
-    </w:p>
-    <w:p>
-      <w:pPr>
-        <w:pStyle w:val="Heading2"/>
-        <w:rPr>
-          <w:lang w:val="en-GB"/>
-        </w:rPr>
-      </w:pPr>
-      <w:r>
-        <w:rPr>
-          <w:lang w:val="en-GB"/>
-        </w:rPr>
-        <w:t>Category Distribution</w:t>
-      </w:r>
-    </w:p>
-    <w:p>
-      <w:pPr>
-        <w:pStyle w:val="BodyText"/>
-        <w:rPr>
-          <w:lang w:val="en-GB"/>
-        </w:rPr>
-      </w:pPr>
-      <w:r>
-        <w:rPr>
-          <w:lang w:val="en-GB"/>
-        </w:rPr>
-        <w:t xml:space="preserve">Analysis of the category distribution reveals significant imbalances across different academic disciplines in our dataset. Physics </w:t>
-      </w:r>
-      <w:r>
-        <w:rPr>
-          <w:lang w:val="en-GB"/>
-        </w:rPr>
-        <w:t>i</w:t>
-      </w:r>
-      <w:r>
-        <w:rPr>
-          <w:lang w:val="en-GB"/>
-        </w:rPr>
-        <w:t>s the dominant category, comprising nearly half (45.4%) of all papers with 26,674 entries. This substantial representation reflects the historically strong presence of physics research in academic publishing and preprint servers. The prevalence of physics papers may be attributed to the field's long-standing culture of preprint sharing, dating back to the original arXiv platform's roots in the physics community.</w:t>
-      </w:r>
-    </w:p>
-    <w:p>
-      <w:pPr>
-        <w:pStyle w:val="BodyText"/>
-        <w:rPr>
-          <w:lang w:val="en-GB"/>
-        </w:rPr>
-      </w:pPr>
-      <w:r>
-        <w:rPr>
-          <w:lang w:val="en-GB"/>
-        </w:rPr>
-        <w:t>Mathematics and Computer Science form the next tier, with 13,794 (23.5%) and 12,680 (21.6%) papers</w:t>
-      </w:r>
-      <w:r>
-        <w:rPr>
-          <w:lang w:val="en-GB"/>
-        </w:rPr>
-        <w:t>,</w:t>
-      </w:r>
-      <w:r>
-        <w:rPr>
-          <w:lang w:val="en-GB"/>
-        </w:rPr>
-        <w:t xml:space="preserve"> respectively. Together with Physics, these three fields account for over 90% of the dataset, highlighting a clear skew toward mathematical and computational sciences. This concentration suggests a strong interdisciplinary relationship between these fields, particularly in theoretical physics and computational model</w:t>
-      </w:r>
-      <w:r>
-        <w:rPr>
-          <w:lang w:val="en-GB"/>
-        </w:rPr>
-        <w:t>l</w:t>
-      </w:r>
-      <w:r>
-        <w:rPr>
-          <w:lang w:val="en-GB"/>
-        </w:rPr>
-        <w:t>ing. The similar volumes of mathematics and computer science papers also indicate the growing importance of computational approaches in modern research.</w:t>
-      </w:r>
-    </w:p>
-    <w:p>
-      <w:pPr>
-        <w:pStyle w:val="BodyText"/>
-        <w:rPr>
-          <w:lang w:val="en-GB"/>
-        </w:rPr>
-      </w:pPr>
-      <w:r>
-        <w:rPr>
-          <w:lang w:val="en-GB"/>
-        </w:rPr>
-        <w:t>The remaining categories have considerably smaller representations, forming a distinct third tier in the distribution. Quantitative Biology contains 1,861 papers (3.2%), reflecting the emerging nature of computational approaches in biological sciences. Statistics and Electrical Engineering have similar volumes</w:t>
-      </w:r>
-      <w:r>
-        <w:rPr>
-          <w:lang w:val="en-GB"/>
-        </w:rPr>
-        <w:t>,</w:t>
-      </w:r>
-      <w:r>
-        <w:rPr>
-          <w:lang w:val="en-GB"/>
-        </w:rPr>
-        <w:t xml:space="preserve"> with 1,341 (2.3%) and 1,337 (2.2%) papers</w:t>
-      </w:r>
-      <w:r>
-        <w:rPr>
-          <w:lang w:val="en-GB"/>
-        </w:rPr>
-        <w:t>,</w:t>
-      </w:r>
-      <w:r>
-        <w:rPr>
-          <w:lang w:val="en-GB"/>
-        </w:rPr>
-        <w:t xml:space="preserve"> respectively, suggesting these fields may have alternative preferred publishing venues. Quantitative Finance comprises 821 papers (1.3%), while Economics has the smallest representation</w:t>
-      </w:r>
-      <w:r>
-        <w:rPr>
-          <w:lang w:val="en-GB"/>
-        </w:rPr>
-        <w:t>,</w:t>
-      </w:r>
-      <w:r>
-        <w:rPr>
-          <w:lang w:val="en-GB"/>
-        </w:rPr>
-        <w:t xml:space="preserve"> with just 308 papers (0.5%), potentially indicating that researchers in these fields favo</w:t>
-      </w:r>
-      <w:r>
-        <w:rPr>
-          <w:lang w:val="en-GB"/>
-        </w:rPr>
-        <w:t>u</w:t>
-      </w:r>
-      <w:r>
-        <w:rPr>
-          <w:lang w:val="en-GB"/>
-        </w:rPr>
-        <w:t>r traditional journal submissions over preprint platforms.</w:t>
-      </w:r>
-    </w:p>
-    <w:p>
-      <w:pPr>
-        <w:pStyle w:val="BodyText"/>
-        <w:rPr>
-          <w:lang w:val="en-GB"/>
-        </w:rPr>
-      </w:pPr>
-      <w:r>
-        <w:rPr>
-          <w:lang w:val="en-GB"/>
-        </w:rPr>
-        <w:t>This pronounced class imbalance presents important considerations for our model</w:t>
-      </w:r>
-      <w:r>
-        <w:rPr>
-          <w:lang w:val="en-GB"/>
-        </w:rPr>
-        <w:t>l</w:t>
-      </w:r>
-      <w:r>
-        <w:rPr>
-          <w:lang w:val="en-GB"/>
-        </w:rPr>
-        <w:t xml:space="preserve">ing approach, particularly ensuring fair representation and preventing bias toward the dominant categories. </w:t>
-      </w:r>
-      <w:r>
-        <w:rPr>
-          <w:lang w:val="en-GB"/>
-        </w:rPr>
-        <w:t>Our methodology will need special attention</w:t>
-      </w:r>
-      <w:r>
-        <w:rPr>
-          <w:lang w:val="en-GB"/>
-        </w:rPr>
-        <w:t xml:space="preserve"> to address these distributional disparities while maintaining model performance across all categories. Potential strategies might include oversampling minority classes, implementing class weights, or </w:t>
-      </w:r>
-      <w:r>
-        <w:rPr>
-          <w:lang w:val="en-GB"/>
-        </w:rPr>
-        <w:t>using</w:t>
-      </w:r>
-      <w:r>
-        <w:rPr>
-          <w:lang w:val="en-GB"/>
-        </w:rPr>
-        <w:t xml:space="preserve"> specialized architectures to handle imbalanced datasets. The imbalance also suggests that evaluation metrics should be carefully chosen to provide meaningful insights across all categories, regardless of their size.</w:t>
-      </w:r>
-    </w:p>
-    <w:p>
-      <w:pPr>
-        <w:pStyle w:val="BodyText"/>
-        <w:rPr>
-          <w:lang w:val="en-GB"/>
-        </w:rPr>
-      </w:pPr>
-      <w:r>
-        <w:rPr>
-          <w:lang w:val="en-GB"/>
-        </w:rPr>
-        <w:t>The distribution pattern also offers valuable insights into the academic publishing landscape and the adoption of preprint platforms across different disciplines. It highlights how different fields have embraced open science practices at varying rates, with some disciplines showing stronger preferences for traditional publishing routes. This understanding could be valuable for both interpreting our results and considering the broader implications of our classification system.</w:t>
-      </w:r>
-    </w:p>
-    <w:p>
-      <w:pPr>
-        <w:pStyle w:val="Heading2"/>
-        <w:rPr>
-          <w:lang w:val="en-GB"/>
-        </w:rPr>
-      </w:pPr>
-      <w:r>
-        <w:rPr>
-          <w:lang w:val="en-GB"/>
-        </w:rPr>
-        <w:t>Data Quality Assessment</w:t>
-      </w:r>
-    </w:p>
-    <w:p>
-      <w:pPr>
-        <w:pStyle w:val="BodyText"/>
-        <w:rPr>
-          <w:lang w:val="en-GB"/>
-        </w:rPr>
-      </w:pPr>
-      <w:r>
-        <w:rPr>
-          <w:lang w:val="en-GB"/>
-        </w:rPr>
-        <w:t>The dataset demonstrates exceptional quality across several key dimensions. A comprehensive analysis reveals that all critical fields are complete, with no missing values detected across the 471,879 records. This completeness ensures reliable analysis and model training without the need for complex imputation strategies.</w:t>
-      </w:r>
-    </w:p>
-    <w:p>
-      <w:pPr>
-        <w:pStyle w:val="BodyText"/>
-        <w:rPr>
-          <w:lang w:val="en-GB"/>
-        </w:rPr>
-      </w:pPr>
-      <w:r>
-        <w:rPr>
-          <w:lang w:val="en-GB"/>
-        </w:rPr>
-        <w:lastRenderedPageBreak/>
-        <w:t>The category label</w:t>
-      </w:r>
-      <w:r>
-        <w:rPr>
-          <w:lang w:val="en-GB"/>
-        </w:rPr>
-        <w:t>l</w:t>
-      </w:r>
-      <w:r>
-        <w:rPr>
-          <w:lang w:val="en-GB"/>
-        </w:rPr>
-        <w:t>ing system maintains strict consistency throughout the dataset, with each paper properly assigned to one of the eight major academic fields. This standardi</w:t>
-      </w:r>
-      <w:r>
-        <w:rPr>
-          <w:lang w:val="en-GB"/>
-        </w:rPr>
-        <w:t>s</w:t>
-      </w:r>
-      <w:r>
-        <w:rPr>
-          <w:lang w:val="en-GB"/>
-        </w:rPr>
-        <w:t>ation is crucial for accurate classification tasks and cross-category analysis.</w:t>
-      </w:r>
-    </w:p>
-    <w:p>
-      <w:pPr>
-        <w:pStyle w:val="BodyText"/>
-        <w:rPr>
-          <w:lang w:val="en-GB"/>
-        </w:rPr>
-      </w:pPr>
-      <w:r>
-        <w:rPr>
-          <w:lang w:val="en-GB"/>
-        </w:rPr>
-        <w:t>Text fields throughout the dataset exhibit well-formatted content, with proper character encoding that correctly handles special characters, mathematical symbols, and international author names. This formatting consistency facilitates effective text processing and analysis without extensive cleaning operations.</w:t>
-      </w:r>
-    </w:p>
-    <w:p>
-      <w:pPr>
-        <w:pStyle w:val="BodyText"/>
-        <w:rPr>
-          <w:lang w:val="en-GB"/>
-        </w:rPr>
-      </w:pPr>
-      <w:r>
-        <w:rPr>
-          <w:lang w:val="en-GB"/>
-        </w:rPr>
-        <w:t>A thorough duplicate check confirms that each entry in the dataset is unique, eliminating any concerns about data redundancy that could skew analysis results or introduce bias into model training. This uniqueness</w:t>
-      </w:r>
-      <w:r>
-        <w:rPr>
-          <w:lang w:val="en-GB"/>
-        </w:rPr>
-        <w:t xml:space="preserve"> and</w:t>
-      </w:r>
-      <w:r>
-        <w:rPr>
-          <w:lang w:val="en-GB"/>
-        </w:rPr>
-        <w:t xml:space="preserve"> other quality factors</w:t>
-      </w:r>
-      <w:r>
-        <w:rPr>
-          <w:lang w:val="en-GB"/>
-        </w:rPr>
-        <w:t xml:space="preserve"> provide</w:t>
-      </w:r>
-      <w:r>
-        <w:rPr>
-          <w:lang w:val="en-GB"/>
-        </w:rPr>
-        <w:t xml:space="preserve"> a solid foundation for robust machine learning applications.</w:t>
       </w:r>
     </w:p>
     <w:p>
@@ -3636,37 +1547,33 @@
         <w:rPr>
           <w:lang w:val="en-GB"/>
         </w:rPr>
-        <w:t>Regarding</w:t>
-      </w:r>
-      <w:r>
-        <w:rPr>
-          <w:lang w:val="en-GB"/>
-        </w:rPr>
-        <w:t xml:space="preserve"> title length, Electrical Engineering and Systems Science (74.83 characters) and Quantitative Biology (71.13 characters) demonstrate significantly longer titles </w:t>
-      </w:r>
-      <w:r>
-        <w:rPr>
-          <w:lang w:val="en-GB"/>
-        </w:rPr>
-        <w:t>than</w:t>
-      </w:r>
-      <w:r>
-        <w:rPr>
-          <w:lang w:val="en-GB"/>
-        </w:rPr>
-        <w:t xml:space="preserve"> other fields. For Electrical Engineering, this may reflect the need to specify both the technical system being studied and the methodological approach, while in Quantitative Biology, longer titles likely arise from the need to </w:t>
-      </w:r>
-      <w:r>
-        <w:rPr>
-          <w:lang w:val="en-GB"/>
-        </w:rPr>
-        <w:t>ident</w:t>
-      </w:r>
-      <w:r>
-        <w:rPr>
-          <w:lang w:val="en-GB"/>
-        </w:rPr>
-        <w:t>ify both the biological system and the quantitative method being applied. In contrast, Mathematics shows notably shorter titles (52.24 characters), possibly reflecting the field's preference for concise, abstract representations of concepts.</w:t>
+        <w:t xml:space="preserve">These variations in text length metrics provide valuable insights into </w:t>
+      </w:r>
+      <w:r>
+        <w:rPr>
+          <w:lang w:val="en-GB"/>
+        </w:rPr>
+        <w:t>different academic disciplines'</w:t>
+      </w:r>
+      <w:r>
+        <w:rPr>
+          <w:lang w:val="en-GB"/>
+        </w:rPr>
+        <w:t xml:space="preserve"> communication patterns and documentation requirements. The differences likely arise from a combination of historical conventions, practical necessities, and the inherent complexity of conveying discipline-specific concepts effectively.</w:t>
+      </w:r>
+    </w:p>
+    <w:p>
+      <w:pPr>
+        <w:pStyle w:val="Heading2"/>
+        <w:rPr>
+          <w:lang w:val="en-GB"/>
+        </w:rPr>
+      </w:pPr>
+      <w:r>
+        <w:rPr>
+          <w:lang w:val="en-GB"/>
+        </w:rPr>
+        <w:t>Word Frequency Analysis</w:t>
       </w:r>
     </w:p>
     <w:p>
@@ -3680,61 +1587,19 @@
         <w:rPr>
           <w:lang w:val="en-GB"/>
         </w:rPr>
-        <w:t xml:space="preserve">Summary lengths show even more pronounced variations. Quantitative Biology </w:t>
-      </w:r>
-      <w:r>
-        <w:rPr>
-          <w:lang w:val="en-GB"/>
-        </w:rPr>
-        <w:t>has</w:t>
-      </w:r>
-      <w:r>
-        <w:rPr>
-          <w:lang w:val="en-GB"/>
-        </w:rPr>
-        <w:t xml:space="preserve"> the longest summaries (897.44 characters), followed closely by Electrical Engineering (882.93 characters) and Statistics (813.17 characters). The </w:t>
-      </w:r>
-      <w:r>
-        <w:rPr>
-          <w:lang w:val="en-GB"/>
-        </w:rPr>
-        <w:t xml:space="preserve">extended length </w:t>
-      </w:r>
-      <w:r>
-        <w:rPr>
-          <w:lang w:val="en-GB"/>
-        </w:rPr>
-        <w:t>of</w:t>
-      </w:r>
-      <w:r>
-        <w:rPr>
-          <w:lang w:val="en-GB"/>
-        </w:rPr>
-        <w:t xml:space="preserve"> Quantitative Biology summaries might be attributed to the need to describe complex biological systems alongside mathematical methodologies. Mathematics </w:t>
-      </w:r>
-      <w:r>
-        <w:rPr>
-          <w:lang w:val="en-GB"/>
-        </w:rPr>
-        <w:t>ha</w:t>
-      </w:r>
-      <w:r>
-        <w:rPr>
-          <w:lang w:val="en-GB"/>
-        </w:rPr>
-        <w:t xml:space="preserve">s the shortest summaries (439.31 characters), which </w:t>
-      </w:r>
-      <w:r>
-        <w:rPr>
-          <w:lang w:val="en-GB"/>
-        </w:rPr>
-        <w:t>reflects</w:t>
-      </w:r>
-      <w:r>
-        <w:rPr>
-          <w:lang w:val="en-GB"/>
-        </w:rPr>
-        <w:t xml:space="preserve"> the field's reliance on formal mathematical notation (not captured in character counts) and its tendency toward precise, economical expression.</w:t>
+        <w:t xml:space="preserve">Word frequency analysis reveals distinctive patterns in vocabulary usage across different academic disciplines. After removing common stop words, we identified the most frequently occurring terms in each category's papers. This analysis provides insights into </w:t>
+      </w:r>
+      <w:r>
+        <w:rPr>
+          <w:lang w:val="en-GB"/>
+        </w:rPr>
+        <w:t>each field's</w:t>
+      </w:r>
+      <w:r>
+        <w:rPr>
+          <w:lang w:val="en-GB"/>
+        </w:rPr>
+        <w:t xml:space="preserve"> key concepts, methodologies, and focus areas.</w:t>
       </w:r>
     </w:p>
     <w:p>
@@ -3748,410 +1613,7 @@
         <w:rPr>
           <w:lang w:val="en-GB"/>
         </w:rPr>
-        <w:t>Computer Science shows the longest average comment length (46.86 characters), followed by Physics (44.28 characters) and Statistics (44.49 characters). This pattern might reflect these fields' strong preprint culture and emphasis on implementation details or experimental conditions. The longer comments in Computer Science papers could indicate additional information about code availability, computational requirements, or implementation details. Quantitative Finance shows the shortest comments (34.48 characters), possibly due to the field's recent adoption of the preprint system and different commenting conventions.</w:t>
-      </w:r>
-    </w:p>
-    <w:p>
-      <w:pPr>
-        <w:pStyle w:val="BodyText"/>
-        <w:rPr>
-          <w:lang w:val="en-GB"/>
-        </w:rPr>
-      </w:pPr>
-      <w:r>
-        <w:rPr>
-          <w:lang w:val="en-GB"/>
-        </w:rPr>
-        <w:t xml:space="preserve">These variations in text length metrics provide valuable insights into </w:t>
-      </w:r>
-      <w:r>
-        <w:rPr>
-          <w:lang w:val="en-GB"/>
-        </w:rPr>
-        <w:t>different academic disciplines'</w:t>
-      </w:r>
-      <w:r>
-        <w:rPr>
-          <w:lang w:val="en-GB"/>
-        </w:rPr>
-        <w:t xml:space="preserve"> communication patterns and documentation requirements. The differences likely arise from a combination of historical conventions, practical necessities, and the inherent complexity of conveying discipline-specific concepts effectively.</w:t>
-      </w:r>
-    </w:p>
-    <w:p>
-      <w:pPr>
-        <w:pStyle w:val="Heading2"/>
-        <w:rPr>
-          <w:lang w:val="en-GB"/>
-        </w:rPr>
-      </w:pPr>
-      <w:r>
-        <w:rPr>
-          <w:lang w:val="en-GB"/>
-        </w:rPr>
-        <w:t>Word Frequency Analysis</w:t>
-      </w:r>
-    </w:p>
-    <w:p>
-      <w:pPr>
-        <w:pStyle w:val="BodyText"/>
-        <w:rPr>
-          <w:lang w:val="en-GB"/>
-        </w:rPr>
-      </w:pPr>
-      <w:r>
-        <w:rPr>
-          <w:lang w:val="en-GB"/>
-        </w:rPr>
-        <w:t xml:space="preserve">Word frequency analysis reveals distinctive patterns in vocabulary usage across different academic disciplines. After removing common stop words, we identified the most frequently occurring terms in each category's papers. This analysis provides insights into </w:t>
-      </w:r>
-      <w:r>
-        <w:rPr>
-          <w:lang w:val="en-GB"/>
-        </w:rPr>
-        <w:t>each field's</w:t>
-      </w:r>
-      <w:r>
-        <w:rPr>
-          <w:lang w:val="en-GB"/>
-        </w:rPr>
-        <w:t xml:space="preserve"> key concepts, methodologies, and focus areas.</w:t>
-      </w:r>
-    </w:p>
-    <w:p>
-      <w:pPr>
-        <w:pStyle w:val="BodyText"/>
-        <w:rPr>
-          <w:lang w:val="en-GB"/>
-        </w:rPr>
-      </w:pPr>
-      <w:r>
-        <w:rPr>
-          <w:lang w:val="en-GB"/>
-        </w:rPr>
-        <w:t xml:space="preserve">The analysis of top words across different scientific categories reveals fascinating patterns </w:t>
-      </w:r>
-      <w:r>
-        <w:rPr>
-          <w:lang w:val="en-GB"/>
-        </w:rPr>
-        <w:t>in</w:t>
-      </w:r>
-      <w:r>
-        <w:rPr>
-          <w:lang w:val="en-GB"/>
-        </w:rPr>
-        <w:t xml:space="preserve"> </w:t>
-      </w:r>
-      <w:r>
-        <w:rPr>
-          <w:lang w:val="en-GB"/>
-        </w:rPr>
-        <w:t>each field's</w:t>
-      </w:r>
-      <w:r>
-        <w:rPr>
-          <w:lang w:val="en-GB"/>
-        </w:rPr>
-        <w:t xml:space="preserve"> focus and methodological approaches.</w:t>
-      </w:r>
-    </w:p>
-    <w:p>
-      <w:pPr>
-        <w:pStyle w:val="BodyText"/>
-        <w:rPr>
-          <w:lang w:val="en-GB"/>
-        </w:rPr>
-      </w:pPr>
-      <w:r>
-        <w:rPr>
-          <w:lang w:val="en-GB"/>
-        </w:rPr>
-        <w:t xml:space="preserve">In Physics, "paper" </w:t>
-      </w:r>
-      <w:r>
-        <w:rPr>
-          <w:lang w:val="en-GB"/>
-        </w:rPr>
-        <w:t>i</w:t>
-      </w:r>
-      <w:r>
-        <w:rPr>
-          <w:lang w:val="en-GB"/>
-        </w:rPr>
-        <w:t>s the most common word, indicating frequent reference</w:t>
-      </w:r>
-      <w:r>
-        <w:rPr>
-          <w:lang w:val="en-GB"/>
-        </w:rPr>
-        <w:t>s</w:t>
-      </w:r>
-      <w:r>
-        <w:rPr>
-          <w:lang w:val="en-GB"/>
-        </w:rPr>
-        <w:t xml:space="preserve"> to prior work. Words like "quantum</w:t>
-      </w:r>
-      <w:r>
-        <w:rPr>
-          <w:lang w:val="en-GB"/>
-        </w:rPr>
-        <w:t>,"</w:t>
-      </w:r>
-      <w:r>
-        <w:rPr>
-          <w:lang w:val="en-GB"/>
-        </w:rPr>
-        <w:t xml:space="preserve"> "theory</w:t>
-      </w:r>
-      <w:r>
-        <w:rPr>
-          <w:lang w:val="en-GB"/>
-        </w:rPr>
-        <w:t>,"</w:t>
-      </w:r>
-      <w:r>
-        <w:rPr>
-          <w:lang w:val="en-GB"/>
-        </w:rPr>
-        <w:t xml:space="preserve"> and "energy" reflect the field's fundamental focus on understanding physical phenomena and developing theoretical frameworks. The high frequency of these terms aligns with physics' theoretical nature and its quest to explain </w:t>
-      </w:r>
-      <w:r>
-        <w:rPr>
-          <w:lang w:val="en-GB"/>
-        </w:rPr>
-        <w:t xml:space="preserve">the </w:t>
-      </w:r>
-      <w:r>
-        <w:rPr>
-          <w:lang w:val="en-GB"/>
-        </w:rPr>
-        <w:t>fundamental properties of matter and energy.</w:t>
-      </w:r>
-    </w:p>
-    <w:p>
-      <w:pPr>
-        <w:pStyle w:val="BodyText"/>
-        <w:rPr>
-          <w:lang w:val="en-GB"/>
-        </w:rPr>
-      </w:pPr>
-      <w:r>
-        <w:rPr>
-          <w:lang w:val="en-GB"/>
-        </w:rPr>
-        <w:t>Mathematics shows a distinct pattern</w:t>
-      </w:r>
-      <w:r>
-        <w:rPr>
-          <w:lang w:val="en-GB"/>
-        </w:rPr>
-        <w:t>,</w:t>
-      </w:r>
-      <w:r>
-        <w:rPr>
-          <w:lang w:val="en-GB"/>
-        </w:rPr>
-        <w:t xml:space="preserve"> with words like "prove</w:t>
-      </w:r>
-      <w:r>
-        <w:rPr>
-          <w:lang w:val="en-GB"/>
-        </w:rPr>
-        <w:t>,"</w:t>
-      </w:r>
-      <w:r>
-        <w:rPr>
-          <w:lang w:val="en-GB"/>
-        </w:rPr>
-        <w:t xml:space="preserve"> "space</w:t>
-      </w:r>
-      <w:r>
-        <w:rPr>
-          <w:lang w:val="en-GB"/>
-        </w:rPr>
-        <w:t>,"</w:t>
-      </w:r>
-      <w:r>
-        <w:rPr>
-          <w:lang w:val="en-GB"/>
-        </w:rPr>
-        <w:t xml:space="preserve"> and "show" dominating the top terms. This reflects </w:t>
-      </w:r>
-      <w:r>
-        <w:rPr>
-          <w:lang w:val="en-GB"/>
-        </w:rPr>
-        <w:t>the field's</w:t>
-      </w:r>
-      <w:r>
-        <w:rPr>
-          <w:lang w:val="en-GB"/>
-        </w:rPr>
-        <w:t xml:space="preserve"> emphasis on formal proofs and abstract spaces. The prevalence of "prove" (3765 occurrences) particularly highlights the field's rigorous approach to establishing mathematical truths through logical argumentation.</w:t>
-      </w:r>
-    </w:p>
-    <w:p>
-      <w:pPr>
-        <w:pStyle w:val="BodyText"/>
-        <w:rPr>
-          <w:lang w:val="en-GB"/>
-        </w:rPr>
-      </w:pPr>
-      <w:r>
-        <w:rPr>
-          <w:lang w:val="en-GB"/>
-        </w:rPr>
-        <w:t>Electrical Engineering and Systems Science demonstrates its applied nature through terms like "proposed", "model", and "system". The high frequency of "proposed" (1119 occurrences) suggests a strong focus on new methodologies and solutions, while "system" indicates the field's emphasis on integrated approaches to solving engineering challenges.</w:t>
-      </w:r>
-    </w:p>
-    <w:p>
-      <w:pPr>
-        <w:pStyle w:val="BodyText"/>
-        <w:rPr>
-          <w:lang w:val="en-GB"/>
-        </w:rPr>
-      </w:pPr>
-      <w:r>
-        <w:rPr>
-          <w:lang w:val="en-GB"/>
-        </w:rPr>
-        <w:t xml:space="preserve">Computer Science </w:t>
-      </w:r>
-      <w:r>
-        <w:rPr>
-          <w:lang w:val="en-GB"/>
-        </w:rPr>
-        <w:t>ha</w:t>
-      </w:r>
-      <w:r>
-        <w:rPr>
-          <w:lang w:val="en-GB"/>
-        </w:rPr>
-        <w:t>s a clear data-centric focus</w:t>
-      </w:r>
-      <w:r>
-        <w:rPr>
-          <w:lang w:val="en-GB"/>
-        </w:rPr>
-        <w:t>,</w:t>
-      </w:r>
-      <w:r>
-        <w:rPr>
-          <w:lang w:val="en-GB"/>
-        </w:rPr>
-        <w:t xml:space="preserve"> with "data" appearing 7468 times, the highest frequency among all terms across categories. The prominence of "model</w:t>
-      </w:r>
-      <w:r>
-        <w:rPr>
-          <w:lang w:val="en-GB"/>
-        </w:rPr>
-        <w:t>,"</w:t>
-      </w:r>
-      <w:r>
-        <w:rPr>
-          <w:lang w:val="en-GB"/>
-        </w:rPr>
-        <w:t xml:space="preserve"> "using</w:t>
-      </w:r>
-      <w:r>
-        <w:rPr>
-          <w:lang w:val="en-GB"/>
-        </w:rPr>
-        <w:t>,"</w:t>
-      </w:r>
-      <w:r>
-        <w:rPr>
-          <w:lang w:val="en-GB"/>
-        </w:rPr>
-        <w:t xml:space="preserve"> and "problem" reflects the field's emphasis on practical problem-solving and </w:t>
-      </w:r>
-      <w:r>
-        <w:rPr>
-          <w:lang w:val="en-GB"/>
-        </w:rPr>
-        <w:t xml:space="preserve">the </w:t>
-      </w:r>
-      <w:r>
-        <w:rPr>
-          <w:lang w:val="en-GB"/>
-        </w:rPr>
-        <w:t>implementation of solutions using various computational models.</w:t>
-      </w:r>
-    </w:p>
-    <w:p>
-      <w:pPr>
-        <w:pStyle w:val="BodyText"/>
-        <w:rPr>
-          <w:lang w:val="en-GB"/>
-        </w:rPr>
-      </w:pPr>
-      <w:r>
-        <w:rPr>
-          <w:lang w:val="en-GB"/>
-        </w:rPr>
-        <w:lastRenderedPageBreak/>
-        <w:t>Quantitative Biology's top terms</w:t>
-      </w:r>
-      <w:r>
-        <w:rPr>
-          <w:lang w:val="en-GB"/>
-        </w:rPr>
-        <w:t>—</w:t>
-      </w:r>
-      <w:r>
-        <w:rPr>
-          <w:lang w:val="en-GB"/>
-        </w:rPr>
-        <w:t>"model</w:t>
-      </w:r>
-      <w:r>
-        <w:rPr>
-          <w:lang w:val="en-GB"/>
-        </w:rPr>
-        <w:t>,"</w:t>
-      </w:r>
-      <w:r>
-        <w:rPr>
-          <w:lang w:val="en-GB"/>
-        </w:rPr>
-        <w:t xml:space="preserve"> "data</w:t>
-      </w:r>
-      <w:r>
-        <w:rPr>
-          <w:lang w:val="en-GB"/>
-        </w:rPr>
-        <w:t>,"</w:t>
-      </w:r>
-      <w:r>
-        <w:rPr>
-          <w:lang w:val="en-GB"/>
-        </w:rPr>
-        <w:t xml:space="preserve"> </w:t>
-      </w:r>
-      <w:r>
-        <w:rPr>
-          <w:lang w:val="en-GB"/>
-        </w:rPr>
-        <w:t xml:space="preserve">and </w:t>
-      </w:r>
-      <w:r>
-        <w:rPr>
-          <w:lang w:val="en-GB"/>
-        </w:rPr>
-        <w:t>"networks"</w:t>
-      </w:r>
-      <w:r>
-        <w:rPr>
-          <w:lang w:val="en-GB"/>
-        </w:rPr>
-        <w:t>—</w:t>
-      </w:r>
-      <w:r>
-        <w:rPr>
-          <w:lang w:val="en-GB"/>
-        </w:rPr>
-        <w:t>reveal its modern computational approach to biological research. The high frequency of "networks" (702 occurrences) particularly reflects the field's focus on understanding biological systems through network analysis and model</w:t>
+        <w:t>Cross-category analysis reveals interesting patterns. "Model" appears as a top term in six out of eight categories, highlighting the ubiquity of model</w:t>
       </w:r>
       <w:r>
         <w:rPr>
@@ -4163,141 +1625,13 @@
         <w:rPr>
           <w:lang w:val="en-GB"/>
         </w:rPr>
-        <w:t>ing.</w:t>
-      </w:r>
-    </w:p>
-    <w:p>
-      <w:pPr>
-        <w:pStyle w:val="BodyText"/>
-        <w:rPr>
-          <w:lang w:val="en-GB"/>
-        </w:rPr>
-      </w:pPr>
-      <w:r>
-        <w:rPr>
-          <w:lang w:val="en-GB"/>
-        </w:rPr>
-        <w:t>Economics shows a strong theoretical foundation with "model" and "models" in its top terms, while "economic" and "data" reflect its empirical nature. The relatively lower frequencies (205 for "model") reflect the smaller dataset size but maintain similar thematic patterns to other quantitative fields.</w:t>
-      </w:r>
-    </w:p>
-    <w:p>
-      <w:pPr>
-        <w:pStyle w:val="BodyText"/>
-        <w:rPr>
-          <w:lang w:val="en-GB"/>
-        </w:rPr>
-      </w:pPr>
-      <w:r>
-        <w:rPr>
-          <w:lang w:val="en-GB"/>
-        </w:rPr>
-        <w:t>Unsurprisingly, statistics</w:t>
-      </w:r>
-      <w:r>
-        <w:rPr>
-          <w:lang w:val="en-GB"/>
-        </w:rPr>
-        <w:t xml:space="preserve"> cent</w:t>
-      </w:r>
-      <w:r>
-        <w:rPr>
-          <w:lang w:val="en-GB"/>
-        </w:rPr>
-        <w:t>re</w:t>
-      </w:r>
-      <w:r>
-        <w:rPr>
-          <w:lang w:val="en-GB"/>
-        </w:rPr>
-        <w:t>s around "data" (1658 occurrences) and various types of "models</w:t>
-      </w:r>
-      <w:r>
-        <w:rPr>
-          <w:lang w:val="en-GB"/>
-        </w:rPr>
-        <w:t>."</w:t>
-      </w:r>
-      <w:r>
-        <w:rPr>
-          <w:lang w:val="en-GB"/>
-        </w:rPr>
-        <w:t xml:space="preserve"> The presence of "methods" and "method" in </w:t>
-      </w:r>
-      <w:r>
-        <w:rPr>
-          <w:lang w:val="en-GB"/>
-        </w:rPr>
-        <w:t>the</w:t>
-      </w:r>
-      <w:r>
-        <w:rPr>
-          <w:lang w:val="en-GB"/>
-        </w:rPr>
-        <w:t xml:space="preserve"> top terms underscores the field's focus on developing and applying analytical techniques.</w:t>
-      </w:r>
-    </w:p>
-    <w:p>
-      <w:pPr>
-        <w:pStyle w:val="BodyText"/>
-        <w:rPr>
-          <w:lang w:val="en-GB"/>
-        </w:rPr>
-      </w:pPr>
-      <w:r>
-        <w:rPr>
-          <w:lang w:val="en-GB"/>
-        </w:rPr>
-        <w:t>Quantitative Finance shows its speciali</w:t>
-      </w:r>
-      <w:r>
-        <w:rPr>
-          <w:lang w:val="en-GB"/>
-        </w:rPr>
-        <w:t>s</w:t>
-      </w:r>
-      <w:r>
-        <w:rPr>
-          <w:lang w:val="en-GB"/>
-        </w:rPr>
-        <w:t>ed nature with domain-specific terms like "market", "financial", "price", and "risk". The high frequency of "model" (797 occurrences) indicates the field's heavy reliance on mathematical model</w:t>
-      </w:r>
-      <w:r>
-        <w:rPr>
-          <w:lang w:val="en-GB"/>
-        </w:rPr>
-        <w:t>l</w:t>
-      </w:r>
-      <w:r>
-        <w:rPr>
-          <w:lang w:val="en-GB"/>
-        </w:rPr>
-        <w:t>ing for financial analysis.</w:t>
-      </w:r>
-    </w:p>
-    <w:p>
-      <w:pPr>
-        <w:pStyle w:val="BodyText"/>
-        <w:rPr>
-          <w:lang w:val="en-GB"/>
-        </w:rPr>
-      </w:pPr>
-      <w:r>
-        <w:rPr>
-          <w:lang w:val="en-GB"/>
-        </w:rPr>
-        <w:t>Cross-category analysis reveals interesting patterns. "Model" appears as a top term in six out of eight categories, highlighting the ubiquity of model</w:t>
-      </w:r>
-      <w:r>
-        <w:rPr>
-          <w:lang w:val="en-GB"/>
-        </w:rPr>
-        <w:t>l</w:t>
-      </w:r>
-      <w:r>
-        <w:rPr>
-          <w:lang w:val="en-GB"/>
-        </w:rPr>
-        <w:t>ing approaches across modern scientific disciplines. "Data" features prominently in computer science, statistics, and quantitative biology, reflecting the increasing importance of data-driven research methodologies. The term "paper" appears frequently in physics and computer science, suggesting strong citation cultures.</w:t>
+        <w:t xml:space="preserve">ing approaches across modern scientific disciplines. "Data" features prominently in computer science, statistics, and quantitative biology, reflecting the increasing importance of data-driven research </w:t>
+      </w:r>
+      <w:r>
+        <w:rPr>
+          <w:lang w:val="en-GB"/>
+        </w:rPr>
+        <w:t>methodologies. The term "paper" appears frequently in physics and computer science, suggesting strong citation cultures.</w:t>
       </w:r>
     </w:p>
     <w:p>
@@ -4565,37 +1899,98 @@
         <w:rPr>
           <w:lang w:val="en-GB"/>
         </w:rPr>
-        <w:t xml:space="preserve">The n-gram analysis reveals distinctive linguistic patterns across scientific disciplines, highlighting key methodologies, tools, and research focuses. Common bi-grams and tri-grams provide insights into </w:t>
-      </w:r>
-      <w:r>
-        <w:rPr>
-          <w:lang w:val="en-GB"/>
-        </w:rPr>
-        <w:t>each field's</w:t>
-      </w:r>
-      <w:r>
-        <w:rPr>
-          <w:lang w:val="en-GB"/>
-        </w:rPr>
-        <w:t xml:space="preserve"> characteristic terminology and conceptual frameworks. For example, physics papers frequently use phrases related to experimental methods ("monte carlo simulations"), theoretical concepts ("quantum field theory"), and physical phenomena ("magnetic field"). </w:t>
-      </w:r>
-      <w:r>
-        <w:rPr>
-          <w:lang w:val="en-GB"/>
-        </w:rPr>
-        <w:t xml:space="preserve">Economics papers show frequent use of analytical terms ("treatment effects") and economic concepts ("economic growth"). Quantitative biology demonstrates </w:t>
-      </w:r>
-      <w:r>
-        <w:rPr>
-          <w:lang w:val="en-GB"/>
-        </w:rPr>
-        <w:t xml:space="preserve">a </w:t>
-      </w:r>
-      <w:r>
-        <w:rPr>
-          <w:lang w:val="en-GB"/>
-        </w:rPr>
-        <w:t>strong focus on biological systems ("gene expression") and computational methods ("neural networks").</w:t>
+        <w:t>The n-gram analysis reveals distinctive linguistic patterns across scientific disciplines, highlighting key methodologies, tools, and research focuses.</w:t>
+      </w:r>
+      <w:r>
+        <w:rPr>
+          <w:lang w:val="en-GB"/>
+        </w:rPr>
+        <w:t xml:space="preserve"> </w:t>
+      </w:r>
+      <w:r>
+        <w:rPr>
+          <w:lang w:val="en-GB"/>
+        </w:rPr>
+        <w:t>For detailed N-gram analysis across scientific disciplines, please refer to</w:t>
+      </w:r>
+      <w:r>
+        <w:rPr>
+          <w:lang w:val="en-GB"/>
+        </w:rPr>
+        <w:t xml:space="preserve"> </w:t>
+      </w:r>
+      <w:r>
+        <w:rPr>
+          <w:lang w:val="en-GB"/>
+        </w:rPr>
+        <w:fldChar w:fldCharType="begin"/>
+      </w:r>
+      <w:r>
+        <w:rPr>
+          <w:lang w:val="en-GB"/>
+        </w:rPr>
+        <w:instrText xml:space="preserve"> REF _Ref181285385 \h </w:instrText>
+      </w:r>
+      <w:r>
+        <w:rPr>
+          <w:lang w:val="en-GB"/>
+        </w:rPr>
+      </w:r>
+      <w:r>
+        <w:rPr>
+          <w:lang w:val="en-GB"/>
+        </w:rPr>
+        <w:fldChar w:fldCharType="separate"/>
+      </w:r>
+      <w:r>
+        <w:rPr>
+          <w:lang w:val="en-GB"/>
+        </w:rPr>
+        <w:t>Appendi</w:t>
+      </w:r>
+      <w:r>
+        <w:rPr>
+          <w:lang w:val="en-GB"/>
+        </w:rPr>
+        <w:t>x</w:t>
+      </w:r>
+      <w:r>
+        <w:rPr>
+          <w:lang w:val="en-GB"/>
+        </w:rPr>
+        <w:t xml:space="preserve"> I</w:t>
+      </w:r>
+      <w:r>
+        <w:rPr>
+          <w:lang w:val="en-GB"/>
+        </w:rPr>
+        <w:fldChar w:fldCharType="end"/>
+      </w:r>
+      <w:r>
+        <w:rPr>
+          <w:lang w:val="en-GB"/>
+        </w:rPr>
+        <w:t>.</w:t>
+      </w:r>
+      <w:r>
+        <w:rPr>
+          <w:lang w:val="en-GB"/>
+        </w:rPr>
+        <w:t xml:space="preserve"> </w:t>
+      </w:r>
+    </w:p>
+    <w:p>
+      <w:pPr>
+        <w:pStyle w:val="Heading2"/>
+        <w:rPr>
+          <w:lang w:val="en-GB"/>
+        </w:rPr>
+      </w:pPr>
+      <w:r>
+        <w:rPr>
+          <w:lang w:val="en-GB"/>
+        </w:rPr>
+        <w:t>Topic Modelling</w:t>
       </w:r>
     </w:p>
     <w:p>
@@ -4609,7 +2004,43 @@
         <w:rPr>
           <w:lang w:val="en-GB"/>
         </w:rPr>
-        <w:t>For detailed N-gram analysis across scientific disciplines, please refer to</w:t>
+        <w:t>Topic model</w:t>
+      </w:r>
+      <w:r>
+        <w:rPr>
+          <w:lang w:val="en-GB"/>
+        </w:rPr>
+        <w:t>l</w:t>
+      </w:r>
+      <w:r>
+        <w:rPr>
+          <w:lang w:val="en-GB"/>
+        </w:rPr>
+        <w:t xml:space="preserve">ing analysis was performed across all scientific disciplines to identify key research themes and methodological approaches. The </w:t>
+      </w:r>
+      <w:r>
+        <w:rPr>
+          <w:lang w:val="en-GB"/>
+        </w:rPr>
+        <w:t>study</w:t>
+      </w:r>
+      <w:r>
+        <w:rPr>
+          <w:lang w:val="en-GB"/>
+        </w:rPr>
+        <w:t xml:space="preserve"> revealed distinct patterns of research focus and methodology unique to each field. For detailed topic model</w:t>
+      </w:r>
+      <w:r>
+        <w:rPr>
+          <w:lang w:val="en-GB"/>
+        </w:rPr>
+        <w:t>l</w:t>
+      </w:r>
+      <w:r>
+        <w:rPr>
+          <w:lang w:val="en-GB"/>
+        </w:rPr>
+        <w:t>ing results and analysis across all scientific disciplines, please refer to</w:t>
       </w:r>
       <w:r>
         <w:rPr>
@@ -4627,7 +2058,7 @@
         <w:rPr>
           <w:lang w:val="en-GB"/>
         </w:rPr>
-        <w:instrText xml:space="preserve"> REF _Ref181285385 \h </w:instrText>
+        <w:instrText xml:space="preserve"> REF _Ref181285889 \h </w:instrText>
       </w:r>
       <w:r>
         <w:rPr>
@@ -4644,19 +2075,7 @@
         <w:rPr>
           <w:lang w:val="en-GB"/>
         </w:rPr>
-        <w:t>Appendi</w:t>
-      </w:r>
-      <w:r>
-        <w:rPr>
-          <w:lang w:val="en-GB"/>
-        </w:rPr>
-        <w:t>x</w:t>
-      </w:r>
-      <w:r>
-        <w:rPr>
-          <w:lang w:val="en-GB"/>
-        </w:rPr>
-        <w:t xml:space="preserve"> I</w:t>
+        <w:t>Appendix II</w:t>
       </w:r>
       <w:r>
         <w:rPr>
@@ -4670,25 +2089,146 @@
         </w:rPr>
         <w:t>.</w:t>
       </w:r>
+    </w:p>
+    <w:p>
+      <w:pPr>
+        <w:pStyle w:val="Heading2"/>
+        <w:rPr>
+          <w:lang w:val="en-GB"/>
+        </w:rPr>
+      </w:pPr>
+      <w:r>
+        <w:rPr>
+          <w:lang w:val="en-GB"/>
+        </w:rPr>
+        <w:t>Named Entity Recognition (NER)</w:t>
+      </w:r>
+    </w:p>
+    <w:p>
+      <w:pPr>
+        <w:pStyle w:val="BodyText"/>
+        <w:rPr>
+          <w:lang w:val="en-GB"/>
+        </w:rPr>
+      </w:pPr>
+      <w:r>
+        <w:rPr>
+          <w:lang w:val="en-GB"/>
+        </w:rPr>
+        <w:t>The Named Entity Recognition (NER) analysis reveals distinctive patterns in how scientific disciplines use named entities in their research papers. For detailed Named Entity Recognition analysis results across all scientific disciplines, please refer to</w:t>
+      </w:r>
       <w:r>
         <w:rPr>
           <w:lang w:val="en-GB"/>
         </w:rPr>
         <w:t xml:space="preserve"> </w:t>
       </w:r>
+      <w:r>
+        <w:rPr>
+          <w:lang w:val="en-GB"/>
+        </w:rPr>
+        <w:fldChar w:fldCharType="begin"/>
+      </w:r>
+      <w:r>
+        <w:rPr>
+          <w:lang w:val="en-GB"/>
+        </w:rPr>
+        <w:instrText xml:space="preserve"> REF _Ref181286092 \h </w:instrText>
+      </w:r>
+      <w:r>
+        <w:rPr>
+          <w:lang w:val="en-GB"/>
+        </w:rPr>
+      </w:r>
+      <w:r>
+        <w:rPr>
+          <w:lang w:val="en-GB"/>
+        </w:rPr>
+        <w:fldChar w:fldCharType="separate"/>
+      </w:r>
+      <w:r>
+        <w:rPr>
+          <w:lang w:val="en-GB"/>
+        </w:rPr>
+        <w:t>Appendix III</w:t>
+      </w:r>
+      <w:r>
+        <w:rPr>
+          <w:lang w:val="en-GB"/>
+        </w:rPr>
+        <w:fldChar w:fldCharType="end"/>
+      </w:r>
+      <w:r>
+        <w:rPr>
+          <w:lang w:val="en-GB"/>
+        </w:rPr>
+        <w:t>.</w:t>
+      </w:r>
+    </w:p>
+    <w:p>
+      <w:pPr>
+        <w:pStyle w:val="Heading1"/>
+        <w:rPr>
+          <w:lang w:val="en-GB"/>
+        </w:rPr>
+      </w:pPr>
+      <w:r>
+        <w:rPr>
+          <w:lang w:val="en-GB"/>
+        </w:rPr>
+        <w:t>Feature Engineering</w:t>
+      </w:r>
+    </w:p>
+    <w:p>
+      <w:pPr>
+        <w:pStyle w:val="BodyText"/>
+        <w:rPr>
+          <w:lang w:val="en-US"/>
+        </w:rPr>
+      </w:pPr>
+      <w:r>
+        <w:rPr>
+          <w:lang w:val="en-US"/>
+        </w:rPr>
+        <w:t xml:space="preserve">Feature engineering </w:t>
+      </w:r>
+      <w:r>
+        <w:rPr>
+          <w:lang w:val="en-US"/>
+        </w:rPr>
+        <w:t>is crucial</w:t>
+      </w:r>
+      <w:r>
+        <w:rPr>
+          <w:lang w:val="en-US"/>
+        </w:rPr>
+        <w:t xml:space="preserve"> in transforming raw text data into structured numerical features that machine learning models can effectively process. In this study, we implemented a comprehensive feature engineering pipeline that combines traditional NLP techniques with modern deep learning approaches to capture </w:t>
+      </w:r>
+      <w:r>
+        <w:rPr>
+          <w:lang w:val="en-US"/>
+        </w:rPr>
+        <w:t xml:space="preserve">scientific papers’ </w:t>
+      </w:r>
+      <w:r>
+        <w:rPr>
+          <w:lang w:val="en-US"/>
+        </w:rPr>
+        <w:t>semantic and statistical characteristics. The following sections detail the various feature extraction and transformation techniques applied</w:t>
+      </w:r>
+      <w:r>
+        <w:rPr>
+          <w:lang w:val="en-US"/>
+        </w:rPr>
+        <w:t>.</w:t>
+      </w:r>
     </w:p>
     <w:p>
       <w:pPr>
         <w:pStyle w:val="Heading2"/>
-        <w:rPr>
-          <w:lang w:val="en-GB"/>
-        </w:rPr>
-      </w:pPr>
-      <w:r>
-        <w:rPr>
-          <w:lang w:val="en-GB"/>
-        </w:rPr>
-        <w:t>Topic Modelling</w:t>
+      </w:pPr>
+      <w:r>
+        <w:t>Tokenisation and Lemmatisation</w:t>
       </w:r>
     </w:p>
     <w:p>
@@ -4702,104 +2242,55 @@
         <w:rPr>
           <w:lang w:val="en-GB"/>
         </w:rPr>
-        <w:t>Topic model</w:t>
-      </w:r>
-      <w:r>
-        <w:rPr>
-          <w:lang w:val="en-GB"/>
-        </w:rPr>
-        <w:t>l</w:t>
-      </w:r>
-      <w:r>
-        <w:rPr>
-          <w:lang w:val="en-GB"/>
-        </w:rPr>
-        <w:t xml:space="preserve">ing analysis was performed across all scientific disciplines to identify key research themes and methodological approaches. The </w:t>
-      </w:r>
-      <w:r>
-        <w:rPr>
-          <w:lang w:val="en-GB"/>
-        </w:rPr>
-        <w:t>study</w:t>
-      </w:r>
-      <w:r>
-        <w:rPr>
-          <w:lang w:val="en-GB"/>
-        </w:rPr>
-        <w:t xml:space="preserve"> revealed distinct patterns of research focus and methodology unique to each field. For detailed topic model</w:t>
-      </w:r>
-      <w:r>
-        <w:rPr>
-          <w:lang w:val="en-GB"/>
-        </w:rPr>
-        <w:t>l</w:t>
-      </w:r>
-      <w:r>
-        <w:rPr>
-          <w:lang w:val="en-GB"/>
-        </w:rPr>
-        <w:t>ing results and analysis across all scientific disciplines, please refer to</w:t>
-      </w:r>
-      <w:r>
-        <w:rPr>
-          <w:lang w:val="en-GB"/>
-        </w:rPr>
-        <w:t xml:space="preserve"> </w:t>
-      </w:r>
-      <w:r>
-        <w:rPr>
-          <w:lang w:val="en-GB"/>
-        </w:rPr>
-        <w:fldChar w:fldCharType="begin"/>
-      </w:r>
-      <w:r>
-        <w:rPr>
-          <w:lang w:val="en-GB"/>
-        </w:rPr>
-        <w:instrText xml:space="preserve"> REF _Ref181285889 \h </w:instrText>
-      </w:r>
-      <w:r>
-        <w:rPr>
-          <w:lang w:val="en-GB"/>
-        </w:rPr>
-      </w:r>
-      <w:r>
-        <w:rPr>
-          <w:lang w:val="en-GB"/>
-        </w:rPr>
-        <w:fldChar w:fldCharType="separate"/>
-      </w:r>
-      <w:r>
-        <w:rPr>
-          <w:lang w:val="en-GB"/>
-        </w:rPr>
-        <w:t>Appendix II</w:t>
-      </w:r>
-      <w:r>
-        <w:rPr>
-          <w:lang w:val="en-GB"/>
-        </w:rPr>
-        <w:fldChar w:fldCharType="end"/>
-      </w:r>
-      <w:r>
-        <w:rPr>
-          <w:lang w:val="en-GB"/>
-        </w:rPr>
-        <w:t>.</w:t>
-      </w:r>
-    </w:p>
-    <w:p>
-      <w:pPr>
-        <w:pStyle w:val="Heading2"/>
-        <w:rPr>
-          <w:lang w:val="en-GB"/>
-        </w:rPr>
-      </w:pPr>
-      <w:r>
-        <w:rPr>
-          <w:lang w:val="en-GB"/>
-        </w:rPr>
-        <w:t>Named Entity Recognition (NER)</w:t>
+        <w:t>The tokeni</w:t>
+      </w:r>
+      <w:r>
+        <w:rPr>
+          <w:lang w:val="en-GB"/>
+        </w:rPr>
+        <w:t>s</w:t>
+      </w:r>
+      <w:r>
+        <w:rPr>
+          <w:lang w:val="en-GB"/>
+        </w:rPr>
+        <w:t>ation and lemmati</w:t>
+      </w:r>
+      <w:r>
+        <w:rPr>
+          <w:lang w:val="en-GB"/>
+        </w:rPr>
+        <w:t>s</w:t>
+      </w:r>
+      <w:r>
+        <w:rPr>
+          <w:lang w:val="en-GB"/>
+        </w:rPr>
+        <w:t>ation process was implemented using BERT (Bidirectional Encoder Representations from Transformers), leveraging its advanced contextual understanding of text</w:t>
+      </w:r>
+      <w:r>
+        <w:rPr>
+          <w:lang w:val="en-GB"/>
+        </w:rPr>
+        <w:t xml:space="preserve"> structure</w:t>
+      </w:r>
+      <w:r>
+        <w:rPr>
+          <w:lang w:val="en-GB"/>
+        </w:rPr>
+        <w:t>. This approach offers several advantages over traditional lemmati</w:t>
+      </w:r>
+      <w:r>
+        <w:rPr>
+          <w:lang w:val="en-GB"/>
+        </w:rPr>
+        <w:t>s</w:t>
+      </w:r>
+      <w:r>
+        <w:rPr>
+          <w:lang w:val="en-GB"/>
+        </w:rPr>
+        <w:t>ation methods:</w:t>
       </w:r>
     </w:p>
     <w:p>
@@ -4813,564 +2304,7 @@
         <w:rPr>
           <w:lang w:val="en-GB"/>
         </w:rPr>
-        <w:t xml:space="preserve">The Named Entity Recognition (NER) analysis reveals distinctive patterns in how scientific disciplines use named entities in their research papers. The </w:t>
-      </w:r>
-      <w:r>
-        <w:rPr>
-          <w:lang w:val="en-GB"/>
-        </w:rPr>
-        <w:t>study</w:t>
-      </w:r>
-      <w:r>
-        <w:rPr>
-          <w:lang w:val="en-GB"/>
-        </w:rPr>
-        <w:t xml:space="preserve"> shows that numerical entities (cardinal and ordinal numbers) dominate across fields, reflecting the quantitative nature of scientific research. However, each discipline exhibits unique characteristics in entity usage that align with their methodological approaches and research focuses.</w:t>
-      </w:r>
-    </w:p>
-    <w:p>
-      <w:pPr>
-        <w:pStyle w:val="BodyText"/>
-        <w:rPr>
-          <w:lang w:val="en-GB"/>
-        </w:rPr>
-      </w:pPr>
-      <w:r>
-        <w:rPr>
-          <w:lang w:val="en-GB"/>
-        </w:rPr>
-        <w:t>For detailed Named Entity Recognition analysis results across all scientific disciplines, please refer to</w:t>
-      </w:r>
-      <w:r>
-        <w:rPr>
-          <w:lang w:val="en-GB"/>
-        </w:rPr>
-        <w:t xml:space="preserve"> </w:t>
-      </w:r>
-      <w:r>
-        <w:rPr>
-          <w:lang w:val="en-GB"/>
-        </w:rPr>
-        <w:fldChar w:fldCharType="begin"/>
-      </w:r>
-      <w:r>
-        <w:rPr>
-          <w:lang w:val="en-GB"/>
-        </w:rPr>
-        <w:instrText xml:space="preserve"> REF _Ref181286092 \h </w:instrText>
-      </w:r>
-      <w:r>
-        <w:rPr>
-          <w:lang w:val="en-GB"/>
-        </w:rPr>
-      </w:r>
-      <w:r>
-        <w:rPr>
-          <w:lang w:val="en-GB"/>
-        </w:rPr>
-        <w:fldChar w:fldCharType="separate"/>
-      </w:r>
-      <w:r>
-        <w:rPr>
-          <w:lang w:val="en-GB"/>
-        </w:rPr>
-        <w:t>Appendix III</w:t>
-      </w:r>
-      <w:r>
-        <w:rPr>
-          <w:lang w:val="en-GB"/>
-        </w:rPr>
-        <w:fldChar w:fldCharType="end"/>
-      </w:r>
-      <w:r>
-        <w:rPr>
-          <w:lang w:val="en-GB"/>
-        </w:rPr>
-        <w:t>.</w:t>
-      </w:r>
-    </w:p>
-    <w:p>
-      <w:pPr>
-        <w:pStyle w:val="Heading3"/>
-        <w:rPr>
-          <w:lang w:val="en-GB"/>
-        </w:rPr>
-      </w:pPr>
-      <w:r>
-        <w:rPr>
-          <w:lang w:val="en-GB"/>
-        </w:rPr>
-        <w:t>Sentiment Analysis</w:t>
-      </w:r>
-    </w:p>
-    <w:p>
-      <w:pPr>
-        <w:pStyle w:val="BodyText"/>
-        <w:rPr>
-          <w:lang w:val="en-GB"/>
-        </w:rPr>
-      </w:pPr>
-      <w:r>
-        <w:rPr>
-          <w:lang w:val="en-GB"/>
-        </w:rPr>
-        <w:t>The sentiment analysis reveals subtle but notable variations in emotional tone across different scientific disciplines. Computer Science shows the highest average sentiment score (0.087), followed closely by Physics (0.093), suggesting these fields tend to use slightly more positive language in their research summaries. This could reflect the optimistic nature of technological advancement and physical discoveries or the tendency to emphasi</w:t>
-      </w:r>
-      <w:r>
-        <w:rPr>
-          <w:lang w:val="en-GB"/>
-        </w:rPr>
-        <w:t>s</w:t>
-      </w:r>
-      <w:r>
-        <w:rPr>
-          <w:lang w:val="en-GB"/>
-        </w:rPr>
-        <w:t>e positive outcomes and improvements in these fields.</w:t>
-      </w:r>
-    </w:p>
-    <w:p>
-      <w:pPr>
-        <w:pStyle w:val="BodyText"/>
-        <w:rPr>
-          <w:lang w:val="en-GB"/>
-        </w:rPr>
-      </w:pPr>
-      <w:r>
-        <w:rPr>
-          <w:lang w:val="en-GB"/>
-        </w:rPr>
-        <w:t>Mathematics and Statistics demonstrate the lowest sentiment scores (0.071 and 0.070</w:t>
-      </w:r>
-      <w:r>
-        <w:rPr>
-          <w:lang w:val="en-GB"/>
-        </w:rPr>
-        <w:t>,</w:t>
-      </w:r>
-      <w:r>
-        <w:rPr>
-          <w:lang w:val="en-GB"/>
-        </w:rPr>
-        <w:t xml:space="preserve"> respectively), indicating a more neutral tone in their research communications. This aligns with </w:t>
-      </w:r>
-      <w:r>
-        <w:rPr>
-          <w:lang w:val="en-GB"/>
-        </w:rPr>
-        <w:t>mathematical discourse’s</w:t>
-      </w:r>
-      <w:r>
-        <w:rPr>
-          <w:lang w:val="en-GB"/>
-        </w:rPr>
-        <w:t xml:space="preserve"> traditionally objective and formal nature, where emotional language is typically minimi</w:t>
-      </w:r>
-      <w:r>
-        <w:rPr>
-          <w:lang w:val="en-GB"/>
-        </w:rPr>
-        <w:t>s</w:t>
-      </w:r>
-      <w:r>
-        <w:rPr>
-          <w:lang w:val="en-GB"/>
-        </w:rPr>
-        <w:t>ed in favo</w:t>
-      </w:r>
-      <w:r>
-        <w:rPr>
-          <w:lang w:val="en-GB"/>
-        </w:rPr>
-        <w:t>u</w:t>
-      </w:r>
-      <w:r>
-        <w:rPr>
-          <w:lang w:val="en-GB"/>
-        </w:rPr>
-        <w:t>r of precise, technical expression.</w:t>
-      </w:r>
-    </w:p>
-    <w:p>
-      <w:pPr>
-        <w:pStyle w:val="BodyText"/>
-        <w:rPr>
-          <w:lang w:val="en-GB"/>
-        </w:rPr>
-      </w:pPr>
-      <w:r>
-        <w:rPr>
-          <w:lang w:val="en-GB"/>
-        </w:rPr>
-        <w:t>The applied fields</w:t>
-      </w:r>
-      <w:r>
-        <w:rPr>
-          <w:lang w:val="en-GB"/>
-        </w:rPr>
-        <w:t>—</w:t>
-      </w:r>
-      <w:r>
-        <w:rPr>
-          <w:lang w:val="en-GB"/>
-        </w:rPr>
-        <w:t>E</w:t>
-      </w:r>
-      <w:r>
-        <w:rPr>
-          <w:lang w:val="en-GB"/>
-        </w:rPr>
-        <w:t>lectrical Engineering and Systems Science (0.077) and Quantitative Finance (0.076)</w:t>
-      </w:r>
-      <w:r>
-        <w:rPr>
-          <w:lang w:val="en-GB"/>
-        </w:rPr>
-        <w:t>—</w:t>
-      </w:r>
-      <w:r>
-        <w:rPr>
-          <w:lang w:val="en-GB"/>
-        </w:rPr>
-        <w:t>show moderate sentiment scores, falling near the middle range. This might reflect a balance between technical objectivity and practical applications, where positive outcomes and real-world impacts are discussed alongside methodological details.</w:t>
-      </w:r>
-    </w:p>
-    <w:p>
-      <w:pPr>
-        <w:pStyle w:val="BodyText"/>
-        <w:rPr>
-          <w:lang w:val="en-GB"/>
-        </w:rPr>
-      </w:pPr>
-      <w:r>
-        <w:rPr>
-          <w:lang w:val="en-GB"/>
-        </w:rPr>
-        <w:t>Economics (0.081) and Quantitative Biology (0.073) present interesting contrasts</w:t>
-      </w:r>
-      <w:r>
-        <w:rPr>
-          <w:lang w:val="en-GB"/>
-        </w:rPr>
-        <w:t>.</w:t>
-      </w:r>
-      <w:r>
-        <w:rPr>
-          <w:lang w:val="en-GB"/>
-        </w:rPr>
-        <w:t xml:space="preserve"> Economics </w:t>
-      </w:r>
-      <w:r>
-        <w:rPr>
-          <w:lang w:val="en-GB"/>
-        </w:rPr>
-        <w:t>is more positive</w:t>
-      </w:r>
-      <w:r>
-        <w:rPr>
-          <w:lang w:val="en-GB"/>
-        </w:rPr>
-        <w:t xml:space="preserve"> in its language</w:t>
-      </w:r>
-      <w:r>
-        <w:rPr>
-          <w:lang w:val="en-GB"/>
-        </w:rPr>
-        <w:t>, which</w:t>
-      </w:r>
-      <w:r>
-        <w:rPr>
-          <w:lang w:val="en-GB"/>
-        </w:rPr>
-        <w:t xml:space="preserve"> could stem from discussions of positive economic outcomes, growth, or improvements in economic conditions</w:t>
-      </w:r>
-      <w:r>
-        <w:rPr>
-          <w:lang w:val="en-GB"/>
-        </w:rPr>
-        <w:t>. Meanwhile,</w:t>
-      </w:r>
-      <w:r>
-        <w:rPr>
-          <w:lang w:val="en-GB"/>
-        </w:rPr>
-        <w:t xml:space="preserve"> Quantitative Biology maintains a more neutral tone typical of life sciences research.</w:t>
-      </w:r>
-    </w:p>
-    <w:p>
-      <w:pPr>
-        <w:pStyle w:val="BodyText"/>
-        <w:rPr>
-          <w:lang w:val="en-GB"/>
-        </w:rPr>
-      </w:pPr>
-      <w:r>
-        <w:rPr>
-          <w:lang w:val="en-GB"/>
-        </w:rPr>
-        <w:t xml:space="preserve">Overall, the sentiment scores across all disciplines remain relatively close to neutral (ranging from 0.070 to 0.093), characteristic of academic writing. The small variations, while subtle, may reflect underlying differences in how different fields communicate their research findings and the balance </w:t>
-      </w:r>
-      <w:r>
-        <w:rPr>
-          <w:lang w:val="en-GB"/>
-        </w:rPr>
         <w:lastRenderedPageBreak/>
-        <w:t>they strike between objective reporting and highlighting positive outcomes or advances in their respective domains.</w:t>
-      </w:r>
-    </w:p>
-    <w:p>
-      <w:pPr>
-        <w:pStyle w:val="Heading1"/>
-        <w:rPr>
-          <w:lang w:val="en-GB"/>
-        </w:rPr>
-      </w:pPr>
-      <w:r>
-        <w:rPr>
-          <w:lang w:val="en-GB"/>
-        </w:rPr>
-        <w:t>Feature Engineering</w:t>
-      </w:r>
-    </w:p>
-    <w:p>
-      <w:pPr>
-        <w:pStyle w:val="BodyText"/>
-        <w:rPr>
-          <w:lang w:val="en-US"/>
-        </w:rPr>
-      </w:pPr>
-      <w:r>
-        <w:rPr>
-          <w:lang w:val="en-US"/>
-        </w:rPr>
-        <w:t xml:space="preserve">Feature engineering </w:t>
-      </w:r>
-      <w:r>
-        <w:rPr>
-          <w:lang w:val="en-US"/>
-        </w:rPr>
-        <w:t>is crucial</w:t>
-      </w:r>
-      <w:r>
-        <w:rPr>
-          <w:lang w:val="en-US"/>
-        </w:rPr>
-        <w:t xml:space="preserve"> in transforming raw text data into structured numerical features that machine learning models can effectively process. In this study, we implemented a comprehensive feature engineering pipeline that combines traditional NLP techniques with modern deep learning approaches to capture </w:t>
-      </w:r>
-      <w:r>
-        <w:rPr>
-          <w:lang w:val="en-US"/>
-        </w:rPr>
-        <w:t xml:space="preserve">scientific papers’ </w:t>
-      </w:r>
-      <w:r>
-        <w:rPr>
-          <w:lang w:val="en-US"/>
-        </w:rPr>
-        <w:t>semantic and statistical characteristics. The following sections detail the various feature extraction and transformation techniques applied</w:t>
-      </w:r>
-      <w:r>
-        <w:rPr>
-          <w:lang w:val="en-US"/>
-        </w:rPr>
-        <w:t>.</w:t>
-      </w:r>
-    </w:p>
-    <w:p>
-      <w:pPr>
-        <w:pStyle w:val="Heading2"/>
-      </w:pPr>
-      <w:r>
-        <w:t>Tokenisation and Lemmatisation</w:t>
-      </w:r>
-    </w:p>
-    <w:p>
-      <w:pPr>
-        <w:pStyle w:val="BodyText"/>
-        <w:rPr>
-          <w:lang w:val="en-GB"/>
-        </w:rPr>
-      </w:pPr>
-      <w:r>
-        <w:rPr>
-          <w:lang w:val="en-GB"/>
-        </w:rPr>
-        <w:t>The tokeni</w:t>
-      </w:r>
-      <w:r>
-        <w:rPr>
-          <w:lang w:val="en-GB"/>
-        </w:rPr>
-        <w:t>s</w:t>
-      </w:r>
-      <w:r>
-        <w:rPr>
-          <w:lang w:val="en-GB"/>
-        </w:rPr>
-        <w:t>ation and lemmati</w:t>
-      </w:r>
-      <w:r>
-        <w:rPr>
-          <w:lang w:val="en-GB"/>
-        </w:rPr>
-        <w:t>s</w:t>
-      </w:r>
-      <w:r>
-        <w:rPr>
-          <w:lang w:val="en-GB"/>
-        </w:rPr>
-        <w:t>ation process was implemented using BERT (Bidirectional Encoder Representations from Transformers), leveraging its advanced contextual understanding of text</w:t>
-      </w:r>
-      <w:r>
-        <w:rPr>
-          <w:lang w:val="en-GB"/>
-        </w:rPr>
-        <w:t xml:space="preserve"> structure</w:t>
-      </w:r>
-      <w:r>
-        <w:rPr>
-          <w:lang w:val="en-GB"/>
-        </w:rPr>
-        <w:t>. This approach offers several advantages over traditional lemmati</w:t>
-      </w:r>
-      <w:r>
-        <w:rPr>
-          <w:lang w:val="en-GB"/>
-        </w:rPr>
-        <w:t>s</w:t>
-      </w:r>
-      <w:r>
-        <w:rPr>
-          <w:lang w:val="en-GB"/>
-        </w:rPr>
-        <w:t>ation methods:</w:t>
-      </w:r>
-    </w:p>
-    <w:p>
-      <w:pPr>
-        <w:pStyle w:val="BodyText"/>
-        <w:rPr>
-          <w:lang w:val="en-GB"/>
-        </w:rPr>
-      </w:pPr>
-      <w:r>
-        <w:rPr>
-          <w:lang w:val="en-GB"/>
-        </w:rPr>
-        <w:t>First, BERT's bidirectional nature allows it to consider the full context when processing each word, leading to more accurate lemmati</w:t>
-      </w:r>
-      <w:r>
-        <w:rPr>
-          <w:lang w:val="en-GB"/>
-        </w:rPr>
-        <w:t>s</w:t>
-      </w:r>
-      <w:r>
-        <w:rPr>
-          <w:lang w:val="en-GB"/>
-        </w:rPr>
-        <w:t>ation that accounts for word sense and usage. The model processes text through its transformer architecture, which helps maintain semantic relationships while reducing words to their base forms.</w:t>
-      </w:r>
-    </w:p>
-    <w:p>
-      <w:pPr>
-        <w:pStyle w:val="BodyText"/>
-        <w:rPr>
-          <w:lang w:val="en-GB"/>
-        </w:rPr>
-      </w:pPr>
-      <w:r>
-        <w:rPr>
-          <w:lang w:val="en-GB"/>
-        </w:rPr>
-        <w:t>The implementation handles text processing in batches to optimi</w:t>
-      </w:r>
-      <w:r>
-        <w:rPr>
-          <w:lang w:val="en-GB"/>
-        </w:rPr>
-        <w:t>s</w:t>
-      </w:r>
-      <w:r>
-        <w:rPr>
-          <w:lang w:val="en-GB"/>
-        </w:rPr>
-        <w:t>e computational efficiency, with automatic memory management for CUDA-enabled systems. This batch</w:t>
-      </w:r>
-      <w:r>
-        <w:rPr>
-          <w:lang w:val="en-GB"/>
-        </w:rPr>
-        <w:t>-</w:t>
-      </w:r>
-      <w:r>
-        <w:rPr>
-          <w:lang w:val="en-GB"/>
-        </w:rPr>
-        <w:t xml:space="preserve">processing approach allows for </w:t>
-      </w:r>
-      <w:r>
-        <w:rPr>
-          <w:lang w:val="en-GB"/>
-        </w:rPr>
-        <w:t xml:space="preserve">the </w:t>
-      </w:r>
-      <w:r>
-        <w:rPr>
-          <w:lang w:val="en-GB"/>
-        </w:rPr>
-        <w:t>efficient processing of large text corpora while maintaining consistent quality. The system automatically adapts to available computational resources, utili</w:t>
-      </w:r>
-      <w:r>
-        <w:rPr>
-          <w:lang w:val="en-GB"/>
-        </w:rPr>
-        <w:t>s</w:t>
-      </w:r>
-      <w:r>
-        <w:rPr>
-          <w:lang w:val="en-GB"/>
-        </w:rPr>
-        <w:t>ing GPU acceleration when available and gracefully falling back to CPU processing when necessary.</w:t>
-      </w:r>
-    </w:p>
-    <w:p>
-      <w:pPr>
-        <w:pStyle w:val="BodyText"/>
-        <w:rPr>
-          <w:lang w:val="en-GB"/>
-        </w:rPr>
-      </w:pPr>
-      <w:r>
-        <w:rPr>
-          <w:lang w:val="en-GB"/>
-        </w:rPr>
-        <w:t>Special attention was paid to maintaining text integrity during processing. The system preserves important linguistic features while removing unnecessary tokens and standardi</w:t>
-      </w:r>
-      <w:r>
-        <w:rPr>
-          <w:lang w:val="en-GB"/>
-        </w:rPr>
-        <w:t>s</w:t>
-      </w:r>
-      <w:r>
-        <w:rPr>
-          <w:lang w:val="en-GB"/>
-        </w:rPr>
-        <w:t>ing text representation. This preprocessing step was applied to all text fields (titles, summaries, comments, and author lists) to ensure consistent treatment across the dataset.</w:t>
-      </w:r>
-    </w:p>
-    <w:p>
-      <w:pPr>
-        <w:pStyle w:val="BodyText"/>
-        <w:rPr>
-          <w:lang w:val="en-GB"/>
-        </w:rPr>
-      </w:pPr>
-      <w:r>
-        <w:rPr>
-          <w:lang w:val="en-GB"/>
-        </w:rPr>
         <w:t>The lemmati</w:t>
       </w:r>
       <w:r>
@@ -5776,31 +2710,39 @@
         <w:rPr>
           <w:lang w:val="en-GB"/>
         </w:rPr>
-        <w:t>The implementation uses the 'bert-base-uncased' model to generate embeddings for each text field (titles, summaries, comments, and author lists). BERT's transformer architecture processes text bi</w:t>
-      </w:r>
-      <w:r>
-        <w:rPr>
-          <w:lang w:val="en-GB"/>
-        </w:rPr>
-        <w:t>-</w:t>
-      </w:r>
-      <w:r>
-        <w:rPr>
-          <w:lang w:val="en-GB"/>
-        </w:rPr>
-        <w:t xml:space="preserve">directionally, allowing it to capture complex contextual relationships and nuances in scientific writing. The model generates 768-dimensional vectors for each text input, </w:t>
-      </w:r>
-      <w:r>
-        <w:rPr>
-          <w:lang w:val="en-GB"/>
-        </w:rPr>
-        <w:t>representing dense semantic content</w:t>
-      </w:r>
-      <w:r>
-        <w:rPr>
-          <w:lang w:val="en-GB"/>
-        </w:rPr>
-        <w:t>.</w:t>
+        <w:t>These BERT embeddings provide a rich foundation for downstream machine learning tasks, encoding complex relationships between scientific concepts, methodologies, and findings. The</w:t>
+      </w:r>
+      <w:r>
+        <w:rPr>
+          <w:lang w:val="en-GB"/>
+        </w:rPr>
+        <w:t>ir high-dimensional nature allows them to capture</w:t>
+      </w:r>
+      <w:r>
+        <w:rPr>
+          <w:lang w:val="en-GB"/>
+        </w:rPr>
+        <w:t xml:space="preserve"> subtle variations in meaning that are particularly important in distinguishing between different scientific disciplines.</w:t>
+      </w:r>
+    </w:p>
+    <w:p>
+      <w:pPr>
+        <w:pStyle w:val="Heading1"/>
+        <w:rPr>
+          <w:lang w:val="en-GB"/>
+        </w:rPr>
+      </w:pPr>
+      <w:r>
+        <w:rPr>
+          <w:lang w:val="en-GB"/>
+        </w:rPr>
+        <w:t>Experimentation (</w:t>
+      </w:r>
+      <w:r>
+        <w:rPr>
+          <w:lang w:val="en-GB"/>
+        </w:rPr>
+        <w:t>Baseline)</w:t>
       </w:r>
     </w:p>
     <w:p>
@@ -5814,7 +2756,21 @@
         <w:rPr>
           <w:lang w:val="en-GB"/>
         </w:rPr>
-        <w:t>The vectori</w:t>
+        <w:t>The initial experimental phase evaluated seven different model architectures on the original dataset to establish baseline performance metrics and identify promising approaches. The models ranged from simple linear classifiers to complex deep neural networks, allowing us to assess the relationship between model complexity and classification performance.</w:t>
+      </w:r>
+    </w:p>
+    <w:p>
+      <w:pPr>
+        <w:pStyle w:val="BodyText"/>
+        <w:rPr>
+          <w:lang w:val="en-GB"/>
+        </w:rPr>
+      </w:pPr>
+      <w:r>
+        <w:rPr>
+          <w:lang w:val="en-GB"/>
+        </w:rPr>
+        <w:t>The experiments were conducted using a standardi</w:t>
       </w:r>
       <w:r>
         <w:rPr>
@@ -5826,1026 +2782,7 @@
         <w:rPr>
           <w:lang w:val="en-GB"/>
         </w:rPr>
-        <w:t>ation process includes several optimi</w:t>
-      </w:r>
-      <w:r>
-        <w:rPr>
-          <w:lang w:val="en-GB"/>
-        </w:rPr>
-        <w:t>s</w:t>
-      </w:r>
-      <w:r>
-        <w:rPr>
-          <w:lang w:val="en-GB"/>
-        </w:rPr>
-        <w:t xml:space="preserve">ations for handling large datasets. Batch processing </w:t>
-      </w:r>
-      <w:r>
-        <w:rPr>
-          <w:lang w:val="en-GB"/>
-        </w:rPr>
-        <w:t>efficiently handles</w:t>
-      </w:r>
-      <w:r>
-        <w:rPr>
-          <w:lang w:val="en-GB"/>
-        </w:rPr>
-        <w:t xml:space="preserve"> large volumes of text, while automatic memory management enables GPU acceleration when available. The system gracefully </w:t>
-      </w:r>
-      <w:r>
-        <w:rPr>
-          <w:lang w:val="en-GB"/>
-        </w:rPr>
-        <w:t>returns</w:t>
-      </w:r>
-      <w:r>
-        <w:rPr>
-          <w:lang w:val="en-GB"/>
-        </w:rPr>
-        <w:t xml:space="preserve"> to CPU processing when needed, ensuring reliable processing regardless of hardware constraints. </w:t>
-      </w:r>
-      <w:r>
-        <w:rPr>
-          <w:lang w:val="en-GB"/>
-        </w:rPr>
-        <w:t>T</w:t>
-      </w:r>
-      <w:r>
-        <w:rPr>
-          <w:lang w:val="en-GB"/>
-        </w:rPr>
-        <w:t xml:space="preserve">runcation and padding mechanisms are employed to </w:t>
-      </w:r>
-      <w:r>
-        <w:rPr>
-          <w:lang w:val="en-GB"/>
-        </w:rPr>
-        <w:t>handle variable-length inputs properly</w:t>
-      </w:r>
-      <w:r>
-        <w:rPr>
-          <w:lang w:val="en-GB"/>
-        </w:rPr>
-        <w:t>, maintaining consistent vector dimensions across all samples.</w:t>
-      </w:r>
-    </w:p>
-    <w:p>
-      <w:pPr>
-        <w:pStyle w:val="BodyText"/>
-        <w:rPr>
-          <w:lang w:val="en-GB"/>
-        </w:rPr>
-      </w:pPr>
-      <w:r>
-        <w:rPr>
-          <w:lang w:val="en-GB"/>
-        </w:rPr>
-        <w:t xml:space="preserve">Special attention was paid to maintaining consistent vector representations across different text fields. The process </w:t>
-      </w:r>
-      <w:r>
-        <w:rPr>
-          <w:lang w:val="en-GB"/>
-        </w:rPr>
-        <w:t xml:space="preserve">appropriately </w:t>
-      </w:r>
-      <w:r>
-        <w:rPr>
-          <w:lang w:val="en-GB"/>
-        </w:rPr>
-        <w:t xml:space="preserve">handles missing or malformed text, ensuring robust feature generation even with imperfect input data. The resulting embeddings capture </w:t>
-      </w:r>
-      <w:r>
-        <w:rPr>
-          <w:lang w:val="en-GB"/>
-        </w:rPr>
-        <w:t xml:space="preserve">the scientific text’s </w:t>
-      </w:r>
-      <w:r>
-        <w:rPr>
-          <w:lang w:val="en-GB"/>
-        </w:rPr>
-        <w:t>local syntactic patterns and broader semantic relationships.</w:t>
-      </w:r>
-    </w:p>
-    <w:p>
-      <w:pPr>
-        <w:pStyle w:val="BodyText"/>
-        <w:rPr>
-          <w:lang w:val="en-GB"/>
-        </w:rPr>
-      </w:pPr>
-      <w:r>
-        <w:rPr>
-          <w:lang w:val="en-GB"/>
-        </w:rPr>
-        <w:t>These BERT embeddings provide a rich foundation for downstream machine learning tasks, encoding complex relationships between scientific concepts, methodologies, and findings. The</w:t>
-      </w:r>
-      <w:r>
-        <w:rPr>
-          <w:lang w:val="en-GB"/>
-        </w:rPr>
-        <w:t>ir high-dimensional nature allows them to capture</w:t>
-      </w:r>
-      <w:r>
-        <w:rPr>
-          <w:lang w:val="en-GB"/>
-        </w:rPr>
-        <w:t xml:space="preserve"> subtle variations in meaning that are particularly important in distinguishing between different scientific disciplines.</w:t>
-      </w:r>
-    </w:p>
-    <w:p>
-      <w:pPr>
-        <w:pStyle w:val="Heading2"/>
-        <w:rPr>
-          <w:lang w:val="en-GB"/>
-        </w:rPr>
-      </w:pPr>
-      <w:r>
-        <w:rPr>
-          <w:lang w:val="en-GB"/>
-        </w:rPr>
-        <w:t>Word Count</w:t>
-      </w:r>
-    </w:p>
-    <w:p>
-      <w:pPr>
-        <w:pStyle w:val="BodyText"/>
-        <w:rPr>
-          <w:lang w:val="en-GB"/>
-        </w:rPr>
-      </w:pPr>
-      <w:r>
-        <w:rPr>
-          <w:lang w:val="en-GB"/>
-        </w:rPr>
-        <w:t>Word count analysis was performed on all text fields (titles, summaries, comments, and author lists) to quantify text length and verbosity. The implementation processes text in efficient batches of 1000 samples, splitting text on whitespace to count individual words.</w:t>
-      </w:r>
-    </w:p>
-    <w:p>
-      <w:pPr>
-        <w:pStyle w:val="BodyText"/>
-        <w:rPr>
-          <w:lang w:val="en-GB"/>
-        </w:rPr>
-      </w:pPr>
-      <w:r>
-        <w:rPr>
-          <w:lang w:val="en-GB"/>
-        </w:rPr>
-        <w:t xml:space="preserve">For each text field, a new feature column is created containing the raw word count. This provides a basic but important metric of text length that can help distinguish between different types of scientific papers. For example, theoretical papers may tend toward longer, more detailed summaries </w:t>
-      </w:r>
-      <w:r>
-        <w:rPr>
-          <w:lang w:val="en-GB"/>
-        </w:rPr>
-        <w:t>than</w:t>
-      </w:r>
-      <w:r>
-        <w:rPr>
-          <w:lang w:val="en-GB"/>
-        </w:rPr>
-        <w:t xml:space="preserve"> experimental papers.</w:t>
-      </w:r>
-    </w:p>
-    <w:p>
-      <w:pPr>
-        <w:pStyle w:val="BodyText"/>
-        <w:rPr>
-          <w:lang w:val="en-GB"/>
-        </w:rPr>
-      </w:pPr>
-      <w:r>
-        <w:rPr>
-          <w:lang w:val="en-GB"/>
-        </w:rPr>
-        <w:t>The word</w:t>
-      </w:r>
-      <w:r>
-        <w:rPr>
-          <w:lang w:val="en-GB"/>
-        </w:rPr>
-        <w:t>-</w:t>
-      </w:r>
-      <w:r>
-        <w:rPr>
-          <w:lang w:val="en-GB"/>
-        </w:rPr>
-        <w:t>counting process incorporates several robustness features to ensure reliable processing. The system automatically handles non-string inputs by converting them to strings before processing and properly manages empty or malformed text to prevent errors. To maintain consistency, the counting methodology is standardi</w:t>
-      </w:r>
-      <w:r>
-        <w:rPr>
-          <w:lang w:val="en-GB"/>
-        </w:rPr>
-        <w:t>s</w:t>
-      </w:r>
-      <w:r>
-        <w:rPr>
-          <w:lang w:val="en-GB"/>
-        </w:rPr>
-        <w:t>ed across all text fields in the dataset. Additionally, the implementation optimi</w:t>
-      </w:r>
-      <w:r>
-        <w:rPr>
-          <w:lang w:val="en-GB"/>
-        </w:rPr>
-        <w:t>s</w:t>
-      </w:r>
-      <w:r>
-        <w:rPr>
-          <w:lang w:val="en-GB"/>
-        </w:rPr>
-        <w:t>es performance through batch processing, allowing efficient handling of large volumes of text data.</w:t>
-      </w:r>
-    </w:p>
-    <w:p>
-      <w:pPr>
-        <w:pStyle w:val="BodyText"/>
-        <w:rPr>
-          <w:lang w:val="en-GB"/>
-        </w:rPr>
-      </w:pPr>
-      <w:r>
-        <w:rPr>
-          <w:lang w:val="en-GB"/>
-        </w:rPr>
-        <w:t>While simple compared to semantic analysis, word counts provide valuable signals about paper structure and writing style. They can reveal patterns in how different scientific disciplines structure their abstracts and summaries, helping distinguish between fields that favo</w:t>
-      </w:r>
-      <w:r>
-        <w:rPr>
-          <w:lang w:val="en-GB"/>
-        </w:rPr>
-        <w:t>u</w:t>
-      </w:r>
-      <w:r>
-        <w:rPr>
-          <w:lang w:val="en-GB"/>
-        </w:rPr>
-        <w:t>r concise versus detailed descriptions.</w:t>
-      </w:r>
-    </w:p>
-    <w:p>
-      <w:pPr>
-        <w:pStyle w:val="BodyText"/>
-        <w:rPr>
-          <w:lang w:val="en-GB"/>
-        </w:rPr>
-      </w:pPr>
-      <w:r>
-        <w:rPr>
-          <w:lang w:val="en-GB"/>
-        </w:rPr>
-        <w:t xml:space="preserve">The word count features complement the more sophisticated semantic features by </w:t>
-      </w:r>
-      <w:r>
-        <w:rPr>
-          <w:lang w:val="en-GB"/>
-        </w:rPr>
-        <w:t>explicitly quantifying</w:t>
-      </w:r>
-      <w:r>
-        <w:rPr>
-          <w:lang w:val="en-GB"/>
-        </w:rPr>
-        <w:t xml:space="preserve"> text length. </w:t>
-      </w:r>
-      <w:r>
-        <w:rPr>
-          <w:lang w:val="en-GB"/>
-        </w:rPr>
-        <w:t>C</w:t>
-      </w:r>
-      <w:r>
-        <w:rPr>
-          <w:lang w:val="en-GB"/>
-        </w:rPr>
-        <w:t xml:space="preserve">ombined with complexity metrics and semantic </w:t>
-      </w:r>
-      <w:r>
-        <w:rPr>
-          <w:lang w:val="en-GB"/>
-        </w:rPr>
-        <w:lastRenderedPageBreak/>
-        <w:t>embeddings</w:t>
-      </w:r>
-      <w:r>
-        <w:rPr>
-          <w:lang w:val="en-GB"/>
-        </w:rPr>
-        <w:t>, this can be particularly useful</w:t>
-      </w:r>
-      <w:r>
-        <w:rPr>
-          <w:lang w:val="en-GB"/>
-        </w:rPr>
-        <w:t xml:space="preserve"> </w:t>
-      </w:r>
-      <w:r>
-        <w:rPr>
-          <w:lang w:val="en-GB"/>
-        </w:rPr>
-        <w:t>for building</w:t>
-      </w:r>
-      <w:r>
-        <w:rPr>
-          <w:lang w:val="en-GB"/>
-        </w:rPr>
-        <w:t xml:space="preserve"> a complete picture of paper characteristics.</w:t>
-      </w:r>
-    </w:p>
-    <w:p>
-      <w:pPr>
-        <w:pStyle w:val="Heading2"/>
-        <w:rPr>
-          <w:lang w:val="en-GB"/>
-        </w:rPr>
-      </w:pPr>
-      <w:r>
-        <w:rPr>
-          <w:lang w:val="en-GB"/>
-        </w:rPr>
-        <w:t>Named Entity Recognition (NER)</w:t>
-      </w:r>
-    </w:p>
-    <w:p>
-      <w:pPr>
-        <w:pStyle w:val="BodyText"/>
-        <w:rPr>
-          <w:lang w:val="en-GB"/>
-        </w:rPr>
-      </w:pPr>
-      <w:r>
-        <w:rPr>
-          <w:lang w:val="en-GB"/>
-        </w:rPr>
-        <w:t>Named Entity Recognition was implemented using spaCy's pre-trained "en_core_web_sm" model to identify and quantify different types of entities in the text. The implementation processes text in batches of 100 samples for optimal performance, analy</w:t>
-      </w:r>
-      <w:r>
-        <w:rPr>
-          <w:lang w:val="en-GB"/>
-        </w:rPr>
-        <w:t>s</w:t>
-      </w:r>
-      <w:r>
-        <w:rPr>
-          <w:lang w:val="en-GB"/>
-        </w:rPr>
-        <w:t>ing all text fields</w:t>
-      </w:r>
-      <w:r>
-        <w:rPr>
-          <w:lang w:val="en-GB"/>
-        </w:rPr>
-        <w:t>,</w:t>
-      </w:r>
-      <w:r>
-        <w:rPr>
-          <w:lang w:val="en-GB"/>
-        </w:rPr>
-        <w:t xml:space="preserve"> including titles, summaries, comments, and author lists.</w:t>
-      </w:r>
-    </w:p>
-    <w:p>
-      <w:pPr>
-        <w:pStyle w:val="BodyText"/>
-        <w:rPr>
-          <w:lang w:val="en-GB"/>
-        </w:rPr>
-      </w:pPr>
-      <w:r>
-        <w:rPr>
-          <w:lang w:val="en-GB"/>
-        </w:rPr>
-        <w:t>T</w:t>
-      </w:r>
-      <w:r>
-        <w:rPr>
-          <w:lang w:val="en-GB"/>
-        </w:rPr>
-        <w:t>he system identifies and counts entities across multiple categories</w:t>
-      </w:r>
-      <w:r>
-        <w:rPr>
-          <w:lang w:val="en-GB"/>
-        </w:rPr>
-        <w:t xml:space="preserve"> for each text field</w:t>
-      </w:r>
-      <w:r>
-        <w:rPr>
-          <w:lang w:val="en-GB"/>
-        </w:rPr>
-        <w:t>,</w:t>
-      </w:r>
-      <w:r>
-        <w:rPr>
-          <w:lang w:val="en-GB"/>
-        </w:rPr>
-        <w:t xml:space="preserve"> including person names, organi</w:t>
-      </w:r>
-      <w:r>
-        <w:rPr>
-          <w:lang w:val="en-GB"/>
-        </w:rPr>
-        <w:t>s</w:t>
-      </w:r>
-      <w:r>
-        <w:rPr>
-          <w:lang w:val="en-GB"/>
-        </w:rPr>
-        <w:t>ations, locations, dates, and other domain-specific entities. The NER process creates separate count features for each entity type, allowing for fine-grained analysis of the content focus. This batch</w:t>
-      </w:r>
-      <w:r>
-        <w:rPr>
-          <w:lang w:val="en-GB"/>
-        </w:rPr>
-        <w:t>-</w:t>
-      </w:r>
-      <w:r>
-        <w:rPr>
-          <w:lang w:val="en-GB"/>
-        </w:rPr>
-        <w:t>processing approach ensures efficient handling of large text volumes while maintaining consistent entity recognition quality.</w:t>
-      </w:r>
-    </w:p>
-    <w:p>
-      <w:pPr>
-        <w:pStyle w:val="BodyText"/>
-        <w:rPr>
-          <w:lang w:val="en-GB"/>
-        </w:rPr>
-      </w:pPr>
-      <w:r>
-        <w:rPr>
-          <w:lang w:val="en-GB"/>
-        </w:rPr>
-        <w:t>The implementation includes robust error handling and type conversion, automatically converting all text to strings before processing. Entity counts are aggregated per document and stored in dedicated columns following a standardi</w:t>
-      </w:r>
-      <w:r>
-        <w:rPr>
-          <w:lang w:val="en-GB"/>
-        </w:rPr>
-        <w:t>s</w:t>
-      </w:r>
-      <w:r>
-        <w:rPr>
-          <w:lang w:val="en-GB"/>
-        </w:rPr>
-        <w:t>ed naming convention (e.g., 'title_ner_PERSON_count', 'summary_ner_ORG_count'). This structured approach enables detailed analysis of how different scientific disciplines use various named entities in their papers.</w:t>
-      </w:r>
-    </w:p>
-    <w:p>
-      <w:pPr>
-        <w:pStyle w:val="BodyText"/>
-        <w:rPr>
-          <w:lang w:val="en-GB"/>
-        </w:rPr>
-      </w:pPr>
-      <w:r>
-        <w:rPr>
-          <w:lang w:val="en-GB"/>
-        </w:rPr>
-        <w:t>E</w:t>
-      </w:r>
-      <w:r>
-        <w:rPr>
-          <w:lang w:val="en-GB"/>
-        </w:rPr>
-        <w:t>ntity recognition provides valuable insights into domain-specific terminology and focus areas</w:t>
-      </w:r>
-      <w:r>
-        <w:rPr>
-          <w:lang w:val="en-GB"/>
-        </w:rPr>
-        <w:t xml:space="preserve"> of different scientific fields</w:t>
-      </w:r>
-      <w:r>
-        <w:rPr>
-          <w:lang w:val="en-GB"/>
-        </w:rPr>
-        <w:t>. For example, it can reveal patterns in how frequently papers reference specific organi</w:t>
-      </w:r>
-      <w:r>
-        <w:rPr>
-          <w:lang w:val="en-GB"/>
-        </w:rPr>
-        <w:t>s</w:t>
-      </w:r>
-      <w:r>
-        <w:rPr>
-          <w:lang w:val="en-GB"/>
-        </w:rPr>
-        <w:t xml:space="preserve">ations, locations, or key figures in their field. These entity patterns </w:t>
-      </w:r>
-      <w:r>
-        <w:rPr>
-          <w:lang w:val="en-GB"/>
-        </w:rPr>
-        <w:t>are</w:t>
-      </w:r>
-      <w:r>
-        <w:rPr>
-          <w:lang w:val="en-GB"/>
-        </w:rPr>
-        <w:t xml:space="preserve"> important for distinguishing between scientific disciplines</w:t>
-      </w:r>
-      <w:r>
-        <w:rPr>
-          <w:lang w:val="en-GB"/>
-        </w:rPr>
-        <w:t xml:space="preserve"> and complement</w:t>
-      </w:r>
-      <w:r>
-        <w:rPr>
-          <w:lang w:val="en-GB"/>
-        </w:rPr>
-        <w:t xml:space="preserve"> the semantic and statistical features extracted through other methods.</w:t>
-      </w:r>
-    </w:p>
-    <w:p>
-      <w:pPr>
-        <w:pStyle w:val="Heading2"/>
-        <w:rPr>
-          <w:lang w:val="en-GB"/>
-        </w:rPr>
-      </w:pPr>
-      <w:r>
-        <w:rPr>
-          <w:lang w:val="en-GB"/>
-        </w:rPr>
-        <w:t>Sentiment Analysis</w:t>
-      </w:r>
-    </w:p>
-    <w:p>
-      <w:pPr>
-        <w:pStyle w:val="BodyText"/>
-        <w:rPr>
-          <w:lang w:val="en-GB"/>
-        </w:rPr>
-      </w:pPr>
-      <w:r>
-        <w:rPr>
-          <w:lang w:val="en-GB"/>
-        </w:rPr>
-        <w:t>Sentiment analysis was performed using TextBlob to calculate polarity scores ranging from -1 (negative) to 1 (positive) for all text fields in the dataset. The implementation processes text in batches of 1000 samples for efficient computation, analy</w:t>
-      </w:r>
-      <w:r>
-        <w:rPr>
-          <w:lang w:val="en-GB"/>
-        </w:rPr>
-        <w:t>s</w:t>
-      </w:r>
-      <w:r>
-        <w:rPr>
-          <w:lang w:val="en-GB"/>
-        </w:rPr>
-        <w:t>ing titles, summaries, comments, and author lists.</w:t>
-      </w:r>
-    </w:p>
-    <w:p>
-      <w:pPr>
-        <w:pStyle w:val="BodyText"/>
-        <w:rPr>
-          <w:lang w:val="en-GB"/>
-        </w:rPr>
-      </w:pPr>
-      <w:r>
-        <w:rPr>
-          <w:lang w:val="en-GB"/>
-        </w:rPr>
-        <w:t>For each text field, the system calculates a sentiment polarity score that captures the overall emotional tone of the text. The process automatically handles text preprocessing by converting all inputs to strings before analysis. The sentiment scores are stored in dedicated columns following a standardi</w:t>
-      </w:r>
-      <w:r>
-        <w:rPr>
-          <w:lang w:val="en-GB"/>
-        </w:rPr>
-        <w:t>s</w:t>
-      </w:r>
-      <w:r>
-        <w:rPr>
-          <w:lang w:val="en-GB"/>
-        </w:rPr>
-        <w:t>ed naming convention (e.g., 'title_sentiment', 'summary_sentiment').</w:t>
-      </w:r>
-    </w:p>
-    <w:p>
-      <w:pPr>
-        <w:pStyle w:val="BodyText"/>
-        <w:rPr>
-          <w:lang w:val="en-GB"/>
-        </w:rPr>
-      </w:pPr>
-      <w:r>
-        <w:rPr>
-          <w:lang w:val="en-GB"/>
-        </w:rPr>
-        <w:t xml:space="preserve">While scientific papers generally </w:t>
-      </w:r>
-      <w:r>
-        <w:rPr>
-          <w:lang w:val="en-GB"/>
-        </w:rPr>
-        <w:t>use</w:t>
-      </w:r>
-      <w:r>
-        <w:rPr>
-          <w:lang w:val="en-GB"/>
-        </w:rPr>
-        <w:t xml:space="preserve"> neutral and objective language, subtle variations in sentiment can provide valuable signals for classification. For example, certain fields may </w:t>
-      </w:r>
-      <w:r>
-        <w:rPr>
-          <w:lang w:val="en-GB"/>
-        </w:rPr>
-        <w:t>use</w:t>
-      </w:r>
-      <w:r>
-        <w:rPr>
-          <w:lang w:val="en-GB"/>
-        </w:rPr>
-        <w:t xml:space="preserve"> more positive language when describing results, while others maintain stricter neutrality. </w:t>
-      </w:r>
-      <w:r>
-        <w:rPr>
-          <w:lang w:val="en-GB"/>
-        </w:rPr>
-        <w:t>S</w:t>
-      </w:r>
-      <w:r>
-        <w:rPr>
-          <w:lang w:val="en-GB"/>
-        </w:rPr>
-        <w:t>entiment features complement the semantic and statistical features by capturing these subtle emotional undertones in scientific writing.</w:t>
-      </w:r>
-    </w:p>
-    <w:p>
-      <w:pPr>
-        <w:pStyle w:val="BodyText"/>
-        <w:rPr>
-          <w:lang w:val="en-GB"/>
-        </w:rPr>
-      </w:pPr>
-      <w:r>
-        <w:rPr>
-          <w:lang w:val="en-GB"/>
-        </w:rPr>
-        <w:t>The implementation includes robust error handling and parallel processing optimi</w:t>
-      </w:r>
-      <w:r>
-        <w:rPr>
-          <w:lang w:val="en-GB"/>
-        </w:rPr>
-        <w:t>s</w:t>
-      </w:r>
-      <w:r>
-        <w:rPr>
-          <w:lang w:val="en-GB"/>
-        </w:rPr>
-        <w:t xml:space="preserve">ations through the TOKENIZERS_PARALLELISM environment variable. This ensures reliable and efficient sentiment analysis even with large volumes of text data. The resulting sentiment scores provide an additional dimension for distinguishing scientific </w:t>
-      </w:r>
-      <w:r>
-        <w:rPr>
-          <w:lang w:val="en-GB"/>
-        </w:rPr>
-        <w:t>disciplines based on their characteristic writing styles and emotional expression patterns.</w:t>
-      </w:r>
-    </w:p>
-    <w:p>
-      <w:pPr>
-        <w:pStyle w:val="Heading2"/>
-        <w:rPr>
-          <w:lang w:val="en-GB"/>
-        </w:rPr>
-      </w:pPr>
-      <w:r>
-        <w:rPr>
-          <w:lang w:val="en-GB"/>
-        </w:rPr>
-        <w:t>Text Complexity Metrics</w:t>
-      </w:r>
-    </w:p>
-    <w:p>
-      <w:pPr>
-        <w:pStyle w:val="BodyText"/>
-        <w:rPr>
-          <w:lang w:val="en-GB"/>
-        </w:rPr>
-      </w:pPr>
-      <w:r>
-        <w:rPr>
-          <w:lang w:val="en-GB"/>
-        </w:rPr>
-        <w:t>Text complexity analysis was performed using the Automated Readability Index (ARI) to quantify the sophistication level of all text fields in the dataset. The implementation processes text in batches of 1000 samples, analy</w:t>
-      </w:r>
-      <w:r>
-        <w:rPr>
-          <w:lang w:val="en-GB"/>
-        </w:rPr>
-        <w:t>s</w:t>
-      </w:r>
-      <w:r>
-        <w:rPr>
-          <w:lang w:val="en-GB"/>
-        </w:rPr>
-        <w:t>ing titles, summaries, comments, and author lists.</w:t>
-      </w:r>
-    </w:p>
-    <w:p>
-      <w:pPr>
-        <w:pStyle w:val="BodyText"/>
-        <w:rPr>
-          <w:lang w:val="en-GB"/>
-        </w:rPr>
-      </w:pPr>
-      <w:r>
-        <w:rPr>
-          <w:lang w:val="en-GB"/>
-        </w:rPr>
-        <w:t>For each text field, the system calculates an ARI score based on character count, word count, and sentence count using the formula: 4.71 * (characters/words) + 0.5 * (words/sentences) - 21.43. The scores are bounded between 1 and 14, with higher scores indicating more complex text. The implementation includes robust handling of edge cases, such as texts with no sentence-ending punctuation, and automatically converts all inputs to strings before analysis.</w:t>
-      </w:r>
-    </w:p>
-    <w:p>
-      <w:pPr>
-        <w:pStyle w:val="BodyText"/>
-        <w:rPr>
-          <w:lang w:val="en-GB"/>
-        </w:rPr>
-      </w:pPr>
-      <w:r>
-        <w:rPr>
-          <w:lang w:val="en-GB"/>
-        </w:rPr>
-        <w:t xml:space="preserve">The ARI scores provide valuable insights into the linguistic complexity patterns across different scientific disciplines. For example, certain fields may consistently use more complex language in their titles or summaries </w:t>
-      </w:r>
-      <w:r>
-        <w:rPr>
-          <w:lang w:val="en-GB"/>
-        </w:rPr>
-        <w:t>than</w:t>
-      </w:r>
-      <w:r>
-        <w:rPr>
-          <w:lang w:val="en-GB"/>
-        </w:rPr>
-        <w:t xml:space="preserve"> others. The implementation creates separate complexity features for each text field (e.g., 'title_ari', 'summary_ari'), enabling detailed analysis of how writing complexity varies across different parts of scientific papers.</w:t>
-      </w:r>
-    </w:p>
-    <w:p>
-      <w:pPr>
-        <w:pStyle w:val="BodyText"/>
-        <w:rPr>
-          <w:lang w:val="en-GB"/>
-        </w:rPr>
-      </w:pPr>
-      <w:r>
-        <w:rPr>
-          <w:lang w:val="en-GB"/>
-        </w:rPr>
-        <w:t xml:space="preserve">These complexity metrics complement the semantic and statistical features by </w:t>
-      </w:r>
-      <w:r>
-        <w:rPr>
-          <w:lang w:val="en-GB"/>
-        </w:rPr>
-        <w:t>explicitly quantifying</w:t>
-      </w:r>
-      <w:r>
-        <w:rPr>
-          <w:lang w:val="en-GB"/>
-        </w:rPr>
-        <w:t xml:space="preserve"> text sophistication. </w:t>
-      </w:r>
-      <w:r>
-        <w:rPr>
-          <w:lang w:val="en-GB"/>
-        </w:rPr>
-        <w:t>C</w:t>
-      </w:r>
-      <w:r>
-        <w:rPr>
-          <w:lang w:val="en-GB"/>
-        </w:rPr>
-        <w:t>ombined with other features like word counts and entity recognition, they help build a comprehensive picture of the writing styles characteristic of different scientific fields.</w:t>
-      </w:r>
-    </w:p>
-    <w:p>
-      <w:pPr>
-        <w:pStyle w:val="Heading2"/>
-        <w:rPr>
-          <w:lang w:val="en-GB"/>
-        </w:rPr>
-      </w:pPr>
-      <w:r>
-        <w:rPr>
-          <w:lang w:val="en-GB"/>
-        </w:rPr>
-        <w:t>Feature Normalisation</w:t>
-      </w:r>
-    </w:p>
-    <w:p>
-      <w:pPr>
-        <w:pStyle w:val="BodyText"/>
-        <w:rPr>
-          <w:lang w:val="en-GB"/>
-        </w:rPr>
-      </w:pPr>
-      <w:r>
-        <w:rPr>
-          <w:lang w:val="en-GB"/>
-        </w:rPr>
-        <w:t>Feature normali</w:t>
-      </w:r>
-      <w:r>
-        <w:rPr>
-          <w:lang w:val="en-GB"/>
-        </w:rPr>
-        <w:t>s</w:t>
-      </w:r>
-      <w:r>
-        <w:rPr>
-          <w:lang w:val="en-GB"/>
-        </w:rPr>
-        <w:t>ation was implemented using scikit-learn's MinMaxScaler to transform all numerical features to a consistent [0,1] range. The normali</w:t>
-      </w:r>
-      <w:r>
-        <w:rPr>
-          <w:lang w:val="en-GB"/>
-        </w:rPr>
-        <w:t>s</w:t>
-      </w:r>
-      <w:r>
-        <w:rPr>
-          <w:lang w:val="en-GB"/>
-        </w:rPr>
-        <w:t>ation process excludes the categorical target variable ('category') and split designation columns to preserve their original values. This scaling ensures that all numerical features contribute proportionally to model training, preventing features with larger absolute values from dominating the learning process.</w:t>
-      </w:r>
-    </w:p>
-    <w:p>
-      <w:pPr>
-        <w:pStyle w:val="BodyText"/>
-        <w:rPr>
-          <w:lang w:val="en-GB"/>
-        </w:rPr>
-      </w:pPr>
-      <w:r>
-        <w:rPr>
-          <w:lang w:val="en-GB"/>
-        </w:rPr>
-        <w:t>The implementation automatically identifies numerical columns by their data type (int64 or float64) and applies the scaler transformation. The MinMaxScaler preserves zero values and the shape of the original distribution while bounding all values between 0 and 1. This normali</w:t>
-      </w:r>
-      <w:r>
-        <w:rPr>
-          <w:lang w:val="en-GB"/>
-        </w:rPr>
-        <w:t>s</w:t>
-      </w:r>
-      <w:r>
-        <w:rPr>
-          <w:lang w:val="en-GB"/>
-        </w:rPr>
-        <w:t>ation is particularly important for our feature set</w:t>
-      </w:r>
-      <w:r>
-        <w:rPr>
-          <w:lang w:val="en-GB"/>
-        </w:rPr>
-        <w:t>,</w:t>
-      </w:r>
-      <w:r>
-        <w:rPr>
-          <w:lang w:val="en-GB"/>
-        </w:rPr>
-        <w:t xml:space="preserve"> which combines dense BERT embeddings (768 dimensions per text field) with scalar metrics like word counts, entity counts, sentiment scores, and readability indices on very different scales.</w:t>
-      </w:r>
-    </w:p>
-    <w:p>
-      <w:pPr>
-        <w:pStyle w:val="BodyText"/>
-        <w:rPr>
-          <w:lang w:val="en-GB"/>
-        </w:rPr>
-      </w:pPr>
-      <w:r>
-        <w:rPr>
-          <w:lang w:val="en-GB"/>
-        </w:rPr>
-        <w:t>The final feature set provides a rich representation of each paper, combining normali</w:t>
-      </w:r>
-      <w:r>
-        <w:rPr>
-          <w:lang w:val="en-GB"/>
-        </w:rPr>
-        <w:t>s</w:t>
-      </w:r>
-      <w:r>
-        <w:rPr>
-          <w:lang w:val="en-GB"/>
-        </w:rPr>
-        <w:t>ed semantic embeddings that capture complex meaning with interpretable metrics that quantify specific textual characteristics. The careful normali</w:t>
-      </w:r>
-      <w:r>
-        <w:rPr>
-          <w:lang w:val="en-GB"/>
-        </w:rPr>
-        <w:t>s</w:t>
-      </w:r>
-      <w:r>
-        <w:rPr>
-          <w:lang w:val="en-GB"/>
-        </w:rPr>
-        <w:t>ation process ensures that all features contribute meaningfully to the classification task while maintaining relative relationships. The scaler object is preserved to enable consistent transformation of new data during model deployment.</w:t>
-      </w:r>
-    </w:p>
-    <w:p>
-      <w:pPr>
-        <w:pStyle w:val="Heading1"/>
-        <w:rPr>
-          <w:lang w:val="en-GB"/>
-        </w:rPr>
-      </w:pPr>
-      <w:r>
-        <w:rPr>
-          <w:lang w:val="en-GB"/>
-        </w:rPr>
-        <w:lastRenderedPageBreak/>
-        <w:t>Experimentation (1</w:t>
-      </w:r>
-      <w:r>
-        <w:rPr>
-          <w:vertAlign w:val="superscript"/>
-          <w:lang w:val="en-GB"/>
-        </w:rPr>
-        <w:t>st</w:t>
-      </w:r>
-      <w:r>
-        <w:rPr>
-          <w:lang w:val="en-GB"/>
-        </w:rPr>
-        <w:t xml:space="preserve"> Run)</w:t>
-      </w:r>
-    </w:p>
-    <w:p>
-      <w:pPr>
-        <w:pStyle w:val="BodyText"/>
-        <w:rPr>
-          <w:lang w:val="en-GB"/>
-        </w:rPr>
-      </w:pPr>
-      <w:r>
-        <w:rPr>
-          <w:lang w:val="en-GB"/>
-        </w:rPr>
-        <w:t>The initial experimental phase evaluated seven different model architectures on the original dataset to establish baseline performance metrics and identify promising approaches. The models ranged from simple linear classifiers to complex deep neural networks, allowing us to assess the relationship between model complexity and classification performance.</w:t>
-      </w:r>
-    </w:p>
-    <w:p>
-      <w:pPr>
-        <w:pStyle w:val="BodyText"/>
-        <w:rPr>
-          <w:lang w:val="en-GB"/>
-        </w:rPr>
-      </w:pPr>
-      <w:r>
-        <w:rPr>
-          <w:lang w:val="en-GB"/>
-        </w:rPr>
-        <w:t>The experiments were conducted using a standardi</w:t>
-      </w:r>
-      <w:r>
-        <w:rPr>
-          <w:lang w:val="en-GB"/>
-        </w:rPr>
-        <w:t>s</w:t>
-      </w:r>
-      <w:r>
-        <w:rPr>
-          <w:lang w:val="en-GB"/>
-        </w:rPr>
         <w:t>ed training pipeline with consistent hyperparameters across models where applicable. All models were trained on the same feature set, including the BERT embeddings, word counts, entity counts, sentiment scores, and complexity metrics described in previous sections.</w:t>
-      </w:r>
-    </w:p>
-    <w:p>
-      <w:pPr>
-        <w:pStyle w:val="BodyText"/>
-        <w:rPr>
-          <w:lang w:val="en-GB"/>
-        </w:rPr>
-      </w:pPr>
-      <w:r>
-        <w:rPr>
-          <w:lang w:val="en-GB"/>
-        </w:rPr>
-        <w:t xml:space="preserve">Each model was evaluated using stratified 5-fold cross-validation to ensure robust performance assessment across different data splits. The evaluation metrics include accuracy, precision, recall, and F1-score, calculated as weighted averages (accounting for class imbalance) and macro averages (treating all classes equally). This comprehensive evaluation framework allows for </w:t>
-      </w:r>
-      <w:r>
-        <w:rPr>
-          <w:lang w:val="en-GB"/>
-        </w:rPr>
-        <w:t xml:space="preserve">a </w:t>
-      </w:r>
-      <w:r>
-        <w:rPr>
-          <w:lang w:val="en-GB"/>
-        </w:rPr>
-        <w:t>detailed comparison of model performance across different aspects of the classification task.</w:t>
       </w:r>
     </w:p>
     <w:p>
@@ -8624,32 +4561,89 @@
       <w:pPr>
         <w:pStyle w:val="BodyText"/>
         <w:rPr>
-          <w:lang w:val="en-GB"/>
-        </w:rPr>
-      </w:pPr>
-      <w:r>
-        <w:rPr>
-          <w:lang w:val="en-GB"/>
-        </w:rPr>
-        <w:t>The experimental results reveal several key patterns and insights:</w:t>
+          <w:lang w:val="en-US"/>
+        </w:rPr>
+      </w:pPr>
+      <w:r>
+        <w:rPr>
+          <w:lang w:val="en-US"/>
+        </w:rPr>
+        <w:t>For more detailed results and analysis, including comprehensive performance metrics, confusion matrices, and class-wise evaluation statistics, please refer to</w:t>
+      </w:r>
+      <w:r>
+        <w:rPr>
+          <w:lang w:val="en-US"/>
+        </w:rPr>
+        <w:t xml:space="preserve"> </w:t>
+      </w:r>
+      <w:r>
+        <w:rPr>
+          <w:lang w:val="en-US"/>
+        </w:rPr>
+        <w:fldChar w:fldCharType="begin"/>
+      </w:r>
+      <w:r>
+        <w:rPr>
+          <w:lang w:val="en-US"/>
+        </w:rPr>
+        <w:instrText xml:space="preserve"> REF _Ref181320275 \h </w:instrText>
+      </w:r>
+      <w:r>
+        <w:rPr>
+          <w:lang w:val="en-US"/>
+        </w:rPr>
+      </w:r>
+      <w:r>
+        <w:rPr>
+          <w:lang w:val="en-US"/>
+        </w:rPr>
+        <w:fldChar w:fldCharType="separate"/>
+      </w:r>
+      <w:r>
+        <w:rPr>
+          <w:lang w:val="en-GB"/>
+        </w:rPr>
+        <w:t>Appendix IV</w:t>
+      </w:r>
+      <w:r>
+        <w:rPr>
+          <w:lang w:val="en-US"/>
+        </w:rPr>
+        <w:fldChar w:fldCharType="end"/>
+      </w:r>
+      <w:r>
+        <w:rPr>
+          <w:lang w:val="en-US"/>
+        </w:rPr>
+        <w:t>.</w:t>
+      </w:r>
+    </w:p>
+    <w:p>
+      <w:pPr>
+        <w:pStyle w:val="Heading2"/>
+        <w:rPr>
+          <w:lang w:val="en-GB"/>
+        </w:rPr>
+      </w:pPr>
+      <w:r>
+        <w:rPr>
+          <w:lang w:val="en-GB"/>
+        </w:rPr>
+        <w:t>Model Selection for Next Iteration</w:t>
       </w:r>
     </w:p>
     <w:p>
       <w:pPr>
         <w:pStyle w:val="BodyText"/>
         <w:rPr>
-          <w:b/>
-          <w:bCs/>
-          <w:lang w:val="en-GB"/>
-        </w:rPr>
-      </w:pPr>
-      <w:r>
-        <w:rPr>
-          <w:b/>
-          <w:bCs/>
-          <w:lang w:val="en-GB"/>
-        </w:rPr>
-        <w:t>Model Performance Overview</w:t>
+          <w:lang w:val="en-GB"/>
+        </w:rPr>
+      </w:pPr>
+      <w:r>
+        <w:rPr>
+          <w:lang w:val="en-GB"/>
+        </w:rPr>
+        <w:t>Based on the results from the first experimental run, we selected the top 3 performing models for further evaluation with a balanced dataset.</w:t>
       </w:r>
     </w:p>
     <w:p>
@@ -8663,25 +4657,113 @@
         <w:rPr>
           <w:lang w:val="en-GB"/>
         </w:rPr>
-        <w:t>The shallow models (Logistic Regression and Shallow ANN) demonstrated surprisingly strong performance compared to their deeper counterparts. The Shallow Artificial Neural Network achieved the highest accuracy at 0.70, followed closely by Logistic Regression at 0.69. This suggests the classification task may not require deep architectural complexity to capture the underlying patterns.</w:t>
+        <w:t>The Shallow Artificial Neural Network (</w:t>
+      </w:r>
+      <w:r>
+        <w:rPr>
+          <w:lang w:val="en-GB"/>
+        </w:rPr>
+        <w:t>M</w:t>
+      </w:r>
+      <w:r>
+        <w:rPr>
+          <w:vertAlign w:val="subscript"/>
+          <w:lang w:val="en-GB"/>
+        </w:rPr>
+        <w:t>1</w:t>
+      </w:r>
+      <w:r>
+        <w:rPr>
+          <w:lang w:val="en-GB"/>
+        </w:rPr>
+        <w:t>) emerged as the best overall performer</w:t>
+      </w:r>
+      <w:r>
+        <w:rPr>
+          <w:lang w:val="en-GB"/>
+        </w:rPr>
+        <w:t>,</w:t>
+      </w:r>
+      <w:r>
+        <w:rPr>
+          <w:lang w:val="en-GB"/>
+        </w:rPr>
+        <w:t xml:space="preserve"> with 0.70 accuracy</w:t>
+      </w:r>
+      <w:r>
+        <w:rPr>
+          <w:lang w:val="en-GB"/>
+        </w:rPr>
+        <w:t>. It also achieved</w:t>
+      </w:r>
+      <w:r>
+        <w:rPr>
+          <w:lang w:val="en-GB"/>
+        </w:rPr>
+        <w:t xml:space="preserve"> the highest weighted precision (0.82) and strong F1</w:t>
+      </w:r>
+      <w:r>
+        <w:rPr>
+          <w:lang w:val="en-GB"/>
+        </w:rPr>
+        <w:t xml:space="preserve"> S</w:t>
+      </w:r>
+      <w:r>
+        <w:rPr>
+          <w:lang w:val="en-GB"/>
+        </w:rPr>
+        <w:t>core (0.73). This model demonstrated an excellent balance between architectural complexity and performance metrics, making it a prime candidate for further optimi</w:t>
+      </w:r>
+      <w:r>
+        <w:rPr>
+          <w:lang w:val="en-GB"/>
+        </w:rPr>
+        <w:t>s</w:t>
+      </w:r>
+      <w:r>
+        <w:rPr>
+          <w:lang w:val="en-GB"/>
+        </w:rPr>
+        <w:t>ation.</w:t>
       </w:r>
     </w:p>
     <w:p>
       <w:pPr>
         <w:pStyle w:val="BodyText"/>
         <w:rPr>
-          <w:b/>
-          <w:bCs/>
-          <w:lang w:val="en-GB"/>
-        </w:rPr>
-      </w:pPr>
-      <w:r>
-        <w:rPr>
-          <w:b/>
-          <w:bCs/>
-          <w:lang w:val="en-GB"/>
-        </w:rPr>
-        <w:t>Deep Architecture Performance</w:t>
+          <w:lang w:val="en-GB"/>
+        </w:rPr>
+      </w:pPr>
+      <w:r>
+        <w:rPr>
+          <w:lang w:val="en-GB"/>
+        </w:rPr>
+        <w:t>Logistic Regression (M</w:t>
+      </w:r>
+      <w:r>
+        <w:rPr>
+          <w:vertAlign w:val="subscript"/>
+          <w:lang w:val="en-GB"/>
+        </w:rPr>
+        <w:t>0</w:t>
+      </w:r>
+      <w:r>
+        <w:rPr>
+          <w:lang w:val="en-GB"/>
+        </w:rPr>
+        <w:t xml:space="preserve">) proved to be a surprisingly strong contender, achieving 0.69 accuracy with strong weighted precision (0.81) and </w:t>
+      </w:r>
+      <w:r>
+        <w:rPr>
+          <w:lang w:val="en-GB"/>
+        </w:rPr>
+        <w:t>an F1 S</w:t>
+      </w:r>
+      <w:r>
+        <w:rPr>
+          <w:lang w:val="en-GB"/>
+        </w:rPr>
+        <w:t>core (0.73). As the simplest model in our evaluation, its competitive performance suggests that linear decision boundaries might be sufficient for significant portions of our classification task.</w:t>
       </w:r>
     </w:p>
     <w:p>
@@ -8695,62 +4777,102 @@
         <w:rPr>
           <w:lang w:val="en-GB"/>
         </w:rPr>
-        <w:t>Interestingly, the Deep Artificial Neural Network</w:t>
-      </w:r>
-      <w:r>
-        <w:rPr>
-          <w:lang w:val="en-GB"/>
-        </w:rPr>
-        <w:t xml:space="preserve"> (</w:t>
-      </w:r>
-      <w:r>
-        <w:rPr>
-          <w:lang w:val="en-GB"/>
-        </w:rPr>
-        <w:t>M</w:t>
+        <w:t>The Convolutional Neural Network (M</w:t>
       </w:r>
       <w:r>
         <w:rPr>
           <w:vertAlign w:val="subscript"/>
           <w:lang w:val="en-GB"/>
         </w:rPr>
-        <w:t>2</w:t>
-      </w:r>
-      <w:r>
-        <w:rPr>
-          <w:lang w:val="en-GB"/>
-        </w:rPr>
-        <w:t xml:space="preserve">) </w:t>
-      </w:r>
-      <w:r>
-        <w:rPr>
-          <w:lang w:val="en-GB"/>
-        </w:rPr>
-        <w:t>performed the worst</w:t>
-      </w:r>
-      <w:r>
-        <w:rPr>
-          <w:lang w:val="en-GB"/>
-        </w:rPr>
-        <w:t xml:space="preserve"> across all metrics, with an accuracy of only 0.56. This unexpected result might indicate potential overfitting or difficulties training the deeper architecture with the given dataset size and feature distribution. The other deep architectures (RNN, CNN, ResNet) performed moderately better but couldn't surpass the simpler models.</w:t>
+        <w:t>4</w:t>
+      </w:r>
+      <w:r>
+        <w:rPr>
+          <w:lang w:val="en-GB"/>
+        </w:rPr>
+        <w:t>) showed moderate but promising performance</w:t>
+      </w:r>
+      <w:r>
+        <w:rPr>
+          <w:lang w:val="en-GB"/>
+        </w:rPr>
+        <w:t>,</w:t>
+      </w:r>
+      <w:r>
+        <w:rPr>
+          <w:lang w:val="en-GB"/>
+        </w:rPr>
+        <w:t xml:space="preserve"> with 0.67 accuracy, good weighted precision (0.80), and </w:t>
+      </w:r>
+      <w:r>
+        <w:rPr>
+          <w:lang w:val="en-GB"/>
+        </w:rPr>
+        <w:t>an F1 S</w:t>
+      </w:r>
+      <w:r>
+        <w:rPr>
+          <w:lang w:val="en-GB"/>
+        </w:rPr>
+        <w:t>core (0.71). While RNN and ResNet achieved similar metrics, we selected the CNN for further evaluation due to its slightly better F1</w:t>
+      </w:r>
+      <w:r>
+        <w:rPr>
+          <w:lang w:val="en-GB"/>
+        </w:rPr>
+        <w:t xml:space="preserve"> </w:t>
+      </w:r>
+      <w:r>
+        <w:rPr>
+          <w:lang w:val="en-GB"/>
+        </w:rPr>
+        <w:t>score, faster training time, and lower computational requirements.</w:t>
       </w:r>
     </w:p>
     <w:p>
       <w:pPr>
         <w:pStyle w:val="BodyText"/>
         <w:rPr>
-          <w:b/>
-          <w:bCs/>
-          <w:lang w:val="en-GB"/>
-        </w:rPr>
-      </w:pPr>
-      <w:r>
-        <w:rPr>
-          <w:b/>
-          <w:bCs/>
-          <w:lang w:val="en-GB"/>
-        </w:rPr>
-        <w:t>Precision-Recall Trade-off</w:t>
+          <w:lang w:val="en-GB"/>
+        </w:rPr>
+      </w:pPr>
+      <w:r>
+        <w:rPr>
+          <w:lang w:val="en-GB"/>
+        </w:rPr>
+        <w:t>The selection criteria for these models encompassed multiple factors</w:t>
+      </w:r>
+      <w:r>
+        <w:rPr>
+          <w:lang w:val="en-GB"/>
+        </w:rPr>
+        <w:t>,</w:t>
+      </w:r>
+      <w:r>
+        <w:rPr>
+          <w:lang w:val="en-GB"/>
+        </w:rPr>
+        <w:t xml:space="preserve"> including overall performance metrics (accuracy, precision, recall, F1-score), computational efficiency, model simplicity, interpretability, and potential for improvement with balanced data. By choosing a mix of simple (Logistic Regression), moderate (Shallow ANN), and complex (CNN) architectures, we aimed to provide a comprehensive evaluation framework for the balanced dataset phase of our experiment.</w:t>
+      </w:r>
+    </w:p>
+    <w:p>
+      <w:pPr>
+        <w:pStyle w:val="Heading1"/>
+        <w:rPr>
+          <w:lang w:val="en-GB"/>
+        </w:rPr>
+      </w:pPr>
+      <w:r>
+        <w:rPr>
+          <w:lang w:val="en-GB"/>
+        </w:rPr>
+        <w:t>Experimentation</w:t>
+      </w:r>
+      <w:r>
+        <w:rPr>
+          <w:lang w:val="en-GB"/>
+        </w:rPr>
+        <w:t xml:space="preserve"> with Balanced Dataset</w:t>
       </w:r>
     </w:p>
     <w:p>
@@ -8764,310 +4886,61 @@
         <w:rPr>
           <w:lang w:val="en-GB"/>
         </w:rPr>
-        <w:t xml:space="preserve">All models showed higher weighted precision </w:t>
-      </w:r>
-      <w:r>
-        <w:rPr>
-          <w:lang w:val="en-GB"/>
-        </w:rPr>
-        <w:t>than</w:t>
-      </w:r>
-      <w:r>
-        <w:rPr>
-          <w:lang w:val="en-GB"/>
-        </w:rPr>
-        <w:t xml:space="preserve"> their recall scores, suggesting a tendency to be more conservative in their predictions. The gap between precision and recall is particularly noticeable in the Logistic Regression (0.81 vs 0.69) and Shallow ANN (0.82 vs 0.70), indicating these models might be better at avoiding false positives at the cost of missing some positive cases.</w:t>
+        <w:t xml:space="preserve">In the second experimental run, we evaluated the </w:t>
+      </w:r>
+      <w:r>
+        <w:rPr>
+          <w:lang w:val="en-GB"/>
+        </w:rPr>
+        <w:t xml:space="preserve">balanced dataset’s </w:t>
+      </w:r>
+      <w:r>
+        <w:rPr>
+          <w:lang w:val="en-GB"/>
+        </w:rPr>
+        <w:t>three selected models (Logistic Regression, Shallow ANN, and CNN). This phase a</w:t>
+      </w:r>
+      <w:r>
+        <w:rPr>
+          <w:lang w:val="en-GB"/>
+        </w:rPr>
+        <w:t>ssessed</w:t>
+      </w:r>
+      <w:r>
+        <w:rPr>
+          <w:lang w:val="en-GB"/>
+        </w:rPr>
+        <w:t xml:space="preserve"> whether addressing the class imbalance would </w:t>
+      </w:r>
+      <w:r>
+        <w:rPr>
+          <w:lang w:val="en-GB"/>
+        </w:rPr>
+        <w:t>improve</w:t>
+      </w:r>
+      <w:r>
+        <w:rPr>
+          <w:lang w:val="en-GB"/>
+        </w:rPr>
+        <w:t xml:space="preserve"> model performance and </w:t>
+      </w:r>
+      <w:r>
+        <w:rPr>
+          <w:lang w:val="en-GB"/>
+        </w:rPr>
+        <w:t xml:space="preserve">produce </w:t>
+      </w:r>
+      <w:r>
+        <w:rPr>
+          <w:lang w:val="en-GB"/>
+        </w:rPr>
+        <w:t>more consistent results across classes.</w:t>
       </w:r>
     </w:p>
     <w:p>
       <w:pPr>
         <w:pStyle w:val="BodyText"/>
         <w:rPr>
-          <w:b/>
-          <w:bCs/>
-          <w:lang w:val="en-GB"/>
-        </w:rPr>
-      </w:pPr>
-      <w:r>
-        <w:rPr>
-          <w:b/>
-          <w:bCs/>
-          <w:lang w:val="en-GB"/>
-        </w:rPr>
-        <w:t>Macro vs Weighted Metrics</w:t>
-      </w:r>
-    </w:p>
-    <w:p>
-      <w:pPr>
-        <w:pStyle w:val="BodyText"/>
-        <w:rPr>
-          <w:lang w:val="en-GB"/>
-        </w:rPr>
-      </w:pPr>
-      <w:r>
-        <w:rPr>
-          <w:lang w:val="en-GB"/>
-        </w:rPr>
-        <w:t xml:space="preserve">The substantial difference between macro and weighted metrics (e.g., macro F1-scores around 0.45-0.50 vs weighted F1-scores around 0.70-0.73) indicates </w:t>
-      </w:r>
-      <w:r>
-        <w:rPr>
-          <w:lang w:val="en-GB"/>
-        </w:rPr>
-        <w:t xml:space="preserve">a </w:t>
-      </w:r>
-      <w:r>
-        <w:rPr>
-          <w:lang w:val="en-GB"/>
-        </w:rPr>
-        <w:t>significant class imbalance in the dataset. This suggests that models perform better on more prevalent classes but struggle with minority classes.</w:t>
-      </w:r>
-    </w:p>
-    <w:p>
-      <w:pPr>
-        <w:pStyle w:val="BodyText"/>
-        <w:rPr>
-          <w:b/>
-          <w:bCs/>
-          <w:lang w:val="en-GB"/>
-        </w:rPr>
-      </w:pPr>
-      <w:r>
-        <w:rPr>
-          <w:b/>
-          <w:bCs/>
-          <w:lang w:val="en-GB"/>
-        </w:rPr>
-        <w:t>Model Stability</w:t>
-      </w:r>
-    </w:p>
-    <w:p>
-      <w:pPr>
-        <w:pStyle w:val="BodyText"/>
-        <w:rPr>
-          <w:lang w:val="en-GB"/>
-        </w:rPr>
-      </w:pPr>
-      <w:r>
-        <w:rPr>
-          <w:lang w:val="en-GB"/>
-        </w:rPr>
-        <w:t>The CNN, RNN, and ResNet showed similar performance patterns (accuracies between 0.66-0.67), suggesting that the sequential or spatial features these architectures are designed to capture may not provide significant advantages for this classification task.</w:t>
-      </w:r>
-    </w:p>
-    <w:p>
-      <w:pPr>
-        <w:pStyle w:val="BodyText"/>
-        <w:rPr>
-          <w:lang w:val="en-US"/>
-        </w:rPr>
-      </w:pPr>
-      <w:r>
-        <w:rPr>
-          <w:lang w:val="en-US"/>
-        </w:rPr>
-        <w:t>For more detailed results and analysis, including comprehensive performance metrics, confusion matrices, and class-wise evaluation statistics, please refer to</w:t>
-      </w:r>
-      <w:r>
-        <w:rPr>
-          <w:lang w:val="en-US"/>
-        </w:rPr>
-        <w:t xml:space="preserve"> </w:t>
-      </w:r>
-      <w:r>
-        <w:rPr>
-          <w:lang w:val="en-US"/>
-        </w:rPr>
-        <w:fldChar w:fldCharType="begin"/>
-      </w:r>
-      <w:r>
-        <w:rPr>
-          <w:lang w:val="en-US"/>
-        </w:rPr>
-        <w:instrText xml:space="preserve"> REF _Ref181320275 \h </w:instrText>
-      </w:r>
-      <w:r>
-        <w:rPr>
-          <w:lang w:val="en-US"/>
-        </w:rPr>
-      </w:r>
-      <w:r>
-        <w:rPr>
-          <w:lang w:val="en-US"/>
-        </w:rPr>
-        <w:fldChar w:fldCharType="separate"/>
-      </w:r>
-      <w:r>
-        <w:rPr>
-          <w:lang w:val="en-GB"/>
-        </w:rPr>
-        <w:t>Appendix IV</w:t>
-      </w:r>
-      <w:r>
-        <w:rPr>
-          <w:lang w:val="en-US"/>
-        </w:rPr>
-        <w:fldChar w:fldCharType="end"/>
-      </w:r>
-      <w:r>
-        <w:rPr>
-          <w:lang w:val="en-US"/>
-        </w:rPr>
-        <w:t>.</w:t>
-      </w:r>
-    </w:p>
-    <w:p>
-      <w:pPr>
-        <w:pStyle w:val="Heading2"/>
-        <w:rPr>
-          <w:lang w:val="en-GB"/>
-        </w:rPr>
-      </w:pPr>
-      <w:r>
-        <w:rPr>
-          <w:lang w:val="en-GB"/>
-        </w:rPr>
-        <w:t>Model Selection for Next Iteration</w:t>
-      </w:r>
-    </w:p>
-    <w:p>
-      <w:pPr>
-        <w:pStyle w:val="BodyText"/>
-        <w:rPr>
-          <w:lang w:val="en-GB"/>
-        </w:rPr>
-      </w:pPr>
-      <w:r>
-        <w:rPr>
-          <w:lang w:val="en-GB"/>
-        </w:rPr>
-        <w:t>Based on the results from the first experimental run, we selected the top 3 performing models for further evaluation with a balanced dataset.</w:t>
-      </w:r>
-    </w:p>
-    <w:p>
-      <w:pPr>
-        <w:pStyle w:val="BodyText"/>
-        <w:rPr>
-          <w:lang w:val="en-GB"/>
-        </w:rPr>
-      </w:pPr>
-      <w:r>
-        <w:rPr>
-          <w:lang w:val="en-GB"/>
-        </w:rPr>
-        <w:t>The Shallow Artificial Neural Network (</w:t>
-      </w:r>
-      <w:r>
-        <w:rPr>
-          <w:lang w:val="en-GB"/>
-        </w:rPr>
-        <w:t>M</w:t>
-      </w:r>
-      <w:r>
-        <w:rPr>
-          <w:vertAlign w:val="subscript"/>
-          <w:lang w:val="en-GB"/>
-        </w:rPr>
-        <w:t>1</w:t>
-      </w:r>
-      <w:r>
-        <w:rPr>
-          <w:lang w:val="en-GB"/>
-        </w:rPr>
-        <w:t>) emerged as the best overall performer</w:t>
-      </w:r>
-      <w:r>
-        <w:rPr>
-          <w:lang w:val="en-GB"/>
-        </w:rPr>
-        <w:t>,</w:t>
-      </w:r>
-      <w:r>
-        <w:rPr>
-          <w:lang w:val="en-GB"/>
-        </w:rPr>
-        <w:t xml:space="preserve"> with 0.70 accuracy</w:t>
-      </w:r>
-      <w:r>
-        <w:rPr>
-          <w:lang w:val="en-GB"/>
-        </w:rPr>
-        <w:t>. It also achieved</w:t>
-      </w:r>
-      <w:r>
-        <w:rPr>
-          <w:lang w:val="en-GB"/>
-        </w:rPr>
-        <w:t xml:space="preserve"> the highest weighted precision (0.82) and strong F1</w:t>
-      </w:r>
-      <w:r>
-        <w:rPr>
-          <w:lang w:val="en-GB"/>
-        </w:rPr>
-        <w:t xml:space="preserve"> S</w:t>
-      </w:r>
-      <w:r>
-        <w:rPr>
-          <w:lang w:val="en-GB"/>
-        </w:rPr>
-        <w:t>core (0.73). This model demonstrated an excellent balance between architectural complexity and performance metrics, making it a prime candidate for further optimi</w:t>
-      </w:r>
-      <w:r>
-        <w:rPr>
-          <w:lang w:val="en-GB"/>
-        </w:rPr>
-        <w:t>s</w:t>
-      </w:r>
-      <w:r>
-        <w:rPr>
-          <w:lang w:val="en-GB"/>
-        </w:rPr>
-        <w:t>ation.</w:t>
-      </w:r>
-    </w:p>
-    <w:p>
-      <w:pPr>
-        <w:pStyle w:val="BodyText"/>
-        <w:rPr>
-          <w:lang w:val="en-GB"/>
-        </w:rPr>
-      </w:pPr>
-      <w:r>
-        <w:rPr>
-          <w:lang w:val="en-GB"/>
-        </w:rPr>
-        <w:t>Logistic Regression (M</w:t>
-      </w:r>
-      <w:r>
-        <w:rPr>
-          <w:vertAlign w:val="subscript"/>
-          <w:lang w:val="en-GB"/>
-        </w:rPr>
-        <w:t>0</w:t>
-      </w:r>
-      <w:r>
-        <w:rPr>
-          <w:lang w:val="en-GB"/>
-        </w:rPr>
-        <w:t xml:space="preserve">) proved to be a surprisingly strong contender, achieving 0.69 accuracy with strong weighted precision (0.81) and </w:t>
-      </w:r>
-      <w:r>
-        <w:rPr>
-          <w:lang w:val="en-GB"/>
-        </w:rPr>
-        <w:t>an F1 S</w:t>
-      </w:r>
-      <w:r>
-        <w:rPr>
-          <w:lang w:val="en-GB"/>
-        </w:rPr>
-        <w:t>core (0.73). As the simplest model in our evaluation, its competitive performance suggests that linear decision boundaries might be sufficient for significant portions of our classification task.</w:t>
-      </w:r>
-    </w:p>
-    <w:p>
-      <w:pPr>
-        <w:pStyle w:val="BodyText"/>
-        <w:rPr>
           <w:lang w:val="en-GB"/>
         </w:rPr>
       </w:pPr>
@@ -9076,500 +4949,6 @@
           <w:lang w:val="en-GB"/>
         </w:rPr>
         <w:lastRenderedPageBreak/>
-        <w:t>The Convolutional Neural Network (M</w:t>
-      </w:r>
-      <w:r>
-        <w:rPr>
-          <w:vertAlign w:val="subscript"/>
-          <w:lang w:val="en-GB"/>
-        </w:rPr>
-        <w:t>4</w:t>
-      </w:r>
-      <w:r>
-        <w:rPr>
-          <w:lang w:val="en-GB"/>
-        </w:rPr>
-        <w:t>) showed moderate but promising performance</w:t>
-      </w:r>
-      <w:r>
-        <w:rPr>
-          <w:lang w:val="en-GB"/>
-        </w:rPr>
-        <w:t>,</w:t>
-      </w:r>
-      <w:r>
-        <w:rPr>
-          <w:lang w:val="en-GB"/>
-        </w:rPr>
-        <w:t xml:space="preserve"> with 0.67 accuracy, good weighted precision (0.80), and </w:t>
-      </w:r>
-      <w:r>
-        <w:rPr>
-          <w:lang w:val="en-GB"/>
-        </w:rPr>
-        <w:t>an F1 S</w:t>
-      </w:r>
-      <w:r>
-        <w:rPr>
-          <w:lang w:val="en-GB"/>
-        </w:rPr>
-        <w:t>core (0.71). While RNN and ResNet achieved similar metrics, we selected the CNN for further evaluation due to its slightly better F1</w:t>
-      </w:r>
-      <w:r>
-        <w:rPr>
-          <w:lang w:val="en-GB"/>
-        </w:rPr>
-        <w:t xml:space="preserve"> </w:t>
-      </w:r>
-      <w:r>
-        <w:rPr>
-          <w:lang w:val="en-GB"/>
-        </w:rPr>
-        <w:t>score, faster training time, and lower computational requirements.</w:t>
-      </w:r>
-    </w:p>
-    <w:p>
-      <w:pPr>
-        <w:pStyle w:val="BodyText"/>
-        <w:rPr>
-          <w:lang w:val="en-GB"/>
-        </w:rPr>
-      </w:pPr>
-      <w:r>
-        <w:rPr>
-          <w:lang w:val="en-GB"/>
-        </w:rPr>
-        <w:t>The selection criteria for these models encompassed multiple factors</w:t>
-      </w:r>
-      <w:r>
-        <w:rPr>
-          <w:lang w:val="en-GB"/>
-        </w:rPr>
-        <w:t>,</w:t>
-      </w:r>
-      <w:r>
-        <w:rPr>
-          <w:lang w:val="en-GB"/>
-        </w:rPr>
-        <w:t xml:space="preserve"> including overall performance metrics (accuracy, precision, recall, F1-score), computational efficiency, model simplicity, interpretability, and potential for improvement with balanced data. By choosing a mix of simple (Logistic Regression), moderate (Shallow ANN), and complex (CNN) architectures, we aimed to provide a comprehensive evaluation framework for the balanced dataset phase of our experiment.</w:t>
-      </w:r>
-    </w:p>
-    <w:p>
-      <w:pPr>
-        <w:pStyle w:val="Heading1"/>
-        <w:rPr>
-          <w:lang w:val="en-GB"/>
-        </w:rPr>
-      </w:pPr>
-      <w:r>
-        <w:rPr>
-          <w:lang w:val="en-GB"/>
-        </w:rPr>
-        <w:t>Dataset Balancing and Preparation</w:t>
-      </w:r>
-    </w:p>
-    <w:p>
-      <w:pPr>
-        <w:pStyle w:val="BodyText"/>
-        <w:rPr>
-          <w:lang w:val="en-GB"/>
-        </w:rPr>
-      </w:pPr>
-      <w:r>
-        <w:rPr>
-          <w:lang w:val="en-GB"/>
-        </w:rPr>
-        <w:t>After analy</w:t>
-      </w:r>
-      <w:r>
-        <w:rPr>
-          <w:lang w:val="en-GB"/>
-        </w:rPr>
-        <w:t>s</w:t>
-      </w:r>
-      <w:r>
-        <w:rPr>
-          <w:lang w:val="en-GB"/>
-        </w:rPr>
-        <w:t>ing the results from the first experimental phase, we identified class imbalance as a significant factor affecting model performance. To address this, we performed comprehensive dataset balancing using the preprocessing and feature engineering pipelines developed in our initial phase.</w:t>
-      </w:r>
-    </w:p>
-    <w:p>
-      <w:pPr>
-        <w:pStyle w:val="BodyText"/>
-        <w:rPr>
-          <w:lang w:val="en-GB"/>
-        </w:rPr>
-      </w:pPr>
-      <w:r>
-        <w:rPr>
-          <w:lang w:val="en-GB"/>
-        </w:rPr>
-        <w:t xml:space="preserve">The data preprocessing pipeline included several key steps. First, we </w:t>
-      </w:r>
-      <w:r>
-        <w:rPr>
-          <w:lang w:val="en-GB"/>
-        </w:rPr>
-        <w:t>cleaned and normalised text, then lowercase</w:t>
-      </w:r>
-      <w:r>
-        <w:rPr>
-          <w:lang w:val="en-GB"/>
-        </w:rPr>
-        <w:t xml:space="preserve"> all text fields. We removed special characters and numbers from the text, standardi</w:t>
-      </w:r>
-      <w:r>
-        <w:rPr>
-          <w:lang w:val="en-GB"/>
-        </w:rPr>
-        <w:t>s</w:t>
-      </w:r>
-      <w:r>
-        <w:rPr>
-          <w:lang w:val="en-GB"/>
-        </w:rPr>
-        <w:t>ed the text encoding to UTF-8, and performed tokeni</w:t>
-      </w:r>
-      <w:r>
-        <w:rPr>
-          <w:lang w:val="en-GB"/>
-        </w:rPr>
-        <w:t>s</w:t>
-      </w:r>
-      <w:r>
-        <w:rPr>
-          <w:lang w:val="en-GB"/>
-        </w:rPr>
-        <w:t>ing</w:t>
-      </w:r>
-      <w:r>
-        <w:rPr>
-          <w:lang w:val="en-GB"/>
-        </w:rPr>
-        <w:t xml:space="preserve"> all text fields.</w:t>
-      </w:r>
-    </w:p>
-    <w:p>
-      <w:pPr>
-        <w:pStyle w:val="BodyText"/>
-        <w:rPr>
-          <w:lang w:val="en-GB"/>
-        </w:rPr>
-      </w:pPr>
-      <w:r>
-        <w:rPr>
-          <w:lang w:val="en-GB"/>
-        </w:rPr>
-        <w:t>Following the preprocessing steps, we applied our feature engineering pipeline to extract meaningful features from the data. We generated BERT embeddings for the title, summary, comment, and author fields. We also calculated word count statistics and Named Entity Recognition (NER) counts. Additionally, we performed sentiment analysis to generate sentiment scores and computed text complexity metrics using ARI scores.</w:t>
-      </w:r>
-    </w:p>
-    <w:p>
-      <w:pPr>
-        <w:pStyle w:val="BodyText"/>
-        <w:rPr>
-          <w:lang w:val="en-GB"/>
-        </w:rPr>
-      </w:pPr>
-      <w:r>
-        <w:rPr>
-          <w:lang w:val="en-GB"/>
-        </w:rPr>
-        <w:t>These preprocessing and feature engineering steps were carefully maintained from the first experimental phase to ensure consistency and comparability of results. The key difference in this phase was the implementation of balanced sampling to address the class distribution issues identified earlier.</w:t>
-      </w:r>
-    </w:p>
-    <w:p>
-      <w:pPr>
-        <w:pStyle w:val="BodyText"/>
-        <w:rPr>
-          <w:lang w:val="en-GB"/>
-        </w:rPr>
-      </w:pPr>
-      <w:r>
-        <w:rPr>
-          <w:lang w:val="en-GB"/>
-        </w:rPr>
-        <w:t xml:space="preserve">The balanced dataset consisted of 21,152 observations, split into 13,264 training samples, 5,768 validation samples, and 2,120 test samples. Each category contained exactly 2,644 observations to ensure </w:t>
-      </w:r>
-      <w:r>
-        <w:rPr>
-          <w:lang w:val="en-GB"/>
-        </w:rPr>
-        <w:t xml:space="preserve">a </w:t>
-      </w:r>
-      <w:r>
-        <w:rPr>
-          <w:lang w:val="en-GB"/>
-        </w:rPr>
-        <w:t>balanced representation across classes.</w:t>
-      </w:r>
-    </w:p>
-    <w:p>
-      <w:pPr>
-        <w:pStyle w:val="BodyText"/>
-        <w:rPr>
-          <w:lang w:val="en-GB"/>
-        </w:rPr>
-      </w:pPr>
-      <w:r>
-        <w:rPr>
-          <w:lang w:val="en-GB"/>
-        </w:rPr>
-        <w:t>W</w:t>
-      </w:r>
-      <w:r>
-        <w:rPr>
-          <w:lang w:val="en-GB"/>
-        </w:rPr>
-        <w:t>e carefully balanced the dataset using random undersampling</w:t>
-      </w:r>
-      <w:r>
-        <w:rPr>
-          <w:lang w:val="en-GB"/>
-        </w:rPr>
-        <w:t xml:space="preserve"> to ensure a fair comparison between models</w:t>
-      </w:r>
-      <w:r>
-        <w:rPr>
-          <w:lang w:val="en-GB"/>
-        </w:rPr>
-        <w:t xml:space="preserve">. This technique was chosen over oversampling methods to avoid potential overfitting that could arise from synthetic data generation. The balanced dataset contains 21,152 </w:t>
-      </w:r>
-      <w:r>
-        <w:rPr>
-          <w:lang w:val="en-GB"/>
-        </w:rPr>
-        <w:t>observations, with</w:t>
-      </w:r>
-      <w:r>
-        <w:rPr>
-          <w:lang w:val="en-GB"/>
-        </w:rPr>
-        <w:t xml:space="preserve"> 2,644 samples per category, ensuring equal representation across all classes.</w:t>
-      </w:r>
-    </w:p>
-    <w:p>
-      <w:pPr>
-        <w:pStyle w:val="BodyText"/>
-        <w:rPr>
-          <w:lang w:val="en-GB"/>
-        </w:rPr>
-      </w:pPr>
-      <w:r>
-        <w:rPr>
-          <w:lang w:val="en-GB"/>
-        </w:rPr>
-        <w:t>The dataset was split into training (62.7%), validation (27.3%), and test (10%) sets, maintaining the balanced class distribution across all splits. This resulted in 13,264 training samples, 5,768 validation samples, and 2,120 test samples. The split ratios were chosen to provide sufficient data for model training while retaining a substantial validation set for model selection and hyperparameter tuning.</w:t>
-      </w:r>
-    </w:p>
-    <w:p>
-      <w:pPr>
-        <w:pStyle w:val="BodyText"/>
-        <w:rPr>
-          <w:lang w:val="en-GB"/>
-        </w:rPr>
-      </w:pPr>
-      <w:r>
-        <w:rPr>
-          <w:lang w:val="en-GB"/>
-        </w:rPr>
-        <w:t>The preprocessing pipeline remained consistent with the original dataset to maintain comparability of results. This included standardi</w:t>
-      </w:r>
-      <w:r>
-        <w:rPr>
-          <w:lang w:val="en-GB"/>
-        </w:rPr>
-        <w:t>s</w:t>
-      </w:r>
-      <w:r>
-        <w:rPr>
-          <w:lang w:val="en-GB"/>
-        </w:rPr>
-        <w:t>ing</w:t>
-      </w:r>
-      <w:r>
-        <w:rPr>
-          <w:lang w:val="en-GB"/>
-        </w:rPr>
-        <w:t xml:space="preserve"> numerical features, encoding categorical variables, and handling missing values. Feature engineering steps were also kept identical to ensure that performance improvements could be attributed to the balanced data rather than changes in the feature space.</w:t>
-      </w:r>
-    </w:p>
-    <w:p>
-      <w:pPr>
-        <w:pStyle w:val="BodyText"/>
-        <w:rPr>
-          <w:lang w:val="en-GB"/>
-        </w:rPr>
-      </w:pPr>
-      <w:r>
-        <w:rPr>
-          <w:lang w:val="en-GB"/>
-        </w:rPr>
-        <w:t>The balanced dataset preparation phase was crucial for addressing the class imbalance issues identified in the first experimental run. By equali</w:t>
-      </w:r>
-      <w:r>
-        <w:rPr>
-          <w:lang w:val="en-GB"/>
-        </w:rPr>
-        <w:t>s</w:t>
-      </w:r>
-      <w:r>
-        <w:rPr>
-          <w:lang w:val="en-GB"/>
-        </w:rPr>
-        <w:t xml:space="preserve">ing the class distributions, we aimed to reduce bias towards majority classes and improve model performance on minority classes. This balancing also made macro and weighted metrics more directly comparable, allowing for </w:t>
-      </w:r>
-      <w:r>
-        <w:rPr>
-          <w:lang w:val="en-GB"/>
-        </w:rPr>
-        <w:t xml:space="preserve">a </w:t>
-      </w:r>
-      <w:r>
-        <w:rPr>
-          <w:lang w:val="en-GB"/>
-        </w:rPr>
-        <w:t>better assessment of model performance across all classes. Additionally, the balanced dataset provided a more reliable evaluation of each model's true discriminative capabilities by ensuring all classes were equally represented in the training data.</w:t>
-      </w:r>
-    </w:p>
-    <w:p>
-      <w:pPr>
-        <w:pStyle w:val="BodyText"/>
-        <w:rPr>
-          <w:lang w:val="en-GB"/>
-        </w:rPr>
-      </w:pPr>
-      <w:r>
-        <w:rPr>
-          <w:lang w:val="en-GB"/>
-        </w:rPr>
-        <w:t xml:space="preserve">This balanced dataset </w:t>
-      </w:r>
-      <w:r>
-        <w:rPr>
-          <w:lang w:val="en-GB"/>
-        </w:rPr>
-        <w:t>w</w:t>
-      </w:r>
-      <w:r>
-        <w:rPr>
-          <w:lang w:val="en-GB"/>
-        </w:rPr>
-        <w:t xml:space="preserve">as the foundation for our second experimental run, allowing us to evaluate whether the selected models could </w:t>
-      </w:r>
-      <w:r>
-        <w:rPr>
-          <w:lang w:val="en-GB"/>
-        </w:rPr>
-        <w:t>perform better</w:t>
-      </w:r>
-      <w:r>
-        <w:rPr>
-          <w:lang w:val="en-GB"/>
-        </w:rPr>
-        <w:t xml:space="preserve"> when trained on equally represented classes.</w:t>
-      </w:r>
-    </w:p>
-    <w:p>
-      <w:pPr>
-        <w:pStyle w:val="Heading1"/>
-        <w:rPr>
-          <w:lang w:val="en-GB"/>
-        </w:rPr>
-      </w:pPr>
-      <w:r>
-        <w:rPr>
-          <w:lang w:val="en-GB"/>
-        </w:rPr>
-        <w:t>Experimentation (2</w:t>
-      </w:r>
-      <w:r>
-        <w:rPr>
-          <w:vertAlign w:val="superscript"/>
-          <w:lang w:val="en-GB"/>
-        </w:rPr>
-        <w:t>nd</w:t>
-      </w:r>
-      <w:r>
-        <w:rPr>
-          <w:lang w:val="en-GB"/>
-        </w:rPr>
-        <w:t xml:space="preserve"> Run)</w:t>
-      </w:r>
-    </w:p>
-    <w:p>
-      <w:pPr>
-        <w:pStyle w:val="BodyText"/>
-        <w:rPr>
-          <w:lang w:val="en-GB"/>
-        </w:rPr>
-      </w:pPr>
-      <w:r>
-        <w:rPr>
-          <w:lang w:val="en-GB"/>
-        </w:rPr>
-        <w:t xml:space="preserve">In the second experimental run, we evaluated the </w:t>
-      </w:r>
-      <w:r>
-        <w:rPr>
-          <w:lang w:val="en-GB"/>
-        </w:rPr>
-        <w:t xml:space="preserve">balanced dataset’s </w:t>
-      </w:r>
-      <w:r>
-        <w:rPr>
-          <w:lang w:val="en-GB"/>
-        </w:rPr>
-        <w:t>three selected models (Logistic Regression, Shallow ANN, and CNN). This phase a</w:t>
-      </w:r>
-      <w:r>
-        <w:rPr>
-          <w:lang w:val="en-GB"/>
-        </w:rPr>
-        <w:t>ssessed</w:t>
-      </w:r>
-      <w:r>
-        <w:rPr>
-          <w:lang w:val="en-GB"/>
-        </w:rPr>
-        <w:t xml:space="preserve"> whether addressing the class imbalance would </w:t>
-      </w:r>
-      <w:r>
-        <w:rPr>
-          <w:lang w:val="en-GB"/>
-        </w:rPr>
-        <w:t>improve</w:t>
-      </w:r>
-      <w:r>
-        <w:rPr>
-          <w:lang w:val="en-GB"/>
-        </w:rPr>
-        <w:t xml:space="preserve"> model performance and </w:t>
-      </w:r>
-      <w:r>
-        <w:rPr>
-          <w:lang w:val="en-GB"/>
-        </w:rPr>
-        <w:t xml:space="preserve">produce </w:t>
-      </w:r>
-      <w:r>
-        <w:rPr>
-          <w:lang w:val="en-GB"/>
-        </w:rPr>
-        <w:t>more consistent results across classes.</w:t>
-      </w:r>
-    </w:p>
-    <w:p>
-      <w:pPr>
-        <w:pStyle w:val="BodyText"/>
-        <w:rPr>
-          <w:lang w:val="en-GB"/>
-        </w:rPr>
-      </w:pPr>
-      <w:r>
-        <w:rPr>
-          <w:lang w:val="en-GB"/>
-        </w:rPr>
         <w:t>From the first run, e</w:t>
       </w:r>
       <w:r>
@@ -10538,25 +5917,85 @@
       <w:pPr>
         <w:pStyle w:val="BodyText"/>
         <w:rPr>
-          <w:lang w:val="en-GB"/>
-        </w:rPr>
-      </w:pPr>
-      <w:r>
-        <w:rPr>
-          <w:lang w:val="en-GB"/>
-        </w:rPr>
-        <w:lastRenderedPageBreak/>
-        <w:t>The experimental results reveal several key patterns and insights</w:t>
-      </w:r>
-      <w:r>
-        <w:rPr>
-          <w:lang w:val="en-GB"/>
+          <w:lang w:val="en-US"/>
+        </w:rPr>
+      </w:pPr>
+      <w:r>
+        <w:rPr>
+          <w:lang w:val="en-US"/>
+        </w:rPr>
+        <w:t>For more detailed results and analysis, including comprehensive performance metrics, confusion matrices, and class-wise evaluation statistics, please refer to</w:t>
+      </w:r>
+      <w:r>
+        <w:rPr>
+          <w:lang w:val="en-US"/>
+        </w:rPr>
+        <w:t xml:space="preserve"> </w:t>
+      </w:r>
+      <w:r>
+        <w:rPr>
+          <w:lang w:val="en-US"/>
+        </w:rPr>
+        <w:fldChar w:fldCharType="begin"/>
+      </w:r>
+      <w:r>
+        <w:rPr>
+          <w:lang w:val="en-US"/>
+        </w:rPr>
+        <w:instrText xml:space="preserve"> REF _Ref181320275 \h </w:instrText>
+      </w:r>
+      <w:r>
+        <w:rPr>
+          <w:lang w:val="en-US"/>
+        </w:rPr>
+      </w:r>
+      <w:r>
+        <w:rPr>
+          <w:lang w:val="en-US"/>
+        </w:rPr>
+        <w:fldChar w:fldCharType="separate"/>
+      </w:r>
+      <w:r>
+        <w:rPr>
+          <w:lang w:val="en-GB"/>
+        </w:rPr>
+        <w:t>Appendix IV</w:t>
+      </w:r>
+      <w:r>
+        <w:rPr>
+          <w:lang w:val="en-US"/>
+        </w:rPr>
+        <w:fldChar w:fldCharType="end"/>
+      </w:r>
+      <w:r>
+        <w:rPr>
+          <w:lang w:val="en-US"/>
         </w:rPr>
         <w:t>.</w:t>
       </w:r>
     </w:p>
     <w:p>
       <w:pPr>
+        <w:pStyle w:val="Heading1"/>
+        <w:rPr>
+          <w:lang w:val="en-GB"/>
+        </w:rPr>
+      </w:pPr>
+      <w:r>
+        <w:rPr>
+          <w:lang w:val="en-GB"/>
+        </w:rPr>
+        <w:t xml:space="preserve">Experimentation </w:t>
+      </w:r>
+      <w:r>
+        <w:rPr>
+          <w:lang w:val="en-GB"/>
+        </w:rPr>
+        <w:t>with Optimisation</w:t>
+      </w:r>
+    </w:p>
+    <w:p>
+      <w:pPr>
         <w:pStyle w:val="BodyText"/>
         <w:rPr>
           <w:lang w:val="en-GB"/>
@@ -10566,38 +6005,95 @@
         <w:rPr>
           <w:lang w:val="en-GB"/>
         </w:rPr>
-        <w:t>The second experimental run with balanced data revealed significant improvements across all models compared to the first run. Most notably, the Shallow Artificial Neural Network (</w:t>
-      </w:r>
-      <w:r>
-        <w:rPr>
-          <w:lang w:val="en-GB"/>
-        </w:rPr>
-        <w:t>M</w:t>
-      </w:r>
-      <w:r>
-        <w:rPr>
-          <w:vertAlign w:val="subscript"/>
-          <w:lang w:val="en-GB"/>
-        </w:rPr>
-        <w:t>8</w:t>
-      </w:r>
-      <w:r>
-        <w:rPr>
-          <w:lang w:val="en-GB"/>
-        </w:rPr>
-        <w:t>) demonstrated exceptional performance with 0.76 accuracy across all metrics (weighted and macro), s</w:t>
-      </w:r>
-      <w:r>
-        <w:rPr>
-          <w:lang w:val="en-GB"/>
-        </w:rPr>
-        <w:t>ubstantially improving</w:t>
-      </w:r>
-      <w:r>
-        <w:rPr>
-          <w:lang w:val="en-GB"/>
-        </w:rPr>
-        <w:t xml:space="preserve"> from its previous 0.70 accuracy. This consistent performance across both weighted and macro metrics indicates that the model performs equally well across all classes, validating the effectiveness of our data</w:t>
+        <w:t>Building upon the insights gained from the second experimental run, we conducted a third phase focused on optimi</w:t>
+      </w:r>
+      <w:r>
+        <w:rPr>
+          <w:lang w:val="en-GB"/>
+        </w:rPr>
+        <w:t>s</w:t>
+      </w:r>
+      <w:r>
+        <w:rPr>
+          <w:lang w:val="en-GB"/>
+        </w:rPr>
+        <w:t xml:space="preserve">ing the neural network architecture through extensive hyperparameter tuning. This phase aimed to identify the optimal model configuration that could </w:t>
+      </w:r>
+      <w:r>
+        <w:rPr>
+          <w:lang w:val="en-GB"/>
+        </w:rPr>
+        <w:t>improve</w:t>
+      </w:r>
+      <w:r>
+        <w:rPr>
+          <w:lang w:val="en-GB"/>
+        </w:rPr>
+        <w:t xml:space="preserve"> the strong performance achieved with the balanced dataset.</w:t>
+      </w:r>
+    </w:p>
+    <w:p>
+      <w:pPr>
+        <w:pStyle w:val="BodyText"/>
+        <w:rPr>
+          <w:lang w:val="en-GB"/>
+        </w:rPr>
+      </w:pPr>
+      <w:r>
+        <w:rPr>
+          <w:lang w:val="en-GB"/>
+        </w:rPr>
+        <w:t xml:space="preserve">The hyperparameter search was performed using validation loss as the primary metric for model selection. Each hidden dimension and learning rate </w:t>
+      </w:r>
+      <w:r>
+        <w:rPr>
+          <w:lang w:val="en-GB"/>
+        </w:rPr>
+        <w:t xml:space="preserve">combination </w:t>
+      </w:r>
+      <w:r>
+        <w:rPr>
+          <w:lang w:val="en-GB"/>
+        </w:rPr>
+        <w:t>was evaluated, resulting in 77 different model configurations. The models were trained using the same balanced dataset from the second experimental run</w:t>
+      </w:r>
+      <w:r>
+        <w:rPr>
+          <w:lang w:val="en-GB"/>
+        </w:rPr>
+        <w:t xml:space="preserve"> to maintain consistency and comparability</w:t>
+      </w:r>
+      <w:r>
+        <w:rPr>
+          <w:lang w:val="en-GB"/>
+        </w:rPr>
+        <w:t>.</w:t>
+      </w:r>
+    </w:p>
+    <w:p>
+      <w:pPr>
+        <w:pStyle w:val="BodyText"/>
+        <w:rPr>
+          <w:lang w:val="en-GB"/>
+        </w:rPr>
+      </w:pPr>
+      <w:r>
+        <w:rPr>
+          <w:lang w:val="en-GB"/>
+        </w:rPr>
+        <w:t>The hyperparameter optimi</w:t>
+      </w:r>
+      <w:r>
+        <w:rPr>
+          <w:lang w:val="en-GB"/>
+        </w:rPr>
+        <w:t>s</w:t>
+      </w:r>
+      <w:r>
+        <w:rPr>
+          <w:lang w:val="en-GB"/>
+        </w:rPr>
+        <w:t>ation process revealed several key insights about the neural network architecture. The best</w:t>
       </w:r>
       <w:r>
         <w:rPr>
@@ -10609,7 +6105,19 @@
         <w:rPr>
           <w:lang w:val="en-GB"/>
         </w:rPr>
-        <w:t>balancing approach.</w:t>
+        <w:t>performing model utili</w:t>
+      </w:r>
+      <w:r>
+        <w:rPr>
+          <w:lang w:val="en-GB"/>
+        </w:rPr>
+        <w:t>s</w:t>
+      </w:r>
+      <w:r>
+        <w:rPr>
+          <w:lang w:val="en-GB"/>
+        </w:rPr>
+        <w:t>ed a hidden dimension of 256 neurons with a learning rate 0.001, achieving a validation loss of 1.5293. This configuration represents a balance between model complexity and training stability.</w:t>
       </w:r>
     </w:p>
     <w:p>
@@ -10623,557 +6131,13 @@
         <w:rPr>
           <w:lang w:val="en-GB"/>
         </w:rPr>
-        <w:t>The Convolutional Neural Network (</w:t>
-      </w:r>
-      <w:r>
-        <w:rPr>
-          <w:lang w:val="en-GB"/>
-        </w:rPr>
-        <w:t>M</w:t>
-      </w:r>
-      <w:r>
-        <w:rPr>
-          <w:vertAlign w:val="subscript"/>
-          <w:lang w:val="en-GB"/>
-        </w:rPr>
-        <w:t>9</w:t>
-      </w:r>
-      <w:r>
-        <w:rPr>
-          <w:lang w:val="en-GB"/>
-        </w:rPr>
-        <w:t>) also showed marked improvement, achieving 0.74 accuracy (up from 0.67)</w:t>
-      </w:r>
-      <w:r>
-        <w:rPr>
-          <w:lang w:val="en-GB"/>
-        </w:rPr>
-        <w:t xml:space="preserve"> and</w:t>
-      </w:r>
-      <w:r>
-        <w:rPr>
-          <w:lang w:val="en-GB"/>
-        </w:rPr>
-        <w:t xml:space="preserve"> consistent performance across all metrics. This improvement suggests that </w:t>
-      </w:r>
-      <w:r>
-        <w:rPr>
-          <w:lang w:val="en-GB"/>
-        </w:rPr>
-        <w:t>the class imbalance previously hindered CNN's ability to capture spatial patterns in the data</w:t>
-      </w:r>
-      <w:r>
-        <w:rPr>
-          <w:lang w:val="en-GB"/>
-        </w:rPr>
-        <w:t xml:space="preserve">, and the balanced dataset allowed it to learn discriminative features </w:t>
-      </w:r>
-      <w:r>
-        <w:rPr>
-          <w:lang w:val="en-GB"/>
-        </w:rPr>
-        <w:t xml:space="preserve">better </w:t>
-      </w:r>
-      <w:r>
-        <w:rPr>
-          <w:lang w:val="en-GB"/>
-        </w:rPr>
-        <w:t>for all classes.</w:t>
-      </w:r>
-    </w:p>
-    <w:p>
-      <w:pPr>
-        <w:pStyle w:val="BodyText"/>
-        <w:rPr>
-          <w:lang w:val="en-GB"/>
-        </w:rPr>
-      </w:pPr>
-      <w:r>
-        <w:rPr>
-          <w:lang w:val="en-GB"/>
-        </w:rPr>
-        <w:t>Logistic Regression (</w:t>
-      </w:r>
-      <w:r>
-        <w:rPr>
-          <w:lang w:val="en-GB"/>
-        </w:rPr>
-        <w:t>M</w:t>
-      </w:r>
-      <w:r>
-        <w:rPr>
-          <w:vertAlign w:val="subscript"/>
-          <w:lang w:val="en-GB"/>
-        </w:rPr>
-        <w:t>7</w:t>
-      </w:r>
-      <w:r>
-        <w:rPr>
-          <w:lang w:val="en-GB"/>
-        </w:rPr>
-        <w:t>) maintained its strong performance with 0.71 accuracy (slightly higher than its previous 0.69), demonstrating remarkable resilience and consistency across imbalanced and balanced datasets. The model's weighted and macro metrics are nearly identical (around 0.71 for precision and recall, 0.69 for F1-score), indicating uniform performance across all classes. This suggests that the linear decision boundaries it creates are equally effective for all categories in the balanced scenario.</w:t>
-      </w:r>
-    </w:p>
-    <w:p>
-      <w:pPr>
-        <w:pStyle w:val="BodyText"/>
-        <w:rPr>
-          <w:lang w:val="en-GB"/>
-        </w:rPr>
-      </w:pPr>
-      <w:r>
-        <w:rPr>
-          <w:lang w:val="en-GB"/>
-        </w:rPr>
-        <w:t>A particularly interesting observation is the convergence of weighted and macro metrics for all models in this balanced dataset scenario. This convergence confirms that our data balancing strategy successfully eliminated the bias towards majority classes present in the first run. The consistent performance across both metric types indicates that all models are now making equally reliable predictions across all classes rather than achieving higher performance on majority classes at the expense of minority classes.</w:t>
-      </w:r>
-    </w:p>
-    <w:p>
-      <w:pPr>
-        <w:pStyle w:val="BodyText"/>
-        <w:rPr>
-          <w:lang w:val="en-US"/>
-        </w:rPr>
-      </w:pPr>
-      <w:r>
-        <w:rPr>
-          <w:lang w:val="en-US"/>
-        </w:rPr>
-        <w:t>For more detailed results and analysis, including comprehensive performance metrics, confusion matrices, and class-wise evaluation statistics, please refer to</w:t>
-      </w:r>
-      <w:r>
-        <w:rPr>
-          <w:lang w:val="en-US"/>
-        </w:rPr>
-        <w:t xml:space="preserve"> </w:t>
-      </w:r>
-      <w:r>
-        <w:rPr>
-          <w:lang w:val="en-US"/>
-        </w:rPr>
-        <w:fldChar w:fldCharType="begin"/>
-      </w:r>
-      <w:r>
-        <w:rPr>
-          <w:lang w:val="en-US"/>
-        </w:rPr>
-        <w:instrText xml:space="preserve"> REF _Ref181320275 \h </w:instrText>
-      </w:r>
-      <w:r>
-        <w:rPr>
-          <w:lang w:val="en-US"/>
-        </w:rPr>
-      </w:r>
-      <w:r>
-        <w:rPr>
-          <w:lang w:val="en-US"/>
-        </w:rPr>
-        <w:fldChar w:fldCharType="separate"/>
-      </w:r>
-      <w:r>
-        <w:rPr>
-          <w:lang w:val="en-GB"/>
-        </w:rPr>
-        <w:t>Appendix IV</w:t>
-      </w:r>
-      <w:r>
-        <w:rPr>
-          <w:lang w:val="en-US"/>
-        </w:rPr>
-        <w:fldChar w:fldCharType="end"/>
-      </w:r>
-      <w:r>
-        <w:rPr>
-          <w:lang w:val="en-US"/>
-        </w:rPr>
-        <w:t>.</w:t>
-      </w:r>
-    </w:p>
-    <w:p>
-      <w:pPr>
-        <w:pStyle w:val="Heading1"/>
-        <w:rPr>
-          <w:lang w:val="en-GB"/>
-        </w:rPr>
-      </w:pPr>
-      <w:r>
-        <w:rPr>
-          <w:lang w:val="en-GB"/>
-        </w:rPr>
-        <w:t>Experimentation (3</w:t>
-      </w:r>
-      <w:r>
-        <w:rPr>
-          <w:vertAlign w:val="superscript"/>
-          <w:lang w:val="en-GB"/>
-        </w:rPr>
-        <w:t>rd</w:t>
-      </w:r>
-      <w:r>
-        <w:rPr>
-          <w:lang w:val="en-GB"/>
-        </w:rPr>
-        <w:t xml:space="preserve"> Run)</w:t>
-      </w:r>
-    </w:p>
-    <w:p>
-      <w:pPr>
-        <w:pStyle w:val="BodyText"/>
-        <w:rPr>
-          <w:lang w:val="en-GB"/>
-        </w:rPr>
-      </w:pPr>
-      <w:r>
-        <w:rPr>
-          <w:lang w:val="en-GB"/>
-        </w:rPr>
-        <w:t>Building upon the insights gained from the second experimental run, we conducted a third phase focused on optimi</w:t>
-      </w:r>
-      <w:r>
-        <w:rPr>
-          <w:lang w:val="en-GB"/>
-        </w:rPr>
-        <w:t>s</w:t>
-      </w:r>
-      <w:r>
-        <w:rPr>
-          <w:lang w:val="en-GB"/>
-        </w:rPr>
-        <w:t xml:space="preserve">ing the neural network architecture through extensive hyperparameter tuning. This phase aimed to identify the optimal model configuration that could </w:t>
-      </w:r>
-      <w:r>
-        <w:rPr>
-          <w:lang w:val="en-GB"/>
-        </w:rPr>
-        <w:t>improve</w:t>
-      </w:r>
-      <w:r>
-        <w:rPr>
-          <w:lang w:val="en-GB"/>
-        </w:rPr>
-        <w:t xml:space="preserve"> the strong performance achieved with the balanced dataset.</w:t>
-      </w:r>
-    </w:p>
-    <w:p>
-      <w:pPr>
-        <w:pStyle w:val="BodyText"/>
-        <w:rPr>
-          <w:lang w:val="en-GB"/>
-        </w:rPr>
-      </w:pPr>
-      <w:r>
-        <w:rPr>
-          <w:lang w:val="en-GB"/>
-        </w:rPr>
-        <w:t>The hyperparameter search focused on two critical aspects of neural network design: the hidden layer dimensions and learning rates. These parameters were chosen for optimi</w:t>
-      </w:r>
-      <w:r>
-        <w:rPr>
-          <w:lang w:val="en-GB"/>
-        </w:rPr>
-        <w:t>s</w:t>
-      </w:r>
-      <w:r>
-        <w:rPr>
-          <w:lang w:val="en-GB"/>
-        </w:rPr>
-        <w:t>ation as they significantly impact the model's capacity to learn complex patterns and training dynamics. By conducting a comprehensive grid search across these parameters, we aimed to find the configuration that would maximi</w:t>
-      </w:r>
-      <w:r>
-        <w:rPr>
-          <w:lang w:val="en-GB"/>
-        </w:rPr>
-        <w:t>s</w:t>
-      </w:r>
-      <w:r>
-        <w:rPr>
-          <w:lang w:val="en-GB"/>
-        </w:rPr>
-        <w:t>e the model's discriminative power while maintaining stable training.</w:t>
-      </w:r>
-    </w:p>
-    <w:p>
-      <w:pPr>
-        <w:pStyle w:val="BodyText"/>
-        <w:rPr>
-          <w:lang w:val="en-GB"/>
-        </w:rPr>
-      </w:pPr>
-      <w:r>
-        <w:rPr>
-          <w:lang w:val="en-GB"/>
-        </w:rPr>
-        <w:t xml:space="preserve">This experimental phase maintained the same balanced dataset and preprocessing pipeline from the second run to ensure valid comparisons. The key difference was </w:t>
-      </w:r>
-      <w:r>
-        <w:rPr>
-          <w:lang w:val="en-GB"/>
-        </w:rPr>
-        <w:t>systematically exploring</w:t>
-      </w:r>
-      <w:r>
-        <w:rPr>
-          <w:lang w:val="en-GB"/>
-        </w:rPr>
-        <w:t xml:space="preserve"> the hyperparameter space to find the optimal model architecture.</w:t>
-      </w:r>
-    </w:p>
-    <w:p>
-      <w:pPr>
-        <w:pStyle w:val="BodyText"/>
-        <w:rPr>
-          <w:lang w:val="en-GB"/>
-        </w:rPr>
-      </w:pPr>
-      <w:r>
-        <w:rPr>
-          <w:lang w:val="en-GB"/>
-        </w:rPr>
-        <w:t>W</w:t>
-      </w:r>
-      <w:r>
-        <w:rPr>
-          <w:lang w:val="en-GB"/>
-        </w:rPr>
-        <w:t xml:space="preserve">e conducted an extensive hyperparameter search </w:t>
-      </w:r>
-      <w:r>
-        <w:rPr>
-          <w:lang w:val="en-GB"/>
-        </w:rPr>
-        <w:t xml:space="preserve">for the third experimental run </w:t>
-      </w:r>
-      <w:r>
-        <w:rPr>
-          <w:lang w:val="en-GB"/>
-        </w:rPr>
-        <w:t>to optimi</w:t>
-      </w:r>
-      <w:r>
-        <w:rPr>
-          <w:lang w:val="en-GB"/>
-        </w:rPr>
-        <w:t>s</w:t>
-      </w:r>
-      <w:r>
-        <w:rPr>
-          <w:lang w:val="en-GB"/>
-        </w:rPr>
-        <w:t>e the neural network architecture. We explored a wide range of hidden layer dimensions, from very small (2 neurons) to very large (2,056 neurons), allowing us to understand how the model's capacity affects its performance. The hidden dimensions tested were 2, 4, 8, 16, 32, 64, 128, 256, 512, 1,024, and 2,056 neurons.</w:t>
-      </w:r>
-    </w:p>
-    <w:p>
-      <w:pPr>
-        <w:pStyle w:val="BodyText"/>
-        <w:rPr>
-          <w:lang w:val="en-GB"/>
-        </w:rPr>
-      </w:pPr>
-      <w:r>
-        <w:rPr>
-          <w:lang w:val="en-GB"/>
-        </w:rPr>
-        <w:t xml:space="preserve">Additionally, we investigated the impact of different learning rates, spanning seven orders of magnitude from 1e-7 to 1e-1. This broad range enabled us to find the spot between convergence speed and stability. The learning rates tested were </w:t>
-      </w:r>
-      <w:r>
-        <w:rPr>
-          <w:lang w:val="en-GB"/>
-        </w:rPr>
-        <w:t>1e-1</w:t>
-      </w:r>
-      <w:r>
-        <w:rPr>
-          <w:lang w:val="en-GB"/>
-        </w:rPr>
-        <w:t xml:space="preserve">, </w:t>
-      </w:r>
-      <w:r>
-        <w:rPr>
-          <w:lang w:val="en-GB"/>
-        </w:rPr>
-        <w:t>1e-2</w:t>
-      </w:r>
-      <w:r>
-        <w:rPr>
-          <w:lang w:val="en-GB"/>
-        </w:rPr>
-        <w:t xml:space="preserve">, </w:t>
-      </w:r>
-      <w:r>
-        <w:rPr>
-          <w:lang w:val="en-GB"/>
-        </w:rPr>
-        <w:t>1e-3</w:t>
-      </w:r>
-      <w:r>
-        <w:rPr>
-          <w:lang w:val="en-GB"/>
-        </w:rPr>
-        <w:t xml:space="preserve">, </w:t>
-      </w:r>
-      <w:r>
-        <w:rPr>
-          <w:lang w:val="en-GB"/>
-        </w:rPr>
-        <w:t>1e-4</w:t>
-      </w:r>
-      <w:r>
-        <w:rPr>
-          <w:lang w:val="en-GB"/>
-        </w:rPr>
-        <w:t xml:space="preserve">, </w:t>
-      </w:r>
-      <w:r>
-        <w:rPr>
-          <w:lang w:val="en-GB"/>
-        </w:rPr>
-        <w:t>1e-5</w:t>
-      </w:r>
-      <w:r>
-        <w:rPr>
-          <w:lang w:val="en-GB"/>
-        </w:rPr>
-        <w:t xml:space="preserve">, </w:t>
-      </w:r>
-      <w:r>
-        <w:rPr>
-          <w:lang w:val="en-GB"/>
-        </w:rPr>
-        <w:t>1e-6</w:t>
-      </w:r>
-      <w:r>
-        <w:rPr>
-          <w:lang w:val="en-GB"/>
-        </w:rPr>
-        <w:t xml:space="preserve">, and </w:t>
-      </w:r>
-      <w:r>
-        <w:rPr>
-          <w:lang w:val="en-GB"/>
-        </w:rPr>
-        <w:t>1e-7</w:t>
-      </w:r>
-      <w:r>
-        <w:rPr>
-          <w:lang w:val="en-GB"/>
-        </w:rPr>
-        <w:t>.</w:t>
-      </w:r>
-    </w:p>
-    <w:p>
-      <w:pPr>
-        <w:pStyle w:val="BodyText"/>
-        <w:rPr>
-          <w:lang w:val="en-GB"/>
-        </w:rPr>
-      </w:pPr>
-      <w:r>
-        <w:rPr>
-          <w:lang w:val="en-GB"/>
-        </w:rPr>
-        <w:t xml:space="preserve">The hyperparameter search was performed using validation loss as the primary metric for model selection. Each hidden dimension and learning rate </w:t>
-      </w:r>
-      <w:r>
-        <w:rPr>
-          <w:lang w:val="en-GB"/>
-        </w:rPr>
-        <w:t xml:space="preserve">combination </w:t>
-      </w:r>
-      <w:r>
-        <w:rPr>
-          <w:lang w:val="en-GB"/>
-        </w:rPr>
-        <w:t>was evaluated, resulting in 77 different model configurations. The models were trained using the same balanced dataset from the second experimental run</w:t>
-      </w:r>
-      <w:r>
-        <w:rPr>
-          <w:lang w:val="en-GB"/>
-        </w:rPr>
-        <w:t xml:space="preserve"> to maintain consistency and comparability</w:t>
-      </w:r>
-      <w:r>
-        <w:rPr>
-          <w:lang w:val="en-GB"/>
-        </w:rPr>
-        <w:t>.</w:t>
-      </w:r>
-    </w:p>
-    <w:p>
-      <w:pPr>
-        <w:pStyle w:val="BodyText"/>
-        <w:rPr>
-          <w:lang w:val="en-GB"/>
-        </w:rPr>
-      </w:pPr>
-      <w:r>
-        <w:rPr>
-          <w:lang w:val="en-GB"/>
-        </w:rPr>
-        <w:t>The hyperparameter optimi</w:t>
-      </w:r>
-      <w:r>
-        <w:rPr>
-          <w:lang w:val="en-GB"/>
-        </w:rPr>
-        <w:t>s</w:t>
-      </w:r>
-      <w:r>
-        <w:rPr>
-          <w:lang w:val="en-GB"/>
-        </w:rPr>
-        <w:t>ation process revealed several key insights about the neural network architecture. The best</w:t>
-      </w:r>
-      <w:r>
-        <w:rPr>
-          <w:lang w:val="en-GB"/>
-        </w:rPr>
-        <w:t>-</w:t>
-      </w:r>
-      <w:r>
-        <w:rPr>
-          <w:lang w:val="en-GB"/>
-        </w:rPr>
-        <w:t>performing model utili</w:t>
-      </w:r>
-      <w:r>
-        <w:rPr>
-          <w:lang w:val="en-GB"/>
-        </w:rPr>
-        <w:t>s</w:t>
-      </w:r>
-      <w:r>
-        <w:rPr>
-          <w:lang w:val="en-GB"/>
-        </w:rPr>
-        <w:t>ed a hidden dimension of 256 neurons with a learning rate 0.001, achieving a validation loss of 1.5293. This configuration represents a balance between model complexity and training stability.</w:t>
-      </w:r>
-    </w:p>
-    <w:p>
-      <w:pPr>
-        <w:pStyle w:val="BodyText"/>
-        <w:rPr>
-          <w:lang w:val="en-GB"/>
-        </w:rPr>
-      </w:pPr>
-      <w:r>
-        <w:rPr>
-          <w:lang w:val="en-GB"/>
-        </w:rPr>
-        <w:t>The results show that larger hidden dimensions (1024, 2056) generally performed worse, especially with higher learning rates (0.1, 0.01), often resulting in validation losses above 2.0. This suggests that overly complex architectures may be prone to overfitting on this particular dataset. Similarly, very small hidden dimensions (2, 4, 8) struggled to capture the underlying patterns in the data, particularly with lower learning rates.</w:t>
-      </w:r>
-    </w:p>
-    <w:p>
-      <w:pPr>
-        <w:pStyle w:val="BodyText"/>
-        <w:rPr>
-          <w:lang w:val="en-GB"/>
-        </w:rPr>
-      </w:pPr>
-      <w:r>
-        <w:rPr>
-          <w:lang w:val="en-GB"/>
-        </w:rPr>
-        <w:t>The learning rate proved to be a crucial factor in model performance. Very high learning rates (0.1) consistently led to poor validation losses across different hidden dimensions, while very low learning rates (1e-07) resulted in slow convergence and suboptimal performance. The optimal learning rate of 0.001 provided the right balance for effective training.</w:t>
+        <w:t xml:space="preserve">The results show that larger hidden dimensions (1024, 2056) generally performed worse, especially with higher learning rates (0.1, 0.01), often resulting in validation losses above 2.0. This suggests that overly complex architectures may be prone to overfitting on this particular dataset. Similarly, very small hidden dimensions (2, 4, 8) struggled to </w:t>
+      </w:r>
+      <w:r>
+        <w:rPr>
+          <w:lang w:val="en-GB"/>
+        </w:rPr>
+        <w:t>capture the underlying patterns in the data, particularly with lower learning rates.</w:t>
       </w:r>
     </w:p>
     <w:tbl>
@@ -11863,19 +6827,55 @@
         <w:rPr>
           <w:lang w:val="en-GB"/>
         </w:rPr>
-        <w:t xml:space="preserve">The evaluation results reveal several interesting patterns when comparing the baseline shallow neural network (M₈) </w:t>
-      </w:r>
-      <w:r>
-        <w:rPr>
-          <w:lang w:val="en-GB"/>
-        </w:rPr>
-        <w:t>W</w:t>
-      </w:r>
-      <w:r>
-        <w:rPr>
-          <w:lang w:val="en-GB"/>
-        </w:rPr>
-        <w:t>ith its hyperparameter-optimized counterpart (M₁₀). Most notably, the optimi</w:t>
+        <w:t>The hyperparameter-optimized model achieves 77% accuracy, representing a one</w:t>
+      </w:r>
+      <w:r>
+        <w:rPr>
+          <w:lang w:val="en-GB"/>
+        </w:rPr>
+        <w:t>-</w:t>
+      </w:r>
+      <w:r>
+        <w:rPr>
+          <w:lang w:val="en-GB"/>
+        </w:rPr>
+        <w:t>point improvement over the baseline model's 76%. This pattern of improvement is mirrored across all metrics, with both weighted and macro-</w:t>
+      </w:r>
+      <w:r>
+        <w:rPr>
+          <w:lang w:val="en-GB"/>
+        </w:rPr>
+        <w:t>a</w:t>
+      </w:r>
+      <w:r>
+        <w:rPr>
+          <w:lang w:val="en-GB"/>
+        </w:rPr>
+        <w:t>veraged precision, recall, and F1</w:t>
+      </w:r>
+      <w:r>
+        <w:rPr>
+          <w:lang w:val="en-GB"/>
+        </w:rPr>
+        <w:t xml:space="preserve"> Scores showing similar one-</w:t>
+      </w:r>
+      <w:r>
+        <w:rPr>
+          <w:lang w:val="en-GB"/>
+        </w:rPr>
+        <w:t xml:space="preserve">point gains. The consistency of this improvement </w:t>
+      </w:r>
+      <w:r>
+        <w:rPr>
+          <w:lang w:val="en-GB"/>
+        </w:rPr>
+        <w:t>a</w:t>
+      </w:r>
+      <w:r>
+        <w:rPr>
+          <w:lang w:val="en-GB"/>
+        </w:rPr>
+        <w:t>cross different metrics suggests that the optimi</w:t>
       </w:r>
       <w:r>
         <w:rPr>
@@ -11887,82 +6887,315 @@
         <w:rPr>
           <w:lang w:val="en-GB"/>
         </w:rPr>
-        <w:t xml:space="preserve">ed model demonstrates consistent </w:t>
-      </w:r>
-      <w:r>
-        <w:rPr>
-          <w:lang w:val="en-GB"/>
-        </w:rPr>
-        <w:t>I</w:t>
-      </w:r>
-      <w:r>
-        <w:rPr>
-          <w:lang w:val="en-GB"/>
-        </w:rPr>
-        <w:t>mprovement across all evaluation metrics, albeit with modest gains.</w:t>
+        <w:t>ation process led to genuine, albeit incremental, enhancement in model performance rather than just improvements in specific areas.</w:t>
       </w:r>
     </w:p>
     <w:p>
       <w:pPr>
         <w:pStyle w:val="BodyText"/>
         <w:rPr>
-          <w:lang w:val="en-GB"/>
-        </w:rPr>
-      </w:pPr>
-      <w:r>
-        <w:rPr>
-          <w:lang w:val="en-GB"/>
-        </w:rPr>
-        <w:t>The hyperparameter-optimized model achieves 77% accuracy, representing a one</w:t>
-      </w:r>
-      <w:r>
-        <w:rPr>
-          <w:lang w:val="en-GB"/>
-        </w:rPr>
-        <w:t>-</w:t>
-      </w:r>
-      <w:r>
-        <w:rPr>
-          <w:lang w:val="en-GB"/>
-        </w:rPr>
-        <w:t>point improvement over the baseline model's 76%. This pattern of improvement is mirrored across all metrics, with both weighted and macro-</w:t>
+          <w:lang w:val="en-US"/>
+        </w:rPr>
+      </w:pPr>
+      <w:r>
+        <w:rPr>
+          <w:lang w:val="en-US"/>
+        </w:rPr>
+        <w:t>For more detailed results and analysis, including comprehensive performance metrics, confusion matrices, and class-wise evaluation statistics, please refer to</w:t>
+      </w:r>
+      <w:r>
+        <w:rPr>
+          <w:lang w:val="en-US"/>
+        </w:rPr>
+        <w:t xml:space="preserve"> </w:t>
+      </w:r>
+      <w:r>
+        <w:rPr>
+          <w:lang w:val="en-US"/>
+        </w:rPr>
+        <w:fldChar w:fldCharType="begin"/>
+      </w:r>
+      <w:r>
+        <w:rPr>
+          <w:lang w:val="en-US"/>
+        </w:rPr>
+        <w:instrText xml:space="preserve"> REF _Ref181320275 \h </w:instrText>
+      </w:r>
+      <w:r>
+        <w:rPr>
+          <w:lang w:val="en-US"/>
+        </w:rPr>
+      </w:r>
+      <w:r>
+        <w:rPr>
+          <w:lang w:val="en-US"/>
+        </w:rPr>
+        <w:fldChar w:fldCharType="separate"/>
+      </w:r>
+      <w:r>
+        <w:rPr>
+          <w:lang w:val="en-GB"/>
+        </w:rPr>
+        <w:t>Appendix IV</w:t>
+      </w:r>
+      <w:r>
+        <w:rPr>
+          <w:lang w:val="en-US"/>
+        </w:rPr>
+        <w:fldChar w:fldCharType="end"/>
+      </w:r>
+      <w:r>
+        <w:rPr>
+          <w:lang w:val="en-US"/>
+        </w:rPr>
+        <w:t>.</w:t>
+      </w:r>
+    </w:p>
+    <w:p>
+      <w:pPr>
+        <w:pStyle w:val="Heading1"/>
+        <w:rPr>
+          <w:lang w:val="en-GB"/>
+        </w:rPr>
+      </w:pPr>
+      <w:r>
+        <w:rPr>
+          <w:lang w:val="en-GB"/>
+        </w:rPr>
+        <w:t>Key Findings</w:t>
+      </w:r>
+    </w:p>
+    <w:p>
+      <w:pPr>
+        <w:pStyle w:val="BodyText"/>
+        <w:rPr>
+          <w:lang w:val="en-GB"/>
+        </w:rPr>
+      </w:pPr>
+      <w:r>
+        <w:rPr>
+          <w:lang w:val="en-GB"/>
+        </w:rPr>
+        <w:t>The analysis and experimentation conducted in this study revealed several key findings.</w:t>
+      </w:r>
+    </w:p>
+    <w:p>
+      <w:pPr>
+        <w:pStyle w:val="BodyText"/>
+        <w:rPr>
+          <w:lang w:val="en-GB"/>
+        </w:rPr>
+      </w:pPr>
+      <w:r>
+        <w:rPr>
+          <w:lang w:val="en-GB"/>
+        </w:rPr>
+        <w:t>The optimi</w:t>
+      </w:r>
+      <w:r>
+        <w:rPr>
+          <w:lang w:val="en-GB"/>
+        </w:rPr>
+        <w:t>s</w:t>
+      </w:r>
+      <w:r>
+        <w:rPr>
+          <w:lang w:val="en-GB"/>
+        </w:rPr>
+        <w:t xml:space="preserve">ation of the model architecture revealed that a hidden dimension of 256 neurons provided the best performance, effectively balancing model complexity and effectiveness. Larger architectures with 1024 or more neurons showed diminishing returns and potential overfitting issues, while very small architectures with fewer than </w:t>
+      </w:r>
+      <w:r>
+        <w:rPr>
+          <w:lang w:val="en-GB"/>
+        </w:rPr>
+        <w:t>eight</w:t>
+      </w:r>
+      <w:r>
+        <w:rPr>
+          <w:lang w:val="en-GB"/>
+        </w:rPr>
+        <w:t xml:space="preserve"> neurons lacked sufficient capacity to </w:t>
+      </w:r>
+      <w:r>
+        <w:rPr>
+          <w:lang w:val="en-GB"/>
+        </w:rPr>
+        <w:t>model the relationships in the data properly</w:t>
+      </w:r>
+      <w:r>
+        <w:rPr>
+          <w:lang w:val="en-GB"/>
+        </w:rPr>
+        <w:t>.</w:t>
+      </w:r>
+    </w:p>
+    <w:p>
+      <w:pPr>
+        <w:pStyle w:val="BodyText"/>
+        <w:rPr>
+          <w:lang w:val="en-GB"/>
+        </w:rPr>
+      </w:pPr>
+      <w:r>
+        <w:rPr>
+          <w:lang w:val="en-GB"/>
+        </w:rPr>
+        <w:t xml:space="preserve">The learning rate proved to be a highly sensitive parameter in the training process. An optimal learning rate of 0.001 was crucial for model performance. Higher learning rates </w:t>
+      </w:r>
+      <w:r>
+        <w:rPr>
+          <w:lang w:val="en-GB"/>
+        </w:rPr>
+        <w:t xml:space="preserve">of </w:t>
+      </w:r>
+      <w:r>
+        <w:rPr>
+          <w:lang w:val="en-GB"/>
+        </w:rPr>
+        <w:t>around 0.1 consistently led to unstable training across all tested architectures. Conversely, very low learning rates at 1e-07 resulted in slow convergence and suboptimal performance outcomes.</w:t>
+      </w:r>
+    </w:p>
+    <w:p>
+      <w:pPr>
+        <w:pStyle w:val="BodyText"/>
+        <w:rPr>
+          <w:lang w:val="en-GB"/>
+        </w:rPr>
+      </w:pPr>
+      <w:r>
+        <w:rPr>
+          <w:lang w:val="en-GB"/>
+        </w:rPr>
+        <w:t>While the improvements from optimi</w:t>
+      </w:r>
+      <w:r>
+        <w:rPr>
+          <w:lang w:val="en-GB"/>
+        </w:rPr>
+        <w:t>s</w:t>
+      </w:r>
+      <w:r>
+        <w:rPr>
+          <w:lang w:val="en-GB"/>
+        </w:rPr>
+        <w:t xml:space="preserve">ation were modest in magnitude, they were notably consistent across all evaluation metrics. </w:t>
+      </w:r>
+      <w:r>
+        <w:rPr>
+          <w:lang w:val="en-GB"/>
+        </w:rPr>
+        <w:t>Optimisation</w:t>
+      </w:r>
+      <w:r>
+        <w:rPr>
+          <w:lang w:val="en-GB"/>
+        </w:rPr>
+        <w:t xml:space="preserve"> resulted in a more reliable and robust model without introducing class-specific biases. These results demonstrate the value of systematic hyperparameter tuning, even when the resulting gains are incremental.</w:t>
+      </w:r>
+    </w:p>
+    <w:p>
+      <w:pPr>
+        <w:pStyle w:val="BodyText"/>
+        <w:rPr>
+          <w:lang w:val="en-GB"/>
+        </w:rPr>
+      </w:pPr>
+      <w:r>
+        <w:rPr>
+          <w:lang w:val="en-GB"/>
+        </w:rPr>
+        <w:t>These findings highlight the importance of careful model architecture design and hyperparameter selection in neural network development</w:t>
+      </w:r>
+      <w:r>
+        <w:rPr>
+          <w:lang w:val="en-GB"/>
+        </w:rPr>
+        <w:t>. They</w:t>
+      </w:r>
+      <w:r>
+        <w:rPr>
+          <w:lang w:val="en-GB"/>
+        </w:rPr>
+        <w:t xml:space="preserve"> also demonstrat</w:t>
+      </w:r>
+      <w:r>
+        <w:rPr>
+          <w:lang w:val="en-GB"/>
+        </w:rPr>
+        <w:t>e</w:t>
+      </w:r>
+      <w:r>
+        <w:rPr>
+          <w:lang w:val="en-GB"/>
+        </w:rPr>
+        <w:t xml:space="preserve"> that even modest improvements through optimi</w:t>
+      </w:r>
+      <w:r>
+        <w:rPr>
+          <w:lang w:val="en-GB"/>
+        </w:rPr>
+        <w:t>s</w:t>
+      </w:r>
+      <w:r>
+        <w:rPr>
+          <w:lang w:val="en-GB"/>
+        </w:rPr>
+        <w:t>ation can lead to more robust and reliable models.</w:t>
+      </w:r>
+    </w:p>
+    <w:p>
+      <w:pPr>
+        <w:pStyle w:val="Heading1"/>
+        <w:rPr>
+          <w:lang w:val="en-GB"/>
+        </w:rPr>
+      </w:pPr>
+      <w:r>
+        <w:rPr>
+          <w:lang w:val="en-GB"/>
+        </w:rPr>
+        <w:t>Future Work</w:t>
+      </w:r>
+    </w:p>
+    <w:p>
+      <w:pPr>
+        <w:pStyle w:val="BodyText"/>
+        <w:rPr>
+          <w:lang w:val="en-GB"/>
+        </w:rPr>
+      </w:pPr>
+      <w:r>
+        <w:rPr>
+          <w:lang w:val="en-GB"/>
+        </w:rPr>
+        <w:t xml:space="preserve">Several promising directions for future work emerge from this study. First, exploring more sophisticated neural network architectures, such as deep neural networks with multiple </w:t>
       </w:r>
       <w:r>
         <w:rPr>
           <w:lang w:val="en-GB"/>
         </w:rPr>
         <w:lastRenderedPageBreak/>
-        <w:t>a</w:t>
-      </w:r>
-      <w:r>
-        <w:rPr>
-          <w:lang w:val="en-GB"/>
-        </w:rPr>
-        <w:t>veraged precision, recall, and F1</w:t>
-      </w:r>
-      <w:r>
-        <w:rPr>
-          <w:lang w:val="en-GB"/>
-        </w:rPr>
-        <w:t xml:space="preserve"> Scores showing similar one-</w:t>
-      </w:r>
-      <w:r>
-        <w:rPr>
-          <w:lang w:val="en-GB"/>
-        </w:rPr>
-        <w:t xml:space="preserve">point gains. The consistency of this improvement </w:t>
-      </w:r>
-      <w:r>
-        <w:rPr>
-          <w:lang w:val="en-GB"/>
-        </w:rPr>
-        <w:t>a</w:t>
-      </w:r>
-      <w:r>
-        <w:rPr>
-          <w:lang w:val="en-GB"/>
-        </w:rPr>
-        <w:t>cross different metrics suggests that the optimi</w:t>
+        <w:t>hidden layers or architectures incorporating residual connections, could capture more complex patterns in the data. This could help overcome the current model's performance ceiling and achieve more substantial improvements over the baseline.</w:t>
+      </w:r>
+    </w:p>
+    <w:p>
+      <w:pPr>
+        <w:pStyle w:val="BodyText"/>
+        <w:rPr>
+          <w:lang w:val="en-GB"/>
+        </w:rPr>
+      </w:pPr>
+      <w:r>
+        <w:rPr>
+          <w:lang w:val="en-GB"/>
+        </w:rPr>
+        <w:t>Investigating</w:t>
+      </w:r>
+      <w:r>
+        <w:rPr>
+          <w:lang w:val="en-GB"/>
+        </w:rPr>
+        <w:t xml:space="preserve"> alternative optimi</w:t>
       </w:r>
       <w:r>
         <w:rPr>
@@ -11974,7 +7207,67 @@
         <w:rPr>
           <w:lang w:val="en-GB"/>
         </w:rPr>
-        <w:t>ation process led to genuine, albeit incremental, enhancement in model performance rather than just improvements in specific areas.</w:t>
+        <w:t xml:space="preserve">ation techniques, such as adaptive learning rate methods like Adam or RMSprop, could provide better training dynamics </w:t>
+      </w:r>
+      <w:r>
+        <w:rPr>
+          <w:lang w:val="en-GB"/>
+        </w:rPr>
+        <w:t>than</w:t>
+      </w:r>
+      <w:r>
+        <w:rPr>
+          <w:lang w:val="en-GB"/>
+        </w:rPr>
+        <w:t xml:space="preserve"> the current approach. Additionally, implementing batch normali</w:t>
+      </w:r>
+      <w:r>
+        <w:rPr>
+          <w:lang w:val="en-GB"/>
+        </w:rPr>
+        <w:t>s</w:t>
+      </w:r>
+      <w:r>
+        <w:rPr>
+          <w:lang w:val="en-GB"/>
+        </w:rPr>
+        <w:t xml:space="preserve">ation or dropout </w:t>
+      </w:r>
+      <w:r>
+        <w:rPr>
+          <w:lang w:val="en-GB"/>
+        </w:rPr>
+        <w:t xml:space="preserve">techniques </w:t>
+      </w:r>
+      <w:r>
+        <w:rPr>
+          <w:lang w:val="en-GB"/>
+        </w:rPr>
+        <w:t>could enhance model regulari</w:t>
+      </w:r>
+      <w:r>
+        <w:rPr>
+          <w:lang w:val="en-GB"/>
+        </w:rPr>
+        <w:t>s</w:t>
+      </w:r>
+      <w:r>
+        <w:rPr>
+          <w:lang w:val="en-GB"/>
+        </w:rPr>
+        <w:t>ation and improve generali</w:t>
+      </w:r>
+      <w:r>
+        <w:rPr>
+          <w:lang w:val="en-GB"/>
+        </w:rPr>
+        <w:t>s</w:t>
+      </w:r>
+      <w:r>
+        <w:rPr>
+          <w:lang w:val="en-GB"/>
+        </w:rPr>
+        <w:t>ation performance.</w:t>
       </w:r>
     </w:p>
     <w:p>
@@ -11988,594 +7281,7 @@
         <w:rPr>
           <w:lang w:val="en-GB"/>
         </w:rPr>
-        <w:t>An interesting observation is the identical values between weighted and macro-averaged metrics for both models. This suggests a relatively balanced performance across different classes, as significant class imbalances would typically result in disparities between weighted and macro-averaged metrics. This balance is maintained even after hyperparameter optimi</w:t>
-      </w:r>
-      <w:r>
-        <w:rPr>
-          <w:lang w:val="en-GB"/>
-        </w:rPr>
-        <w:t>s</w:t>
-      </w:r>
-      <w:r>
-        <w:rPr>
-          <w:lang w:val="en-GB"/>
-        </w:rPr>
-        <w:t>ation, indicating that the tuning process did not introduce bias toward any particular class.</w:t>
-      </w:r>
-    </w:p>
-    <w:p>
-      <w:pPr>
-        <w:pStyle w:val="BodyText"/>
-        <w:rPr>
-          <w:lang w:val="en-GB"/>
-        </w:rPr>
-      </w:pPr>
-      <w:r>
-        <w:rPr>
-          <w:lang w:val="en-GB"/>
-        </w:rPr>
-        <w:t>While the improvements are modest, they demonstrate the value of hyperparameter optimi</w:t>
-      </w:r>
-      <w:r>
-        <w:rPr>
-          <w:lang w:val="en-GB"/>
-        </w:rPr>
-        <w:t>s</w:t>
-      </w:r>
-      <w:r>
-        <w:rPr>
-          <w:lang w:val="en-GB"/>
-        </w:rPr>
-        <w:t>ation in fine-tuning model performance. The consistent nature of these improvements across all metrics suggests that the optimi</w:t>
-      </w:r>
-      <w:r>
-        <w:rPr>
-          <w:lang w:val="en-GB"/>
-        </w:rPr>
-        <w:t>s</w:t>
-      </w:r>
-      <w:r>
-        <w:rPr>
-          <w:lang w:val="en-GB"/>
-        </w:rPr>
-        <w:t>ed model is more robust and reliable than its baseline counterpart, even if the gains are not dramatic.</w:t>
-      </w:r>
-    </w:p>
-    <w:p>
-      <w:pPr>
-        <w:pStyle w:val="BodyText"/>
-        <w:rPr>
-          <w:lang w:val="en-US"/>
-        </w:rPr>
-      </w:pPr>
-      <w:r>
-        <w:rPr>
-          <w:lang w:val="en-US"/>
-        </w:rPr>
-        <w:t>For more detailed results and analysis, including comprehensive performance metrics, confusion matrices, and class-wise evaluation statistics, please refer to</w:t>
-      </w:r>
-      <w:r>
-        <w:rPr>
-          <w:lang w:val="en-US"/>
-        </w:rPr>
-        <w:t xml:space="preserve"> </w:t>
-      </w:r>
-      <w:r>
-        <w:rPr>
-          <w:lang w:val="en-US"/>
-        </w:rPr>
-        <w:fldChar w:fldCharType="begin"/>
-      </w:r>
-      <w:r>
-        <w:rPr>
-          <w:lang w:val="en-US"/>
-        </w:rPr>
-        <w:instrText xml:space="preserve"> REF _Ref181320275 \h </w:instrText>
-      </w:r>
-      <w:r>
-        <w:rPr>
-          <w:lang w:val="en-US"/>
-        </w:rPr>
-      </w:r>
-      <w:r>
-        <w:rPr>
-          <w:lang w:val="en-US"/>
-        </w:rPr>
-        <w:fldChar w:fldCharType="separate"/>
-      </w:r>
-      <w:r>
-        <w:rPr>
-          <w:lang w:val="en-GB"/>
-        </w:rPr>
-        <w:t>Appendix IV</w:t>
-      </w:r>
-      <w:r>
-        <w:rPr>
-          <w:lang w:val="en-US"/>
-        </w:rPr>
-        <w:fldChar w:fldCharType="end"/>
-      </w:r>
-      <w:r>
-        <w:rPr>
-          <w:lang w:val="en-US"/>
-        </w:rPr>
-        <w:t>.</w:t>
-      </w:r>
-    </w:p>
-    <w:p>
-      <w:pPr>
-        <w:pStyle w:val="Heading1"/>
-        <w:rPr>
-          <w:lang w:val="en-GB"/>
-        </w:rPr>
-      </w:pPr>
-      <w:r>
-        <w:rPr>
-          <w:lang w:val="en-GB"/>
-        </w:rPr>
-        <w:t>Key Findings</w:t>
-      </w:r>
-    </w:p>
-    <w:p>
-      <w:pPr>
-        <w:pStyle w:val="BodyText"/>
-        <w:rPr>
-          <w:lang w:val="en-GB"/>
-        </w:rPr>
-      </w:pPr>
-      <w:r>
-        <w:rPr>
-          <w:lang w:val="en-GB"/>
-        </w:rPr>
-        <w:t>The analysis and experimentation conducted in this study revealed several key findings.</w:t>
-      </w:r>
-    </w:p>
-    <w:p>
-      <w:pPr>
-        <w:pStyle w:val="BodyText"/>
-        <w:rPr>
-          <w:lang w:val="en-GB"/>
-        </w:rPr>
-      </w:pPr>
-      <w:r>
-        <w:rPr>
-          <w:lang w:val="en-GB"/>
-        </w:rPr>
-        <w:t>The optimi</w:t>
-      </w:r>
-      <w:r>
-        <w:rPr>
-          <w:lang w:val="en-GB"/>
-        </w:rPr>
-        <w:t>s</w:t>
-      </w:r>
-      <w:r>
-        <w:rPr>
-          <w:lang w:val="en-GB"/>
-        </w:rPr>
-        <w:t xml:space="preserve">ation of the model architecture revealed that a hidden dimension of 256 neurons provided the best performance, effectively balancing model complexity and effectiveness. Larger architectures with 1024 or more neurons showed diminishing returns and potential overfitting issues, while very small architectures with fewer than </w:t>
-      </w:r>
-      <w:r>
-        <w:rPr>
-          <w:lang w:val="en-GB"/>
-        </w:rPr>
-        <w:t>eight</w:t>
-      </w:r>
-      <w:r>
-        <w:rPr>
-          <w:lang w:val="en-GB"/>
-        </w:rPr>
-        <w:t xml:space="preserve"> neurons lacked sufficient capacity to </w:t>
-      </w:r>
-      <w:r>
-        <w:rPr>
-          <w:lang w:val="en-GB"/>
-        </w:rPr>
-        <w:t>model the relationships in the data properly</w:t>
-      </w:r>
-      <w:r>
-        <w:rPr>
-          <w:lang w:val="en-GB"/>
-        </w:rPr>
-        <w:t>.</w:t>
-      </w:r>
-    </w:p>
-    <w:p>
-      <w:pPr>
-        <w:pStyle w:val="BodyText"/>
-        <w:rPr>
-          <w:lang w:val="en-GB"/>
-        </w:rPr>
-      </w:pPr>
-      <w:r>
-        <w:rPr>
-          <w:lang w:val="en-GB"/>
-        </w:rPr>
-        <w:t xml:space="preserve">The learning rate proved to be a highly sensitive parameter in the training process. An optimal learning rate of 0.001 was crucial for model performance. Higher learning rates </w:t>
-      </w:r>
-      <w:r>
-        <w:rPr>
-          <w:lang w:val="en-GB"/>
-        </w:rPr>
-        <w:t xml:space="preserve">of </w:t>
-      </w:r>
-      <w:r>
-        <w:rPr>
-          <w:lang w:val="en-GB"/>
-        </w:rPr>
-        <w:t>around 0.1 consistently led to unstable training across all tested architectures. Conversely, very low learning rates at 1e-07 resulted in slow convergence and suboptimal performance outcomes.</w:t>
-      </w:r>
-    </w:p>
-    <w:p>
-      <w:pPr>
-        <w:pStyle w:val="BodyText"/>
-        <w:rPr>
-          <w:lang w:val="en-GB"/>
-        </w:rPr>
-      </w:pPr>
-      <w:r>
-        <w:rPr>
-          <w:lang w:val="en-GB"/>
-        </w:rPr>
-        <w:t xml:space="preserve">The hyperparameter-optimized model </w:t>
-      </w:r>
-      <w:r>
-        <w:rPr>
-          <w:lang w:val="en-GB"/>
-        </w:rPr>
-        <w:t>consistently improved</w:t>
-      </w:r>
-      <w:r>
-        <w:rPr>
-          <w:lang w:val="en-GB"/>
-        </w:rPr>
-        <w:t xml:space="preserve"> across all evaluation metrics. </w:t>
-      </w:r>
-      <w:r>
-        <w:rPr>
-          <w:lang w:val="en-GB"/>
-        </w:rPr>
-        <w:t>Compared to the baseline model, its</w:t>
-      </w:r>
-      <w:r>
-        <w:rPr>
-          <w:lang w:val="en-GB"/>
-        </w:rPr>
-        <w:t xml:space="preserve"> accuracy increased from 76% to 77%. Both weighted and macro-averaged metrics showed uniform improvements, indicating balanced performance across all classes in the dataset.</w:t>
-      </w:r>
-    </w:p>
-    <w:p>
-      <w:pPr>
-        <w:pStyle w:val="BodyText"/>
-        <w:rPr>
-          <w:lang w:val="en-GB"/>
-        </w:rPr>
-      </w:pPr>
-      <w:r>
-        <w:rPr>
-          <w:lang w:val="en-GB"/>
-        </w:rPr>
-        <w:t>The class balance analysis revealed identical weighted and macro-averaged metrics, suggesting well-balanced performance across different classes. This balance was maintained throughout the optimi</w:t>
-      </w:r>
-      <w:r>
-        <w:rPr>
-          <w:lang w:val="en-GB"/>
-        </w:rPr>
-        <w:t>s</w:t>
-      </w:r>
-      <w:r>
-        <w:rPr>
-          <w:lang w:val="en-GB"/>
-        </w:rPr>
-        <w:t>ation process, demonstrating robust and unbiased model behavio</w:t>
-      </w:r>
-      <w:r>
-        <w:rPr>
-          <w:lang w:val="en-GB"/>
-        </w:rPr>
-        <w:t>u</w:t>
-      </w:r>
-      <w:r>
-        <w:rPr>
-          <w:lang w:val="en-GB"/>
-        </w:rPr>
-        <w:t>r.</w:t>
-      </w:r>
-    </w:p>
-    <w:p>
-      <w:pPr>
-        <w:pStyle w:val="BodyText"/>
-        <w:rPr>
-          <w:lang w:val="en-GB"/>
-        </w:rPr>
-      </w:pPr>
-      <w:r>
-        <w:rPr>
-          <w:lang w:val="en-GB"/>
-        </w:rPr>
-        <w:t>While the improvements from optimi</w:t>
-      </w:r>
-      <w:r>
-        <w:rPr>
-          <w:lang w:val="en-GB"/>
-        </w:rPr>
-        <w:t>s</w:t>
-      </w:r>
-      <w:r>
-        <w:rPr>
-          <w:lang w:val="en-GB"/>
-        </w:rPr>
-        <w:t xml:space="preserve">ation were modest in magnitude, they were notably consistent across all evaluation metrics. </w:t>
-      </w:r>
-      <w:r>
-        <w:rPr>
-          <w:lang w:val="en-GB"/>
-        </w:rPr>
-        <w:t>Optimisation</w:t>
-      </w:r>
-      <w:r>
-        <w:rPr>
-          <w:lang w:val="en-GB"/>
-        </w:rPr>
-        <w:t xml:space="preserve"> resulted in a more reliable and robust model without introducing class-specific biases. These results demonstrate the value of systematic hyperparameter tuning, even when the resulting gains are incremental.</w:t>
-      </w:r>
-    </w:p>
-    <w:p>
-      <w:pPr>
-        <w:pStyle w:val="BodyText"/>
-        <w:rPr>
-          <w:lang w:val="en-GB"/>
-        </w:rPr>
-      </w:pPr>
-      <w:r>
-        <w:rPr>
-          <w:lang w:val="en-GB"/>
-        </w:rPr>
-        <w:t>These findings highlight the importance of careful model architecture design and hyperparameter selection in neural network development</w:t>
-      </w:r>
-      <w:r>
-        <w:rPr>
-          <w:lang w:val="en-GB"/>
-        </w:rPr>
-        <w:t>. They</w:t>
-      </w:r>
-      <w:r>
-        <w:rPr>
-          <w:lang w:val="en-GB"/>
-        </w:rPr>
-        <w:t xml:space="preserve"> also demonstrat</w:t>
-      </w:r>
-      <w:r>
-        <w:rPr>
-          <w:lang w:val="en-GB"/>
-        </w:rPr>
-        <w:t>e</w:t>
-      </w:r>
-      <w:r>
-        <w:rPr>
-          <w:lang w:val="en-GB"/>
-        </w:rPr>
-        <w:t xml:space="preserve"> that even modest improvements through optimi</w:t>
-      </w:r>
-      <w:r>
-        <w:rPr>
-          <w:lang w:val="en-GB"/>
-        </w:rPr>
-        <w:t>s</w:t>
-      </w:r>
-      <w:r>
-        <w:rPr>
-          <w:lang w:val="en-GB"/>
-        </w:rPr>
-        <w:t>ation can lead to more robust and reliable models.</w:t>
-      </w:r>
-    </w:p>
-    <w:p>
-      <w:pPr>
-        <w:pStyle w:val="Heading1"/>
-        <w:rPr>
-          <w:lang w:val="en-GB"/>
-        </w:rPr>
-      </w:pPr>
-      <w:r>
-        <w:rPr>
-          <w:lang w:val="en-GB"/>
-        </w:rPr>
-        <w:t>Future Work</w:t>
-      </w:r>
-    </w:p>
-    <w:p>
-      <w:pPr>
-        <w:pStyle w:val="BodyText"/>
-        <w:rPr>
-          <w:lang w:val="en-GB"/>
-        </w:rPr>
-      </w:pPr>
-      <w:r>
-        <w:rPr>
-          <w:lang w:val="en-GB"/>
-        </w:rPr>
-        <w:t>Several promising directions for future work emerge from this study. First, exploring more sophisticated neural network architectures, such as deep neural networks with multiple hidden layers or architectures incorporating residual connections, could capture more complex patterns in the data. This could help overcome the current model's performance ceiling and achieve more substantial improvements over the baseline.</w:t>
-      </w:r>
-    </w:p>
-    <w:p>
-      <w:pPr>
-        <w:pStyle w:val="BodyText"/>
-        <w:rPr>
-          <w:lang w:val="en-GB"/>
-        </w:rPr>
-      </w:pPr>
-      <w:r>
-        <w:rPr>
-          <w:lang w:val="en-GB"/>
-        </w:rPr>
-        <w:t>Investigating</w:t>
-      </w:r>
-      <w:r>
-        <w:rPr>
-          <w:lang w:val="en-GB"/>
-        </w:rPr>
-        <w:t xml:space="preserve"> alternative optimi</w:t>
-      </w:r>
-      <w:r>
-        <w:rPr>
-          <w:lang w:val="en-GB"/>
-        </w:rPr>
-        <w:t>s</w:t>
-      </w:r>
-      <w:r>
-        <w:rPr>
-          <w:lang w:val="en-GB"/>
-        </w:rPr>
-        <w:t xml:space="preserve">ation techniques, such as adaptive learning rate methods like Adam or RMSprop, could provide better training dynamics </w:t>
-      </w:r>
-      <w:r>
-        <w:rPr>
-          <w:lang w:val="en-GB"/>
-        </w:rPr>
-        <w:t>than</w:t>
-      </w:r>
-      <w:r>
-        <w:rPr>
-          <w:lang w:val="en-GB"/>
-        </w:rPr>
-        <w:t xml:space="preserve"> the current approach. Additionally, implementing batch normali</w:t>
-      </w:r>
-      <w:r>
-        <w:rPr>
-          <w:lang w:val="en-GB"/>
-        </w:rPr>
-        <w:t>s</w:t>
-      </w:r>
-      <w:r>
-        <w:rPr>
-          <w:lang w:val="en-GB"/>
-        </w:rPr>
-        <w:t xml:space="preserve">ation or dropout </w:t>
-      </w:r>
-      <w:r>
-        <w:rPr>
-          <w:lang w:val="en-GB"/>
-        </w:rPr>
-        <w:t xml:space="preserve">techniques </w:t>
-      </w:r>
-      <w:r>
-        <w:rPr>
-          <w:lang w:val="en-GB"/>
-        </w:rPr>
-        <w:t>could enhance model regulari</w:t>
-      </w:r>
-      <w:r>
-        <w:rPr>
-          <w:lang w:val="en-GB"/>
-        </w:rPr>
-        <w:t>s</w:t>
-      </w:r>
-      <w:r>
-        <w:rPr>
-          <w:lang w:val="en-GB"/>
-        </w:rPr>
-        <w:t>ation and improve generali</w:t>
-      </w:r>
-      <w:r>
-        <w:rPr>
-          <w:lang w:val="en-GB"/>
-        </w:rPr>
-        <w:t>s</w:t>
-      </w:r>
-      <w:r>
-        <w:rPr>
-          <w:lang w:val="en-GB"/>
-        </w:rPr>
-        <w:t>ation performance.</w:t>
-      </w:r>
-    </w:p>
-    <w:p>
-      <w:pPr>
-        <w:pStyle w:val="BodyText"/>
-        <w:rPr>
-          <w:lang w:val="en-GB"/>
-        </w:rPr>
-      </w:pPr>
-      <w:r>
-        <w:rPr>
-          <w:lang w:val="en-GB"/>
-        </w:rPr>
         <w:t>Another valuable direction would be to conduct a more extensive feature engineering process. While the current model works with the existing feature set, developing domain-specific features or applying advanced feature selection methods might uncover more informative patterns in the data. This could include exploring feature interactions or incorporating domain knowledge to create more meaningful representations.</w:t>
-      </w:r>
-    </w:p>
-    <w:p>
-      <w:pPr>
-        <w:pStyle w:val="BodyText"/>
-        <w:rPr>
-          <w:lang w:val="en-GB"/>
-        </w:rPr>
-      </w:pPr>
-      <w:r>
-        <w:rPr>
-          <w:lang w:val="en-GB"/>
-        </w:rPr>
-        <w:t>Expanding the hyperparameter search space could also yield valuable insights. While this study focused on hidden dimensions and learning rates, other parameters such as batch size, activation functions, and optimi</w:t>
-      </w:r>
-      <w:r>
-        <w:rPr>
-          <w:lang w:val="en-GB"/>
-        </w:rPr>
-        <w:t>s</w:t>
-      </w:r>
-      <w:r>
-        <w:rPr>
-          <w:lang w:val="en-GB"/>
-        </w:rPr>
-        <w:t>ation algorithms could be included in the optimi</w:t>
-      </w:r>
-      <w:r>
-        <w:rPr>
-          <w:lang w:val="en-GB"/>
-        </w:rPr>
-        <w:t>s</w:t>
-      </w:r>
-      <w:r>
-        <w:rPr>
-          <w:lang w:val="en-GB"/>
-        </w:rPr>
-        <w:t xml:space="preserve">ation process. A more comprehensive grid search or </w:t>
-      </w:r>
-      <w:r>
-        <w:rPr>
-          <w:lang w:val="en-GB"/>
-        </w:rPr>
-        <w:t>the implementation</w:t>
-      </w:r>
-      <w:r>
-        <w:rPr>
-          <w:lang w:val="en-GB"/>
-        </w:rPr>
-        <w:t xml:space="preserve"> </w:t>
-      </w:r>
-      <w:r>
-        <w:rPr>
-          <w:lang w:val="en-GB"/>
-        </w:rPr>
-        <w:t xml:space="preserve">of </w:t>
-      </w:r>
-      <w:r>
-        <w:rPr>
-          <w:lang w:val="en-GB"/>
-        </w:rPr>
-        <w:t>advanced hyperparameter techniques like Bayesian optimi</w:t>
-      </w:r>
-      <w:r>
-        <w:rPr>
-          <w:lang w:val="en-GB"/>
-        </w:rPr>
-        <w:t>s</w:t>
-      </w:r>
-      <w:r>
-        <w:rPr>
-          <w:lang w:val="en-GB"/>
-        </w:rPr>
-        <w:t>ation could potentially discover better model configurations.</w:t>
       </w:r>
     </w:p>
     <w:p>
